--- a/ISE/COCOMO I & II/New-Project Sizing - COCOMO and FP and OP.docx
+++ b/ISE/COCOMO I & II/New-Project Sizing - COCOMO and FP and OP.docx
@@ -1,6 +1,6 @@
 
 <file path=word/document.xml><?xml version="1.0" encoding="utf-8"?>
-<w:document xmlns:ve="http://schemas.openxmlformats.org/markup-compatibility/2006" xmlns:o="urn:schemas-microsoft-com:office:office" xmlns:r="http://schemas.openxmlformats.org/officeDocument/2006/relationships" xmlns:m="http://schemas.openxmlformats.org/officeDocument/2006/math" xmlns:v="urn:schemas-microsoft-com:vml" xmlns:wp="http://schemas.openxmlformats.org/drawingml/2006/wordprocessingDrawing" xmlns:w10="urn:schemas-microsoft-com:office:word" xmlns:w="http://schemas.openxmlformats.org/wordprocessingml/2006/main" xmlns:wne="http://schemas.microsoft.com/office/word/2006/wordml">
+<w:document xmlns:wpc="http://schemas.microsoft.com/office/word/2010/wordprocessingCanvas" xmlns:cx="http://schemas.microsoft.com/office/drawing/2014/chartex" xmlns:cx1="http://schemas.microsoft.com/office/drawing/2015/9/8/chartex" xmlns:cx2="http://schemas.microsoft.com/office/drawing/2015/10/21/chartex" xmlns:cx3="http://schemas.microsoft.com/office/drawing/2016/5/9/chartex" xmlns:cx4="http://schemas.microsoft.com/office/drawing/2016/5/10/chartex" xmlns:cx5="http://schemas.microsoft.com/office/drawing/2016/5/11/chartex" xmlns:cx6="http://schemas.microsoft.com/office/drawing/2016/5/12/chartex" xmlns:cx7="http://schemas.microsoft.com/office/drawing/2016/5/13/chartex" xmlns:cx8="http://schemas.microsoft.com/office/drawing/2016/5/14/chartex" xmlns:mc="http://schemas.openxmlformats.org/markup-compatibility/2006" xmlns:aink="http://schemas.microsoft.com/office/drawing/2016/ink" xmlns:am3d="http://schemas.microsoft.com/office/drawing/2017/model3d" xmlns:o="urn:schemas-microsoft-com:office:office" xmlns:r="http://schemas.openxmlformats.org/officeDocument/2006/relationships" xmlns:m="http://schemas.openxmlformats.org/officeDocument/2006/math" xmlns:v="urn:schemas-microsoft-com:vml" xmlns:wp14="http://schemas.microsoft.com/office/word/2010/wordprocessingDrawing" xmlns:wp="http://schemas.openxmlformats.org/drawingml/2006/wordprocessingDrawing" xmlns:w10="urn:schemas-microsoft-com:office:word" xmlns:w="http://schemas.openxmlformats.org/wordprocessingml/2006/main" xmlns:w14="http://schemas.microsoft.com/office/word/2010/wordml" xmlns:w15="http://schemas.microsoft.com/office/word/2012/wordml" xmlns:w16cex="http://schemas.microsoft.com/office/word/2018/wordml/cex" xmlns:w16cid="http://schemas.microsoft.com/office/word/2016/wordml/cid" xmlns:w16="http://schemas.microsoft.com/office/word/2018/wordml" xmlns:w16se="http://schemas.microsoft.com/office/word/2015/wordml/symex" xmlns:wpg="http://schemas.microsoft.com/office/word/2010/wordprocessingGroup" xmlns:wpi="http://schemas.microsoft.com/office/word/2010/wordprocessingInk" xmlns:wne="http://schemas.microsoft.com/office/word/2006/wordml" xmlns:wps="http://schemas.microsoft.com/office/word/2010/wordprocessingShape" mc:Ignorable="w14 w15 w16se w16cid w16 w16cex wp14">
   <w:body>
     <w:p>
       <w:pPr>
@@ -2781,6 +2781,13 @@
           <w:docGrid w:linePitch="360"/>
         </w:sectPr>
       </w:pPr>
+      <w:r>
+        <w:rPr>
+          <w:rFonts w:ascii="Calibri" w:hAnsi="Calibri" w:cs="Calibri"/>
+          <w:smallCaps/>
+        </w:rPr>
+        <w:t xml:space="preserve"> </w:t>
+      </w:r>
     </w:p>
     <w:p>
       <w:pPr>
@@ -2919,13 +2926,8 @@
           <w:tab w:val="left" w:pos="3765"/>
         </w:tabs>
       </w:pPr>
-      <w:proofErr w:type="spellStart"/>
-      <w:r>
-        <w:t>Kutcher</w:t>
-      </w:r>
-      <w:proofErr w:type="spellEnd"/>
-      <w:r>
-        <w:t xml:space="preserve"> Calculator - </w:t>
+      <w:r>
+        <w:t xml:space="preserve">Kutcher Calculator - </w:t>
       </w:r>
       <w:hyperlink r:id="rId12" w:history="1">
         <w:r>
@@ -3150,7 +3152,15 @@
         <w:t xml:space="preserve">ude estimates of software costs. </w:t>
       </w:r>
       <w:r>
-        <w:t>It does not account for differences in hardware constraints, personnel quality and experience, use of modern tools and techniques, and other project attributes known to have a significant influence on software costs, which limits its accuracy</w:t>
+        <w:t xml:space="preserve">It does not account for differences in hardware constraints, personnel </w:t>
+      </w:r>
+      <w:proofErr w:type="gramStart"/>
+      <w:r>
+        <w:t>quality</w:t>
+      </w:r>
+      <w:proofErr w:type="gramEnd"/>
+      <w:r>
+        <w:t xml:space="preserve"> and experience, use of modern tools and techniques, and other project attributes known to have a significant influence on software costs, which limits its accuracy</w:t>
       </w:r>
       <w:r>
         <w:t>.</w:t>
@@ -3184,11 +3194,7 @@
         <w:ind w:left="450"/>
       </w:pPr>
       <w:r>
-        <w:t>E=</w:t>
-      </w:r>
-      <w:proofErr w:type="spellStart"/>
-      <w:r>
-        <w:t>a</w:t>
+        <w:t>E=a</w:t>
       </w:r>
       <w:r>
         <w:rPr>
@@ -3196,7 +3202,6 @@
         </w:rPr>
         <w:t>b</w:t>
       </w:r>
-      <w:proofErr w:type="spellEnd"/>
       <w:r>
         <w:t xml:space="preserve"> (</w:t>
       </w:r>
@@ -3232,11 +3237,7 @@
         </w:rPr>
       </w:pPr>
       <w:r>
-        <w:t xml:space="preserve"> D=</w:t>
-      </w:r>
-      <w:proofErr w:type="spellStart"/>
-      <w:r>
-        <w:t>c</w:t>
+        <w:t xml:space="preserve"> D=c</w:t>
       </w:r>
       <w:r>
         <w:rPr>
@@ -3244,7 +3245,6 @@
         </w:rPr>
         <w:t>b</w:t>
       </w:r>
-      <w:proofErr w:type="spellEnd"/>
       <w:r>
         <w:t xml:space="preserve"> (E) </w:t>
       </w:r>
@@ -3296,7 +3296,6 @@
         <w:rPr>
           <w:b/>
         </w:rPr>
-        <w:lastRenderedPageBreak/>
         <w:t>E</w:t>
       </w:r>
       <w:r>
@@ -3348,7 +3347,6 @@
         <w:rPr>
           <w:b/>
         </w:rPr>
-        <w:lastRenderedPageBreak/>
         <w:t>KLOC/KDSI-</w:t>
       </w:r>
       <w:r>
@@ -3363,8 +3361,6 @@
         <w:spacing w:after="0"/>
         <w:ind w:left="360"/>
       </w:pPr>
-      <w:proofErr w:type="spellStart"/>
-      <w:proofErr w:type="gramStart"/>
       <w:r>
         <w:rPr>
           <w:b/>
@@ -3378,8 +3374,6 @@
         </w:rPr>
         <w:t>b</w:t>
       </w:r>
-      <w:proofErr w:type="spellEnd"/>
-      <w:proofErr w:type="gramEnd"/>
       <w:r>
         <w:rPr>
           <w:b/>
@@ -3459,7 +3453,7 @@
         </w:rPr>
         <w:lastRenderedPageBreak/>
         <w:drawing>
-          <wp:inline distT="0" distB="0" distL="0" distR="0">
+          <wp:inline distT="0" distB="0" distL="0" distR="0" wp14:anchorId="4F01A009" wp14:editId="0C655D14">
             <wp:extent cx="5315712" cy="1038225"/>
             <wp:effectExtent l="0" t="0" r="0" b="0"/>
             <wp:docPr id="1" name="Picture 1"/>
@@ -3491,7 +3485,7 @@
                     </a:ln>
                     <a:extLst>
                       <a:ext uri="{53640926-AAD7-44D8-BBD7-CCE9431645EC}">
-                        <a14:shadowObscured xmlns:arto="http://schemas.microsoft.com/office/word/2006/arto" xmlns:a14="http://schemas.microsoft.com/office/drawing/2010/main" xmlns:wps="http://schemas.microsoft.com/office/word/2010/wordprocessingShape" xmlns:wpi="http://schemas.microsoft.com/office/word/2010/wordprocessingInk" xmlns:wpg="http://schemas.microsoft.com/office/word/2010/wordprocessingGroup" xmlns:w15="http://schemas.microsoft.com/office/word/2012/wordml" xmlns:w14="http://schemas.microsoft.com/office/word/2010/wordml" xmlns:w="http://schemas.openxmlformats.org/wordprocessingml/2006/main" xmlns:w10="urn:schemas-microsoft-com:office:word" xmlns:wp14="http://schemas.microsoft.com/office/word/2010/wordprocessingDrawing" xmlns:v="urn:schemas-microsoft-com:vml" xmlns:o="urn:schemas-microsoft-com:office:office" xmlns:mc="http://schemas.openxmlformats.org/markup-compatibility/2006" xmlns:wpc="http://schemas.microsoft.com/office/word/2010/wordprocessingCanvas" xmlns=""/>
+                        <a14:shadowObscured xmlns:a14="http://schemas.microsoft.com/office/drawing/2010/main"/>
                       </a:ext>
                     </a:extLst>
                   </pic:spPr>
@@ -3581,32 +3575,25 @@
         <w:t xml:space="preserve">the </w:t>
       </w:r>
       <w:r>
-        <w:t xml:space="preserve">constant values that have been calculated from various </w:t>
+        <w:t>constant values that have been calculated from various projects.</w:t>
+      </w:r>
+      <w:r>
+        <w:t xml:space="preserve"> </w:t>
+      </w:r>
+      <w:r>
+        <w:t xml:space="preserve">The basic </w:t>
       </w:r>
       <w:proofErr w:type="spellStart"/>
       <w:r>
-        <w:t>projects.The</w:t>
+        <w:t>cocomo</w:t>
       </w:r>
       <w:proofErr w:type="spellEnd"/>
       <w:r>
-        <w:t xml:space="preserve"> basic </w:t>
-      </w:r>
-      <w:proofErr w:type="spellStart"/>
-      <w:r>
-        <w:t>cocomo</w:t>
-      </w:r>
-      <w:proofErr w:type="spellEnd"/>
-      <w:r>
-        <w:t xml:space="preserve"> gives the magnitude of cost of the project. It varies depending upon size of the project. The various classes of software projects </w:t>
-      </w:r>
-      <w:proofErr w:type="gramStart"/>
-      <w:r>
-        <w:t xml:space="preserve">are </w:t>
+        <w:t xml:space="preserve"> gives the magnitude of cost of the project. It varies depending upon size of the project. The various classes of software projects are </w:t>
       </w:r>
       <w:r>
         <w:t>:</w:t>
       </w:r>
-      <w:proofErr w:type="gramEnd"/>
     </w:p>
     <w:p>
       <w:pPr>
@@ -3655,15 +3642,7 @@
         <w:ind w:left="270"/>
       </w:pPr>
       <w:r>
-        <w:t xml:space="preserve">It is related to small projects with small development team. Team members should have an experience to work with less rigid requirements. </w:t>
-      </w:r>
-      <w:proofErr w:type="gramStart"/>
-      <w:r>
-        <w:t>Such as Payroll project.</w:t>
-      </w:r>
-      <w:proofErr w:type="gramEnd"/>
-      <w:r>
-        <w:t xml:space="preserve"> </w:t>
+        <w:t xml:space="preserve">It is related to small projects with small development team. Team members should have an experience to work with less rigid requirements. Such as Payroll project. </w:t>
       </w:r>
     </w:p>
     <w:p>
@@ -3713,7 +3692,15 @@
         <w:ind w:left="270"/>
       </w:pPr>
       <w:r>
-        <w:t>It is concerned with the projects that must be developed under tight hardware, software and operational constraints.</w:t>
+        <w:t xml:space="preserve">It is concerned with the projects that must be developed under tight hardware, </w:t>
+      </w:r>
+      <w:proofErr w:type="gramStart"/>
+      <w:r>
+        <w:t>software</w:t>
+      </w:r>
+      <w:proofErr w:type="gramEnd"/>
+      <w:r>
+        <w:t xml:space="preserve"> and operational constraints.</w:t>
       </w:r>
     </w:p>
     <w:p>
@@ -3764,45 +3751,29 @@
         </w:rPr>
       </w:pPr>
       <w:r>
-        <w:t>E=</w:t>
-      </w:r>
-      <w:proofErr w:type="spellStart"/>
-      <w:r>
-        <w:t>a</w:t>
+        <w:t>E=a</w:t>
       </w:r>
       <w:r>
         <w:rPr>
           <w:vertAlign w:val="subscript"/>
         </w:rPr>
+        <w:t xml:space="preserve">b </w:t>
+      </w:r>
+      <w:r>
+        <w:t>(KLOC)</w:t>
+      </w:r>
+      <w:r>
+        <w:rPr>
+          <w:vertAlign w:val="superscript"/>
+        </w:rPr>
         <w:t>b</w:t>
       </w:r>
-      <w:proofErr w:type="spellEnd"/>
       <w:r>
         <w:rPr>
           <w:vertAlign w:val="subscript"/>
         </w:rPr>
-        <w:t xml:space="preserve"> </w:t>
-      </w:r>
-      <w:r>
-        <w:t>(KLOC</w:t>
-      </w:r>
-      <w:proofErr w:type="gramStart"/>
-      <w:r>
-        <w:t>)</w:t>
-      </w:r>
-      <w:r>
-        <w:rPr>
-          <w:vertAlign w:val="superscript"/>
-        </w:rPr>
         <w:t>b</w:t>
       </w:r>
-      <w:r>
-        <w:rPr>
-          <w:vertAlign w:val="subscript"/>
-        </w:rPr>
-        <w:t>b</w:t>
-      </w:r>
-      <w:proofErr w:type="gramEnd"/>
     </w:p>
     <w:p>
       <w:pPr>
@@ -3863,12 +3834,7 @@
         </w:rPr>
       </w:pPr>
       <w:r>
-        <w:t>D=</w:t>
-      </w:r>
-      <w:proofErr w:type="spellStart"/>
-      <w:proofErr w:type="gramStart"/>
-      <w:r>
-        <w:t>C</w:t>
+        <w:t>D=C</w:t>
       </w:r>
       <w:r>
         <w:rPr>
@@ -3876,13 +3842,8 @@
         </w:rPr>
         <w:t>b</w:t>
       </w:r>
-      <w:proofErr w:type="spellEnd"/>
-      <w:r>
-        <w:t>(</w:t>
-      </w:r>
-      <w:proofErr w:type="gramEnd"/>
-      <w:r>
-        <w:t>E)</w:t>
+      <w:r>
+        <w:t>(E)</w:t>
       </w:r>
       <w:r>
         <w:rPr>
@@ -3963,7 +3924,15 @@
     <w:p>
       <w:r>
         <w:lastRenderedPageBreak/>
-        <w:t>The accuracy of this model is limited because it does not consider certain factors for software cost estimation. These factors are hardware constraints, personal quality and experience, modern techniques and tools. The estimates are within a factor of 1.3 only 29% of the time and within the factor of 2 only 60 % of time.</w:t>
+        <w:t xml:space="preserve">The accuracy of this model is limited because it does not consider certain factors for software cost estimation. These factors are hardware constraints, personal quality and experience, modern </w:t>
+      </w:r>
+      <w:proofErr w:type="gramStart"/>
+      <w:r>
+        <w:t>techniques</w:t>
+      </w:r>
+      <w:proofErr w:type="gramEnd"/>
+      <w:r>
+        <w:t xml:space="preserve"> and tools. The estimates are within a factor of 1.3 only 29% of the time and within the factor of 2 only 60 % of time.</w:t>
       </w:r>
     </w:p>
     <w:p/>
@@ -3987,21 +3956,21 @@
         <w:t xml:space="preserve">It is an extension of Basic </w:t>
       </w:r>
       <w:r>
-        <w:t xml:space="preserve">COCOMO.  </w:t>
+        <w:t xml:space="preserve">COCOMO.  This make use of set of cost driver attributes to compute software cost. It </w:t>
+      </w:r>
+      <w:r>
+        <w:t xml:space="preserve">includes </w:t>
+      </w:r>
+      <w:r>
+        <w:t xml:space="preserve">subjective assessments of product, hardware, </w:t>
       </w:r>
       <w:proofErr w:type="gramStart"/>
       <w:r>
-        <w:t>This make</w:t>
+        <w:t>personnel</w:t>
       </w:r>
       <w:proofErr w:type="gramEnd"/>
       <w:r>
-        <w:t xml:space="preserve"> use of set of cost driver attributes to compute software cost. It </w:t>
-      </w:r>
-      <w:r>
-        <w:t xml:space="preserve">includes </w:t>
-      </w:r>
-      <w:r>
-        <w:t>subjective assessments of product, hardware, personnel and project attributes.</w:t>
+        <w:t xml:space="preserve"> and project attributes.</w:t>
       </w:r>
       <w:r>
         <w:t xml:space="preserve"> It can be applied</w:t>
@@ -4068,29 +4037,7 @@
           <w:szCs w:val="24"/>
           <w:bdr w:val="none" w:sz="0" w:space="0" w:color="auto" w:frame="1"/>
         </w:rPr>
-        <w:t>(</w:t>
-      </w:r>
-      <w:proofErr w:type="spellStart"/>
-      <w:r>
-        <w:rPr>
-          <w:rFonts w:eastAsia="Times New Roman" w:cs="Times New Roman"/>
-          <w:b/>
-          <w:bCs/>
-          <w:szCs w:val="24"/>
-          <w:bdr w:val="none" w:sz="0" w:space="0" w:color="auto" w:frame="1"/>
-        </w:rPr>
-        <w:t>i</w:t>
-      </w:r>
-      <w:proofErr w:type="spellEnd"/>
-      <w:r>
-        <w:rPr>
-          <w:rFonts w:eastAsia="Times New Roman" w:cs="Times New Roman"/>
-          <w:b/>
-          <w:bCs/>
-          <w:szCs w:val="24"/>
-          <w:bdr w:val="none" w:sz="0" w:space="0" w:color="auto" w:frame="1"/>
-        </w:rPr>
-        <w:t xml:space="preserve">) Product attributes </w:t>
+        <w:t xml:space="preserve">(i) Product attributes </w:t>
       </w:r>
     </w:p>
     <w:p>
@@ -4586,7 +4533,6 @@
           <w:szCs w:val="24"/>
         </w:rPr>
       </w:pPr>
-      <w:proofErr w:type="gramStart"/>
       <w:r>
         <w:rPr>
           <w:rFonts w:eastAsia="Times New Roman" w:cs="Times New Roman"/>
@@ -4595,18 +4541,7 @@
           <w:szCs w:val="24"/>
           <w:bdr w:val="none" w:sz="0" w:space="0" w:color="auto" w:frame="1"/>
         </w:rPr>
-        <w:t>(iv) Project</w:t>
-      </w:r>
-      <w:proofErr w:type="gramEnd"/>
-      <w:r>
-        <w:rPr>
-          <w:rFonts w:eastAsia="Times New Roman" w:cs="Times New Roman"/>
-          <w:b/>
-          <w:bCs/>
-          <w:szCs w:val="24"/>
-          <w:bdr w:val="none" w:sz="0" w:space="0" w:color="auto" w:frame="1"/>
-        </w:rPr>
-        <w:t xml:space="preserve"> attributes </w:t>
+        <w:t xml:space="preserve">(iv) Project attributes </w:t>
       </w:r>
     </w:p>
     <w:p>
@@ -4772,7 +4707,7 @@
           <w:bottom w:w="15" w:type="dxa"/>
           <w:right w:w="15" w:type="dxa"/>
         </w:tblCellMar>
-        <w:tblLook w:val="04A0"/>
+        <w:tblLook w:val="04A0" w:firstRow="1" w:lastRow="0" w:firstColumn="1" w:lastColumn="0" w:noHBand="0" w:noVBand="1"/>
       </w:tblPr>
       <w:tblGrid>
         <w:gridCol w:w="4441"/>
@@ -8462,8 +8397,6 @@
         </w:rPr>
         <w:t>E=</w:t>
       </w:r>
-      <w:proofErr w:type="spellStart"/>
-      <w:proofErr w:type="gramStart"/>
       <w:r>
         <w:rPr>
           <w:rFonts w:eastAsia="Times New Roman" w:cs="Times New Roman"/>
@@ -8489,7 +8422,6 @@
         </w:rPr>
         <w:t>i</w:t>
       </w:r>
-      <w:proofErr w:type="spellEnd"/>
       <w:r>
         <w:rPr>
           <w:rFonts w:eastAsia="Times New Roman" w:cs="Times New Roman"/>
@@ -8501,7 +8433,6 @@
         <w:t>(</w:t>
       </w:r>
       <w:proofErr w:type="spellStart"/>
-      <w:proofErr w:type="gramEnd"/>
       <w:r>
         <w:rPr>
           <w:rFonts w:eastAsia="Times New Roman" w:cs="Times New Roman"/>
@@ -8583,23 +8514,13 @@
           <w:szCs w:val="24"/>
         </w:rPr>
       </w:pPr>
-      <w:proofErr w:type="gramStart"/>
       <w:r>
         <w:rPr>
           <w:rFonts w:eastAsia="Times New Roman" w:cs="Times New Roman"/>
           <w:sz w:val="24"/>
           <w:szCs w:val="24"/>
         </w:rPr>
-        <w:t>where</w:t>
-      </w:r>
-      <w:proofErr w:type="gramEnd"/>
-      <w:r>
-        <w:rPr>
-          <w:rFonts w:eastAsia="Times New Roman" w:cs="Times New Roman"/>
-          <w:sz w:val="24"/>
-          <w:szCs w:val="24"/>
-        </w:rPr>
-        <w:t xml:space="preserve"> E is the effort applied in person-months, </w:t>
+        <w:t xml:space="preserve">where E is the effort applied in person-months, </w:t>
       </w:r>
       <w:proofErr w:type="spellStart"/>
       <w:r>
@@ -8639,7 +8560,6 @@
         </w:rPr>
         <w:t xml:space="preserve"> is the factor calculated above. The coefficient </w:t>
       </w:r>
-      <w:proofErr w:type="spellStart"/>
       <w:r>
         <w:rPr>
           <w:rFonts w:eastAsia="Times New Roman" w:cs="Times New Roman"/>
@@ -8661,7 +8581,6 @@
         </w:rPr>
         <w:t>i</w:t>
       </w:r>
-      <w:proofErr w:type="spellEnd"/>
       <w:r>
         <w:rPr>
           <w:rFonts w:eastAsia="Times New Roman" w:cs="Times New Roman"/>
@@ -8711,7 +8630,7 @@
           <w:bottom w:w="15" w:type="dxa"/>
           <w:right w:w="15" w:type="dxa"/>
         </w:tblCellMar>
-        <w:tblLook w:val="04A0"/>
+        <w:tblLook w:val="04A0" w:firstRow="1" w:lastRow="0" w:firstColumn="1" w:lastColumn="0" w:noHBand="0" w:noVBand="1"/>
       </w:tblPr>
       <w:tblGrid>
         <w:gridCol w:w="1788"/>
@@ -8770,7 +8689,6 @@
                 <w:szCs w:val="24"/>
               </w:rPr>
             </w:pPr>
-            <w:proofErr w:type="spellStart"/>
             <w:r>
               <w:rPr>
                 <w:rFonts w:eastAsia="Times New Roman" w:cs="Times New Roman"/>
@@ -8792,7 +8710,6 @@
               </w:rPr>
               <w:t>i</w:t>
             </w:r>
-            <w:proofErr w:type="spellEnd"/>
             <w:r>
               <w:rPr>
                 <w:rFonts w:eastAsia="Times New Roman" w:cs="Times New Roman"/>
@@ -9207,7 +9124,7 @@
           <w:noProof/>
         </w:rPr>
         <w:drawing>
-          <wp:inline distT="0" distB="0" distL="0" distR="0">
+          <wp:inline distT="0" distB="0" distL="0" distR="0" wp14:anchorId="27B079A5" wp14:editId="38377D51">
             <wp:extent cx="4171950" cy="1255448"/>
             <wp:effectExtent l="0" t="0" r="0" b="1905"/>
             <wp:docPr id="2" name="Picture 2"/>
@@ -9239,7 +9156,7 @@
                     </a:ln>
                     <a:extLst>
                       <a:ext uri="{53640926-AAD7-44D8-BBD7-CCE9431645EC}">
-                        <a14:shadowObscured xmlns:arto="http://schemas.microsoft.com/office/word/2006/arto" xmlns:a14="http://schemas.microsoft.com/office/drawing/2010/main" xmlns:wps="http://schemas.microsoft.com/office/word/2010/wordprocessingShape" xmlns:wpi="http://schemas.microsoft.com/office/word/2010/wordprocessingInk" xmlns:wpg="http://schemas.microsoft.com/office/word/2010/wordprocessingGroup" xmlns:w15="http://schemas.microsoft.com/office/word/2012/wordml" xmlns:w14="http://schemas.microsoft.com/office/word/2010/wordml" xmlns:w="http://schemas.openxmlformats.org/wordprocessingml/2006/main" xmlns:w10="urn:schemas-microsoft-com:office:word" xmlns:wp14="http://schemas.microsoft.com/office/word/2010/wordprocessingDrawing" xmlns:v="urn:schemas-microsoft-com:vml" xmlns:o="urn:schemas-microsoft-com:office:office" xmlns:mc="http://schemas.openxmlformats.org/markup-compatibility/2006" xmlns:wpc="http://schemas.microsoft.com/office/word/2010/wordprocessingCanvas" xmlns=""/>
+                        <a14:shadowObscured xmlns:a14="http://schemas.microsoft.com/office/drawing/2010/main"/>
                       </a:ext>
                     </a:extLst>
                   </pic:spPr>
@@ -9336,7 +9253,15 @@
     </w:p>
     <w:p>
       <w:r>
-        <w:t>The duration and person estimate is same as in basic COCOMO model i.e.</w:t>
+        <w:t xml:space="preserve">The duration and person estimate </w:t>
+      </w:r>
+      <w:proofErr w:type="gramStart"/>
+      <w:r>
+        <w:t>is</w:t>
+      </w:r>
+      <w:proofErr w:type="gramEnd"/>
+      <w:r>
+        <w:t xml:space="preserve"> same as in basic COCOMO model i.e.</w:t>
       </w:r>
     </w:p>
     <w:p>
@@ -9344,12 +9269,7 @@
         <w:ind w:firstLine="990"/>
       </w:pPr>
       <w:r>
-        <w:t xml:space="preserve">              D=</w:t>
-      </w:r>
-      <w:proofErr w:type="spellStart"/>
-      <w:proofErr w:type="gramStart"/>
-      <w:r>
-        <w:t>C</w:t>
+        <w:t xml:space="preserve">              D=C</w:t>
       </w:r>
       <w:r>
         <w:rPr>
@@ -9357,13 +9277,8 @@
         </w:rPr>
         <w:t>b</w:t>
       </w:r>
-      <w:proofErr w:type="spellEnd"/>
-      <w:r>
-        <w:t>(</w:t>
-      </w:r>
-      <w:proofErr w:type="gramEnd"/>
-      <w:r>
-        <w:t>E)</w:t>
+      <w:r>
+        <w:t>(E)</w:t>
       </w:r>
       <w:proofErr w:type="spellStart"/>
       <w:r>
@@ -9419,15 +9334,7 @@
         <w:ind w:left="90"/>
       </w:pPr>
       <w:r>
-        <w:t xml:space="preserve">Consider a project having 30,000 lines of code which is </w:t>
-      </w:r>
-      <w:proofErr w:type="gramStart"/>
-      <w:r>
-        <w:t>an embedded</w:t>
-      </w:r>
-      <w:proofErr w:type="gramEnd"/>
-      <w:r>
-        <w:t xml:space="preserve"> software with critical area hence reliability is high. The estimation can be</w:t>
+        <w:t>Consider a project having 30,000 lines of code which is an embedded software with critical area hence reliability is high. The estimation can be</w:t>
       </w:r>
     </w:p>
     <w:p>
@@ -9435,12 +9342,7 @@
         <w:ind w:left="90"/>
       </w:pPr>
       <w:r>
-        <w:t xml:space="preserve">                            E=</w:t>
-      </w:r>
-      <w:proofErr w:type="spellStart"/>
-      <w:proofErr w:type="gramStart"/>
-      <w:r>
-        <w:t>a</w:t>
+        <w:t xml:space="preserve">                            E=a</w:t>
       </w:r>
       <w:r>
         <w:rPr>
@@ -9448,13 +9350,8 @@
         </w:rPr>
         <w:t>i</w:t>
       </w:r>
-      <w:proofErr w:type="spellEnd"/>
-      <w:r>
-        <w:t>(</w:t>
-      </w:r>
-      <w:proofErr w:type="gramEnd"/>
-      <w:r>
-        <w:t>KLOC)</w:t>
+      <w:r>
+        <w:t>(KLOC)</w:t>
       </w:r>
       <w:proofErr w:type="spellStart"/>
       <w:r>
@@ -9492,8 +9389,6 @@
       <w:pPr>
         <w:ind w:left="90"/>
       </w:pPr>
-      <w:proofErr w:type="spellStart"/>
-      <w:proofErr w:type="gramStart"/>
       <w:r>
         <w:t>a</w:t>
       </w:r>
@@ -9503,13 +9398,8 @@
         </w:rPr>
         <w:t>i</w:t>
       </w:r>
-      <w:proofErr w:type="spellEnd"/>
-      <w:r>
-        <w:t>=</w:t>
-      </w:r>
-      <w:proofErr w:type="gramEnd"/>
-      <w:r>
-        <w:t>2.8    , b</w:t>
+      <w:r>
+        <w:t>=2.8    , b</w:t>
       </w:r>
       <w:r>
         <w:rPr>
@@ -9549,25 +9439,15 @@
         <w:ind w:left="90"/>
       </w:pPr>
       <w:r>
-        <w:t xml:space="preserve">                                </w:t>
-      </w:r>
-      <w:proofErr w:type="gramStart"/>
-      <w:r>
-        <w:t>=191 person-month</w:t>
-      </w:r>
-      <w:proofErr w:type="gramEnd"/>
+        <w:t xml:space="preserve">                                =191 person-month</w:t>
+      </w:r>
     </w:p>
     <w:p>
       <w:pPr>
         <w:ind w:left="90"/>
       </w:pPr>
       <w:r>
-        <w:t xml:space="preserve">D = </w:t>
-      </w:r>
-      <w:proofErr w:type="spellStart"/>
-      <w:proofErr w:type="gramStart"/>
-      <w:r>
-        <w:t>c</w:t>
+        <w:t>D = c</w:t>
       </w:r>
       <w:r>
         <w:rPr>
@@ -9575,13 +9455,8 @@
         </w:rPr>
         <w:t>b</w:t>
       </w:r>
-      <w:proofErr w:type="spellEnd"/>
-      <w:r>
-        <w:t>(</w:t>
-      </w:r>
-      <w:proofErr w:type="gramEnd"/>
-      <w:r>
-        <w:t>E)</w:t>
+      <w:r>
+        <w:t>(E)</w:t>
       </w:r>
       <w:r>
         <w:rPr>
@@ -9647,7 +9522,15 @@
         <w:t xml:space="preserve">        The detail model uses the same equations for estimation as the intermediate model. It can estimate the effort (E), duration (D) and persons (P)</w:t>
       </w:r>
       <w:r>
-        <w:t xml:space="preserve"> of each development phases, subsystems and modules.</w:t>
+        <w:t xml:space="preserve"> of each development phases, </w:t>
+      </w:r>
+      <w:proofErr w:type="gramStart"/>
+      <w:r>
+        <w:t>subsystems</w:t>
+      </w:r>
+      <w:proofErr w:type="gramEnd"/>
+      <w:r>
+        <w:t xml:space="preserve"> and modules.</w:t>
       </w:r>
       <w:r>
         <w:t xml:space="preserve"> This model allows the experimentation with different development strategies. Four phases used in it are:</w:t>
@@ -9713,7 +9596,7 @@
         </w:rPr>
         <w:lastRenderedPageBreak/>
         <w:drawing>
-          <wp:inline distT="0" distB="0" distL="0" distR="0">
+          <wp:inline distT="0" distB="0" distL="0" distR="0" wp14:anchorId="43CF661D" wp14:editId="068D50A3">
             <wp:extent cx="4292395" cy="1047750"/>
             <wp:effectExtent l="0" t="0" r="0" b="0"/>
             <wp:docPr id="3" name="Picture 3"/>
@@ -9745,7 +9628,7 @@
                     </a:ln>
                     <a:extLst>
                       <a:ext uri="{53640926-AAD7-44D8-BBD7-CCE9431645EC}">
-                        <a14:shadowObscured xmlns:arto="http://schemas.microsoft.com/office/word/2006/arto" xmlns:a14="http://schemas.microsoft.com/office/drawing/2010/main" xmlns:wps="http://schemas.microsoft.com/office/word/2010/wordprocessingShape" xmlns:wpi="http://schemas.microsoft.com/office/word/2010/wordprocessingInk" xmlns:wpg="http://schemas.microsoft.com/office/word/2010/wordprocessingGroup" xmlns:w15="http://schemas.microsoft.com/office/word/2012/wordml" xmlns:w14="http://schemas.microsoft.com/office/word/2010/wordml" xmlns:w="http://schemas.openxmlformats.org/wordprocessingml/2006/main" xmlns:w10="urn:schemas-microsoft-com:office:word" xmlns:wp14="http://schemas.microsoft.com/office/word/2010/wordprocessingDrawing" xmlns:v="urn:schemas-microsoft-com:vml" xmlns:o="urn:schemas-microsoft-com:office:office" xmlns:mc="http://schemas.openxmlformats.org/markup-compatibility/2006" xmlns:wpc="http://schemas.microsoft.com/office/word/2010/wordprocessingCanvas" xmlns=""/>
+                        <a14:shadowObscured xmlns:a14="http://schemas.microsoft.com/office/drawing/2010/main"/>
                       </a:ext>
                     </a:extLst>
                   </pic:spPr>
@@ -9941,7 +9824,7 @@
           <w:bottom w:w="15" w:type="dxa"/>
           <w:right w:w="15" w:type="dxa"/>
         </w:tblCellMar>
-        <w:tblLook w:val="04A0"/>
+        <w:tblLook w:val="04A0" w:firstRow="1" w:lastRow="0" w:firstColumn="1" w:lastColumn="0" w:noHBand="0" w:noVBand="1"/>
       </w:tblPr>
       <w:tblGrid>
         <w:gridCol w:w="3460"/>
@@ -10108,7 +9991,7 @@
                 <w:color w:val="0000FF"/>
                 <w:shd w:val="clear" w:color="auto" w:fill="00FFFF"/>
               </w:rPr>
-              <w:object w:dxaOrig="225" w:dyaOrig="225">
+              <w:object w:dxaOrig="0" w:dyaOrig="0" w14:anchorId="765B387B">
                 <v:shapetype id="_x0000_t75" coordsize="21600,21600" o:spt="75" o:preferrelative="t" path="m@4@5l@4@11@9@11@9@5xe" filled="f" stroked="f">
                   <v:stroke joinstyle="miter"/>
                   <v:formulas>
@@ -10128,10 +10011,10 @@
                   <v:path o:extrusionok="f" gradientshapeok="t" o:connecttype="rect"/>
                   <o:lock v:ext="edit" aspectratio="t"/>
                 </v:shapetype>
-                <v:shape id="_x0000_i1092" type="#_x0000_t75" style="width:20.25pt;height:18pt" o:ole="">
+                <v:shape id="_x0000_i1097" type="#_x0000_t75" style="width:20.45pt;height:18pt" o:ole="">
                   <v:imagedata r:id="rId18" o:title=""/>
                 </v:shape>
-                <w:control r:id="rId19" w:name="DefaultOcxName" w:shapeid="_x0000_i1092"/>
+                <w:control r:id="rId19" w:name="DefaultOcxName" w:shapeid="_x0000_i1097"/>
               </w:object>
             </w:r>
           </w:p>
@@ -10173,11 +10056,11 @@
                 <w:bCs/>
                 <w:color w:val="0000FF"/>
               </w:rPr>
-              <w:object w:dxaOrig="225" w:dyaOrig="225">
-                <v:shape id="_x0000_i1095" type="#_x0000_t75" style="width:20.25pt;height:18pt" o:ole="">
+              <w:object w:dxaOrig="0" w:dyaOrig="0" w14:anchorId="2492BA86">
+                <v:shape id="_x0000_i1100" type="#_x0000_t75" style="width:20.45pt;height:18pt" o:ole="">
                   <v:imagedata r:id="rId18" o:title=""/>
                 </v:shape>
-                <w:control r:id="rId20" w:name="DefaultOcxName1" w:shapeid="_x0000_i1095"/>
+                <w:control r:id="rId20" w:name="DefaultOcxName1" w:shapeid="_x0000_i1100"/>
               </w:object>
             </w:r>
           </w:p>
@@ -10219,11 +10102,11 @@
                 <w:bCs/>
                 <w:color w:val="0000FF"/>
               </w:rPr>
-              <w:object w:dxaOrig="225" w:dyaOrig="225">
-                <v:shape id="_x0000_i1098" type="#_x0000_t75" style="width:20.25pt;height:18pt" o:ole="">
+              <w:object w:dxaOrig="0" w:dyaOrig="0" w14:anchorId="2C0A79A0">
+                <v:shape id="_x0000_i1103" type="#_x0000_t75" style="width:20.45pt;height:18pt" o:ole="">
                   <v:imagedata r:id="rId21" o:title=""/>
                 </v:shape>
-                <w:control r:id="rId22" w:name="DefaultOcxName2" w:shapeid="_x0000_i1098"/>
+                <w:control r:id="rId22" w:name="DefaultOcxName2" w:shapeid="_x0000_i1103"/>
               </w:object>
             </w:r>
           </w:p>
@@ -10366,11 +10249,11 @@
                 <w:bCs/>
                 <w:color w:val="0000FF"/>
               </w:rPr>
-              <w:object w:dxaOrig="225" w:dyaOrig="225">
-                <v:shape id="_x0000_i1102" type="#_x0000_t75" style="width:30.75pt;height:18pt" o:ole="">
+              <w:object w:dxaOrig="0" w:dyaOrig="0" w14:anchorId="28E8CBE3">
+                <v:shape id="_x0000_i1107" type="#_x0000_t75" style="width:30.65pt;height:18pt" o:ole="">
                   <v:imagedata r:id="rId23" o:title=""/>
                 </v:shape>
-                <w:control r:id="rId24" w:name="DefaultOcxName3" w:shapeid="_x0000_i1102"/>
+                <w:control r:id="rId24" w:name="DefaultOcxName3" w:shapeid="_x0000_i1107"/>
               </w:object>
             </w:r>
           </w:p>
@@ -10572,11 +10455,11 @@
                 <w:bCs/>
                 <w:color w:val="0000FF"/>
               </w:rPr>
-              <w:object w:dxaOrig="225" w:dyaOrig="225">
-                <v:shape id="_x0000_i1105" type="#_x0000_t75" style="width:30.75pt;height:18pt" o:ole="">
+              <w:object w:dxaOrig="0" w:dyaOrig="0" w14:anchorId="05E2985D">
+                <v:shape id="_x0000_i1110" type="#_x0000_t75" style="width:30.65pt;height:18pt" o:ole="">
                   <v:imagedata r:id="rId25" o:title=""/>
                 </v:shape>
-                <w:control r:id="rId26" w:name="DefaultOcxName4" w:shapeid="_x0000_i1105"/>
+                <w:control r:id="rId26" w:name="DefaultOcxName4" w:shapeid="_x0000_i1110"/>
               </w:object>
             </w:r>
           </w:p>
@@ -10647,11 +10530,11 @@
                 <w:bCs/>
                 <w:color w:val="0000FF"/>
               </w:rPr>
-              <w:object w:dxaOrig="225" w:dyaOrig="225">
-                <v:shape id="_x0000_i1108" type="#_x0000_t75" style="width:30.75pt;height:18pt" o:ole="">
+              <w:object w:dxaOrig="0" w:dyaOrig="0" w14:anchorId="60FBD38B">
+                <v:shape id="_x0000_i1113" type="#_x0000_t75" style="width:30.65pt;height:18pt" o:ole="">
                   <v:imagedata r:id="rId27" o:title=""/>
                 </v:shape>
-                <w:control r:id="rId28" w:name="DefaultOcxName5" w:shapeid="_x0000_i1108"/>
+                <w:control r:id="rId28" w:name="DefaultOcxName5" w:shapeid="_x0000_i1113"/>
               </w:object>
             </w:r>
           </w:p>
@@ -10853,11 +10736,11 @@
                 <w:bCs/>
                 <w:color w:val="0000FF"/>
               </w:rPr>
-              <w:object w:dxaOrig="225" w:dyaOrig="225">
-                <v:shape id="_x0000_i1111" type="#_x0000_t75" style="width:30.75pt;height:18pt" o:ole="">
+              <w:object w:dxaOrig="0" w:dyaOrig="0" w14:anchorId="37EF5855">
+                <v:shape id="_x0000_i1116" type="#_x0000_t75" style="width:30.65pt;height:18pt" o:ole="">
                   <v:imagedata r:id="rId29" o:title=""/>
                 </v:shape>
-                <w:control r:id="rId30" w:name="DefaultOcxName6" w:shapeid="_x0000_i1111"/>
+                <w:control r:id="rId30" w:name="DefaultOcxName6" w:shapeid="_x0000_i1116"/>
               </w:object>
             </w:r>
           </w:p>
@@ -10928,11 +10811,11 @@
                 <w:bCs/>
                 <w:color w:val="0000FF"/>
               </w:rPr>
-              <w:object w:dxaOrig="225" w:dyaOrig="225">
-                <v:shape id="_x0000_i1114" type="#_x0000_t75" style="width:30.75pt;height:18pt" o:ole="">
+              <w:object w:dxaOrig="0" w:dyaOrig="0" w14:anchorId="741C90BD">
+                <v:shape id="_x0000_i1119" type="#_x0000_t75" style="width:30.65pt;height:18pt" o:ole="">
                   <v:imagedata r:id="rId31" o:title=""/>
                 </v:shape>
-                <w:control r:id="rId32" w:name="DefaultOcxName7" w:shapeid="_x0000_i1114"/>
+                <w:control r:id="rId32" w:name="DefaultOcxName7" w:shapeid="_x0000_i1119"/>
               </w:object>
             </w:r>
           </w:p>
@@ -11134,11 +11017,11 @@
                 <w:bCs/>
                 <w:color w:val="0000FF"/>
               </w:rPr>
-              <w:object w:dxaOrig="225" w:dyaOrig="225">
-                <v:shape id="_x0000_i1117" type="#_x0000_t75" style="width:30.75pt;height:18pt" o:ole="">
+              <w:object w:dxaOrig="0" w:dyaOrig="0" w14:anchorId="06E99707">
+                <v:shape id="_x0000_i1122" type="#_x0000_t75" style="width:30.65pt;height:18pt" o:ole="">
                   <v:imagedata r:id="rId33" o:title=""/>
                 </v:shape>
-                <w:control r:id="rId34" w:name="DefaultOcxName8" w:shapeid="_x0000_i1117"/>
+                <w:control r:id="rId34" w:name="DefaultOcxName8" w:shapeid="_x0000_i1122"/>
               </w:object>
             </w:r>
           </w:p>
@@ -11209,11 +11092,11 @@
                 <w:bCs/>
                 <w:color w:val="0000FF"/>
               </w:rPr>
-              <w:object w:dxaOrig="225" w:dyaOrig="225">
-                <v:shape id="_x0000_i1120" type="#_x0000_t75" style="width:30.75pt;height:18pt" o:ole="">
+              <w:object w:dxaOrig="0" w:dyaOrig="0" w14:anchorId="4A539E77">
+                <v:shape id="_x0000_i1125" type="#_x0000_t75" style="width:30.65pt;height:18pt" o:ole="">
                   <v:imagedata r:id="rId35" o:title=""/>
                 </v:shape>
-                <w:control r:id="rId36" w:name="DefaultOcxName9" w:shapeid="_x0000_i1120"/>
+                <w:control r:id="rId36" w:name="DefaultOcxName9" w:shapeid="_x0000_i1125"/>
               </w:object>
             </w:r>
           </w:p>
@@ -11415,11 +11298,11 @@
                 <w:bCs/>
                 <w:color w:val="0000FF"/>
               </w:rPr>
-              <w:object w:dxaOrig="225" w:dyaOrig="225">
-                <v:shape id="_x0000_i1123" type="#_x0000_t75" style="width:30.75pt;height:18pt" o:ole="">
+              <w:object w:dxaOrig="0" w:dyaOrig="0" w14:anchorId="04F31A8B">
+                <v:shape id="_x0000_i1128" type="#_x0000_t75" style="width:30.65pt;height:18pt" o:ole="">
                   <v:imagedata r:id="rId37" o:title=""/>
                 </v:shape>
-                <w:control r:id="rId38" w:name="DefaultOcxName10" w:shapeid="_x0000_i1123"/>
+                <w:control r:id="rId38" w:name="DefaultOcxName10" w:shapeid="_x0000_i1128"/>
               </w:object>
             </w:r>
           </w:p>
@@ -11490,11 +11373,11 @@
                 <w:bCs/>
                 <w:color w:val="0000FF"/>
               </w:rPr>
-              <w:object w:dxaOrig="225" w:dyaOrig="225">
-                <v:shape id="_x0000_i1126" type="#_x0000_t75" style="width:30.75pt;height:18pt" o:ole="">
-                  <v:imagedata r:id="rId39" o:title=""/>
+              <w:object w:dxaOrig="0" w:dyaOrig="0" w14:anchorId="7D4DFBC4">
+                <v:shape id="_x0000_i1131" type="#_x0000_t75" style="width:30.65pt;height:18pt" o:ole="">
+                  <v:imagedata r:id="rId27" o:title=""/>
                 </v:shape>
-                <w:control r:id="rId40" w:name="DefaultOcxName11" w:shapeid="_x0000_i1126"/>
+                <w:control r:id="rId39" w:name="DefaultOcxName11" w:shapeid="_x0000_i1131"/>
               </w:object>
             </w:r>
           </w:p>
@@ -11696,11 +11579,11 @@
                 <w:bCs/>
                 <w:color w:val="0000FF"/>
               </w:rPr>
-              <w:object w:dxaOrig="225" w:dyaOrig="225">
-                <v:shape id="_x0000_i1129" type="#_x0000_t75" style="width:30.75pt;height:18pt" o:ole="">
-                  <v:imagedata r:id="rId41" o:title=""/>
+              <w:object w:dxaOrig="0" w:dyaOrig="0" w14:anchorId="33C09407">
+                <v:shape id="_x0000_i1134" type="#_x0000_t75" style="width:30.65pt;height:18pt" o:ole="">
+                  <v:imagedata r:id="rId40" o:title=""/>
                 </v:shape>
-                <w:control r:id="rId42" w:name="DefaultOcxName12" w:shapeid="_x0000_i1129"/>
+                <w:control r:id="rId41" w:name="DefaultOcxName12" w:shapeid="_x0000_i1134"/>
               </w:object>
             </w:r>
           </w:p>
@@ -11909,11 +11792,11 @@
                 <w:bCs/>
                 <w:color w:val="0000FF"/>
               </w:rPr>
-              <w:object w:dxaOrig="225" w:dyaOrig="225">
-                <v:shape id="_x0000_i1132" type="#_x0000_t75" style="width:49.5pt;height:18pt" o:ole="">
-                  <v:imagedata r:id="rId43" o:title=""/>
+              <w:object w:dxaOrig="0" w:dyaOrig="0" w14:anchorId="7DFB93E6">
+                <v:shape id="_x0000_i1137" type="#_x0000_t75" style="width:49.6pt;height:18pt" o:ole="">
+                  <v:imagedata r:id="rId42" o:title=""/>
                 </v:shape>
-                <w:control r:id="rId44" w:name="DefaultOcxName13" w:shapeid="_x0000_i1132"/>
+                <w:control r:id="rId43" w:name="DefaultOcxName13" w:shapeid="_x0000_i1137"/>
               </w:object>
             </w:r>
           </w:p>
@@ -12033,7 +11916,7 @@
           <w:bottom w:w="15" w:type="dxa"/>
           <w:right w:w="15" w:type="dxa"/>
         </w:tblCellMar>
-        <w:tblLook w:val="04A0"/>
+        <w:tblLook w:val="04A0" w:firstRow="1" w:lastRow="0" w:firstColumn="1" w:lastColumn="0" w:noHBand="0" w:noVBand="1"/>
       </w:tblPr>
       <w:tblGrid>
         <w:gridCol w:w="10545"/>
@@ -12411,25 +12294,7 @@
                 <w:bCs/>
                 <w:color w:val="0000FF"/>
               </w:rPr>
-              <w:t xml:space="preserve">  </w:t>
-            </w:r>
-            <w:proofErr w:type="gramStart"/>
-            <w:r>
-              <w:rPr>
-                <w:b/>
-                <w:bCs/>
-                <w:color w:val="0000FF"/>
-              </w:rPr>
-              <w:t>8. Are</w:t>
-            </w:r>
-            <w:proofErr w:type="gramEnd"/>
-            <w:r>
-              <w:rPr>
-                <w:b/>
-                <w:bCs/>
-                <w:color w:val="0000FF"/>
-              </w:rPr>
-              <w:t xml:space="preserve"> the master file updated on-line? </w:t>
+              <w:t xml:space="preserve">  8. Are the master file updated on-line? </w:t>
             </w:r>
           </w:p>
         </w:tc>
@@ -12714,11 +12579,11 @@
                 <w:bCs/>
                 <w:color w:val="0000FF"/>
               </w:rPr>
-              <w:object w:dxaOrig="225" w:dyaOrig="225">
-                <v:shape id="_x0000_i1135" type="#_x0000_t75" style="width:34.5pt;height:18pt" o:ole="">
-                  <v:imagedata r:id="rId45" o:title=""/>
+              <w:object w:dxaOrig="0" w:dyaOrig="0" w14:anchorId="3765EA12">
+                <v:shape id="_x0000_i1140" type="#_x0000_t75" style="width:34.55pt;height:18pt" o:ole="">
+                  <v:imagedata r:id="rId44" o:title=""/>
                 </v:shape>
-                <w:control r:id="rId46" w:name="DefaultOcxName98" w:shapeid="_x0000_i1135"/>
+                <w:control r:id="rId45" w:name="DefaultOcxName98" w:shapeid="_x0000_i1140"/>
               </w:object>
             </w:r>
           </w:p>
@@ -12746,11 +12611,11 @@
         <w:rPr>
           <w:color w:val="0000FF"/>
         </w:rPr>
-        <w:object w:dxaOrig="225" w:dyaOrig="225">
-          <v:shape id="_x0000_i1138" type="#_x0000_t75" style="width:49.5pt;height:18pt" o:ole="">
-            <v:imagedata r:id="rId47" o:title=""/>
+        <w:object w:dxaOrig="0" w:dyaOrig="0" w14:anchorId="5BD196C5">
+          <v:shape id="_x0000_i1143" type="#_x0000_t75" style="width:49.6pt;height:18pt" o:ole="">
+            <v:imagedata r:id="rId46" o:title=""/>
           </v:shape>
-          <w:control r:id="rId48" w:name="DefaultOcxName99" w:shapeid="_x0000_i1138"/>
+          <w:control r:id="rId47" w:name="DefaultOcxName99" w:shapeid="_x0000_i1143"/>
         </w:object>
       </w:r>
     </w:p>
@@ -12775,25 +12640,7 @@
           <w:sz w:val="24"/>
           <w:szCs w:val="24"/>
         </w:rPr>
-        <w:t xml:space="preserve">You have to find LOC (Lines of Code), and you do this by choosing a programming language that you will </w:t>
-      </w:r>
-      <w:proofErr w:type="gramStart"/>
-      <w:r>
-        <w:rPr>
-          <w:color w:val="0000FF"/>
-          <w:sz w:val="24"/>
-          <w:szCs w:val="24"/>
-        </w:rPr>
-        <w:t>using</w:t>
-      </w:r>
-      <w:proofErr w:type="gramEnd"/>
-      <w:r>
-        <w:rPr>
-          <w:color w:val="0000FF"/>
-          <w:sz w:val="24"/>
-          <w:szCs w:val="24"/>
-        </w:rPr>
-        <w:t xml:space="preserve"> when developing a project:</w:t>
+        <w:t>You have to find LOC (Lines of Code), and you do this by choosing a programming language that you will using when developing a project:</w:t>
       </w:r>
       <w:r>
         <w:t xml:space="preserve"> </w:t>
@@ -12817,7 +12664,7 @@
           <w:bottom w:w="15" w:type="dxa"/>
           <w:right w:w="15" w:type="dxa"/>
         </w:tblCellMar>
-        <w:tblLook w:val="04A0"/>
+        <w:tblLook w:val="04A0" w:firstRow="1" w:lastRow="0" w:firstColumn="1" w:lastColumn="0" w:noHBand="0" w:noVBand="1"/>
       </w:tblPr>
       <w:tblGrid>
         <w:gridCol w:w="4252"/>
@@ -13049,11 +12896,11 @@
                 <w:bCs/>
                 <w:color w:val="0000FF"/>
               </w:rPr>
-              <w:object w:dxaOrig="225" w:dyaOrig="225">
-                <v:shape id="_x0000_i1140" type="#_x0000_t75" style="width:20.25pt;height:18pt" o:ole="">
+              <w:object w:dxaOrig="0" w:dyaOrig="0" w14:anchorId="1291E26E">
+                <v:shape id="_x0000_i1145" type="#_x0000_t75" style="width:20.45pt;height:18pt" o:ole="">
                   <v:imagedata r:id="rId18" o:title=""/>
                 </v:shape>
-                <w:control r:id="rId49" w:name="DefaultOcxName100" w:shapeid="_x0000_i1140"/>
+                <w:control r:id="rId48" w:name="DefaultOcxName100" w:shapeid="_x0000_i1145"/>
               </w:object>
             </w:r>
           </w:p>
@@ -13158,11 +13005,11 @@
                 <w:bCs/>
                 <w:color w:val="0000FF"/>
               </w:rPr>
-              <w:object w:dxaOrig="225" w:dyaOrig="225">
-                <v:shape id="_x0000_i1143" type="#_x0000_t75" style="width:20.25pt;height:18pt" o:ole="">
+              <w:object w:dxaOrig="0" w:dyaOrig="0" w14:anchorId="01A847CB">
+                <v:shape id="_x0000_i1148" type="#_x0000_t75" style="width:20.45pt;height:18pt" o:ole="">
                   <v:imagedata r:id="rId18" o:title=""/>
                 </v:shape>
-                <w:control r:id="rId50" w:name="DefaultOcxName101" w:shapeid="_x0000_i1143"/>
+                <w:control r:id="rId49" w:name="DefaultOcxName101" w:shapeid="_x0000_i1148"/>
               </w:object>
             </w:r>
           </w:p>
@@ -13267,11 +13114,11 @@
                 <w:bCs/>
                 <w:color w:val="0000FF"/>
               </w:rPr>
-              <w:object w:dxaOrig="225" w:dyaOrig="225">
-                <v:shape id="_x0000_i1146" type="#_x0000_t75" style="width:20.25pt;height:18pt" o:ole="">
+              <w:object w:dxaOrig="0" w:dyaOrig="0" w14:anchorId="2FD6E235">
+                <v:shape id="_x0000_i1151" type="#_x0000_t75" style="width:20.45pt;height:18pt" o:ole="">
                   <v:imagedata r:id="rId18" o:title=""/>
                 </v:shape>
-                <w:control r:id="rId51" w:name="DefaultOcxName102" w:shapeid="_x0000_i1146"/>
+                <w:control r:id="rId50" w:name="DefaultOcxName102" w:shapeid="_x0000_i1151"/>
               </w:object>
             </w:r>
           </w:p>
@@ -13376,11 +13223,11 @@
                 <w:bCs/>
                 <w:color w:val="0000FF"/>
               </w:rPr>
-              <w:object w:dxaOrig="225" w:dyaOrig="225">
-                <v:shape id="_x0000_i1149" type="#_x0000_t75" style="width:20.25pt;height:18pt" o:ole="">
+              <w:object w:dxaOrig="0" w:dyaOrig="0" w14:anchorId="61B0CC37">
+                <v:shape id="_x0000_i1154" type="#_x0000_t75" style="width:20.45pt;height:18pt" o:ole="">
                   <v:imagedata r:id="rId18" o:title=""/>
                 </v:shape>
-                <w:control r:id="rId52" w:name="DefaultOcxName103" w:shapeid="_x0000_i1149"/>
+                <w:control r:id="rId51" w:name="DefaultOcxName103" w:shapeid="_x0000_i1154"/>
               </w:object>
             </w:r>
           </w:p>
@@ -13486,11 +13333,11 @@
                 <w:bCs/>
                 <w:color w:val="0000FF"/>
               </w:rPr>
-              <w:object w:dxaOrig="225" w:dyaOrig="225">
-                <v:shape id="_x0000_i1152" type="#_x0000_t75" style="width:20.25pt;height:18pt" o:ole="">
+              <w:object w:dxaOrig="0" w:dyaOrig="0" w14:anchorId="569751D4">
+                <v:shape id="_x0000_i1157" type="#_x0000_t75" style="width:20.45pt;height:18pt" o:ole="">
                   <v:imagedata r:id="rId18" o:title=""/>
                 </v:shape>
-                <w:control r:id="rId53" w:name="DefaultOcxName104" w:shapeid="_x0000_i1152"/>
+                <w:control r:id="rId52" w:name="DefaultOcxName104" w:shapeid="_x0000_i1157"/>
               </w:object>
             </w:r>
           </w:p>
@@ -13527,18 +13374,8 @@
                 <w:bCs/>
                 <w:color w:val="0000FF"/>
               </w:rPr>
-              <w:t xml:space="preserve">  </w:t>
-            </w:r>
-            <w:proofErr w:type="spellStart"/>
-            <w:r>
-              <w:rPr>
-                <w:b/>
-                <w:bCs/>
-                <w:color w:val="0000FF"/>
-              </w:rPr>
-              <w:t>Ada</w:t>
-            </w:r>
-            <w:proofErr w:type="spellEnd"/>
+              <w:t>  Ada</w:t>
+            </w:r>
             <w:r>
               <w:t xml:space="preserve"> </w:t>
             </w:r>
@@ -13605,11 +13442,11 @@
                 <w:bCs/>
                 <w:color w:val="0000FF"/>
               </w:rPr>
-              <w:object w:dxaOrig="225" w:dyaOrig="225">
-                <v:shape id="_x0000_i1155" type="#_x0000_t75" style="width:20.25pt;height:18pt" o:ole="">
+              <w:object w:dxaOrig="0" w:dyaOrig="0" w14:anchorId="062B0D22">
+                <v:shape id="_x0000_i1160" type="#_x0000_t75" style="width:20.45pt;height:18pt" o:ole="">
                   <v:imagedata r:id="rId18" o:title=""/>
                 </v:shape>
-                <w:control r:id="rId54" w:name="DefaultOcxName105" w:shapeid="_x0000_i1155"/>
+                <w:control r:id="rId53" w:name="DefaultOcxName105" w:shapeid="_x0000_i1160"/>
               </w:object>
             </w:r>
           </w:p>
@@ -13714,11 +13551,11 @@
                 <w:bCs/>
                 <w:color w:val="0000FF"/>
               </w:rPr>
-              <w:object w:dxaOrig="225" w:dyaOrig="225">
-                <v:shape id="_x0000_i1158" type="#_x0000_t75" style="width:20.25pt;height:18pt" o:ole="">
+              <w:object w:dxaOrig="0" w:dyaOrig="0" w14:anchorId="3CA38008">
+                <v:shape id="_x0000_i1163" type="#_x0000_t75" style="width:20.45pt;height:18pt" o:ole="">
                   <v:imagedata r:id="rId18" o:title=""/>
                 </v:shape>
-                <w:control r:id="rId55" w:name="DefaultOcxName106" w:shapeid="_x0000_i1158"/>
+                <w:control r:id="rId54" w:name="DefaultOcxName106" w:shapeid="_x0000_i1163"/>
               </w:object>
             </w:r>
           </w:p>
@@ -13823,11 +13660,11 @@
                 <w:bCs/>
                 <w:color w:val="0000FF"/>
               </w:rPr>
-              <w:object w:dxaOrig="225" w:dyaOrig="225">
-                <v:shape id="_x0000_i1161" type="#_x0000_t75" style="width:20.25pt;height:18pt" o:ole="">
+              <w:object w:dxaOrig="0" w:dyaOrig="0" w14:anchorId="677392F6">
+                <v:shape id="_x0000_i1166" type="#_x0000_t75" style="width:20.45pt;height:18pt" o:ole="">
                   <v:imagedata r:id="rId18" o:title=""/>
                 </v:shape>
-                <w:control r:id="rId56" w:name="DefaultOcxName107" w:shapeid="_x0000_i1161"/>
+                <w:control r:id="rId55" w:name="DefaultOcxName107" w:shapeid="_x0000_i1166"/>
               </w:object>
             </w:r>
           </w:p>
@@ -13932,11 +13769,11 @@
                 <w:bCs/>
                 <w:color w:val="0000FF"/>
               </w:rPr>
-              <w:object w:dxaOrig="225" w:dyaOrig="225">
-                <v:shape id="_x0000_i1164" type="#_x0000_t75" style="width:20.25pt;height:18pt" o:ole="">
+              <w:object w:dxaOrig="0" w:dyaOrig="0" w14:anchorId="57D9E253">
+                <v:shape id="_x0000_i1169" type="#_x0000_t75" style="width:20.45pt;height:18pt" o:ole="">
                   <v:imagedata r:id="rId18" o:title=""/>
                 </v:shape>
-                <w:control r:id="rId57" w:name="DefaultOcxName108" w:shapeid="_x0000_i1164"/>
+                <w:control r:id="rId56" w:name="DefaultOcxName108" w:shapeid="_x0000_i1169"/>
               </w:object>
             </w:r>
           </w:p>
@@ -14041,11 +13878,11 @@
                 <w:bCs/>
                 <w:color w:val="0000FF"/>
               </w:rPr>
-              <w:object w:dxaOrig="225" w:dyaOrig="225">
-                <v:shape id="_x0000_i1167" type="#_x0000_t75" style="width:20.25pt;height:18pt" o:ole="">
+              <w:object w:dxaOrig="0" w:dyaOrig="0" w14:anchorId="5CCC66C3">
+                <v:shape id="_x0000_i1172" type="#_x0000_t75" style="width:20.45pt;height:18pt" o:ole="">
                   <v:imagedata r:id="rId18" o:title=""/>
                 </v:shape>
-                <w:control r:id="rId58" w:name="DefaultOcxName109" w:shapeid="_x0000_i1167"/>
+                <w:control r:id="rId57" w:name="DefaultOcxName109" w:shapeid="_x0000_i1172"/>
               </w:object>
             </w:r>
           </w:p>
@@ -14150,11 +13987,11 @@
                 <w:bCs/>
                 <w:color w:val="0000FF"/>
               </w:rPr>
-              <w:object w:dxaOrig="225" w:dyaOrig="225">
-                <v:shape id="_x0000_i1170" type="#_x0000_t75" style="width:20.25pt;height:18pt" o:ole="">
+              <w:object w:dxaOrig="0" w:dyaOrig="0" w14:anchorId="288F3429">
+                <v:shape id="_x0000_i1175" type="#_x0000_t75" style="width:20.45pt;height:18pt" o:ole="">
                   <v:imagedata r:id="rId18" o:title=""/>
                 </v:shape>
-                <w:control r:id="rId59" w:name="DefaultOcxName110" w:shapeid="_x0000_i1170"/>
+                <w:control r:id="rId58" w:name="DefaultOcxName110" w:shapeid="_x0000_i1175"/>
               </w:object>
             </w:r>
           </w:p>
@@ -14196,11 +14033,11 @@
         <w:rPr>
           <w:color w:val="0000FF"/>
         </w:rPr>
-        <w:object w:dxaOrig="225" w:dyaOrig="225">
-          <v:shape id="_x0000_i1174" type="#_x0000_t75" style="width:49.5pt;height:18pt" o:ole="">
-            <v:imagedata r:id="rId47" o:title=""/>
+        <w:object w:dxaOrig="0" w:dyaOrig="0" w14:anchorId="18D0E343">
+          <v:shape id="_x0000_i1179" type="#_x0000_t75" style="width:49.6pt;height:18pt" o:ole="">
+            <v:imagedata r:id="rId46" o:title=""/>
           </v:shape>
-          <w:control r:id="rId60" w:name="DefaultOcxName111" w:shapeid="_x0000_i1174"/>
+          <w:control r:id="rId59" w:name="DefaultOcxName111" w:shapeid="_x0000_i1179"/>
         </w:object>
       </w:r>
     </w:p>
@@ -14254,7 +14091,7 @@
           <w:bottom w:w="15" w:type="dxa"/>
           <w:right w:w="15" w:type="dxa"/>
         </w:tblCellMar>
-        <w:tblLook w:val="04A0"/>
+        <w:tblLook w:val="04A0" w:firstRow="1" w:lastRow="0" w:firstColumn="1" w:lastColumn="0" w:noHBand="0" w:noVBand="1"/>
       </w:tblPr>
       <w:tblGrid>
         <w:gridCol w:w="2130"/>
@@ -14332,7 +14169,6 @@
                 <w:szCs w:val="24"/>
               </w:rPr>
             </w:pPr>
-            <w:proofErr w:type="spellStart"/>
             <w:r>
               <w:rPr>
                 <w:b/>
@@ -14350,7 +14186,6 @@
               </w:rPr>
               <w:t>b</w:t>
             </w:r>
-            <w:proofErr w:type="spellEnd"/>
             <w:r>
               <w:rPr>
                 <w:b/>
@@ -14432,7 +14267,6 @@
                 <w:szCs w:val="24"/>
               </w:rPr>
             </w:pPr>
-            <w:proofErr w:type="spellStart"/>
             <w:r>
               <w:rPr>
                 <w:b/>
@@ -14450,7 +14284,6 @@
               </w:rPr>
               <w:t>b</w:t>
             </w:r>
-            <w:proofErr w:type="spellEnd"/>
             <w:r>
               <w:rPr>
                 <w:b/>
@@ -14758,11 +14591,11 @@
                 <w:bCs/>
                 <w:color w:val="0000FF"/>
               </w:rPr>
-              <w:object w:dxaOrig="225" w:dyaOrig="225">
-                <v:shape id="_x0000_i1176" type="#_x0000_t75" style="width:20.25pt;height:18pt" o:ole="">
+              <w:object w:dxaOrig="0" w:dyaOrig="0" w14:anchorId="20AB3711">
+                <v:shape id="_x0000_i1181" type="#_x0000_t75" style="width:20.45pt;height:18pt" o:ole="">
                   <v:imagedata r:id="rId18" o:title=""/>
                 </v:shape>
-                <w:control r:id="rId61" w:name="DefaultOcxName112" w:shapeid="_x0000_i1176"/>
+                <w:control r:id="rId60" w:name="DefaultOcxName112" w:shapeid="_x0000_i1181"/>
               </w:object>
             </w:r>
           </w:p>
@@ -14976,11 +14809,11 @@
                 <w:bCs/>
                 <w:color w:val="0000FF"/>
               </w:rPr>
-              <w:object w:dxaOrig="225" w:dyaOrig="225">
-                <v:shape id="_x0000_i1179" type="#_x0000_t75" style="width:20.25pt;height:18pt" o:ole="">
+              <w:object w:dxaOrig="0" w:dyaOrig="0" w14:anchorId="636C43B7">
+                <v:shape id="_x0000_i1184" type="#_x0000_t75" style="width:20.45pt;height:18pt" o:ole="">
                   <v:imagedata r:id="rId18" o:title=""/>
                 </v:shape>
-                <w:control r:id="rId62" w:name="DefaultOcxName113" w:shapeid="_x0000_i1179"/>
+                <w:control r:id="rId61" w:name="DefaultOcxName113" w:shapeid="_x0000_i1184"/>
               </w:object>
             </w:r>
           </w:p>
@@ -15194,11 +15027,11 @@
                 <w:bCs/>
                 <w:color w:val="0000FF"/>
               </w:rPr>
-              <w:object w:dxaOrig="225" w:dyaOrig="225">
-                <v:shape id="_x0000_i1182" type="#_x0000_t75" style="width:20.25pt;height:18pt" o:ole="">
+              <w:object w:dxaOrig="0" w:dyaOrig="0" w14:anchorId="4B6EBAB1">
+                <v:shape id="_x0000_i1187" type="#_x0000_t75" style="width:20.45pt;height:18pt" o:ole="">
                   <v:imagedata r:id="rId18" o:title=""/>
                 </v:shape>
-                <w:control r:id="rId63" w:name="DefaultOcxName114" w:shapeid="_x0000_i1182"/>
+                <w:control r:id="rId62" w:name="DefaultOcxName114" w:shapeid="_x0000_i1187"/>
               </w:object>
             </w:r>
           </w:p>
@@ -15243,18 +15076,7 @@
           <w:sz w:val="36"/>
           <w:szCs w:val="36"/>
         </w:rPr>
-        <w:t xml:space="preserve">Effort (E) = </w:t>
-      </w:r>
-      <w:proofErr w:type="spellStart"/>
-      <w:r>
-        <w:rPr>
-          <w:b/>
-          <w:bCs/>
-          <w:color w:val="0000FF"/>
-          <w:sz w:val="36"/>
-          <w:szCs w:val="36"/>
-        </w:rPr>
-        <w:t>a</w:t>
+        <w:t>Effort (E) = a</w:t>
       </w:r>
       <w:r>
         <w:rPr>
@@ -15267,7 +15089,6 @@
         </w:rPr>
         <w:t>b</w:t>
       </w:r>
-      <w:proofErr w:type="spellEnd"/>
       <w:r>
         <w:rPr>
           <w:b/>
@@ -15319,11 +15140,11 @@
         <w:t xml:space="preserve"> </w:t>
       </w:r>
       <w:r>
-        <w:object w:dxaOrig="225" w:dyaOrig="225">
-          <v:shape id="_x0000_i1186" type="#_x0000_t75" style="width:49.5pt;height:18pt" o:ole="">
-            <v:imagedata r:id="rId47" o:title=""/>
+        <w:object w:dxaOrig="0" w:dyaOrig="0" w14:anchorId="71FCF1C3">
+          <v:shape id="_x0000_i1191" type="#_x0000_t75" style="width:49.6pt;height:18pt" o:ole="">
+            <v:imagedata r:id="rId46" o:title=""/>
           </v:shape>
-          <w:control r:id="rId64" w:name="DefaultOcxName115" w:shapeid="_x0000_i1186"/>
+          <w:control r:id="rId63" w:name="DefaultOcxName115" w:shapeid="_x0000_i1191"/>
         </w:object>
       </w:r>
       <w:r>
@@ -15337,18 +15158,7 @@
           <w:sz w:val="36"/>
           <w:szCs w:val="36"/>
         </w:rPr>
-        <w:t xml:space="preserve">Duration (D) = </w:t>
-      </w:r>
-      <w:proofErr w:type="spellStart"/>
-      <w:r>
-        <w:rPr>
-          <w:b/>
-          <w:bCs/>
-          <w:color w:val="0000FF"/>
-          <w:sz w:val="36"/>
-          <w:szCs w:val="36"/>
-        </w:rPr>
-        <w:t>c</w:t>
+        <w:t>Duration (D) = c</w:t>
       </w:r>
       <w:r>
         <w:rPr>
@@ -15361,7 +15171,6 @@
         </w:rPr>
         <w:t>b</w:t>
       </w:r>
-      <w:proofErr w:type="spellEnd"/>
       <w:r>
         <w:rPr>
           <w:b/>
@@ -15405,17 +15214,17 @@
         <w:t xml:space="preserve"> = </w:t>
       </w:r>
       <w:r>
-        <w:object w:dxaOrig="225" w:dyaOrig="225">
-          <v:shape id="_x0000_i1189" type="#_x0000_t75" style="width:49.5pt;height:18pt" o:ole="">
-            <v:imagedata r:id="rId47" o:title=""/>
+        <w:object w:dxaOrig="0" w:dyaOrig="0" w14:anchorId="0FD3C166">
+          <v:shape id="_x0000_i1194" type="#_x0000_t75" style="width:49.6pt;height:18pt" o:ole="">
+            <v:imagedata r:id="rId46" o:title=""/>
           </v:shape>
-          <w:control r:id="rId65" w:name="DefaultOcxName116" w:shapeid="_x0000_i1189"/>
+          <w:control r:id="rId64" w:name="DefaultOcxName116" w:shapeid="_x0000_i1194"/>
         </w:object>
       </w:r>
       <w:r>
         <w:br/>
       </w:r>
-      <w:hyperlink r:id="rId66" w:tgtFrame="_blank" w:history="1">
+      <w:hyperlink r:id="rId65" w:tgtFrame="_blank" w:history="1">
         <w:r>
           <w:rPr>
             <w:rStyle w:val="Heading2Char"/>
@@ -15581,7 +15390,23 @@
           <w:rFonts w:eastAsia="Times New Roman" w:cs="Times New Roman"/>
           <w:szCs w:val="20"/>
         </w:rPr>
-        <w:t>: unlike logical internal files, where the application uses solely for its purpose, these files are or databases are shared with other applications or systems. </w:t>
+        <w:t xml:space="preserve">: unlike logical internal files, where the application uses solely for its purpose, these files </w:t>
+      </w:r>
+      <w:proofErr w:type="gramStart"/>
+      <w:r>
+        <w:rPr>
+          <w:rFonts w:eastAsia="Times New Roman" w:cs="Times New Roman"/>
+          <w:szCs w:val="20"/>
+        </w:rPr>
+        <w:t>are</w:t>
+      </w:r>
+      <w:proofErr w:type="gramEnd"/>
+      <w:r>
+        <w:rPr>
+          <w:rFonts w:eastAsia="Times New Roman" w:cs="Times New Roman"/>
+          <w:szCs w:val="20"/>
+        </w:rPr>
+        <w:t xml:space="preserve"> or databases are shared with other applications or systems. </w:t>
       </w:r>
     </w:p>
     <w:p>
@@ -15896,25 +15721,7 @@
           <w:sz w:val="22"/>
           <w:szCs w:val="22"/>
         </w:rPr>
-        <w:t xml:space="preserve">CAF = 0.65 + </w:t>
-      </w:r>
-      <w:proofErr w:type="gramStart"/>
-      <w:r>
-        <w:rPr>
-          <w:rFonts w:ascii="Times New Roman" w:hAnsi="Times New Roman" w:cs="Times New Roman"/>
-          <w:sz w:val="22"/>
-          <w:szCs w:val="22"/>
-        </w:rPr>
-        <w:t>( 0.01</w:t>
-      </w:r>
-      <w:proofErr w:type="gramEnd"/>
-      <w:r>
-        <w:rPr>
-          <w:rFonts w:ascii="Times New Roman" w:hAnsi="Times New Roman" w:cs="Times New Roman"/>
-          <w:sz w:val="22"/>
-          <w:szCs w:val="22"/>
-        </w:rPr>
-        <w:t xml:space="preserve"> * </w:t>
+        <w:t xml:space="preserve">CAF = 0.65 + ( 0.01 * </w:t>
       </w:r>
       <w:r>
         <w:rPr>
@@ -16051,7 +15858,7 @@
         <w:tblStyle w:val="TableGrid"/>
         <w:tblW w:w="0" w:type="auto"/>
         <w:tblInd w:w="540" w:type="dxa"/>
-        <w:tblLook w:val="04A0"/>
+        <w:tblLook w:val="04A0" w:firstRow="1" w:lastRow="0" w:firstColumn="1" w:lastColumn="0" w:noHBand="0" w:noVBand="1"/>
       </w:tblPr>
       <w:tblGrid>
         <w:gridCol w:w="2222"/>
@@ -16764,33 +16571,15 @@
           <w:sz w:val="22"/>
           <w:szCs w:val="22"/>
         </w:rPr>
-        <w:t xml:space="preserve"> </w:t>
-      </w:r>
-      <w:proofErr w:type="gramStart"/>
+        <w:t xml:space="preserve"> 453.7</w:t>
+      </w:r>
       <w:r>
         <w:rPr>
           <w:rFonts w:ascii="Times New Roman" w:hAnsi="Times New Roman" w:cs="Times New Roman"/>
           <w:sz w:val="22"/>
           <w:szCs w:val="22"/>
         </w:rPr>
-        <w:t>453.7</w:t>
-      </w:r>
-      <w:r>
-        <w:rPr>
-          <w:rFonts w:ascii="Times New Roman" w:hAnsi="Times New Roman" w:cs="Times New Roman"/>
-          <w:sz w:val="22"/>
-          <w:szCs w:val="22"/>
-        </w:rPr>
-        <w:t xml:space="preserve">  424</w:t>
-      </w:r>
-      <w:proofErr w:type="gramEnd"/>
-      <w:r>
-        <w:rPr>
-          <w:rFonts w:ascii="Times New Roman" w:hAnsi="Times New Roman" w:cs="Times New Roman"/>
-          <w:sz w:val="22"/>
-          <w:szCs w:val="22"/>
-        </w:rPr>
-        <w:t>*1.35 = 572.4</w:t>
+        <w:t xml:space="preserve">  424*1.35 = 572.4</w:t>
       </w:r>
       <w:r>
         <w:rPr>
@@ -16828,16 +16617,15 @@
           <w:sz w:val="22"/>
           <w:szCs w:val="22"/>
         </w:rPr>
-        <w:t xml:space="preserve"> = 616 * 1.07 = </w:t>
-      </w:r>
-      <w:proofErr w:type="gramStart"/>
+        <w:t xml:space="preserve"> = 616 * 1.07 = 65</w:t>
+      </w:r>
       <w:r>
         <w:rPr>
           <w:rFonts w:ascii="Times New Roman" w:hAnsi="Times New Roman" w:cs="Times New Roman"/>
           <w:sz w:val="22"/>
           <w:szCs w:val="22"/>
         </w:rPr>
-        <w:t>65</w:t>
+        <w:t>9</w:t>
       </w:r>
       <w:r>
         <w:rPr>
@@ -16845,24 +16633,7 @@
           <w:sz w:val="22"/>
           <w:szCs w:val="22"/>
         </w:rPr>
-        <w:t>9</w:t>
-      </w:r>
-      <w:r>
-        <w:rPr>
-          <w:rFonts w:ascii="Times New Roman" w:hAnsi="Times New Roman" w:cs="Times New Roman"/>
-          <w:sz w:val="22"/>
-          <w:szCs w:val="22"/>
-        </w:rPr>
-        <w:t>.1  616</w:t>
-      </w:r>
-      <w:proofErr w:type="gramEnd"/>
-      <w:r>
-        <w:rPr>
-          <w:rFonts w:ascii="Times New Roman" w:hAnsi="Times New Roman" w:cs="Times New Roman"/>
-          <w:sz w:val="22"/>
-          <w:szCs w:val="22"/>
-        </w:rPr>
-        <w:t>*1.35 = 831.6</w:t>
+        <w:t>.1  616*1.35 = 831.6</w:t>
       </w:r>
       <w:r>
         <w:rPr>
@@ -17253,25 +17024,7 @@
           <w:sz w:val="22"/>
           <w:szCs w:val="22"/>
         </w:rPr>
-        <w:t xml:space="preserve">CAF = 0.65 + </w:t>
-      </w:r>
-      <w:proofErr w:type="gramStart"/>
-      <w:r>
-        <w:rPr>
-          <w:rFonts w:ascii="Times New Roman" w:hAnsi="Times New Roman" w:cs="Times New Roman"/>
-          <w:sz w:val="22"/>
-          <w:szCs w:val="22"/>
-        </w:rPr>
-        <w:t>( 0.01</w:t>
-      </w:r>
-      <w:proofErr w:type="gramEnd"/>
-      <w:r>
-        <w:rPr>
-          <w:rFonts w:ascii="Times New Roman" w:hAnsi="Times New Roman" w:cs="Times New Roman"/>
-          <w:sz w:val="22"/>
-          <w:szCs w:val="22"/>
-        </w:rPr>
-        <w:t xml:space="preserve"> * 42 ) = 1.07 </w:t>
+        <w:t xml:space="preserve">CAF = 0.65 + ( 0.01 * 42 ) = 1.07 </w:t>
       </w:r>
     </w:p>
     <w:p>
@@ -17403,39 +17156,7 @@
           <w:b/>
           <w:sz w:val="20"/>
         </w:rPr>
-        <w:t xml:space="preserve">We have 45 inputs, 30 outputs, 24 inquiries. </w:t>
-      </w:r>
-      <w:proofErr w:type="gramStart"/>
-      <w:r>
-        <w:rPr>
-          <w:b/>
-          <w:sz w:val="20"/>
-        </w:rPr>
-        <w:t>9 files and 27 interfaces.</w:t>
-      </w:r>
-      <w:proofErr w:type="gramEnd"/>
-      <w:r>
-        <w:rPr>
-          <w:b/>
-          <w:sz w:val="20"/>
-        </w:rPr>
-        <w:t xml:space="preserve"> </w:t>
-      </w:r>
-      <w:proofErr w:type="gramStart"/>
-      <w:r>
-        <w:rPr>
-          <w:b/>
-          <w:sz w:val="20"/>
-        </w:rPr>
-        <w:t>Such that Complexity is distributed.</w:t>
-      </w:r>
-      <w:proofErr w:type="gramEnd"/>
-      <w:r>
-        <w:rPr>
-          <w:b/>
-          <w:sz w:val="20"/>
-        </w:rPr>
-        <w:t xml:space="preserve"> </w:t>
+        <w:t xml:space="preserve">We have 45 inputs, 30 outputs, 24 inquiries. 9 files and 27 interfaces. Such that Complexity is distributed. </w:t>
       </w:r>
       <w:r>
         <w:rPr>
@@ -17512,7 +17233,7 @@
         <w:tblStyle w:val="TableGrid"/>
         <w:tblW w:w="0" w:type="auto"/>
         <w:tblInd w:w="540" w:type="dxa"/>
-        <w:tblLook w:val="04A0"/>
+        <w:tblLook w:val="04A0" w:firstRow="1" w:lastRow="0" w:firstColumn="1" w:lastColumn="0" w:noHBand="0" w:noVBand="1"/>
       </w:tblPr>
       <w:tblGrid>
         <w:gridCol w:w="1914"/>
@@ -18602,23 +18323,7 @@
           <w:b/>
           <w:sz w:val="20"/>
         </w:rPr>
-        <w:t xml:space="preserve">We have [35, 45, 55] inputs, [24, 30, 35] outputs, [20, 24, 25] inquiries. [8, 9, 11] files and [20, 27, 33] interfaces. </w:t>
-      </w:r>
-      <w:proofErr w:type="gramStart"/>
-      <w:r>
-        <w:rPr>
-          <w:b/>
-          <w:sz w:val="20"/>
-        </w:rPr>
-        <w:t>Such that Complexity is distributed.</w:t>
-      </w:r>
-      <w:proofErr w:type="gramEnd"/>
-      <w:r>
-        <w:rPr>
-          <w:b/>
-          <w:sz w:val="20"/>
-        </w:rPr>
-        <w:t xml:space="preserve"> If we have 5 Complexity Adjustment Factors to No Influence and remaining are Average.</w:t>
+        <w:t>We have [35, 45, 55] inputs, [24, 30, 35] outputs, [20, 24, 25] inquiries. [8, 9, 11] files and [20, 27, 33] interfaces. Such that Complexity is distributed. If we have 5 Complexity Adjustment Factors to No Influence and remaining are Average.</w:t>
       </w:r>
     </w:p>
     <w:p>
@@ -18640,29 +18345,7 @@
           <w:sz w:val="28"/>
           <w:szCs w:val="26"/>
         </w:rPr>
-        <w:t xml:space="preserve">Domain Value = (Op + 4 x </w:t>
-      </w:r>
-      <w:proofErr w:type="spellStart"/>
-      <w:r>
-        <w:rPr>
-          <w:rFonts w:eastAsiaTheme="majorEastAsia" w:cstheme="majorBidi"/>
-          <w:b/>
-          <w:color w:val="000000" w:themeColor="text1"/>
-          <w:sz w:val="28"/>
-          <w:szCs w:val="26"/>
-        </w:rPr>
-        <w:t>Avg</w:t>
-      </w:r>
-      <w:proofErr w:type="spellEnd"/>
-      <w:r>
-        <w:rPr>
-          <w:rFonts w:eastAsiaTheme="majorEastAsia" w:cstheme="majorBidi"/>
-          <w:b/>
-          <w:color w:val="000000" w:themeColor="text1"/>
-          <w:sz w:val="28"/>
-          <w:szCs w:val="26"/>
-        </w:rPr>
-        <w:t xml:space="preserve"> + </w:t>
+        <w:t xml:space="preserve">Domain Value = (Op + 4 x Avg + </w:t>
       </w:r>
       <w:proofErr w:type="spellStart"/>
       <w:r>
@@ -19171,7 +18854,7 @@
         <w:tblStyle w:val="TableGrid"/>
         <w:tblW w:w="0" w:type="auto"/>
         <w:tblInd w:w="540" w:type="dxa"/>
-        <w:tblLook w:val="04A0"/>
+        <w:tblLook w:val="04A0" w:firstRow="1" w:lastRow="0" w:firstColumn="1" w:lastColumn="0" w:noHBand="0" w:noVBand="1"/>
       </w:tblPr>
       <w:tblGrid>
         <w:gridCol w:w="1914"/>
@@ -20210,74 +19893,46 @@
         <w:rPr>
           <w:b/>
         </w:rPr>
-        <w:t xml:space="preserve">number of screens and </w:t>
+        <w:t>number of screens and classify them as simple, medium, complex</w:t>
+      </w:r>
+      <w:r>
+        <w:t xml:space="preserve">. It computes the </w:t>
+      </w:r>
+      <w:r>
+        <w:rPr>
+          <w:b/>
+        </w:rPr>
+        <w:t>number of reports and classify them as simple, medium, complex</w:t>
+      </w:r>
+      <w:r>
+        <w:t xml:space="preserve">. It counts </w:t>
+      </w:r>
+      <w:r>
+        <w:rPr>
+          <w:b/>
+        </w:rPr>
+        <w:lastRenderedPageBreak/>
+        <w:t>the number of modules that have to be developed</w:t>
+      </w:r>
+      <w:r>
+        <w:t xml:space="preserve"> </w:t>
+      </w:r>
+      <w:r>
+        <w:rPr>
+          <w:b/>
+        </w:rPr>
+        <w:t>as complex</w:t>
+      </w:r>
+      <w:r>
+        <w:t xml:space="preserve">. It uses weight matrices to sum the values above, </w:t>
       </w:r>
       <w:proofErr w:type="gramStart"/>
       <w:r>
-        <w:rPr>
-          <w:b/>
-        </w:rPr>
-        <w:t>classify</w:t>
+        <w:t>taking into account</w:t>
       </w:r>
       <w:proofErr w:type="gramEnd"/>
       <w:r>
-        <w:rPr>
-          <w:b/>
-        </w:rPr>
-        <w:t xml:space="preserve"> them as simple, medium, complex</w:t>
-      </w:r>
-      <w:r>
-        <w:t xml:space="preserve">. It computes the </w:t>
-      </w:r>
-      <w:r>
-        <w:rPr>
-          <w:b/>
-        </w:rPr>
-        <w:t xml:space="preserve">number of reports and </w:t>
-      </w:r>
-      <w:proofErr w:type="gramStart"/>
-      <w:r>
-        <w:rPr>
-          <w:b/>
-        </w:rPr>
-        <w:t>classify</w:t>
-      </w:r>
-      <w:proofErr w:type="gramEnd"/>
-      <w:r>
-        <w:rPr>
-          <w:b/>
-        </w:rPr>
-        <w:t xml:space="preserve"> them as simple, medium, complex</w:t>
-      </w:r>
-      <w:r>
-        <w:t xml:space="preserve">. It counts </w:t>
-      </w:r>
-      <w:proofErr w:type="gramStart"/>
-      <w:r>
-        <w:rPr>
-          <w:b/>
-        </w:rPr>
-        <w:lastRenderedPageBreak/>
-        <w:t>the</w:t>
-      </w:r>
-      <w:proofErr w:type="gramEnd"/>
-      <w:r>
-        <w:rPr>
-          <w:b/>
-        </w:rPr>
-        <w:t xml:space="preserve"> number of modules that have to be developed</w:t>
-      </w:r>
-      <w:r>
-        <w:t xml:space="preserve"> </w:t>
-      </w:r>
-      <w:r>
-        <w:rPr>
-          <w:b/>
-        </w:rPr>
-        <w:t>as complex</w:t>
-      </w:r>
-      <w:r>
-        <w:t>. It uses weight matrices to sum the values above, taking into account reused code.</w:t>
+        <w:t xml:space="preserve"> reused code.</w:t>
       </w:r>
     </w:p>
     <w:p>
@@ -20361,7 +20016,7 @@
       <w:tblPr>
         <w:tblStyle w:val="TableGrid"/>
         <w:tblW w:w="0" w:type="auto"/>
-        <w:tblLook w:val="04A0"/>
+        <w:tblLook w:val="04A0" w:firstRow="1" w:lastRow="0" w:firstColumn="1" w:lastColumn="0" w:noHBand="0" w:noVBand="1"/>
       </w:tblPr>
       <w:tblGrid>
         <w:gridCol w:w="2337"/>
@@ -20801,7 +20456,7 @@
       <w:tblPr>
         <w:tblStyle w:val="TableGrid"/>
         <w:tblW w:w="0" w:type="auto"/>
-        <w:tblLook w:val="04A0"/>
+        <w:tblLook w:val="04A0" w:firstRow="1" w:lastRow="0" w:firstColumn="1" w:lastColumn="0" w:noHBand="0" w:noVBand="1"/>
       </w:tblPr>
       <w:tblGrid>
         <w:gridCol w:w="2016"/>
@@ -21381,39 +21036,7 @@
           <w:b/>
           <w:sz w:val="20"/>
         </w:rPr>
-        <w:t xml:space="preserve">We have 45 inputs, 30 outputs, 24 inquiries. </w:t>
-      </w:r>
-      <w:proofErr w:type="gramStart"/>
-      <w:r>
-        <w:rPr>
-          <w:b/>
-          <w:sz w:val="20"/>
-        </w:rPr>
-        <w:t>9 files and 27 interfaces.</w:t>
-      </w:r>
-      <w:proofErr w:type="gramEnd"/>
-      <w:r>
-        <w:rPr>
-          <w:b/>
-          <w:sz w:val="20"/>
-        </w:rPr>
-        <w:t xml:space="preserve"> </w:t>
-      </w:r>
-      <w:proofErr w:type="gramStart"/>
-      <w:r>
-        <w:rPr>
-          <w:b/>
-          <w:sz w:val="20"/>
-        </w:rPr>
-        <w:t>Such that Complexity is distributed.</w:t>
-      </w:r>
-      <w:proofErr w:type="gramEnd"/>
-      <w:r>
-        <w:rPr>
-          <w:b/>
-          <w:sz w:val="20"/>
-        </w:rPr>
-        <w:t xml:space="preserve"> Reuse % = 40%.</w:t>
+        <w:t>We have 45 inputs, 30 outputs, 24 inquiries. 9 files and 27 interfaces. Such that Complexity is distributed. Reuse % = 40%.</w:t>
       </w:r>
     </w:p>
     <w:p>
@@ -21491,7 +21114,7 @@
       <w:tblPr>
         <w:tblStyle w:val="TableGrid"/>
         <w:tblW w:w="0" w:type="auto"/>
-        <w:tblLook w:val="04A0"/>
+        <w:tblLook w:val="04A0" w:firstRow="1" w:lastRow="0" w:firstColumn="1" w:lastColumn="0" w:noHBand="0" w:noVBand="1"/>
       </w:tblPr>
       <w:tblGrid>
         <w:gridCol w:w="2016"/>
@@ -22212,23 +21835,7 @@
           <w:rFonts w:eastAsia="Times New Roman" w:cs="Times New Roman"/>
           <w:szCs w:val="24"/>
         </w:rPr>
-        <w:t xml:space="preserve">If a user story is too large to be implemented </w:t>
-      </w:r>
-      <w:proofErr w:type="gramStart"/>
-      <w:r>
-        <w:rPr>
-          <w:rFonts w:eastAsia="Times New Roman" w:cs="Times New Roman"/>
-          <w:szCs w:val="24"/>
-        </w:rPr>
-        <w:t>in one iteration</w:t>
-      </w:r>
-      <w:proofErr w:type="gramEnd"/>
-      <w:r>
-        <w:rPr>
-          <w:rFonts w:eastAsia="Times New Roman" w:cs="Times New Roman"/>
-          <w:szCs w:val="24"/>
-        </w:rPr>
-        <w:t xml:space="preserve"> it needs to be broken down into two or more smaller stories.</w:t>
+        <w:t>If a user story is too large to be implemented in one iteration it needs to be broken down into two or more smaller stories.</w:t>
       </w:r>
     </w:p>
     <w:p>
@@ -22273,7 +21880,15 @@
     </w:p>
     <w:p>
       <w:r>
-        <w:t>Story Points in agile are a complex unit that includes three elements: risk, complexity and repetition.</w:t>
+        <w:t xml:space="preserve">Story Points in agile are a complex unit that includes three elements: risk, </w:t>
+      </w:r>
+      <w:proofErr w:type="gramStart"/>
+      <w:r>
+        <w:t>complexity</w:t>
+      </w:r>
+      <w:proofErr w:type="gramEnd"/>
+      <w:r>
+        <w:t xml:space="preserve"> and repetition.</w:t>
       </w:r>
     </w:p>
     <w:p>
@@ -22283,7 +21898,7 @@
         </w:rPr>
         <w:lastRenderedPageBreak/>
         <w:drawing>
-          <wp:inline distT="0" distB="0" distL="0" distR="0">
+          <wp:inline distT="0" distB="0" distL="0" distR="0" wp14:anchorId="49AF2DC3" wp14:editId="607B6529">
             <wp:extent cx="5574323" cy="1614248"/>
             <wp:effectExtent l="0" t="0" r="7620" b="5080"/>
             <wp:docPr id="9" name="Picture 9" descr="agile development story points"/>
@@ -22300,10 +21915,10 @@
                     </pic:cNvPicPr>
                   </pic:nvPicPr>
                   <pic:blipFill>
-                    <a:blip r:embed="rId67">
+                    <a:blip r:embed="rId66">
                       <a:extLst>
                         <a:ext uri="{28A0092B-C50C-407E-A947-70E740481C1C}">
-                          <a14:useLocalDpi xmlns:arto="http://schemas.microsoft.com/office/word/2006/arto" xmlns:a14="http://schemas.microsoft.com/office/drawing/2010/main" xmlns:wps="http://schemas.microsoft.com/office/word/2010/wordprocessingShape" xmlns:wpi="http://schemas.microsoft.com/office/word/2010/wordprocessingInk" xmlns:wpg="http://schemas.microsoft.com/office/word/2010/wordprocessingGroup" xmlns:w15="http://schemas.microsoft.com/office/word/2012/wordml" xmlns:w14="http://schemas.microsoft.com/office/word/2010/wordml" xmlns:w="http://schemas.openxmlformats.org/wordprocessingml/2006/main" xmlns:w10="urn:schemas-microsoft-com:office:word" xmlns:wp14="http://schemas.microsoft.com/office/word/2010/wordprocessingDrawing" xmlns:v="urn:schemas-microsoft-com:vml" xmlns:o="urn:schemas-microsoft-com:office:office" xmlns:mc="http://schemas.openxmlformats.org/markup-compatibility/2006" xmlns:wpc="http://schemas.microsoft.com/office/word/2010/wordprocessingCanvas" xmlns="" val="0"/>
+                          <a14:useLocalDpi xmlns:a14="http://schemas.microsoft.com/office/drawing/2010/main" val="0"/>
                         </a:ext>
                       </a:extLst>
                     </a:blip>
@@ -22367,15 +21982,7 @@
     </w:p>
     <w:p>
       <w:r>
-        <w:t>There are two types of scales used for creating estimation matrices: the linear scale (1</w:t>
-      </w:r>
-      <w:proofErr w:type="gramStart"/>
-      <w:r>
-        <w:t>,2,3,4,5,6,7</w:t>
-      </w:r>
-      <w:proofErr w:type="gramEnd"/>
-      <w:r>
-        <w:t>…) and Fibonacci sequence num</w:t>
+        <w:t>There are two types of scales used for creating estimation matrices: the linear scale (1,2,3,4,5,6,7…) and Fibonacci sequence num</w:t>
       </w:r>
       <w:r>
         <w:t xml:space="preserve">bers (0.5, 1, 2, 3, 5, 8, 13 </w:t>
@@ -22441,7 +22048,7 @@
           <w:noProof/>
         </w:rPr>
         <w:drawing>
-          <wp:inline distT="0" distB="0" distL="0" distR="0">
+          <wp:inline distT="0" distB="0" distL="0" distR="0" wp14:anchorId="78E4AF22" wp14:editId="781F9200">
             <wp:extent cx="4413739" cy="2626374"/>
             <wp:effectExtent l="0" t="0" r="6350" b="2540"/>
             <wp:docPr id="10" name="Picture 10" descr="story points in agile"/>
@@ -22458,10 +22065,10 @@
                     </pic:cNvPicPr>
                   </pic:nvPicPr>
                   <pic:blipFill>
-                    <a:blip r:embed="rId68">
+                    <a:blip r:embed="rId67">
                       <a:extLst>
                         <a:ext uri="{28A0092B-C50C-407E-A947-70E740481C1C}">
-                          <a14:useLocalDpi xmlns:arto="http://schemas.microsoft.com/office/word/2006/arto" xmlns:a14="http://schemas.microsoft.com/office/drawing/2010/main" xmlns:wps="http://schemas.microsoft.com/office/word/2010/wordprocessingShape" xmlns:wpi="http://schemas.microsoft.com/office/word/2010/wordprocessingInk" xmlns:wpg="http://schemas.microsoft.com/office/word/2010/wordprocessingGroup" xmlns:w15="http://schemas.microsoft.com/office/word/2012/wordml" xmlns:w14="http://schemas.microsoft.com/office/word/2010/wordml" xmlns:w="http://schemas.openxmlformats.org/wordprocessingml/2006/main" xmlns:w10="urn:schemas-microsoft-com:office:word" xmlns:wp14="http://schemas.microsoft.com/office/word/2010/wordprocessingDrawing" xmlns:v="urn:schemas-microsoft-com:vml" xmlns:o="urn:schemas-microsoft-com:office:office" xmlns:mc="http://schemas.openxmlformats.org/markup-compatibility/2006" xmlns:wpc="http://schemas.microsoft.com/office/word/2010/wordprocessingCanvas" xmlns="" val="0"/>
+                          <a14:useLocalDpi xmlns:a14="http://schemas.microsoft.com/office/drawing/2010/main" val="0"/>
                         </a:ext>
                       </a:extLst>
                     </a:blip>
@@ -22586,7 +22193,7 @@
         </w:rPr>
         <w:lastRenderedPageBreak/>
         <w:drawing>
-          <wp:inline distT="0" distB="0" distL="0" distR="0">
+          <wp:inline distT="0" distB="0" distL="0" distR="0" wp14:anchorId="6E310481" wp14:editId="6986C877">
             <wp:extent cx="4654398" cy="2769577"/>
             <wp:effectExtent l="0" t="0" r="0" b="0"/>
             <wp:docPr id="11" name="Picture 11" descr="what are story points"/>
@@ -22603,10 +22210,10 @@
                     </pic:cNvPicPr>
                   </pic:nvPicPr>
                   <pic:blipFill>
-                    <a:blip r:embed="rId69">
+                    <a:blip r:embed="rId68">
                       <a:extLst>
                         <a:ext uri="{28A0092B-C50C-407E-A947-70E740481C1C}">
-                          <a14:useLocalDpi xmlns:arto="http://schemas.microsoft.com/office/word/2006/arto" xmlns:a14="http://schemas.microsoft.com/office/drawing/2010/main" xmlns:wps="http://schemas.microsoft.com/office/word/2010/wordprocessingShape" xmlns:wpi="http://schemas.microsoft.com/office/word/2010/wordprocessingInk" xmlns:wpg="http://schemas.microsoft.com/office/word/2010/wordprocessingGroup" xmlns:w15="http://schemas.microsoft.com/office/word/2012/wordml" xmlns:w14="http://schemas.microsoft.com/office/word/2010/wordml" xmlns:w="http://schemas.openxmlformats.org/wordprocessingml/2006/main" xmlns:w10="urn:schemas-microsoft-com:office:word" xmlns:wp14="http://schemas.microsoft.com/office/word/2010/wordprocessingDrawing" xmlns:v="urn:schemas-microsoft-com:vml" xmlns:o="urn:schemas-microsoft-com:office:office" xmlns:mc="http://schemas.openxmlformats.org/markup-compatibility/2006" xmlns:wpc="http://schemas.microsoft.com/office/word/2010/wordprocessingCanvas" xmlns="" val="0"/>
+                          <a14:useLocalDpi xmlns:a14="http://schemas.microsoft.com/office/drawing/2010/main" val="0"/>
                         </a:ext>
                       </a:extLst>
                     </a:blip>
@@ -22796,15 +22403,7 @@
         <w:spacing w:line="240" w:lineRule="auto"/>
       </w:pPr>
       <w:r>
-        <w:t xml:space="preserve">Application generators are used in this sub-model. End </w:t>
-      </w:r>
-      <w:proofErr w:type="gramStart"/>
-      <w:r>
-        <w:t>user write</w:t>
-      </w:r>
-      <w:proofErr w:type="gramEnd"/>
-      <w:r>
-        <w:t xml:space="preserve"> the code by using these application generators.</w:t>
+        <w:t>Application generators are used in this sub-model. End user write the code by using these application generators.</w:t>
       </w:r>
     </w:p>
     <w:p>
@@ -22869,93 +22468,52 @@
           <w:bCs/>
           <w:bdr w:val="none" w:sz="0" w:space="0" w:color="auto" w:frame="1"/>
         </w:rPr>
-        <w:t>(</w:t>
-      </w:r>
-      <w:proofErr w:type="gramStart"/>
+        <w:t>(a). Application G</w:t>
+      </w:r>
       <w:r>
         <w:rPr>
           <w:b/>
           <w:bCs/>
           <w:bdr w:val="none" w:sz="0" w:space="0" w:color="auto" w:frame="1"/>
         </w:rPr>
-        <w:t>a</w:t>
-      </w:r>
-      <w:proofErr w:type="gramEnd"/>
-      <w:r>
+        <w:t xml:space="preserve">enerators and Composition Aids </w:t>
+      </w:r>
+    </w:p>
+    <w:p>
+      <w:pPr>
+        <w:ind w:left="630"/>
+      </w:pPr>
+      <w:r>
+        <w:t>This category will create largely prepackaged capabilities for user programming. Their product will have many reusable components. Typical firms operating in this sector are Microsoft, Lotus,</w:t>
+      </w:r>
+      <w:r>
+        <w:br/>
+        <w:t>Oracle, IBM, Borland, Novell.</w:t>
+      </w:r>
+    </w:p>
+    <w:p>
+      <w:pPr>
+        <w:ind w:left="630"/>
         <w:rPr>
           <w:b/>
           <w:bCs/>
           <w:bdr w:val="none" w:sz="0" w:space="0" w:color="auto" w:frame="1"/>
         </w:rPr>
-        <w:t>). Application G</w:t>
-      </w:r>
+      </w:pPr>
       <w:r>
         <w:rPr>
           <w:b/>
           <w:bCs/>
           <w:bdr w:val="none" w:sz="0" w:space="0" w:color="auto" w:frame="1"/>
         </w:rPr>
-        <w:t xml:space="preserve">enerators and Composition Aids </w:t>
-      </w:r>
-    </w:p>
-    <w:p>
-      <w:pPr>
-        <w:ind w:left="630"/>
-      </w:pPr>
-      <w:r>
-        <w:t>This category will create largely prepackaged capabilities for user programming. Their product will have many reusable components. Typical firms operating in this sector are Microsoft, Lotus</w:t>
-      </w:r>
-      <w:proofErr w:type="gramStart"/>
-      <w:r>
-        <w:t>,</w:t>
-      </w:r>
-      <w:proofErr w:type="gramEnd"/>
-      <w:r>
-        <w:br/>
-        <w:t>Oracle, IBM, Borland, Novell.</w:t>
-      </w:r>
-    </w:p>
-    <w:p>
-      <w:pPr>
-        <w:ind w:left="630"/>
+        <w:t>(b). Application Composition Secto</w:t>
+      </w:r>
+      <w:r>
         <w:rPr>
           <w:b/>
           <w:bCs/>
           <w:bdr w:val="none" w:sz="0" w:space="0" w:color="auto" w:frame="1"/>
         </w:rPr>
-      </w:pPr>
-      <w:r>
-        <w:rPr>
-          <w:b/>
-          <w:bCs/>
-          <w:bdr w:val="none" w:sz="0" w:space="0" w:color="auto" w:frame="1"/>
-        </w:rPr>
-        <w:t>(</w:t>
-      </w:r>
-      <w:proofErr w:type="gramStart"/>
-      <w:r>
-        <w:rPr>
-          <w:b/>
-          <w:bCs/>
-          <w:bdr w:val="none" w:sz="0" w:space="0" w:color="auto" w:frame="1"/>
-        </w:rPr>
-        <w:t>b</w:t>
-      </w:r>
-      <w:proofErr w:type="gramEnd"/>
-      <w:r>
-        <w:rPr>
-          <w:b/>
-          <w:bCs/>
-          <w:bdr w:val="none" w:sz="0" w:space="0" w:color="auto" w:frame="1"/>
-        </w:rPr>
-        <w:t>). Application Composition Secto</w:t>
-      </w:r>
-      <w:r>
-        <w:rPr>
-          <w:b/>
-          <w:bCs/>
-          <w:bdr w:val="none" w:sz="0" w:space="0" w:color="auto" w:frame="1"/>
-        </w:rPr>
         <w:t xml:space="preserve">r </w:t>
       </w:r>
     </w:p>
@@ -22970,7 +22528,15 @@
         <w:t>and domain</w:t>
       </w:r>
       <w:r>
-        <w:t xml:space="preserve"> specific components such as financial, medical or industrial process control packages.</w:t>
+        <w:t xml:space="preserve"> specific components such as financial, </w:t>
+      </w:r>
+      <w:proofErr w:type="gramStart"/>
+      <w:r>
+        <w:t>medical</w:t>
+      </w:r>
+      <w:proofErr w:type="gramEnd"/>
+      <w:r>
+        <w:t xml:space="preserve"> or industrial process control packages.</w:t>
       </w:r>
     </w:p>
     <w:p>
@@ -23080,21 +22646,39 @@
           <w:bCs/>
           <w:bdr w:val="none" w:sz="0" w:space="0" w:color="auto" w:frame="1"/>
         </w:rPr>
-        <w:t>Stage-I</w:t>
-      </w:r>
-      <w:proofErr w:type="gramStart"/>
+        <w:t>Stage-I:</w:t>
+      </w:r>
+      <w:r>
+        <w:br/>
+        <w:t>It supports estimation of prototyping. For this it uses </w:t>
+      </w:r>
+      <w:r>
+        <w:rPr>
+          <w:i/>
+          <w:iCs/>
+          <w:bdr w:val="none" w:sz="0" w:space="0" w:color="auto" w:frame="1"/>
+        </w:rPr>
+        <w:t>Application Composition Estimation Model</w:t>
+      </w:r>
+      <w:r>
+        <w:t>. This model is used for the prototyping stage of application generator and system integration.</w:t>
+      </w:r>
+    </w:p>
+    <w:p>
+      <w:pPr>
+        <w:ind w:left="270"/>
+      </w:pPr>
       <w:r>
         <w:rPr>
           <w:b/>
           <w:bCs/>
           <w:bdr w:val="none" w:sz="0" w:space="0" w:color="auto" w:frame="1"/>
         </w:rPr>
-        <w:t>:</w:t>
-      </w:r>
-      <w:proofErr w:type="gramEnd"/>
+        <w:t>Stage-II:</w:t>
+      </w:r>
       <w:r>
         <w:br/>
-        <w:t>It supports estimation of prototyping. For this it uses </w:t>
+        <w:t>It supports estimation in the early design stage of the project, when we less know about it. For this it uses </w:t>
       </w:r>
       <w:r>
         <w:rPr>
@@ -23102,10 +22686,16 @@
           <w:iCs/>
           <w:bdr w:val="none" w:sz="0" w:space="0" w:color="auto" w:frame="1"/>
         </w:rPr>
-        <w:t>Application Composition Estimation Model</w:t>
-      </w:r>
-      <w:r>
-        <w:t>. This model is used for the prototyping stage of application generator and system integration.</w:t>
+        <w:t>Early Design Estimation Model</w:t>
+      </w:r>
+      <w:r>
+        <w:t xml:space="preserve">. This model is used in early design stage of application generators, infrastructure, </w:t>
+      </w:r>
+      <w:r>
+        <w:t>and system</w:t>
+      </w:r>
+      <w:r>
+        <w:t xml:space="preserve"> integration.</w:t>
       </w:r>
     </w:p>
     <w:p>
@@ -23118,62 +22708,8 @@
           <w:bCs/>
           <w:bdr w:val="none" w:sz="0" w:space="0" w:color="auto" w:frame="1"/>
         </w:rPr>
-        <w:t>Stage-II</w:t>
-      </w:r>
-      <w:proofErr w:type="gramStart"/>
-      <w:r>
-        <w:rPr>
-          <w:b/>
-          <w:bCs/>
-          <w:bdr w:val="none" w:sz="0" w:space="0" w:color="auto" w:frame="1"/>
-        </w:rPr>
-        <w:t>:</w:t>
-      </w:r>
-      <w:proofErr w:type="gramEnd"/>
-      <w:r>
-        <w:br/>
-        <w:t>It supports estimation in the early design stage of the project, when we less know about it. For this it uses </w:t>
-      </w:r>
-      <w:r>
-        <w:rPr>
-          <w:i/>
-          <w:iCs/>
-          <w:bdr w:val="none" w:sz="0" w:space="0" w:color="auto" w:frame="1"/>
-        </w:rPr>
-        <w:t>Early Design Estimation Model</w:t>
-      </w:r>
-      <w:r>
-        <w:t xml:space="preserve">. This model is used in early design stage of application generators, infrastructure, </w:t>
-      </w:r>
-      <w:r>
-        <w:t>and system</w:t>
-      </w:r>
-      <w:r>
-        <w:t xml:space="preserve"> integration.</w:t>
-      </w:r>
-    </w:p>
-    <w:p>
-      <w:pPr>
-        <w:ind w:left="270"/>
-      </w:pPr>
-      <w:r>
-        <w:rPr>
-          <w:b/>
-          <w:bCs/>
-          <w:bdr w:val="none" w:sz="0" w:space="0" w:color="auto" w:frame="1"/>
-        </w:rPr>
-        <w:t>Stage-III</w:t>
-      </w:r>
-      <w:proofErr w:type="gramStart"/>
-      <w:r>
-        <w:rPr>
-          <w:b/>
-          <w:bCs/>
-          <w:bdr w:val="none" w:sz="0" w:space="0" w:color="auto" w:frame="1"/>
-        </w:rPr>
-        <w:t>:</w:t>
-      </w:r>
-      <w:proofErr w:type="gramEnd"/>
+        <w:t>Stage-III:</w:t>
+      </w:r>
       <w:r>
         <w:br/>
         <w:t>It supports estimation in the post architecture stage of a project. For this it uses </w:t>
@@ -23222,7 +22758,15 @@
         <w:ind w:left="360"/>
       </w:pPr>
       <w:r>
-        <w:t>COCOMO II has 17 cost drivers used to assess project, development environment, and team to set each cost driver. The cost drivers are multiplicative factors that determine the effort required to complete your software project. For example, if your project will develop software that controls an airplane's flight, you would set the Required Software Reliability (RELY) cost driver to Very High. That rating corresponds to an effort multiplier of 1.26, meaning that your project will require 26% more effort than a typical software project.</w:t>
+        <w:t xml:space="preserve">COCOMO II has 17 cost drivers used to assess project, development environment, and team to set each cost driver. The cost drivers are multiplicative factors that determine the effort required to complete your software project. For example, if your project will develop software that controls an airplane's flight, you </w:t>
+      </w:r>
+      <w:proofErr w:type="gramStart"/>
+      <w:r>
+        <w:t>would</w:t>
+      </w:r>
+      <w:proofErr w:type="gramEnd"/>
+      <w:r>
+        <w:t xml:space="preserve"> set the Required Software Reliability (RELY) cost driver to Very High. That rating corresponds to an effort multiplier of 1.26, meaning that your project will require 26% more effort than a typical software project.</w:t>
       </w:r>
     </w:p>
     <w:p>
@@ -23311,7 +22855,7 @@
           <w:left w:w="0" w:type="dxa"/>
           <w:right w:w="0" w:type="dxa"/>
         </w:tblCellMar>
-        <w:tblLook w:val="04A0"/>
+        <w:tblLook w:val="04A0" w:firstRow="1" w:lastRow="0" w:firstColumn="1" w:lastColumn="0" w:noHBand="0" w:noVBand="1"/>
       </w:tblPr>
       <w:tblGrid>
         <w:gridCol w:w="1122"/>
@@ -25048,11 +24592,7 @@
         <w:ind w:left="360"/>
       </w:pPr>
       <w:r>
-        <w:t xml:space="preserve">In the COCOMO II model, some of the most important factors contributing to a project's duration and cost are the Scale Drivers. You set each Scale Driver to describe your project; these Scale Drivers determine the </w:t>
-      </w:r>
-      <w:proofErr w:type="gramStart"/>
-      <w:r>
-        <w:t xml:space="preserve">exponent used in the Effort </w:t>
+        <w:t xml:space="preserve">In the COCOMO II model, some of the most important factors contributing to a project's duration and cost are the Scale Drivers. You set each Scale Driver to describe your project; these Scale Drivers determine the exponent used in the Effort </w:t>
       </w:r>
       <w:proofErr w:type="spellStart"/>
       <w:r>
@@ -25060,11 +24600,7 @@
       </w:r>
       <w:proofErr w:type="spellEnd"/>
       <w:r>
-        <w:t xml:space="preserve"> 5 Scale Drivers are</w:t>
-      </w:r>
-      <w:proofErr w:type="gramEnd"/>
-      <w:r>
-        <w:t>:</w:t>
+        <w:t xml:space="preserve"> 5 Scale Drivers are:</w:t>
       </w:r>
     </w:p>
     <w:p>
@@ -25160,7 +24696,7 @@
       </w:r>
     </w:p>
     <w:p>
-      <w:hyperlink r:id="rId70" w:history="1">
+      <w:hyperlink r:id="rId69" w:history="1">
         <w:r>
           <w:rPr>
             <w:rStyle w:val="Hyperlink"/>
@@ -25179,7 +24715,7 @@
           <w:bottom w:w="30" w:type="dxa"/>
           <w:right w:w="30" w:type="dxa"/>
         </w:tblCellMar>
-        <w:tblLook w:val="04A0"/>
+        <w:tblLook w:val="04A0" w:firstRow="1" w:lastRow="0" w:firstColumn="1" w:lastColumn="0" w:noHBand="0" w:noVBand="1"/>
       </w:tblPr>
       <w:tblGrid>
         <w:gridCol w:w="7020"/>
@@ -25226,7 +24762,7 @@
                 <w:bottom w:w="30" w:type="dxa"/>
                 <w:right w:w="30" w:type="dxa"/>
               </w:tblCellMar>
-              <w:tblLook w:val="04A0"/>
+              <w:tblLook w:val="04A0" w:firstRow="1" w:lastRow="0" w:firstColumn="1" w:lastColumn="0" w:noHBand="0" w:noVBand="1"/>
             </w:tblPr>
             <w:tblGrid>
               <w:gridCol w:w="2324"/>
@@ -25300,7 +24836,7 @@
           <w:bottom w:w="15" w:type="dxa"/>
           <w:right w:w="15" w:type="dxa"/>
         </w:tblCellMar>
-        <w:tblLook w:val="04A0"/>
+        <w:tblLook w:val="04A0" w:firstRow="1" w:lastRow="0" w:firstColumn="1" w:lastColumn="0" w:noHBand="0" w:noVBand="1"/>
       </w:tblPr>
       <w:tblGrid>
         <w:gridCol w:w="9390"/>
@@ -25324,7 +24860,7 @@
                 <w:bottom w:w="15" w:type="dxa"/>
                 <w:right w:w="15" w:type="dxa"/>
               </w:tblCellMar>
-              <w:tblLook w:val="04A0"/>
+              <w:tblLook w:val="04A0" w:firstRow="1" w:lastRow="0" w:firstColumn="1" w:lastColumn="0" w:noHBand="0" w:noVBand="1"/>
             </w:tblPr>
             <w:tblGrid>
               <w:gridCol w:w="2520"/>
@@ -25369,11 +24905,11 @@
                     </w:rPr>
                   </w:pPr>
                   <w:r>
-                    <w:object w:dxaOrig="225" w:dyaOrig="225">
-                      <v:shape id="_x0000_i1197" type="#_x0000_t75" style="width:42pt;height:18pt" o:ole="">
-                        <v:imagedata r:id="rId71" o:title=""/>
+                    <w:object w:dxaOrig="0" w:dyaOrig="0" w14:anchorId="72C563F4">
+                      <v:shape id="_x0000_i1197" type="#_x0000_t75" style="width:41.85pt;height:18pt" o:ole="">
+                        <v:imagedata r:id="rId70" o:title=""/>
                       </v:shape>
-                      <w:control r:id="rId72" w:name="DefaultOcxName15" w:shapeid="_x0000_i1197"/>
+                      <w:control r:id="rId71" w:name="DefaultOcxName15" w:shapeid="_x0000_i1197"/>
                     </w:object>
                   </w:r>
                 </w:p>
@@ -25442,7 +24978,7 @@
           <w:bottom w:w="15" w:type="dxa"/>
           <w:right w:w="15" w:type="dxa"/>
         </w:tblCellMar>
-        <w:tblLook w:val="04A0"/>
+        <w:tblLook w:val="04A0" w:firstRow="1" w:lastRow="0" w:firstColumn="1" w:lastColumn="0" w:noHBand="0" w:noVBand="1"/>
       </w:tblPr>
       <w:tblGrid>
         <w:gridCol w:w="1515"/>
@@ -25501,7 +25037,7 @@
           <w:bottom w:w="15" w:type="dxa"/>
           <w:right w:w="15" w:type="dxa"/>
         </w:tblCellMar>
-        <w:tblLook w:val="04A0"/>
+        <w:tblLook w:val="04A0" w:firstRow="1" w:lastRow="0" w:firstColumn="1" w:lastColumn="0" w:noHBand="0" w:noVBand="1"/>
       </w:tblPr>
       <w:tblGrid>
         <w:gridCol w:w="1700"/>
@@ -25525,7 +25061,7 @@
                 <w:bottom w:w="15" w:type="dxa"/>
                 <w:right w:w="15" w:type="dxa"/>
               </w:tblCellMar>
-              <w:tblLook w:val="04A0"/>
+              <w:tblLook w:val="04A0" w:firstRow="1" w:lastRow="0" w:firstColumn="1" w:lastColumn="0" w:noHBand="0" w:noVBand="1"/>
             </w:tblPr>
             <w:tblGrid>
               <w:gridCol w:w="1529"/>
@@ -25600,7 +25136,7 @@
           <w:bottom w:w="15" w:type="dxa"/>
           <w:right w:w="15" w:type="dxa"/>
         </w:tblCellMar>
-        <w:tblLook w:val="04A0"/>
+        <w:tblLook w:val="04A0" w:firstRow="1" w:lastRow="0" w:firstColumn="1" w:lastColumn="0" w:noHBand="0" w:noVBand="1"/>
       </w:tblPr>
       <w:tblGrid>
         <w:gridCol w:w="2232"/>
@@ -25662,7 +25198,7 @@
           <w:bottom w:w="15" w:type="dxa"/>
           <w:right w:w="15" w:type="dxa"/>
         </w:tblCellMar>
-        <w:tblLook w:val="04A0"/>
+        <w:tblLook w:val="04A0" w:firstRow="1" w:lastRow="0" w:firstColumn="1" w:lastColumn="0" w:noHBand="0" w:noVBand="1"/>
       </w:tblPr>
       <w:tblGrid>
         <w:gridCol w:w="2715"/>
@@ -25783,7 +25319,7 @@
           <w:bottom w:w="15" w:type="dxa"/>
           <w:right w:w="15" w:type="dxa"/>
         </w:tblCellMar>
-        <w:tblLook w:val="04A0"/>
+        <w:tblLook w:val="04A0" w:firstRow="1" w:lastRow="0" w:firstColumn="1" w:lastColumn="0" w:noHBand="0" w:noVBand="1"/>
       </w:tblPr>
       <w:tblGrid>
         <w:gridCol w:w="3765"/>
@@ -25959,7 +25495,7 @@
           <w:bottom w:w="15" w:type="dxa"/>
           <w:right w:w="15" w:type="dxa"/>
         </w:tblCellMar>
-        <w:tblLook w:val="04A0"/>
+        <w:tblLook w:val="04A0" w:firstRow="1" w:lastRow="0" w:firstColumn="1" w:lastColumn="0" w:noHBand="0" w:noVBand="1"/>
       </w:tblPr>
       <w:tblGrid>
         <w:gridCol w:w="220"/>
@@ -25984,7 +25520,7 @@
                 <w:bottom w:w="15" w:type="dxa"/>
                 <w:right w:w="15" w:type="dxa"/>
               </w:tblCellMar>
-              <w:tblLook w:val="04A0"/>
+              <w:tblLook w:val="04A0" w:firstRow="1" w:lastRow="0" w:firstColumn="1" w:lastColumn="0" w:noHBand="0" w:noVBand="1"/>
             </w:tblPr>
             <w:tblGrid>
               <w:gridCol w:w="145"/>
@@ -26060,7 +25596,7 @@
                 <w:bottom w:w="15" w:type="dxa"/>
                 <w:right w:w="15" w:type="dxa"/>
               </w:tblCellMar>
-              <w:tblLook w:val="04A0"/>
+              <w:tblLook w:val="04A0" w:firstRow="1" w:lastRow="0" w:firstColumn="1" w:lastColumn="0" w:noHBand="0" w:noVBand="1"/>
             </w:tblPr>
             <w:tblGrid>
               <w:gridCol w:w="2758"/>
@@ -26133,7 +25669,7 @@
           <w:bottom w:w="15" w:type="dxa"/>
           <w:right w:w="15" w:type="dxa"/>
         </w:tblCellMar>
-        <w:tblLook w:val="04A0"/>
+        <w:tblLook w:val="04A0" w:firstRow="1" w:lastRow="0" w:firstColumn="1" w:lastColumn="0" w:noHBand="0" w:noVBand="1"/>
       </w:tblPr>
       <w:tblGrid>
         <w:gridCol w:w="1462"/>
@@ -26195,7 +25731,7 @@
           <w:bottom w:w="15" w:type="dxa"/>
           <w:right w:w="15" w:type="dxa"/>
         </w:tblCellMar>
-        <w:tblLook w:val="04A0"/>
+        <w:tblLook w:val="04A0" w:firstRow="1" w:lastRow="0" w:firstColumn="1" w:lastColumn="0" w:noHBand="0" w:noVBand="1"/>
       </w:tblPr>
       <w:tblGrid>
         <w:gridCol w:w="1731"/>
@@ -26338,7 +25874,7 @@
           <w:bottom w:w="15" w:type="dxa"/>
           <w:right w:w="15" w:type="dxa"/>
         </w:tblCellMar>
-        <w:tblLook w:val="04A0"/>
+        <w:tblLook w:val="04A0" w:firstRow="1" w:lastRow="0" w:firstColumn="1" w:lastColumn="0" w:noHBand="0" w:noVBand="1"/>
       </w:tblPr>
       <w:tblGrid>
         <w:gridCol w:w="3075"/>
@@ -26552,7 +26088,7 @@
           <w:bottom w:w="15" w:type="dxa"/>
           <w:right w:w="15" w:type="dxa"/>
         </w:tblCellMar>
-        <w:tblLook w:val="04A0"/>
+        <w:tblLook w:val="04A0" w:firstRow="1" w:lastRow="0" w:firstColumn="1" w:lastColumn="0" w:noHBand="0" w:noVBand="1"/>
       </w:tblPr>
       <w:tblGrid>
         <w:gridCol w:w="220"/>
@@ -26577,7 +26113,7 @@
                 <w:bottom w:w="15" w:type="dxa"/>
                 <w:right w:w="15" w:type="dxa"/>
               </w:tblCellMar>
-              <w:tblLook w:val="04A0"/>
+              <w:tblLook w:val="04A0" w:firstRow="1" w:lastRow="0" w:firstColumn="1" w:lastColumn="0" w:noHBand="0" w:noVBand="1"/>
             </w:tblPr>
             <w:tblGrid>
               <w:gridCol w:w="145"/>
@@ -26630,7 +26166,7 @@
                 <w:bottom w:w="15" w:type="dxa"/>
                 <w:right w:w="15" w:type="dxa"/>
               </w:tblCellMar>
-              <w:tblLook w:val="04A0"/>
+              <w:tblLook w:val="04A0" w:firstRow="1" w:lastRow="0" w:firstColumn="1" w:lastColumn="0" w:noHBand="0" w:noVBand="1"/>
             </w:tblPr>
             <w:tblGrid>
               <w:gridCol w:w="1573"/>
@@ -26703,7 +26239,7 @@
           <w:bottom w:w="15" w:type="dxa"/>
           <w:right w:w="15" w:type="dxa"/>
         </w:tblCellMar>
-        <w:tblLook w:val="04A0"/>
+        <w:tblLook w:val="04A0" w:firstRow="1" w:lastRow="0" w:firstColumn="1" w:lastColumn="0" w:noHBand="0" w:noVBand="1"/>
       </w:tblPr>
       <w:tblGrid>
         <w:gridCol w:w="1511"/>
@@ -26890,7 +26426,7 @@
           <w:bottom w:w="15" w:type="dxa"/>
           <w:right w:w="15" w:type="dxa"/>
         </w:tblCellMar>
-        <w:tblLook w:val="04A0"/>
+        <w:tblLook w:val="04A0" w:firstRow="1" w:lastRow="0" w:firstColumn="1" w:lastColumn="0" w:noHBand="0" w:noVBand="1"/>
       </w:tblPr>
       <w:tblGrid>
         <w:gridCol w:w="1744"/>
@@ -26990,7 +26526,7 @@
           <w:bottom w:w="15" w:type="dxa"/>
           <w:right w:w="15" w:type="dxa"/>
         </w:tblCellMar>
-        <w:tblLook w:val="04A0"/>
+        <w:tblLook w:val="04A0" w:firstRow="1" w:lastRow="0" w:firstColumn="1" w:lastColumn="0" w:noHBand="0" w:noVBand="1"/>
       </w:tblPr>
       <w:tblGrid>
         <w:gridCol w:w="2061"/>
@@ -27083,7 +26619,7 @@
           <w:bottom w:w="15" w:type="dxa"/>
           <w:right w:w="15" w:type="dxa"/>
         </w:tblCellMar>
-        <w:tblLook w:val="04A0"/>
+        <w:tblLook w:val="04A0" w:firstRow="1" w:lastRow="0" w:firstColumn="1" w:lastColumn="0" w:noHBand="0" w:noVBand="1"/>
       </w:tblPr>
       <w:tblGrid>
         <w:gridCol w:w="2984"/>
@@ -27195,11 +26731,11 @@
         <w:t>Cost per Person-Month (Dollars)</w:t>
       </w:r>
       <w:r>
-        <w:object w:dxaOrig="225" w:dyaOrig="225">
-          <v:shape id="_x0000_i1196" type="#_x0000_t75" style="width:42pt;height:18pt" o:ole="">
-            <v:imagedata r:id="rId73" o:title=""/>
+        <w:object w:dxaOrig="0" w:dyaOrig="0" w14:anchorId="199888F8">
+          <v:shape id="_x0000_i1200" type="#_x0000_t75" style="width:41.85pt;height:18pt" o:ole="">
+            <v:imagedata r:id="rId72" o:title=""/>
           </v:shape>
-          <w:control r:id="rId74" w:name="DefaultOcxName14" w:shapeid="_x0000_i1196"/>
+          <w:control r:id="rId73" w:name="DefaultOcxName14" w:shapeid="_x0000_i1200"/>
         </w:object>
       </w:r>
       <w:r>
@@ -27219,8 +26755,8 @@
     </w:p>
     <w:p>
       <w:r>
-        <w:pict>
-          <v:rect id="_x0000_i1190" style="width:0;height:1.5pt" o:hralign="center" o:hrstd="t" o:hr="t" fillcolor="#a0a0a0" stroked="f"/>
+        <w:pict w14:anchorId="0BCB595B">
+          <v:rect id="_x0000_i1095" style="width:0;height:1.5pt" o:hralign="center" o:hrstd="t" o:hr="t" fillcolor="#a0a0a0" stroked="f"/>
         </w:pict>
       </w:r>
     </w:p>
@@ -27256,7 +26792,7 @@
           <w:bottom w:w="15" w:type="dxa"/>
           <w:right w:w="15" w:type="dxa"/>
         </w:tblCellMar>
-        <w:tblLook w:val="04A0"/>
+        <w:tblLook w:val="04A0" w:firstRow="1" w:lastRow="0" w:firstColumn="1" w:lastColumn="0" w:noHBand="0" w:noVBand="1"/>
       </w:tblPr>
       <w:tblGrid>
         <w:gridCol w:w="7713"/>
@@ -27331,7 +26867,7 @@
                 <w:bottom w:w="15" w:type="dxa"/>
                 <w:right w:w="15" w:type="dxa"/>
               </w:tblCellMar>
-              <w:tblLook w:val="04A0"/>
+              <w:tblLook w:val="04A0" w:firstRow="1" w:lastRow="0" w:firstColumn="1" w:lastColumn="0" w:noHBand="0" w:noVBand="1"/>
             </w:tblPr>
             <w:tblGrid>
               <w:gridCol w:w="1197"/>
@@ -28048,7 +27584,7 @@
           <w:bottom w:w="15" w:type="dxa"/>
           <w:right w:w="15" w:type="dxa"/>
         </w:tblCellMar>
-        <w:tblLook w:val="04A0"/>
+        <w:tblLook w:val="04A0" w:firstRow="1" w:lastRow="0" w:firstColumn="1" w:lastColumn="0" w:noHBand="0" w:noVBand="1"/>
       </w:tblPr>
       <w:tblGrid>
         <w:gridCol w:w="1613"/>
@@ -29162,7 +28698,7 @@
       <w:r>
         <w:t xml:space="preserve">Your output file is </w:t>
       </w:r>
-      <w:hyperlink r:id="rId75" w:history="1">
+      <w:hyperlink r:id="rId74" w:history="1">
         <w:r>
           <w:rPr>
             <w:rStyle w:val="Hyperlink"/>
@@ -29481,10 +29017,7 @@
     </w:p>
     <w:p/>
     <w:p/>
-    <w:p>
-      <w:bookmarkStart w:id="34" w:name="_GoBack"/>
-      <w:bookmarkEnd w:id="34"/>
-    </w:p>
+    <w:p/>
     <w:p/>
     <w:p>
       <w:pPr>
@@ -29503,8 +29036,8 @@
 </file>
 
 <file path=word/endnotes.xml><?xml version="1.0" encoding="utf-8"?>
-<w:endnotes xmlns:ve="http://schemas.openxmlformats.org/markup-compatibility/2006" xmlns:o="urn:schemas-microsoft-com:office:office" xmlns:r="http://schemas.openxmlformats.org/officeDocument/2006/relationships" xmlns:m="http://schemas.openxmlformats.org/officeDocument/2006/math" xmlns:v="urn:schemas-microsoft-com:vml" xmlns:wp="http://schemas.openxmlformats.org/drawingml/2006/wordprocessingDrawing" xmlns:w10="urn:schemas-microsoft-com:office:word" xmlns:w="http://schemas.openxmlformats.org/wordprocessingml/2006/main" xmlns:wne="http://schemas.microsoft.com/office/word/2006/wordml">
-  <w:endnote w:type="separator" w:id="0">
+<w:endnotes xmlns:wpc="http://schemas.microsoft.com/office/word/2010/wordprocessingCanvas" xmlns:cx="http://schemas.microsoft.com/office/drawing/2014/chartex" xmlns:cx1="http://schemas.microsoft.com/office/drawing/2015/9/8/chartex" xmlns:cx2="http://schemas.microsoft.com/office/drawing/2015/10/21/chartex" xmlns:cx3="http://schemas.microsoft.com/office/drawing/2016/5/9/chartex" xmlns:cx4="http://schemas.microsoft.com/office/drawing/2016/5/10/chartex" xmlns:cx5="http://schemas.microsoft.com/office/drawing/2016/5/11/chartex" xmlns:cx6="http://schemas.microsoft.com/office/drawing/2016/5/12/chartex" xmlns:cx7="http://schemas.microsoft.com/office/drawing/2016/5/13/chartex" xmlns:cx8="http://schemas.microsoft.com/office/drawing/2016/5/14/chartex" xmlns:mc="http://schemas.openxmlformats.org/markup-compatibility/2006" xmlns:aink="http://schemas.microsoft.com/office/drawing/2016/ink" xmlns:am3d="http://schemas.microsoft.com/office/drawing/2017/model3d" xmlns:o="urn:schemas-microsoft-com:office:office" xmlns:r="http://schemas.openxmlformats.org/officeDocument/2006/relationships" xmlns:m="http://schemas.openxmlformats.org/officeDocument/2006/math" xmlns:v="urn:schemas-microsoft-com:vml" xmlns:wp14="http://schemas.microsoft.com/office/word/2010/wordprocessingDrawing" xmlns:wp="http://schemas.openxmlformats.org/drawingml/2006/wordprocessingDrawing" xmlns:w10="urn:schemas-microsoft-com:office:word" xmlns:w="http://schemas.openxmlformats.org/wordprocessingml/2006/main" xmlns:w14="http://schemas.microsoft.com/office/word/2010/wordml" xmlns:w15="http://schemas.microsoft.com/office/word/2012/wordml" xmlns:w16cex="http://schemas.microsoft.com/office/word/2018/wordml/cex" xmlns:w16cid="http://schemas.microsoft.com/office/word/2016/wordml/cid" xmlns:w16="http://schemas.microsoft.com/office/word/2018/wordml" xmlns:w16se="http://schemas.microsoft.com/office/word/2015/wordml/symex" xmlns:wpg="http://schemas.microsoft.com/office/word/2010/wordprocessingGroup" xmlns:wpi="http://schemas.microsoft.com/office/word/2010/wordprocessingInk" xmlns:wne="http://schemas.microsoft.com/office/word/2006/wordml" xmlns:wps="http://schemas.microsoft.com/office/word/2010/wordprocessingShape" mc:Ignorable="w14 w15 w16se w16cid w16 w16cex wp14">
+  <w:endnote w:type="separator" w:id="-1">
     <w:p>
       <w:pPr>
         <w:spacing w:after="0" w:line="240" w:lineRule="auto"/>
@@ -29514,7 +29047,7 @@
       </w:r>
     </w:p>
   </w:endnote>
-  <w:endnote w:type="continuationSeparator" w:id="1">
+  <w:endnote w:type="continuationSeparator" w:id="0">
     <w:p>
       <w:pPr>
         <w:spacing w:after="0" w:line="240" w:lineRule="auto"/>
@@ -29528,7 +29061,7 @@
 </file>
 
 <file path=word/footer1.xml><?xml version="1.0" encoding="utf-8"?>
-<w:ftr xmlns:ve="http://schemas.openxmlformats.org/markup-compatibility/2006" xmlns:o="urn:schemas-microsoft-com:office:office" xmlns:r="http://schemas.openxmlformats.org/officeDocument/2006/relationships" xmlns:m="http://schemas.openxmlformats.org/officeDocument/2006/math" xmlns:v="urn:schemas-microsoft-com:vml" xmlns:wp="http://schemas.openxmlformats.org/drawingml/2006/wordprocessingDrawing" xmlns:w10="urn:schemas-microsoft-com:office:word" xmlns:w="http://schemas.openxmlformats.org/wordprocessingml/2006/main" xmlns:wne="http://schemas.microsoft.com/office/word/2006/wordml">
+<w:ftr xmlns:wpc="http://schemas.microsoft.com/office/word/2010/wordprocessingCanvas" xmlns:cx="http://schemas.microsoft.com/office/drawing/2014/chartex" xmlns:cx1="http://schemas.microsoft.com/office/drawing/2015/9/8/chartex" xmlns:cx2="http://schemas.microsoft.com/office/drawing/2015/10/21/chartex" xmlns:cx3="http://schemas.microsoft.com/office/drawing/2016/5/9/chartex" xmlns:cx4="http://schemas.microsoft.com/office/drawing/2016/5/10/chartex" xmlns:cx5="http://schemas.microsoft.com/office/drawing/2016/5/11/chartex" xmlns:cx6="http://schemas.microsoft.com/office/drawing/2016/5/12/chartex" xmlns:cx7="http://schemas.microsoft.com/office/drawing/2016/5/13/chartex" xmlns:cx8="http://schemas.microsoft.com/office/drawing/2016/5/14/chartex" xmlns:mc="http://schemas.openxmlformats.org/markup-compatibility/2006" xmlns:aink="http://schemas.microsoft.com/office/drawing/2016/ink" xmlns:am3d="http://schemas.microsoft.com/office/drawing/2017/model3d" xmlns:o="urn:schemas-microsoft-com:office:office" xmlns:r="http://schemas.openxmlformats.org/officeDocument/2006/relationships" xmlns:m="http://schemas.openxmlformats.org/officeDocument/2006/math" xmlns:v="urn:schemas-microsoft-com:vml" xmlns:wp14="http://schemas.microsoft.com/office/word/2010/wordprocessingDrawing" xmlns:wp="http://schemas.openxmlformats.org/drawingml/2006/wordprocessingDrawing" xmlns:w10="urn:schemas-microsoft-com:office:word" xmlns:w="http://schemas.openxmlformats.org/wordprocessingml/2006/main" xmlns:w14="http://schemas.microsoft.com/office/word/2010/wordml" xmlns:w15="http://schemas.microsoft.com/office/word/2012/wordml" xmlns:w16cex="http://schemas.microsoft.com/office/word/2018/wordml/cex" xmlns:w16cid="http://schemas.microsoft.com/office/word/2016/wordml/cid" xmlns:w16="http://schemas.microsoft.com/office/word/2018/wordml" xmlns:w16se="http://schemas.microsoft.com/office/word/2015/wordml/symex" xmlns:wpg="http://schemas.microsoft.com/office/word/2010/wordprocessingGroup" xmlns:wpi="http://schemas.microsoft.com/office/word/2010/wordprocessingInk" xmlns:wne="http://schemas.microsoft.com/office/word/2006/wordml" xmlns:wps="http://schemas.microsoft.com/office/word/2010/wordprocessingShape" mc:Ignorable="w14 w15 w16se w16cid w16 w16cex wp14">
   <w:sdt>
     <w:sdtPr>
       <w:id w:val="2101058872"/>
@@ -29548,14 +29081,27 @@
           <w:pStyle w:val="Footer"/>
           <w:jc w:val="center"/>
         </w:pPr>
-        <w:fldSimple w:instr=" PAGE   \* MERGEFORMAT ">
-          <w:r>
-            <w:rPr>
-              <w:noProof/>
-            </w:rPr>
-            <w:t>20</w:t>
-          </w:r>
-        </w:fldSimple>
+        <w:r>
+          <w:fldChar w:fldCharType="begin"/>
+        </w:r>
+        <w:r>
+          <w:instrText xml:space="preserve"> PAGE   \* MERGEFORMAT </w:instrText>
+        </w:r>
+        <w:r>
+          <w:fldChar w:fldCharType="separate"/>
+        </w:r>
+        <w:r>
+          <w:rPr>
+            <w:noProof/>
+          </w:rPr>
+          <w:t>20</w:t>
+        </w:r>
+        <w:r>
+          <w:rPr>
+            <w:noProof/>
+          </w:rPr>
+          <w:fldChar w:fldCharType="end"/>
+        </w:r>
       </w:p>
     </w:sdtContent>
   </w:sdt>
@@ -29568,8 +29114,8 @@
 </file>
 
 <file path=word/footnotes.xml><?xml version="1.0" encoding="utf-8"?>
-<w:footnotes xmlns:ve="http://schemas.openxmlformats.org/markup-compatibility/2006" xmlns:o="urn:schemas-microsoft-com:office:office" xmlns:r="http://schemas.openxmlformats.org/officeDocument/2006/relationships" xmlns:m="http://schemas.openxmlformats.org/officeDocument/2006/math" xmlns:v="urn:schemas-microsoft-com:vml" xmlns:wp="http://schemas.openxmlformats.org/drawingml/2006/wordprocessingDrawing" xmlns:w10="urn:schemas-microsoft-com:office:word" xmlns:w="http://schemas.openxmlformats.org/wordprocessingml/2006/main" xmlns:wne="http://schemas.microsoft.com/office/word/2006/wordml">
-  <w:footnote w:type="separator" w:id="0">
+<w:footnotes xmlns:wpc="http://schemas.microsoft.com/office/word/2010/wordprocessingCanvas" xmlns:cx="http://schemas.microsoft.com/office/drawing/2014/chartex" xmlns:cx1="http://schemas.microsoft.com/office/drawing/2015/9/8/chartex" xmlns:cx2="http://schemas.microsoft.com/office/drawing/2015/10/21/chartex" xmlns:cx3="http://schemas.microsoft.com/office/drawing/2016/5/9/chartex" xmlns:cx4="http://schemas.microsoft.com/office/drawing/2016/5/10/chartex" xmlns:cx5="http://schemas.microsoft.com/office/drawing/2016/5/11/chartex" xmlns:cx6="http://schemas.microsoft.com/office/drawing/2016/5/12/chartex" xmlns:cx7="http://schemas.microsoft.com/office/drawing/2016/5/13/chartex" xmlns:cx8="http://schemas.microsoft.com/office/drawing/2016/5/14/chartex" xmlns:mc="http://schemas.openxmlformats.org/markup-compatibility/2006" xmlns:aink="http://schemas.microsoft.com/office/drawing/2016/ink" xmlns:am3d="http://schemas.microsoft.com/office/drawing/2017/model3d" xmlns:o="urn:schemas-microsoft-com:office:office" xmlns:r="http://schemas.openxmlformats.org/officeDocument/2006/relationships" xmlns:m="http://schemas.openxmlformats.org/officeDocument/2006/math" xmlns:v="urn:schemas-microsoft-com:vml" xmlns:wp14="http://schemas.microsoft.com/office/word/2010/wordprocessingDrawing" xmlns:wp="http://schemas.openxmlformats.org/drawingml/2006/wordprocessingDrawing" xmlns:w10="urn:schemas-microsoft-com:office:word" xmlns:w="http://schemas.openxmlformats.org/wordprocessingml/2006/main" xmlns:w14="http://schemas.microsoft.com/office/word/2010/wordml" xmlns:w15="http://schemas.microsoft.com/office/word/2012/wordml" xmlns:w16cex="http://schemas.microsoft.com/office/word/2018/wordml/cex" xmlns:w16cid="http://schemas.microsoft.com/office/word/2016/wordml/cid" xmlns:w16="http://schemas.microsoft.com/office/word/2018/wordml" xmlns:w16se="http://schemas.microsoft.com/office/word/2015/wordml/symex" xmlns:wpg="http://schemas.microsoft.com/office/word/2010/wordprocessingGroup" xmlns:wpi="http://schemas.microsoft.com/office/word/2010/wordprocessingInk" xmlns:wne="http://schemas.microsoft.com/office/word/2006/wordml" xmlns:wps="http://schemas.microsoft.com/office/word/2010/wordprocessingShape" mc:Ignorable="w14 w15 w16se w16cid w16 w16cex wp14">
+  <w:footnote w:type="separator" w:id="-1">
     <w:p>
       <w:pPr>
         <w:spacing w:after="0" w:line="240" w:lineRule="auto"/>
@@ -29579,7 +29125,7 @@
       </w:r>
     </w:p>
   </w:footnote>
-  <w:footnote w:type="continuationSeparator" w:id="1">
+  <w:footnote w:type="continuationSeparator" w:id="0">
     <w:p>
       <w:pPr>
         <w:spacing w:after="0" w:line="240" w:lineRule="auto"/>
@@ -29593,7 +29139,7 @@
 </file>
 
 <file path=word/header1.xml><?xml version="1.0" encoding="utf-8"?>
-<w:hdr xmlns:ve="http://schemas.openxmlformats.org/markup-compatibility/2006" xmlns:o="urn:schemas-microsoft-com:office:office" xmlns:r="http://schemas.openxmlformats.org/officeDocument/2006/relationships" xmlns:m="http://schemas.openxmlformats.org/officeDocument/2006/math" xmlns:v="urn:schemas-microsoft-com:vml" xmlns:wp="http://schemas.openxmlformats.org/drawingml/2006/wordprocessingDrawing" xmlns:w10="urn:schemas-microsoft-com:office:word" xmlns:w="http://schemas.openxmlformats.org/wordprocessingml/2006/main" xmlns:wne="http://schemas.microsoft.com/office/word/2006/wordml">
+<w:hdr xmlns:wpc="http://schemas.microsoft.com/office/word/2010/wordprocessingCanvas" xmlns:cx="http://schemas.microsoft.com/office/drawing/2014/chartex" xmlns:cx1="http://schemas.microsoft.com/office/drawing/2015/9/8/chartex" xmlns:cx2="http://schemas.microsoft.com/office/drawing/2015/10/21/chartex" xmlns:cx3="http://schemas.microsoft.com/office/drawing/2016/5/9/chartex" xmlns:cx4="http://schemas.microsoft.com/office/drawing/2016/5/10/chartex" xmlns:cx5="http://schemas.microsoft.com/office/drawing/2016/5/11/chartex" xmlns:cx6="http://schemas.microsoft.com/office/drawing/2016/5/12/chartex" xmlns:cx7="http://schemas.microsoft.com/office/drawing/2016/5/13/chartex" xmlns:cx8="http://schemas.microsoft.com/office/drawing/2016/5/14/chartex" xmlns:mc="http://schemas.openxmlformats.org/markup-compatibility/2006" xmlns:aink="http://schemas.microsoft.com/office/drawing/2016/ink" xmlns:am3d="http://schemas.microsoft.com/office/drawing/2017/model3d" xmlns:o="urn:schemas-microsoft-com:office:office" xmlns:r="http://schemas.openxmlformats.org/officeDocument/2006/relationships" xmlns:m="http://schemas.openxmlformats.org/officeDocument/2006/math" xmlns:v="urn:schemas-microsoft-com:vml" xmlns:wp14="http://schemas.microsoft.com/office/word/2010/wordprocessingDrawing" xmlns:wp="http://schemas.openxmlformats.org/drawingml/2006/wordprocessingDrawing" xmlns:w10="urn:schemas-microsoft-com:office:word" xmlns:w="http://schemas.openxmlformats.org/wordprocessingml/2006/main" xmlns:w14="http://schemas.microsoft.com/office/word/2010/wordml" xmlns:w15="http://schemas.microsoft.com/office/word/2012/wordml" xmlns:w16cex="http://schemas.microsoft.com/office/word/2018/wordml/cex" xmlns:w16cid="http://schemas.microsoft.com/office/word/2016/wordml/cid" xmlns:w16="http://schemas.microsoft.com/office/word/2018/wordml" xmlns:w16se="http://schemas.microsoft.com/office/word/2015/wordml/symex" xmlns:wpg="http://schemas.microsoft.com/office/word/2010/wordprocessingGroup" xmlns:wpi="http://schemas.microsoft.com/office/word/2010/wordprocessingInk" xmlns:wne="http://schemas.microsoft.com/office/word/2006/wordml" xmlns:wps="http://schemas.microsoft.com/office/word/2010/wordprocessingShape" mc:Ignorable="w14 w15 w16se w16cid w16 w16cex wp14">
   <w:p>
     <w:pPr>
       <w:pStyle w:val="Header"/>
@@ -29603,7 +29149,7 @@
 </file>
 
 <file path=word/header2.xml><?xml version="1.0" encoding="utf-8"?>
-<w:hdr xmlns:ve="http://schemas.openxmlformats.org/markup-compatibility/2006" xmlns:o="urn:schemas-microsoft-com:office:office" xmlns:r="http://schemas.openxmlformats.org/officeDocument/2006/relationships" xmlns:m="http://schemas.openxmlformats.org/officeDocument/2006/math" xmlns:v="urn:schemas-microsoft-com:vml" xmlns:wp="http://schemas.openxmlformats.org/drawingml/2006/wordprocessingDrawing" xmlns:w10="urn:schemas-microsoft-com:office:word" xmlns:w="http://schemas.openxmlformats.org/wordprocessingml/2006/main" xmlns:wne="http://schemas.microsoft.com/office/word/2006/wordml">
+<w:hdr xmlns:wpc="http://schemas.microsoft.com/office/word/2010/wordprocessingCanvas" xmlns:cx="http://schemas.microsoft.com/office/drawing/2014/chartex" xmlns:cx1="http://schemas.microsoft.com/office/drawing/2015/9/8/chartex" xmlns:cx2="http://schemas.microsoft.com/office/drawing/2015/10/21/chartex" xmlns:cx3="http://schemas.microsoft.com/office/drawing/2016/5/9/chartex" xmlns:cx4="http://schemas.microsoft.com/office/drawing/2016/5/10/chartex" xmlns:cx5="http://schemas.microsoft.com/office/drawing/2016/5/11/chartex" xmlns:cx6="http://schemas.microsoft.com/office/drawing/2016/5/12/chartex" xmlns:cx7="http://schemas.microsoft.com/office/drawing/2016/5/13/chartex" xmlns:cx8="http://schemas.microsoft.com/office/drawing/2016/5/14/chartex" xmlns:mc="http://schemas.openxmlformats.org/markup-compatibility/2006" xmlns:aink="http://schemas.microsoft.com/office/drawing/2016/ink" xmlns:am3d="http://schemas.microsoft.com/office/drawing/2017/model3d" xmlns:o="urn:schemas-microsoft-com:office:office" xmlns:r="http://schemas.openxmlformats.org/officeDocument/2006/relationships" xmlns:m="http://schemas.openxmlformats.org/officeDocument/2006/math" xmlns:v="urn:schemas-microsoft-com:vml" xmlns:wp14="http://schemas.microsoft.com/office/word/2010/wordprocessingDrawing" xmlns:wp="http://schemas.openxmlformats.org/drawingml/2006/wordprocessingDrawing" xmlns:w10="urn:schemas-microsoft-com:office:word" xmlns:w="http://schemas.openxmlformats.org/wordprocessingml/2006/main" xmlns:w14="http://schemas.microsoft.com/office/word/2010/wordml" xmlns:w15="http://schemas.microsoft.com/office/word/2012/wordml" xmlns:w16cex="http://schemas.microsoft.com/office/word/2018/wordml/cex" xmlns:w16cid="http://schemas.microsoft.com/office/word/2016/wordml/cid" xmlns:w16="http://schemas.microsoft.com/office/word/2018/wordml" xmlns:w16se="http://schemas.microsoft.com/office/word/2015/wordml/symex" xmlns:wpg="http://schemas.microsoft.com/office/word/2010/wordprocessingGroup" xmlns:wpi="http://schemas.microsoft.com/office/word/2010/wordprocessingInk" xmlns:wne="http://schemas.microsoft.com/office/word/2006/wordml" xmlns:wps="http://schemas.microsoft.com/office/word/2010/wordprocessingShape" mc:Ignorable="w14 w15 w16se w16cid w16 w16cex wp14">
   <w:p>
     <w:pPr>
       <w:pStyle w:val="Header"/>
@@ -29624,8 +29170,8 @@
 </file>
 
 <file path=word/numbering.xml><?xml version="1.0" encoding="utf-8"?>
-<w:numbering xmlns:ve="http://schemas.openxmlformats.org/markup-compatibility/2006" xmlns:o="urn:schemas-microsoft-com:office:office" xmlns:r="http://schemas.openxmlformats.org/officeDocument/2006/relationships" xmlns:m="http://schemas.openxmlformats.org/officeDocument/2006/math" xmlns:v="urn:schemas-microsoft-com:vml" xmlns:wp="http://schemas.openxmlformats.org/drawingml/2006/wordprocessingDrawing" xmlns:w10="urn:schemas-microsoft-com:office:word" xmlns:w="http://schemas.openxmlformats.org/wordprocessingml/2006/main" xmlns:wne="http://schemas.microsoft.com/office/word/2006/wordml">
-  <w:abstractNum w:abstractNumId="0">
+<w:numbering xmlns:wpc="http://schemas.microsoft.com/office/word/2010/wordprocessingCanvas" xmlns:cx="http://schemas.microsoft.com/office/drawing/2014/chartex" xmlns:cx1="http://schemas.microsoft.com/office/drawing/2015/9/8/chartex" xmlns:cx2="http://schemas.microsoft.com/office/drawing/2015/10/21/chartex" xmlns:cx3="http://schemas.microsoft.com/office/drawing/2016/5/9/chartex" xmlns:cx4="http://schemas.microsoft.com/office/drawing/2016/5/10/chartex" xmlns:cx5="http://schemas.microsoft.com/office/drawing/2016/5/11/chartex" xmlns:cx6="http://schemas.microsoft.com/office/drawing/2016/5/12/chartex" xmlns:cx7="http://schemas.microsoft.com/office/drawing/2016/5/13/chartex" xmlns:cx8="http://schemas.microsoft.com/office/drawing/2016/5/14/chartex" xmlns:mc="http://schemas.openxmlformats.org/markup-compatibility/2006" xmlns:aink="http://schemas.microsoft.com/office/drawing/2016/ink" xmlns:am3d="http://schemas.microsoft.com/office/drawing/2017/model3d" xmlns:o="urn:schemas-microsoft-com:office:office" xmlns:r="http://schemas.openxmlformats.org/officeDocument/2006/relationships" xmlns:m="http://schemas.openxmlformats.org/officeDocument/2006/math" xmlns:v="urn:schemas-microsoft-com:vml" xmlns:wp14="http://schemas.microsoft.com/office/word/2010/wordprocessingDrawing" xmlns:wp="http://schemas.openxmlformats.org/drawingml/2006/wordprocessingDrawing" xmlns:w10="urn:schemas-microsoft-com:office:word" xmlns:w="http://schemas.openxmlformats.org/wordprocessingml/2006/main" xmlns:w14="http://schemas.microsoft.com/office/word/2010/wordml" xmlns:w15="http://schemas.microsoft.com/office/word/2012/wordml" xmlns:w16cex="http://schemas.microsoft.com/office/word/2018/wordml/cex" xmlns:w16cid="http://schemas.microsoft.com/office/word/2016/wordml/cid" xmlns:w16="http://schemas.microsoft.com/office/word/2018/wordml" xmlns:w16se="http://schemas.microsoft.com/office/word/2015/wordml/symex" xmlns:wpg="http://schemas.microsoft.com/office/word/2010/wordprocessingGroup" xmlns:wpi="http://schemas.microsoft.com/office/word/2010/wordprocessingInk" xmlns:wne="http://schemas.microsoft.com/office/word/2006/wordml" xmlns:wps="http://schemas.microsoft.com/office/word/2010/wordprocessingShape" mc:Ignorable="w14 w15 w16se w16cid w16 w16cex wp14">
+  <w:abstractNum w:abstractNumId="0" w15:restartNumberingAfterBreak="0">
     <w:nsid w:val="07FE3A48"/>
     <w:multiLevelType w:val="hybridMultilevel"/>
     <w:tmpl w:val="203AD868"/>
@@ -29711,7 +29257,7 @@
       </w:pPr>
     </w:lvl>
   </w:abstractNum>
-  <w:abstractNum w:abstractNumId="1">
+  <w:abstractNum w:abstractNumId="1" w15:restartNumberingAfterBreak="0">
     <w:nsid w:val="0BC10C1C"/>
     <w:multiLevelType w:val="multilevel"/>
     <w:tmpl w:val="98F80FFC"/>
@@ -29860,7 +29406,7 @@
       </w:rPr>
     </w:lvl>
   </w:abstractNum>
-  <w:abstractNum w:abstractNumId="2">
+  <w:abstractNum w:abstractNumId="2" w15:restartNumberingAfterBreak="0">
     <w:nsid w:val="0E4A66F5"/>
     <w:multiLevelType w:val="multilevel"/>
     <w:tmpl w:val="E6C0E80E"/>
@@ -29978,7 +29524,7 @@
       </w:rPr>
     </w:lvl>
   </w:abstractNum>
-  <w:abstractNum w:abstractNumId="3">
+  <w:abstractNum w:abstractNumId="3" w15:restartNumberingAfterBreak="0">
     <w:nsid w:val="196C6882"/>
     <w:multiLevelType w:val="multilevel"/>
     <w:tmpl w:val="22A09CC6"/>
@@ -30127,7 +29673,7 @@
       </w:rPr>
     </w:lvl>
   </w:abstractNum>
-  <w:abstractNum w:abstractNumId="4">
+  <w:abstractNum w:abstractNumId="4" w15:restartNumberingAfterBreak="0">
     <w:nsid w:val="1B3E5B67"/>
     <w:multiLevelType w:val="hybridMultilevel"/>
     <w:tmpl w:val="938CCB70"/>
@@ -30216,7 +29762,7 @@
       </w:pPr>
     </w:lvl>
   </w:abstractNum>
-  <w:abstractNum w:abstractNumId="5">
+  <w:abstractNum w:abstractNumId="5" w15:restartNumberingAfterBreak="0">
     <w:nsid w:val="1B900D86"/>
     <w:multiLevelType w:val="multilevel"/>
     <w:tmpl w:val="79B4490A"/>
@@ -30335,7 +29881,7 @@
       </w:rPr>
     </w:lvl>
   </w:abstractNum>
-  <w:abstractNum w:abstractNumId="6">
+  <w:abstractNum w:abstractNumId="6" w15:restartNumberingAfterBreak="0">
     <w:nsid w:val="20C969FC"/>
     <w:multiLevelType w:val="multilevel"/>
     <w:tmpl w:val="79B4490A"/>
@@ -30454,7 +30000,7 @@
       </w:rPr>
     </w:lvl>
   </w:abstractNum>
-  <w:abstractNum w:abstractNumId="7">
+  <w:abstractNum w:abstractNumId="7" w15:restartNumberingAfterBreak="0">
     <w:nsid w:val="215F7D17"/>
     <w:multiLevelType w:val="multilevel"/>
     <w:tmpl w:val="7AD270EC"/>
@@ -30567,7 +30113,7 @@
       </w:pPr>
     </w:lvl>
   </w:abstractNum>
-  <w:abstractNum w:abstractNumId="8">
+  <w:abstractNum w:abstractNumId="8" w15:restartNumberingAfterBreak="0">
     <w:nsid w:val="2EFC46EF"/>
     <w:multiLevelType w:val="hybridMultilevel"/>
     <w:tmpl w:val="DCC03E82"/>
@@ -30653,7 +30199,7 @@
       </w:pPr>
     </w:lvl>
   </w:abstractNum>
-  <w:abstractNum w:abstractNumId="9">
+  <w:abstractNum w:abstractNumId="9" w15:restartNumberingAfterBreak="0">
     <w:nsid w:val="34D74EE3"/>
     <w:multiLevelType w:val="multilevel"/>
     <w:tmpl w:val="2D6CEA46"/>
@@ -30766,7 +30312,7 @@
       </w:rPr>
     </w:lvl>
   </w:abstractNum>
-  <w:abstractNum w:abstractNumId="10">
+  <w:abstractNum w:abstractNumId="10" w15:restartNumberingAfterBreak="0">
     <w:nsid w:val="36940645"/>
     <w:multiLevelType w:val="hybridMultilevel"/>
     <w:tmpl w:val="65ECA89E"/>
@@ -30852,7 +30398,7 @@
       </w:pPr>
     </w:lvl>
   </w:abstractNum>
-  <w:abstractNum w:abstractNumId="11">
+  <w:abstractNum w:abstractNumId="11" w15:restartNumberingAfterBreak="0">
     <w:nsid w:val="37212CD7"/>
     <w:multiLevelType w:val="hybridMultilevel"/>
     <w:tmpl w:val="B93A61A2"/>
@@ -30938,7 +30484,7 @@
       </w:pPr>
     </w:lvl>
   </w:abstractNum>
-  <w:abstractNum w:abstractNumId="12">
+  <w:abstractNum w:abstractNumId="12" w15:restartNumberingAfterBreak="0">
     <w:nsid w:val="37600C8B"/>
     <w:multiLevelType w:val="multilevel"/>
     <w:tmpl w:val="9F18FA18"/>
@@ -31055,7 +30601,7 @@
       </w:rPr>
     </w:lvl>
   </w:abstractNum>
-  <w:abstractNum w:abstractNumId="13">
+  <w:abstractNum w:abstractNumId="13" w15:restartNumberingAfterBreak="0">
     <w:nsid w:val="44413C39"/>
     <w:multiLevelType w:val="multilevel"/>
     <w:tmpl w:val="2DB84E1A"/>
@@ -31204,7 +30750,7 @@
       </w:rPr>
     </w:lvl>
   </w:abstractNum>
-  <w:abstractNum w:abstractNumId="14">
+  <w:abstractNum w:abstractNumId="14" w15:restartNumberingAfterBreak="0">
     <w:nsid w:val="45B732E0"/>
     <w:multiLevelType w:val="hybridMultilevel"/>
     <w:tmpl w:val="D3EA5756"/>
@@ -31290,7 +30836,7 @@
       </w:pPr>
     </w:lvl>
   </w:abstractNum>
-  <w:abstractNum w:abstractNumId="15">
+  <w:abstractNum w:abstractNumId="15" w15:restartNumberingAfterBreak="0">
     <w:nsid w:val="469E5C8F"/>
     <w:multiLevelType w:val="hybridMultilevel"/>
     <w:tmpl w:val="305EF372"/>
@@ -31376,7 +30922,7 @@
       </w:pPr>
     </w:lvl>
   </w:abstractNum>
-  <w:abstractNum w:abstractNumId="16">
+  <w:abstractNum w:abstractNumId="16" w15:restartNumberingAfterBreak="0">
     <w:nsid w:val="48DD14D5"/>
     <w:multiLevelType w:val="multilevel"/>
     <w:tmpl w:val="C2ACB2E0"/>
@@ -31525,7 +31071,7 @@
       </w:rPr>
     </w:lvl>
   </w:abstractNum>
-  <w:abstractNum w:abstractNumId="17">
+  <w:abstractNum w:abstractNumId="17" w15:restartNumberingAfterBreak="0">
     <w:nsid w:val="49796FA0"/>
     <w:multiLevelType w:val="hybridMultilevel"/>
     <w:tmpl w:val="260AAB00"/>
@@ -31638,7 +31184,7 @@
       </w:rPr>
     </w:lvl>
   </w:abstractNum>
-  <w:abstractNum w:abstractNumId="18">
+  <w:abstractNum w:abstractNumId="18" w15:restartNumberingAfterBreak="0">
     <w:nsid w:val="4C9D6DEA"/>
     <w:multiLevelType w:val="multilevel"/>
     <w:tmpl w:val="170EC578"/>
@@ -31787,7 +31333,7 @@
       </w:rPr>
     </w:lvl>
   </w:abstractNum>
-  <w:abstractNum w:abstractNumId="19">
+  <w:abstractNum w:abstractNumId="19" w15:restartNumberingAfterBreak="0">
     <w:nsid w:val="51B67614"/>
     <w:multiLevelType w:val="multilevel"/>
     <w:tmpl w:val="4E1C1F62"/>
@@ -31936,7 +31482,7 @@
       </w:rPr>
     </w:lvl>
   </w:abstractNum>
-  <w:abstractNum w:abstractNumId="20">
+  <w:abstractNum w:abstractNumId="20" w15:restartNumberingAfterBreak="0">
     <w:nsid w:val="55CB096F"/>
     <w:multiLevelType w:val="multilevel"/>
     <w:tmpl w:val="DA544028"/>
@@ -32057,7 +31603,7 @@
       </w:rPr>
     </w:lvl>
   </w:abstractNum>
-  <w:abstractNum w:abstractNumId="21">
+  <w:abstractNum w:abstractNumId="21" w15:restartNumberingAfterBreak="0">
     <w:nsid w:val="59FD06C2"/>
     <w:multiLevelType w:val="multilevel"/>
     <w:tmpl w:val="00A4E5EC"/>
@@ -32206,7 +31752,7 @@
       </w:rPr>
     </w:lvl>
   </w:abstractNum>
-  <w:abstractNum w:abstractNumId="22">
+  <w:abstractNum w:abstractNumId="22" w15:restartNumberingAfterBreak="0">
     <w:nsid w:val="61264751"/>
     <w:multiLevelType w:val="multilevel"/>
     <w:tmpl w:val="76F28272"/>
@@ -32319,7 +31865,7 @@
       </w:rPr>
     </w:lvl>
   </w:abstractNum>
-  <w:abstractNum w:abstractNumId="23">
+  <w:abstractNum w:abstractNumId="23" w15:restartNumberingAfterBreak="0">
     <w:nsid w:val="61385A90"/>
     <w:multiLevelType w:val="hybridMultilevel"/>
     <w:tmpl w:val="2C06658E"/>
@@ -32405,7 +31951,7 @@
       </w:pPr>
     </w:lvl>
   </w:abstractNum>
-  <w:abstractNum w:abstractNumId="24">
+  <w:abstractNum w:abstractNumId="24" w15:restartNumberingAfterBreak="0">
     <w:nsid w:val="62762335"/>
     <w:multiLevelType w:val="multilevel"/>
     <w:tmpl w:val="E1E815F8"/>
@@ -32554,7 +32100,7 @@
       </w:rPr>
     </w:lvl>
   </w:abstractNum>
-  <w:abstractNum w:abstractNumId="25">
+  <w:abstractNum w:abstractNumId="25" w15:restartNumberingAfterBreak="0">
     <w:nsid w:val="630200DE"/>
     <w:multiLevelType w:val="hybridMultilevel"/>
     <w:tmpl w:val="DF44C0DC"/>
@@ -32667,7 +32213,7 @@
       </w:rPr>
     </w:lvl>
   </w:abstractNum>
-  <w:abstractNum w:abstractNumId="26">
+  <w:abstractNum w:abstractNumId="26" w15:restartNumberingAfterBreak="0">
     <w:nsid w:val="65106AE3"/>
     <w:multiLevelType w:val="multilevel"/>
     <w:tmpl w:val="D3027B02"/>
@@ -32812,7 +32358,7 @@
       </w:rPr>
     </w:lvl>
   </w:abstractNum>
-  <w:abstractNum w:abstractNumId="27">
+  <w:abstractNum w:abstractNumId="27" w15:restartNumberingAfterBreak="0">
     <w:nsid w:val="66F45B6F"/>
     <w:multiLevelType w:val="multilevel"/>
     <w:tmpl w:val="76F28272"/>
@@ -32925,7 +32471,7 @@
       </w:rPr>
     </w:lvl>
   </w:abstractNum>
-  <w:abstractNum w:abstractNumId="28">
+  <w:abstractNum w:abstractNumId="28" w15:restartNumberingAfterBreak="0">
     <w:nsid w:val="677C49E8"/>
     <w:multiLevelType w:val="hybridMultilevel"/>
     <w:tmpl w:val="6BCCFFC6"/>
@@ -33011,7 +32557,7 @@
       </w:pPr>
     </w:lvl>
   </w:abstractNum>
-  <w:abstractNum w:abstractNumId="29">
+  <w:abstractNum w:abstractNumId="29" w15:restartNumberingAfterBreak="0">
     <w:nsid w:val="67A6297D"/>
     <w:multiLevelType w:val="multilevel"/>
     <w:tmpl w:val="C4D227D0"/>
@@ -33130,7 +32676,7 @@
       </w:pPr>
     </w:lvl>
   </w:abstractNum>
-  <w:abstractNum w:abstractNumId="30">
+  <w:abstractNum w:abstractNumId="30" w15:restartNumberingAfterBreak="0">
     <w:nsid w:val="696519B5"/>
     <w:multiLevelType w:val="multilevel"/>
     <w:tmpl w:val="2F9E2BD0"/>
@@ -33216,7 +32762,7 @@
       </w:pPr>
     </w:lvl>
   </w:abstractNum>
-  <w:abstractNum w:abstractNumId="31">
+  <w:abstractNum w:abstractNumId="31" w15:restartNumberingAfterBreak="0">
     <w:nsid w:val="70222855"/>
     <w:multiLevelType w:val="multilevel"/>
     <w:tmpl w:val="DA544028"/>
@@ -33337,7 +32883,7 @@
       </w:rPr>
     </w:lvl>
   </w:abstractNum>
-  <w:abstractNum w:abstractNumId="32">
+  <w:abstractNum w:abstractNumId="32" w15:restartNumberingAfterBreak="0">
     <w:nsid w:val="721F7012"/>
     <w:multiLevelType w:val="hybridMultilevel"/>
     <w:tmpl w:val="6186D374"/>
@@ -33423,7 +32969,7 @@
       </w:pPr>
     </w:lvl>
   </w:abstractNum>
-  <w:abstractNum w:abstractNumId="33">
+  <w:abstractNum w:abstractNumId="33" w15:restartNumberingAfterBreak="0">
     <w:nsid w:val="78663370"/>
     <w:multiLevelType w:val="hybridMultilevel"/>
     <w:tmpl w:val="614AD8FC"/>
@@ -33615,7 +33161,7 @@
 </file>
 
 <file path=word/styles.xml><?xml version="1.0" encoding="utf-8"?>
-<w:styles xmlns:r="http://schemas.openxmlformats.org/officeDocument/2006/relationships" xmlns:w="http://schemas.openxmlformats.org/wordprocessingml/2006/main">
+<w:styles xmlns:mc="http://schemas.openxmlformats.org/markup-compatibility/2006" xmlns:r="http://schemas.openxmlformats.org/officeDocument/2006/relationships" xmlns:w="http://schemas.openxmlformats.org/wordprocessingml/2006/main" xmlns:w14="http://schemas.microsoft.com/office/word/2010/wordml" xmlns:w15="http://schemas.microsoft.com/office/word/2012/wordml" xmlns:w16cex="http://schemas.microsoft.com/office/word/2018/wordml/cex" xmlns:w16cid="http://schemas.microsoft.com/office/word/2016/wordml/cid" xmlns:w16="http://schemas.microsoft.com/office/word/2018/wordml" xmlns:w16se="http://schemas.microsoft.com/office/word/2015/wordml/symex" mc:Ignorable="w14 w15 w16se w16cid w16 w16cex">
   <w:docDefaults>
     <w:rPrDefault>
       <w:rPr>
@@ -33631,144 +33177,383 @@
       </w:pPr>
     </w:pPrDefault>
   </w:docDefaults>
-  <w:latentStyles w:defLockedState="0" w:defUIPriority="99" w:defSemiHidden="1" w:defUnhideWhenUsed="1" w:defQFormat="0" w:count="267">
-    <w:lsdException w:name="Normal" w:semiHidden="0" w:uiPriority="0" w:unhideWhenUsed="0" w:qFormat="1"/>
-    <w:lsdException w:name="heading 1" w:semiHidden="0" w:uiPriority="9" w:unhideWhenUsed="0" w:qFormat="1"/>
-    <w:lsdException w:name="heading 2" w:uiPriority="9" w:qFormat="1"/>
-    <w:lsdException w:name="heading 3" w:uiPriority="9" w:qFormat="1"/>
-    <w:lsdException w:name="heading 4" w:uiPriority="9" w:qFormat="1"/>
-    <w:lsdException w:name="heading 5" w:uiPriority="9" w:qFormat="1"/>
-    <w:lsdException w:name="heading 6" w:uiPriority="9" w:qFormat="1"/>
-    <w:lsdException w:name="heading 7" w:uiPriority="9" w:qFormat="1"/>
-    <w:lsdException w:name="heading 8" w:uiPriority="9" w:qFormat="1"/>
-    <w:lsdException w:name="heading 9" w:uiPriority="9" w:qFormat="1"/>
-    <w:lsdException w:name="toc 1" w:uiPriority="39"/>
-    <w:lsdException w:name="toc 2" w:uiPriority="39"/>
-    <w:lsdException w:name="toc 3" w:uiPriority="39"/>
-    <w:lsdException w:name="toc 4" w:uiPriority="39"/>
-    <w:lsdException w:name="toc 5" w:uiPriority="39"/>
-    <w:lsdException w:name="toc 6" w:uiPriority="39"/>
-    <w:lsdException w:name="toc 7" w:uiPriority="39"/>
-    <w:lsdException w:name="toc 8" w:uiPriority="39"/>
-    <w:lsdException w:name="toc 9" w:uiPriority="39"/>
-    <w:lsdException w:name="caption" w:uiPriority="35" w:qFormat="1"/>
-    <w:lsdException w:name="Title" w:semiHidden="0" w:uiPriority="10" w:unhideWhenUsed="0" w:qFormat="1"/>
-    <w:lsdException w:name="Default Paragraph Font" w:uiPriority="1"/>
-    <w:lsdException w:name="Subtitle" w:semiHidden="0" w:uiPriority="11" w:unhideWhenUsed="0" w:qFormat="1"/>
-    <w:lsdException w:name="Strong" w:semiHidden="0" w:uiPriority="22" w:unhideWhenUsed="0" w:qFormat="1"/>
-    <w:lsdException w:name="Emphasis" w:semiHidden="0" w:uiPriority="20" w:unhideWhenUsed="0" w:qFormat="1"/>
-    <w:lsdException w:name="Table Grid" w:semiHidden="0" w:uiPriority="39" w:unhideWhenUsed="0"/>
-    <w:lsdException w:name="Placeholder Text" w:unhideWhenUsed="0"/>
-    <w:lsdException w:name="No Spacing" w:semiHidden="0" w:uiPriority="1" w:unhideWhenUsed="0" w:qFormat="1"/>
-    <w:lsdException w:name="Light Shading" w:semiHidden="0" w:uiPriority="60" w:unhideWhenUsed="0"/>
-    <w:lsdException w:name="Light List" w:semiHidden="0" w:uiPriority="61" w:unhideWhenUsed="0"/>
-    <w:lsdException w:name="Light Grid" w:semiHidden="0" w:uiPriority="62" w:unhideWhenUsed="0"/>
-    <w:lsdException w:name="Medium Shading 1" w:semiHidden="0" w:uiPriority="63" w:unhideWhenUsed="0"/>
-    <w:lsdException w:name="Medium Shading 2" w:semiHidden="0" w:uiPriority="64" w:unhideWhenUsed="0"/>
-    <w:lsdException w:name="Medium List 1" w:semiHidden="0" w:uiPriority="65" w:unhideWhenUsed="0"/>
-    <w:lsdException w:name="Medium List 2" w:semiHidden="0" w:uiPriority="66" w:unhideWhenUsed="0"/>
-    <w:lsdException w:name="Medium Grid 1" w:semiHidden="0" w:uiPriority="67" w:unhideWhenUsed="0"/>
-    <w:lsdException w:name="Medium Grid 2" w:semiHidden="0" w:uiPriority="68" w:unhideWhenUsed="0"/>
-    <w:lsdException w:name="Medium Grid 3" w:semiHidden="0" w:uiPriority="69" w:unhideWhenUsed="0"/>
-    <w:lsdException w:name="Dark List" w:semiHidden="0" w:uiPriority="70" w:unhideWhenUsed="0"/>
-    <w:lsdException w:name="Colorful Shading" w:semiHidden="0" w:uiPriority="71" w:unhideWhenUsed="0"/>
-    <w:lsdException w:name="Colorful List" w:semiHidden="0" w:uiPriority="72" w:unhideWhenUsed="0"/>
-    <w:lsdException w:name="Colorful Grid" w:semiHidden="0" w:uiPriority="73" w:unhideWhenUsed="0"/>
-    <w:lsdException w:name="Light Shading Accent 1" w:semiHidden="0" w:uiPriority="60" w:unhideWhenUsed="0"/>
-    <w:lsdException w:name="Light List Accent 1" w:semiHidden="0" w:uiPriority="61" w:unhideWhenUsed="0"/>
-    <w:lsdException w:name="Light Grid Accent 1" w:semiHidden="0" w:uiPriority="62" w:unhideWhenUsed="0"/>
-    <w:lsdException w:name="Medium Shading 1 Accent 1" w:semiHidden="0" w:uiPriority="63" w:unhideWhenUsed="0"/>
-    <w:lsdException w:name="Medium Shading 2 Accent 1" w:semiHidden="0" w:uiPriority="64" w:unhideWhenUsed="0"/>
-    <w:lsdException w:name="Medium List 1 Accent 1" w:semiHidden="0" w:uiPriority="65" w:unhideWhenUsed="0"/>
-    <w:lsdException w:name="Revision" w:unhideWhenUsed="0"/>
-    <w:lsdException w:name="List Paragraph" w:semiHidden="0" w:uiPriority="34" w:unhideWhenUsed="0" w:qFormat="1"/>
-    <w:lsdException w:name="Quote" w:semiHidden="0" w:uiPriority="29" w:unhideWhenUsed="0" w:qFormat="1"/>
-    <w:lsdException w:name="Intense Quote" w:semiHidden="0" w:uiPriority="30" w:unhideWhenUsed="0" w:qFormat="1"/>
-    <w:lsdException w:name="Medium List 2 Accent 1" w:semiHidden="0" w:uiPriority="66" w:unhideWhenUsed="0"/>
-    <w:lsdException w:name="Medium Grid 1 Accent 1" w:semiHidden="0" w:uiPriority="67" w:unhideWhenUsed="0"/>
-    <w:lsdException w:name="Medium Grid 2 Accent 1" w:semiHidden="0" w:uiPriority="68" w:unhideWhenUsed="0"/>
-    <w:lsdException w:name="Medium Grid 3 Accent 1" w:semiHidden="0" w:uiPriority="69" w:unhideWhenUsed="0"/>
-    <w:lsdException w:name="Dark List Accent 1" w:semiHidden="0" w:uiPriority="70" w:unhideWhenUsed="0"/>
-    <w:lsdException w:name="Colorful Shading Accent 1" w:semiHidden="0" w:uiPriority="71" w:unhideWhenUsed="0"/>
-    <w:lsdException w:name="Colorful List Accent 1" w:semiHidden="0" w:uiPriority="72" w:unhideWhenUsed="0"/>
-    <w:lsdException w:name="Colorful Grid Accent 1" w:semiHidden="0" w:uiPriority="73" w:unhideWhenUsed="0"/>
-    <w:lsdException w:name="Light Shading Accent 2" w:semiHidden="0" w:uiPriority="60" w:unhideWhenUsed="0"/>
-    <w:lsdException w:name="Light List Accent 2" w:semiHidden="0" w:uiPriority="61" w:unhideWhenUsed="0"/>
-    <w:lsdException w:name="Light Grid Accent 2" w:semiHidden="0" w:uiPriority="62" w:unhideWhenUsed="0"/>
-    <w:lsdException w:name="Medium Shading 1 Accent 2" w:semiHidden="0" w:uiPriority="63" w:unhideWhenUsed="0"/>
-    <w:lsdException w:name="Medium Shading 2 Accent 2" w:semiHidden="0" w:uiPriority="64" w:unhideWhenUsed="0"/>
-    <w:lsdException w:name="Medium List 1 Accent 2" w:semiHidden="0" w:uiPriority="65" w:unhideWhenUsed="0"/>
-    <w:lsdException w:name="Medium List 2 Accent 2" w:semiHidden="0" w:uiPriority="66" w:unhideWhenUsed="0"/>
-    <w:lsdException w:name="Medium Grid 1 Accent 2" w:semiHidden="0" w:uiPriority="67" w:unhideWhenUsed="0"/>
-    <w:lsdException w:name="Medium Grid 2 Accent 2" w:semiHidden="0" w:uiPriority="68" w:unhideWhenUsed="0"/>
-    <w:lsdException w:name="Medium Grid 3 Accent 2" w:semiHidden="0" w:uiPriority="69" w:unhideWhenUsed="0"/>
-    <w:lsdException w:name="Dark List Accent 2" w:semiHidden="0" w:uiPriority="70" w:unhideWhenUsed="0"/>
-    <w:lsdException w:name="Colorful Shading Accent 2" w:semiHidden="0" w:uiPriority="71" w:unhideWhenUsed="0"/>
-    <w:lsdException w:name="Colorful List Accent 2" w:semiHidden="0" w:uiPriority="72" w:unhideWhenUsed="0"/>
-    <w:lsdException w:name="Colorful Grid Accent 2" w:semiHidden="0" w:uiPriority="73" w:unhideWhenUsed="0"/>
-    <w:lsdException w:name="Light Shading Accent 3" w:semiHidden="0" w:uiPriority="60" w:unhideWhenUsed="0"/>
-    <w:lsdException w:name="Light List Accent 3" w:semiHidden="0" w:uiPriority="61" w:unhideWhenUsed="0"/>
-    <w:lsdException w:name="Light Grid Accent 3" w:semiHidden="0" w:uiPriority="62" w:unhideWhenUsed="0"/>
-    <w:lsdException w:name="Medium Shading 1 Accent 3" w:semiHidden="0" w:uiPriority="63" w:unhideWhenUsed="0"/>
-    <w:lsdException w:name="Medium Shading 2 Accent 3" w:semiHidden="0" w:uiPriority="64" w:unhideWhenUsed="0"/>
-    <w:lsdException w:name="Medium List 1 Accent 3" w:semiHidden="0" w:uiPriority="65" w:unhideWhenUsed="0"/>
-    <w:lsdException w:name="Medium List 2 Accent 3" w:semiHidden="0" w:uiPriority="66" w:unhideWhenUsed="0"/>
-    <w:lsdException w:name="Medium Grid 1 Accent 3" w:semiHidden="0" w:uiPriority="67" w:unhideWhenUsed="0"/>
-    <w:lsdException w:name="Medium Grid 2 Accent 3" w:semiHidden="0" w:uiPriority="68" w:unhideWhenUsed="0"/>
-    <w:lsdException w:name="Medium Grid 3 Accent 3" w:semiHidden="0" w:uiPriority="69" w:unhideWhenUsed="0"/>
-    <w:lsdException w:name="Dark List Accent 3" w:semiHidden="0" w:uiPriority="70" w:unhideWhenUsed="0"/>
-    <w:lsdException w:name="Colorful Shading Accent 3" w:semiHidden="0" w:uiPriority="71" w:unhideWhenUsed="0"/>
-    <w:lsdException w:name="Colorful List Accent 3" w:semiHidden="0" w:uiPriority="72" w:unhideWhenUsed="0"/>
-    <w:lsdException w:name="Colorful Grid Accent 3" w:semiHidden="0" w:uiPriority="73" w:unhideWhenUsed="0"/>
-    <w:lsdException w:name="Light Shading Accent 4" w:semiHidden="0" w:uiPriority="60" w:unhideWhenUsed="0"/>
-    <w:lsdException w:name="Light List Accent 4" w:semiHidden="0" w:uiPriority="61" w:unhideWhenUsed="0"/>
-    <w:lsdException w:name="Light Grid Accent 4" w:semiHidden="0" w:uiPriority="62" w:unhideWhenUsed="0"/>
-    <w:lsdException w:name="Medium Shading 1 Accent 4" w:semiHidden="0" w:uiPriority="63" w:unhideWhenUsed="0"/>
-    <w:lsdException w:name="Medium Shading 2 Accent 4" w:semiHidden="0" w:uiPriority="64" w:unhideWhenUsed="0"/>
-    <w:lsdException w:name="Medium List 1 Accent 4" w:semiHidden="0" w:uiPriority="65" w:unhideWhenUsed="0"/>
-    <w:lsdException w:name="Medium List 2 Accent 4" w:semiHidden="0" w:uiPriority="66" w:unhideWhenUsed="0"/>
-    <w:lsdException w:name="Medium Grid 1 Accent 4" w:semiHidden="0" w:uiPriority="67" w:unhideWhenUsed="0"/>
-    <w:lsdException w:name="Medium Grid 2 Accent 4" w:semiHidden="0" w:uiPriority="68" w:unhideWhenUsed="0"/>
-    <w:lsdException w:name="Medium Grid 3 Accent 4" w:semiHidden="0" w:uiPriority="69" w:unhideWhenUsed="0"/>
-    <w:lsdException w:name="Dark List Accent 4" w:semiHidden="0" w:uiPriority="70" w:unhideWhenUsed="0"/>
-    <w:lsdException w:name="Colorful Shading Accent 4" w:semiHidden="0" w:uiPriority="71" w:unhideWhenUsed="0"/>
-    <w:lsdException w:name="Colorful List Accent 4" w:semiHidden="0" w:uiPriority="72" w:unhideWhenUsed="0"/>
-    <w:lsdException w:name="Colorful Grid Accent 4" w:semiHidden="0" w:uiPriority="73" w:unhideWhenUsed="0"/>
-    <w:lsdException w:name="Light Shading Accent 5" w:semiHidden="0" w:uiPriority="60" w:unhideWhenUsed="0"/>
-    <w:lsdException w:name="Light List Accent 5" w:semiHidden="0" w:uiPriority="61" w:unhideWhenUsed="0"/>
-    <w:lsdException w:name="Light Grid Accent 5" w:semiHidden="0" w:uiPriority="62" w:unhideWhenUsed="0"/>
-    <w:lsdException w:name="Medium Shading 1 Accent 5" w:semiHidden="0" w:uiPriority="63" w:unhideWhenUsed="0"/>
-    <w:lsdException w:name="Medium Shading 2 Accent 5" w:semiHidden="0" w:uiPriority="64" w:unhideWhenUsed="0"/>
-    <w:lsdException w:name="Medium List 1 Accent 5" w:semiHidden="0" w:uiPriority="65" w:unhideWhenUsed="0"/>
-    <w:lsdException w:name="Medium List 2 Accent 5" w:semiHidden="0" w:uiPriority="66" w:unhideWhenUsed="0"/>
-    <w:lsdException w:name="Medium Grid 1 Accent 5" w:semiHidden="0" w:uiPriority="67" w:unhideWhenUsed="0"/>
-    <w:lsdException w:name="Medium Grid 2 Accent 5" w:semiHidden="0" w:uiPriority="68" w:unhideWhenUsed="0"/>
-    <w:lsdException w:name="Medium Grid 3 Accent 5" w:semiHidden="0" w:uiPriority="69" w:unhideWhenUsed="0"/>
-    <w:lsdException w:name="Dark List Accent 5" w:semiHidden="0" w:uiPriority="70" w:unhideWhenUsed="0"/>
-    <w:lsdException w:name="Colorful Shading Accent 5" w:semiHidden="0" w:uiPriority="71" w:unhideWhenUsed="0"/>
-    <w:lsdException w:name="Colorful List Accent 5" w:semiHidden="0" w:uiPriority="72" w:unhideWhenUsed="0"/>
-    <w:lsdException w:name="Colorful Grid Accent 5" w:semiHidden="0" w:uiPriority="73" w:unhideWhenUsed="0"/>
-    <w:lsdException w:name="Light Shading Accent 6" w:semiHidden="0" w:uiPriority="60" w:unhideWhenUsed="0"/>
-    <w:lsdException w:name="Light List Accent 6" w:semiHidden="0" w:uiPriority="61" w:unhideWhenUsed="0"/>
-    <w:lsdException w:name="Light Grid Accent 6" w:semiHidden="0" w:uiPriority="62" w:unhideWhenUsed="0"/>
-    <w:lsdException w:name="Medium Shading 1 Accent 6" w:semiHidden="0" w:uiPriority="63" w:unhideWhenUsed="0"/>
-    <w:lsdException w:name="Medium Shading 2 Accent 6" w:semiHidden="0" w:uiPriority="64" w:unhideWhenUsed="0"/>
-    <w:lsdException w:name="Medium List 1 Accent 6" w:semiHidden="0" w:uiPriority="65" w:unhideWhenUsed="0"/>
-    <w:lsdException w:name="Medium List 2 Accent 6" w:semiHidden="0" w:uiPriority="66" w:unhideWhenUsed="0"/>
-    <w:lsdException w:name="Medium Grid 1 Accent 6" w:semiHidden="0" w:uiPriority="67" w:unhideWhenUsed="0"/>
-    <w:lsdException w:name="Medium Grid 2 Accent 6" w:semiHidden="0" w:uiPriority="68" w:unhideWhenUsed="0"/>
-    <w:lsdException w:name="Medium Grid 3 Accent 6" w:semiHidden="0" w:uiPriority="69" w:unhideWhenUsed="0"/>
-    <w:lsdException w:name="Dark List Accent 6" w:semiHidden="0" w:uiPriority="70" w:unhideWhenUsed="0"/>
-    <w:lsdException w:name="Colorful Shading Accent 6" w:semiHidden="0" w:uiPriority="71" w:unhideWhenUsed="0"/>
-    <w:lsdException w:name="Colorful List Accent 6" w:semiHidden="0" w:uiPriority="72" w:unhideWhenUsed="0"/>
-    <w:lsdException w:name="Colorful Grid Accent 6" w:semiHidden="0" w:uiPriority="73" w:unhideWhenUsed="0"/>
-    <w:lsdException w:name="Subtle Emphasis" w:semiHidden="0" w:uiPriority="19" w:unhideWhenUsed="0" w:qFormat="1"/>
-    <w:lsdException w:name="Intense Emphasis" w:semiHidden="0" w:uiPriority="21" w:unhideWhenUsed="0" w:qFormat="1"/>
-    <w:lsdException w:name="Subtle Reference" w:semiHidden="0" w:uiPriority="31" w:unhideWhenUsed="0" w:qFormat="1"/>
-    <w:lsdException w:name="Intense Reference" w:semiHidden="0" w:uiPriority="32" w:unhideWhenUsed="0" w:qFormat="1"/>
-    <w:lsdException w:name="Book Title" w:semiHidden="0" w:uiPriority="33" w:unhideWhenUsed="0" w:qFormat="1"/>
-    <w:lsdException w:name="Bibliography" w:uiPriority="37"/>
-    <w:lsdException w:name="TOC Heading" w:uiPriority="39" w:qFormat="1"/>
+  <w:latentStyles w:defLockedState="0" w:defUIPriority="99" w:defSemiHidden="0" w:defUnhideWhenUsed="0" w:defQFormat="0" w:count="376">
+    <w:lsdException w:name="Normal" w:uiPriority="0" w:qFormat="1"/>
+    <w:lsdException w:name="heading 1" w:uiPriority="9" w:qFormat="1"/>
+    <w:lsdException w:name="heading 2" w:semiHidden="1" w:uiPriority="9" w:unhideWhenUsed="1" w:qFormat="1"/>
+    <w:lsdException w:name="heading 3" w:semiHidden="1" w:uiPriority="9" w:unhideWhenUsed="1" w:qFormat="1"/>
+    <w:lsdException w:name="heading 4" w:semiHidden="1" w:uiPriority="9" w:unhideWhenUsed="1" w:qFormat="1"/>
+    <w:lsdException w:name="heading 5" w:semiHidden="1" w:uiPriority="9" w:unhideWhenUsed="1" w:qFormat="1"/>
+    <w:lsdException w:name="heading 6" w:semiHidden="1" w:uiPriority="9" w:unhideWhenUsed="1" w:qFormat="1"/>
+    <w:lsdException w:name="heading 7" w:semiHidden="1" w:uiPriority="9" w:unhideWhenUsed="1" w:qFormat="1"/>
+    <w:lsdException w:name="heading 8" w:semiHidden="1" w:uiPriority="9" w:unhideWhenUsed="1" w:qFormat="1"/>
+    <w:lsdException w:name="heading 9" w:semiHidden="1" w:uiPriority="9" w:unhideWhenUsed="1" w:qFormat="1"/>
+    <w:lsdException w:name="index 1" w:semiHidden="1" w:unhideWhenUsed="1"/>
+    <w:lsdException w:name="index 2" w:semiHidden="1" w:unhideWhenUsed="1"/>
+    <w:lsdException w:name="index 3" w:semiHidden="1" w:unhideWhenUsed="1"/>
+    <w:lsdException w:name="index 4" w:semiHidden="1" w:unhideWhenUsed="1"/>
+    <w:lsdException w:name="index 5" w:semiHidden="1" w:unhideWhenUsed="1"/>
+    <w:lsdException w:name="index 6" w:semiHidden="1" w:unhideWhenUsed="1"/>
+    <w:lsdException w:name="index 7" w:semiHidden="1" w:unhideWhenUsed="1"/>
+    <w:lsdException w:name="index 8" w:semiHidden="1" w:unhideWhenUsed="1"/>
+    <w:lsdException w:name="index 9" w:semiHidden="1" w:unhideWhenUsed="1"/>
+    <w:lsdException w:name="toc 1" w:semiHidden="1" w:uiPriority="39" w:unhideWhenUsed="1"/>
+    <w:lsdException w:name="toc 2" w:semiHidden="1" w:uiPriority="39" w:unhideWhenUsed="1"/>
+    <w:lsdException w:name="toc 3" w:semiHidden="1" w:uiPriority="39" w:unhideWhenUsed="1"/>
+    <w:lsdException w:name="toc 4" w:semiHidden="1" w:uiPriority="39" w:unhideWhenUsed="1"/>
+    <w:lsdException w:name="toc 5" w:semiHidden="1" w:uiPriority="39" w:unhideWhenUsed="1"/>
+    <w:lsdException w:name="toc 6" w:semiHidden="1" w:uiPriority="39" w:unhideWhenUsed="1"/>
+    <w:lsdException w:name="toc 7" w:semiHidden="1" w:uiPriority="39" w:unhideWhenUsed="1"/>
+    <w:lsdException w:name="toc 8" w:semiHidden="1" w:uiPriority="39" w:unhideWhenUsed="1"/>
+    <w:lsdException w:name="toc 9" w:semiHidden="1" w:uiPriority="39" w:unhideWhenUsed="1"/>
+    <w:lsdException w:name="Normal Indent" w:semiHidden="1" w:unhideWhenUsed="1"/>
+    <w:lsdException w:name="footnote text" w:semiHidden="1" w:unhideWhenUsed="1"/>
+    <w:lsdException w:name="annotation text" w:semiHidden="1" w:unhideWhenUsed="1"/>
+    <w:lsdException w:name="header" w:semiHidden="1" w:unhideWhenUsed="1"/>
+    <w:lsdException w:name="footer" w:semiHidden="1" w:unhideWhenUsed="1"/>
+    <w:lsdException w:name="index heading" w:semiHidden="1" w:unhideWhenUsed="1"/>
+    <w:lsdException w:name="caption" w:semiHidden="1" w:uiPriority="35" w:unhideWhenUsed="1" w:qFormat="1"/>
+    <w:lsdException w:name="table of figures" w:semiHidden="1" w:unhideWhenUsed="1"/>
+    <w:lsdException w:name="envelope address" w:semiHidden="1" w:unhideWhenUsed="1"/>
+    <w:lsdException w:name="envelope return" w:semiHidden="1" w:unhideWhenUsed="1"/>
+    <w:lsdException w:name="footnote reference" w:semiHidden="1" w:unhideWhenUsed="1"/>
+    <w:lsdException w:name="annotation reference" w:semiHidden="1" w:unhideWhenUsed="1"/>
+    <w:lsdException w:name="line number" w:semiHidden="1" w:unhideWhenUsed="1"/>
+    <w:lsdException w:name="page number" w:semiHidden="1" w:unhideWhenUsed="1"/>
+    <w:lsdException w:name="endnote reference" w:semiHidden="1" w:unhideWhenUsed="1"/>
+    <w:lsdException w:name="endnote text" w:semiHidden="1" w:unhideWhenUsed="1"/>
+    <w:lsdException w:name="table of authorities" w:semiHidden="1" w:unhideWhenUsed="1"/>
+    <w:lsdException w:name="macro" w:semiHidden="1" w:unhideWhenUsed="1"/>
+    <w:lsdException w:name="toa heading" w:semiHidden="1" w:unhideWhenUsed="1"/>
+    <w:lsdException w:name="List" w:semiHidden="1" w:unhideWhenUsed="1"/>
+    <w:lsdException w:name="List Bullet" w:semiHidden="1" w:unhideWhenUsed="1"/>
+    <w:lsdException w:name="List Number" w:semiHidden="1" w:unhideWhenUsed="1"/>
+    <w:lsdException w:name="List 2" w:semiHidden="1" w:unhideWhenUsed="1"/>
+    <w:lsdException w:name="List 3" w:semiHidden="1" w:unhideWhenUsed="1"/>
+    <w:lsdException w:name="List 4" w:semiHidden="1" w:unhideWhenUsed="1"/>
+    <w:lsdException w:name="List 5" w:semiHidden="1" w:unhideWhenUsed="1"/>
+    <w:lsdException w:name="List Bullet 2" w:semiHidden="1" w:unhideWhenUsed="1"/>
+    <w:lsdException w:name="List Bullet 3" w:semiHidden="1" w:unhideWhenUsed="1"/>
+    <w:lsdException w:name="List Bullet 4" w:semiHidden="1" w:unhideWhenUsed="1"/>
+    <w:lsdException w:name="List Bullet 5" w:semiHidden="1" w:unhideWhenUsed="1"/>
+    <w:lsdException w:name="List Number 2" w:semiHidden="1" w:unhideWhenUsed="1"/>
+    <w:lsdException w:name="List Number 3" w:semiHidden="1" w:unhideWhenUsed="1"/>
+    <w:lsdException w:name="List Number 4" w:semiHidden="1" w:unhideWhenUsed="1"/>
+    <w:lsdException w:name="List Number 5" w:semiHidden="1" w:unhideWhenUsed="1"/>
+    <w:lsdException w:name="Title" w:uiPriority="10" w:qFormat="1"/>
+    <w:lsdException w:name="Closing" w:semiHidden="1" w:unhideWhenUsed="1"/>
+    <w:lsdException w:name="Signature" w:semiHidden="1" w:unhideWhenUsed="1"/>
+    <w:lsdException w:name="Default Paragraph Font" w:semiHidden="1" w:uiPriority="1" w:unhideWhenUsed="1"/>
+    <w:lsdException w:name="Body Text" w:semiHidden="1" w:unhideWhenUsed="1"/>
+    <w:lsdException w:name="Body Text Indent" w:semiHidden="1" w:unhideWhenUsed="1"/>
+    <w:lsdException w:name="List Continue" w:semiHidden="1" w:unhideWhenUsed="1"/>
+    <w:lsdException w:name="List Continue 2" w:semiHidden="1" w:unhideWhenUsed="1"/>
+    <w:lsdException w:name="List Continue 3" w:semiHidden="1" w:unhideWhenUsed="1"/>
+    <w:lsdException w:name="List Continue 4" w:semiHidden="1" w:unhideWhenUsed="1"/>
+    <w:lsdException w:name="List Continue 5" w:semiHidden="1" w:unhideWhenUsed="1"/>
+    <w:lsdException w:name="Message Header" w:semiHidden="1" w:unhideWhenUsed="1"/>
+    <w:lsdException w:name="Subtitle" w:uiPriority="11" w:qFormat="1"/>
+    <w:lsdException w:name="Salutation" w:semiHidden="1" w:unhideWhenUsed="1"/>
+    <w:lsdException w:name="Date" w:semiHidden="1" w:unhideWhenUsed="1"/>
+    <w:lsdException w:name="Body Text First Indent" w:semiHidden="1" w:unhideWhenUsed="1"/>
+    <w:lsdException w:name="Body Text First Indent 2" w:semiHidden="1" w:unhideWhenUsed="1"/>
+    <w:lsdException w:name="Note Heading" w:semiHidden="1" w:unhideWhenUsed="1"/>
+    <w:lsdException w:name="Body Text 2" w:semiHidden="1" w:unhideWhenUsed="1"/>
+    <w:lsdException w:name="Body Text 3" w:semiHidden="1" w:unhideWhenUsed="1"/>
+    <w:lsdException w:name="Body Text Indent 2" w:semiHidden="1" w:unhideWhenUsed="1"/>
+    <w:lsdException w:name="Body Text Indent 3" w:semiHidden="1" w:unhideWhenUsed="1"/>
+    <w:lsdException w:name="Block Text" w:semiHidden="1" w:unhideWhenUsed="1"/>
+    <w:lsdException w:name="Hyperlink" w:semiHidden="1" w:unhideWhenUsed="1"/>
+    <w:lsdException w:name="FollowedHyperlink" w:semiHidden="1" w:unhideWhenUsed="1"/>
+    <w:lsdException w:name="Strong" w:uiPriority="22" w:qFormat="1"/>
+    <w:lsdException w:name="Emphasis" w:uiPriority="20" w:qFormat="1"/>
+    <w:lsdException w:name="Document Map" w:semiHidden="1" w:unhideWhenUsed="1"/>
+    <w:lsdException w:name="Plain Text" w:semiHidden="1" w:unhideWhenUsed="1"/>
+    <w:lsdException w:name="E-mail Signature" w:semiHidden="1" w:unhideWhenUsed="1"/>
+    <w:lsdException w:name="HTML Top of Form" w:semiHidden="1" w:unhideWhenUsed="1"/>
+    <w:lsdException w:name="HTML Bottom of Form" w:semiHidden="1" w:unhideWhenUsed="1"/>
+    <w:lsdException w:name="Normal (Web)" w:semiHidden="1" w:unhideWhenUsed="1"/>
+    <w:lsdException w:name="HTML Acronym" w:semiHidden="1" w:unhideWhenUsed="1"/>
+    <w:lsdException w:name="HTML Address" w:semiHidden="1" w:unhideWhenUsed="1"/>
+    <w:lsdException w:name="HTML Cite" w:semiHidden="1" w:unhideWhenUsed="1"/>
+    <w:lsdException w:name="HTML Code" w:semiHidden="1" w:unhideWhenUsed="1"/>
+    <w:lsdException w:name="HTML Definition" w:semiHidden="1" w:unhideWhenUsed="1"/>
+    <w:lsdException w:name="HTML Keyboard" w:semiHidden="1" w:unhideWhenUsed="1"/>
+    <w:lsdException w:name="HTML Preformatted" w:semiHidden="1" w:unhideWhenUsed="1"/>
+    <w:lsdException w:name="HTML Sample" w:semiHidden="1" w:unhideWhenUsed="1"/>
+    <w:lsdException w:name="HTML Typewriter" w:semiHidden="1" w:unhideWhenUsed="1"/>
+    <w:lsdException w:name="HTML Variable" w:semiHidden="1" w:unhideWhenUsed="1"/>
+    <w:lsdException w:name="Normal Table" w:semiHidden="1" w:unhideWhenUsed="1"/>
+    <w:lsdException w:name="annotation subject" w:semiHidden="1" w:unhideWhenUsed="1"/>
+    <w:lsdException w:name="No List" w:semiHidden="1" w:unhideWhenUsed="1"/>
+    <w:lsdException w:name="Outline List 1" w:semiHidden="1" w:unhideWhenUsed="1"/>
+    <w:lsdException w:name="Outline List 2" w:semiHidden="1" w:unhideWhenUsed="1"/>
+    <w:lsdException w:name="Outline List 3" w:semiHidden="1" w:unhideWhenUsed="1"/>
+    <w:lsdException w:name="Table Simple 1" w:semiHidden="1" w:unhideWhenUsed="1"/>
+    <w:lsdException w:name="Table Simple 2" w:semiHidden="1" w:unhideWhenUsed="1"/>
+    <w:lsdException w:name="Table Simple 3" w:semiHidden="1" w:unhideWhenUsed="1"/>
+    <w:lsdException w:name="Table Classic 1" w:semiHidden="1" w:unhideWhenUsed="1"/>
+    <w:lsdException w:name="Table Classic 2" w:semiHidden="1" w:unhideWhenUsed="1"/>
+    <w:lsdException w:name="Table Classic 3" w:semiHidden="1" w:unhideWhenUsed="1"/>
+    <w:lsdException w:name="Table Classic 4" w:semiHidden="1" w:unhideWhenUsed="1"/>
+    <w:lsdException w:name="Table Colorful 1" w:semiHidden="1" w:unhideWhenUsed="1"/>
+    <w:lsdException w:name="Table Colorful 2" w:semiHidden="1" w:unhideWhenUsed="1"/>
+    <w:lsdException w:name="Table Colorful 3" w:semiHidden="1" w:unhideWhenUsed="1"/>
+    <w:lsdException w:name="Table Columns 1" w:semiHidden="1" w:unhideWhenUsed="1"/>
+    <w:lsdException w:name="Table Columns 2" w:semiHidden="1" w:unhideWhenUsed="1"/>
+    <w:lsdException w:name="Table Columns 3" w:semiHidden="1" w:unhideWhenUsed="1"/>
+    <w:lsdException w:name="Table Columns 4" w:semiHidden="1" w:unhideWhenUsed="1"/>
+    <w:lsdException w:name="Table Columns 5" w:semiHidden="1" w:unhideWhenUsed="1"/>
+    <w:lsdException w:name="Table Grid 1" w:semiHidden="1" w:unhideWhenUsed="1"/>
+    <w:lsdException w:name="Table Grid 2" w:semiHidden="1" w:unhideWhenUsed="1"/>
+    <w:lsdException w:name="Table Grid 3" w:semiHidden="1" w:unhideWhenUsed="1"/>
+    <w:lsdException w:name="Table Grid 4" w:semiHidden="1" w:unhideWhenUsed="1"/>
+    <w:lsdException w:name="Table Grid 5" w:semiHidden="1" w:unhideWhenUsed="1"/>
+    <w:lsdException w:name="Table Grid 6" w:semiHidden="1" w:unhideWhenUsed="1"/>
+    <w:lsdException w:name="Table Grid 7" w:semiHidden="1" w:unhideWhenUsed="1"/>
+    <w:lsdException w:name="Table Grid 8" w:semiHidden="1" w:unhideWhenUsed="1"/>
+    <w:lsdException w:name="Table List 1" w:semiHidden="1" w:unhideWhenUsed="1"/>
+    <w:lsdException w:name="Table List 2" w:semiHidden="1" w:unhideWhenUsed="1"/>
+    <w:lsdException w:name="Table List 3" w:semiHidden="1" w:unhideWhenUsed="1"/>
+    <w:lsdException w:name="Table List 4" w:semiHidden="1" w:unhideWhenUsed="1"/>
+    <w:lsdException w:name="Table List 5" w:semiHidden="1" w:unhideWhenUsed="1"/>
+    <w:lsdException w:name="Table List 6" w:semiHidden="1" w:unhideWhenUsed="1"/>
+    <w:lsdException w:name="Table List 7" w:semiHidden="1" w:unhideWhenUsed="1"/>
+    <w:lsdException w:name="Table List 8" w:semiHidden="1" w:unhideWhenUsed="1"/>
+    <w:lsdException w:name="Table 3D effects 1" w:semiHidden="1" w:unhideWhenUsed="1"/>
+    <w:lsdException w:name="Table 3D effects 2" w:semiHidden="1" w:unhideWhenUsed="1"/>
+    <w:lsdException w:name="Table 3D effects 3" w:semiHidden="1" w:unhideWhenUsed="1"/>
+    <w:lsdException w:name="Table Contemporary" w:semiHidden="1" w:unhideWhenUsed="1"/>
+    <w:lsdException w:name="Table Elegant" w:semiHidden="1" w:unhideWhenUsed="1"/>
+    <w:lsdException w:name="Table Professional" w:semiHidden="1" w:unhideWhenUsed="1"/>
+    <w:lsdException w:name="Table Subtle 1" w:semiHidden="1" w:unhideWhenUsed="1"/>
+    <w:lsdException w:name="Table Subtle 2" w:semiHidden="1" w:unhideWhenUsed="1"/>
+    <w:lsdException w:name="Table Web 1" w:semiHidden="1" w:unhideWhenUsed="1"/>
+    <w:lsdException w:name="Table Web 2" w:semiHidden="1" w:unhideWhenUsed="1"/>
+    <w:lsdException w:name="Table Web 3" w:semiHidden="1" w:unhideWhenUsed="1"/>
+    <w:lsdException w:name="Balloon Text" w:semiHidden="1" w:unhideWhenUsed="1"/>
+    <w:lsdException w:name="Table Grid" w:semiHidden="1" w:uiPriority="39" w:unhideWhenUsed="1"/>
+    <w:lsdException w:name="Table Theme" w:semiHidden="1" w:unhideWhenUsed="1"/>
+    <w:lsdException w:name="Placeholder Text" w:semiHidden="1"/>
+    <w:lsdException w:name="No Spacing" w:uiPriority="1" w:qFormat="1"/>
+    <w:lsdException w:name="Light Shading" w:uiPriority="60"/>
+    <w:lsdException w:name="Light List" w:uiPriority="61"/>
+    <w:lsdException w:name="Light Grid" w:uiPriority="62"/>
+    <w:lsdException w:name="Medium Shading 1" w:uiPriority="63"/>
+    <w:lsdException w:name="Medium Shading 2" w:uiPriority="64"/>
+    <w:lsdException w:name="Medium List 1" w:uiPriority="65"/>
+    <w:lsdException w:name="Medium List 2" w:uiPriority="66"/>
+    <w:lsdException w:name="Medium Grid 1" w:uiPriority="67"/>
+    <w:lsdException w:name="Medium Grid 2" w:uiPriority="68"/>
+    <w:lsdException w:name="Medium Grid 3" w:uiPriority="69"/>
+    <w:lsdException w:name="Dark List" w:uiPriority="70"/>
+    <w:lsdException w:name="Colorful Shading" w:uiPriority="71"/>
+    <w:lsdException w:name="Colorful List" w:uiPriority="72"/>
+    <w:lsdException w:name="Colorful Grid" w:uiPriority="73"/>
+    <w:lsdException w:name="Light Shading Accent 1" w:uiPriority="60"/>
+    <w:lsdException w:name="Light List Accent 1" w:uiPriority="61"/>
+    <w:lsdException w:name="Light Grid Accent 1" w:uiPriority="62"/>
+    <w:lsdException w:name="Medium Shading 1 Accent 1" w:uiPriority="63"/>
+    <w:lsdException w:name="Medium Shading 2 Accent 1" w:uiPriority="64"/>
+    <w:lsdException w:name="Medium List 1 Accent 1" w:uiPriority="65"/>
+    <w:lsdException w:name="Revision" w:semiHidden="1"/>
+    <w:lsdException w:name="List Paragraph" w:uiPriority="34" w:qFormat="1"/>
+    <w:lsdException w:name="Quote" w:uiPriority="29" w:qFormat="1"/>
+    <w:lsdException w:name="Intense Quote" w:uiPriority="30" w:qFormat="1"/>
+    <w:lsdException w:name="Medium List 2 Accent 1" w:uiPriority="66"/>
+    <w:lsdException w:name="Medium Grid 1 Accent 1" w:uiPriority="67"/>
+    <w:lsdException w:name="Medium Grid 2 Accent 1" w:uiPriority="68"/>
+    <w:lsdException w:name="Medium Grid 3 Accent 1" w:uiPriority="69"/>
+    <w:lsdException w:name="Dark List Accent 1" w:uiPriority="70"/>
+    <w:lsdException w:name="Colorful Shading Accent 1" w:uiPriority="71"/>
+    <w:lsdException w:name="Colorful List Accent 1" w:uiPriority="72"/>
+    <w:lsdException w:name="Colorful Grid Accent 1" w:uiPriority="73"/>
+    <w:lsdException w:name="Light Shading Accent 2" w:uiPriority="60"/>
+    <w:lsdException w:name="Light List Accent 2" w:uiPriority="61"/>
+    <w:lsdException w:name="Light Grid Accent 2" w:uiPriority="62"/>
+    <w:lsdException w:name="Medium Shading 1 Accent 2" w:uiPriority="63"/>
+    <w:lsdException w:name="Medium Shading 2 Accent 2" w:uiPriority="64"/>
+    <w:lsdException w:name="Medium List 1 Accent 2" w:uiPriority="65"/>
+    <w:lsdException w:name="Medium List 2 Accent 2" w:uiPriority="66"/>
+    <w:lsdException w:name="Medium Grid 1 Accent 2" w:uiPriority="67"/>
+    <w:lsdException w:name="Medium Grid 2 Accent 2" w:uiPriority="68"/>
+    <w:lsdException w:name="Medium Grid 3 Accent 2" w:uiPriority="69"/>
+    <w:lsdException w:name="Dark List Accent 2" w:uiPriority="70"/>
+    <w:lsdException w:name="Colorful Shading Accent 2" w:uiPriority="71"/>
+    <w:lsdException w:name="Colorful List Accent 2" w:uiPriority="72"/>
+    <w:lsdException w:name="Colorful Grid Accent 2" w:uiPriority="73"/>
+    <w:lsdException w:name="Light Shading Accent 3" w:uiPriority="60"/>
+    <w:lsdException w:name="Light List Accent 3" w:uiPriority="61"/>
+    <w:lsdException w:name="Light Grid Accent 3" w:uiPriority="62"/>
+    <w:lsdException w:name="Medium Shading 1 Accent 3" w:uiPriority="63"/>
+    <w:lsdException w:name="Medium Shading 2 Accent 3" w:uiPriority="64"/>
+    <w:lsdException w:name="Medium List 1 Accent 3" w:uiPriority="65"/>
+    <w:lsdException w:name="Medium List 2 Accent 3" w:uiPriority="66"/>
+    <w:lsdException w:name="Medium Grid 1 Accent 3" w:uiPriority="67"/>
+    <w:lsdException w:name="Medium Grid 2 Accent 3" w:uiPriority="68"/>
+    <w:lsdException w:name="Medium Grid 3 Accent 3" w:uiPriority="69"/>
+    <w:lsdException w:name="Dark List Accent 3" w:uiPriority="70"/>
+    <w:lsdException w:name="Colorful Shading Accent 3" w:uiPriority="71"/>
+    <w:lsdException w:name="Colorful List Accent 3" w:uiPriority="72"/>
+    <w:lsdException w:name="Colorful Grid Accent 3" w:uiPriority="73"/>
+    <w:lsdException w:name="Light Shading Accent 4" w:uiPriority="60"/>
+    <w:lsdException w:name="Light List Accent 4" w:uiPriority="61"/>
+    <w:lsdException w:name="Light Grid Accent 4" w:uiPriority="62"/>
+    <w:lsdException w:name="Medium Shading 1 Accent 4" w:uiPriority="63"/>
+    <w:lsdException w:name="Medium Shading 2 Accent 4" w:uiPriority="64"/>
+    <w:lsdException w:name="Medium List 1 Accent 4" w:uiPriority="65"/>
+    <w:lsdException w:name="Medium List 2 Accent 4" w:uiPriority="66"/>
+    <w:lsdException w:name="Medium Grid 1 Accent 4" w:uiPriority="67"/>
+    <w:lsdException w:name="Medium Grid 2 Accent 4" w:uiPriority="68"/>
+    <w:lsdException w:name="Medium Grid 3 Accent 4" w:uiPriority="69"/>
+    <w:lsdException w:name="Dark List Accent 4" w:uiPriority="70"/>
+    <w:lsdException w:name="Colorful Shading Accent 4" w:uiPriority="71"/>
+    <w:lsdException w:name="Colorful List Accent 4" w:uiPriority="72"/>
+    <w:lsdException w:name="Colorful Grid Accent 4" w:uiPriority="73"/>
+    <w:lsdException w:name="Light Shading Accent 5" w:uiPriority="60"/>
+    <w:lsdException w:name="Light List Accent 5" w:uiPriority="61"/>
+    <w:lsdException w:name="Light Grid Accent 5" w:uiPriority="62"/>
+    <w:lsdException w:name="Medium Shading 1 Accent 5" w:uiPriority="63"/>
+    <w:lsdException w:name="Medium Shading 2 Accent 5" w:uiPriority="64"/>
+    <w:lsdException w:name="Medium List 1 Accent 5" w:uiPriority="65"/>
+    <w:lsdException w:name="Medium List 2 Accent 5" w:uiPriority="66"/>
+    <w:lsdException w:name="Medium Grid 1 Accent 5" w:uiPriority="67"/>
+    <w:lsdException w:name="Medium Grid 2 Accent 5" w:uiPriority="68"/>
+    <w:lsdException w:name="Medium Grid 3 Accent 5" w:uiPriority="69"/>
+    <w:lsdException w:name="Dark List Accent 5" w:uiPriority="70"/>
+    <w:lsdException w:name="Colorful Shading Accent 5" w:uiPriority="71"/>
+    <w:lsdException w:name="Colorful List Accent 5" w:uiPriority="72"/>
+    <w:lsdException w:name="Colorful Grid Accent 5" w:uiPriority="73"/>
+    <w:lsdException w:name="Light Shading Accent 6" w:uiPriority="60"/>
+    <w:lsdException w:name="Light List Accent 6" w:uiPriority="61"/>
+    <w:lsdException w:name="Light Grid Accent 6" w:uiPriority="62"/>
+    <w:lsdException w:name="Medium Shading 1 Accent 6" w:uiPriority="63"/>
+    <w:lsdException w:name="Medium Shading 2 Accent 6" w:uiPriority="64"/>
+    <w:lsdException w:name="Medium List 1 Accent 6" w:uiPriority="65"/>
+    <w:lsdException w:name="Medium List 2 Accent 6" w:uiPriority="66"/>
+    <w:lsdException w:name="Medium Grid 1 Accent 6" w:uiPriority="67"/>
+    <w:lsdException w:name="Medium Grid 2 Accent 6" w:uiPriority="68"/>
+    <w:lsdException w:name="Medium Grid 3 Accent 6" w:uiPriority="69"/>
+    <w:lsdException w:name="Dark List Accent 6" w:uiPriority="70"/>
+    <w:lsdException w:name="Colorful Shading Accent 6" w:uiPriority="71"/>
+    <w:lsdException w:name="Colorful List Accent 6" w:uiPriority="72"/>
+    <w:lsdException w:name="Colorful Grid Accent 6" w:uiPriority="73"/>
+    <w:lsdException w:name="Subtle Emphasis" w:uiPriority="19" w:qFormat="1"/>
+    <w:lsdException w:name="Intense Emphasis" w:uiPriority="21" w:qFormat="1"/>
+    <w:lsdException w:name="Subtle Reference" w:uiPriority="31" w:qFormat="1"/>
+    <w:lsdException w:name="Intense Reference" w:uiPriority="32" w:qFormat="1"/>
+    <w:lsdException w:name="Book Title" w:uiPriority="33" w:qFormat="1"/>
+    <w:lsdException w:name="Bibliography" w:semiHidden="1" w:uiPriority="37" w:unhideWhenUsed="1"/>
+    <w:lsdException w:name="TOC Heading" w:semiHidden="1" w:uiPriority="39" w:unhideWhenUsed="1" w:qFormat="1"/>
+    <w:lsdException w:name="Plain Table 1" w:uiPriority="41"/>
+    <w:lsdException w:name="Plain Table 2" w:uiPriority="42"/>
+    <w:lsdException w:name="Plain Table 3" w:uiPriority="43"/>
+    <w:lsdException w:name="Plain Table 4" w:uiPriority="44"/>
+    <w:lsdException w:name="Plain Table 5" w:uiPriority="45"/>
+    <w:lsdException w:name="Grid Table Light" w:uiPriority="40"/>
+    <w:lsdException w:name="Grid Table 1 Light" w:uiPriority="46"/>
+    <w:lsdException w:name="Grid Table 2" w:uiPriority="47"/>
+    <w:lsdException w:name="Grid Table 3" w:uiPriority="48"/>
+    <w:lsdException w:name="Grid Table 4" w:uiPriority="49"/>
+    <w:lsdException w:name="Grid Table 5 Dark" w:uiPriority="50"/>
+    <w:lsdException w:name="Grid Table 6 Colorful" w:uiPriority="51"/>
+    <w:lsdException w:name="Grid Table 7 Colorful" w:uiPriority="52"/>
+    <w:lsdException w:name="Grid Table 1 Light Accent 1" w:uiPriority="46"/>
+    <w:lsdException w:name="Grid Table 2 Accent 1" w:uiPriority="47"/>
+    <w:lsdException w:name="Grid Table 3 Accent 1" w:uiPriority="48"/>
+    <w:lsdException w:name="Grid Table 4 Accent 1" w:uiPriority="49"/>
+    <w:lsdException w:name="Grid Table 5 Dark Accent 1" w:uiPriority="50"/>
+    <w:lsdException w:name="Grid Table 6 Colorful Accent 1" w:uiPriority="51"/>
+    <w:lsdException w:name="Grid Table 7 Colorful Accent 1" w:uiPriority="52"/>
+    <w:lsdException w:name="Grid Table 1 Light Accent 2" w:uiPriority="46"/>
+    <w:lsdException w:name="Grid Table 2 Accent 2" w:uiPriority="47"/>
+    <w:lsdException w:name="Grid Table 3 Accent 2" w:uiPriority="48"/>
+    <w:lsdException w:name="Grid Table 4 Accent 2" w:uiPriority="49"/>
+    <w:lsdException w:name="Grid Table 5 Dark Accent 2" w:uiPriority="50"/>
+    <w:lsdException w:name="Grid Table 6 Colorful Accent 2" w:uiPriority="51"/>
+    <w:lsdException w:name="Grid Table 7 Colorful Accent 2" w:uiPriority="52"/>
+    <w:lsdException w:name="Grid Table 1 Light Accent 3" w:uiPriority="46"/>
+    <w:lsdException w:name="Grid Table 2 Accent 3" w:uiPriority="47"/>
+    <w:lsdException w:name="Grid Table 3 Accent 3" w:uiPriority="48"/>
+    <w:lsdException w:name="Grid Table 4 Accent 3" w:uiPriority="49"/>
+    <w:lsdException w:name="Grid Table 5 Dark Accent 3" w:uiPriority="50"/>
+    <w:lsdException w:name="Grid Table 6 Colorful Accent 3" w:uiPriority="51"/>
+    <w:lsdException w:name="Grid Table 7 Colorful Accent 3" w:uiPriority="52"/>
+    <w:lsdException w:name="Grid Table 1 Light Accent 4" w:uiPriority="46"/>
+    <w:lsdException w:name="Grid Table 2 Accent 4" w:uiPriority="47"/>
+    <w:lsdException w:name="Grid Table 3 Accent 4" w:uiPriority="48"/>
+    <w:lsdException w:name="Grid Table 4 Accent 4" w:uiPriority="49"/>
+    <w:lsdException w:name="Grid Table 5 Dark Accent 4" w:uiPriority="50"/>
+    <w:lsdException w:name="Grid Table 6 Colorful Accent 4" w:uiPriority="51"/>
+    <w:lsdException w:name="Grid Table 7 Colorful Accent 4" w:uiPriority="52"/>
+    <w:lsdException w:name="Grid Table 1 Light Accent 5" w:uiPriority="46"/>
+    <w:lsdException w:name="Grid Table 2 Accent 5" w:uiPriority="47"/>
+    <w:lsdException w:name="Grid Table 3 Accent 5" w:uiPriority="48"/>
+    <w:lsdException w:name="Grid Table 4 Accent 5" w:uiPriority="49"/>
+    <w:lsdException w:name="Grid Table 5 Dark Accent 5" w:uiPriority="50"/>
+    <w:lsdException w:name="Grid Table 6 Colorful Accent 5" w:uiPriority="51"/>
+    <w:lsdException w:name="Grid Table 7 Colorful Accent 5" w:uiPriority="52"/>
+    <w:lsdException w:name="Grid Table 1 Light Accent 6" w:uiPriority="46"/>
+    <w:lsdException w:name="Grid Table 2 Accent 6" w:uiPriority="47"/>
+    <w:lsdException w:name="Grid Table 3 Accent 6" w:uiPriority="48"/>
+    <w:lsdException w:name="Grid Table 4 Accent 6" w:uiPriority="49"/>
+    <w:lsdException w:name="Grid Table 5 Dark Accent 6" w:uiPriority="50"/>
+    <w:lsdException w:name="Grid Table 6 Colorful Accent 6" w:uiPriority="51"/>
+    <w:lsdException w:name="Grid Table 7 Colorful Accent 6" w:uiPriority="52"/>
+    <w:lsdException w:name="List Table 1 Light" w:uiPriority="46"/>
+    <w:lsdException w:name="List Table 2" w:uiPriority="47"/>
+    <w:lsdException w:name="List Table 3" w:uiPriority="48"/>
+    <w:lsdException w:name="List Table 4" w:uiPriority="49"/>
+    <w:lsdException w:name="List Table 5 Dark" w:uiPriority="50"/>
+    <w:lsdException w:name="List Table 6 Colorful" w:uiPriority="51"/>
+    <w:lsdException w:name="List Table 7 Colorful" w:uiPriority="52"/>
+    <w:lsdException w:name="List Table 1 Light Accent 1" w:uiPriority="46"/>
+    <w:lsdException w:name="List Table 2 Accent 1" w:uiPriority="47"/>
+    <w:lsdException w:name="List Table 3 Accent 1" w:uiPriority="48"/>
+    <w:lsdException w:name="List Table 4 Accent 1" w:uiPriority="49"/>
+    <w:lsdException w:name="List Table 5 Dark Accent 1" w:uiPriority="50"/>
+    <w:lsdException w:name="List Table 6 Colorful Accent 1" w:uiPriority="51"/>
+    <w:lsdException w:name="List Table 7 Colorful Accent 1" w:uiPriority="52"/>
+    <w:lsdException w:name="List Table 1 Light Accent 2" w:uiPriority="46"/>
+    <w:lsdException w:name="List Table 2 Accent 2" w:uiPriority="47"/>
+    <w:lsdException w:name="List Table 3 Accent 2" w:uiPriority="48"/>
+    <w:lsdException w:name="List Table 4 Accent 2" w:uiPriority="49"/>
+    <w:lsdException w:name="List Table 5 Dark Accent 2" w:uiPriority="50"/>
+    <w:lsdException w:name="List Table 6 Colorful Accent 2" w:uiPriority="51"/>
+    <w:lsdException w:name="List Table 7 Colorful Accent 2" w:uiPriority="52"/>
+    <w:lsdException w:name="List Table 1 Light Accent 3" w:uiPriority="46"/>
+    <w:lsdException w:name="List Table 2 Accent 3" w:uiPriority="47"/>
+    <w:lsdException w:name="List Table 3 Accent 3" w:uiPriority="48"/>
+    <w:lsdException w:name="List Table 4 Accent 3" w:uiPriority="49"/>
+    <w:lsdException w:name="List Table 5 Dark Accent 3" w:uiPriority="50"/>
+    <w:lsdException w:name="List Table 6 Colorful Accent 3" w:uiPriority="51"/>
+    <w:lsdException w:name="List Table 7 Colorful Accent 3" w:uiPriority="52"/>
+    <w:lsdException w:name="List Table 1 Light Accent 4" w:uiPriority="46"/>
+    <w:lsdException w:name="List Table 2 Accent 4" w:uiPriority="47"/>
+    <w:lsdException w:name="List Table 3 Accent 4" w:uiPriority="48"/>
+    <w:lsdException w:name="List Table 4 Accent 4" w:uiPriority="49"/>
+    <w:lsdException w:name="List Table 5 Dark Accent 4" w:uiPriority="50"/>
+    <w:lsdException w:name="List Table 6 Colorful Accent 4" w:uiPriority="51"/>
+    <w:lsdException w:name="List Table 7 Colorful Accent 4" w:uiPriority="52"/>
+    <w:lsdException w:name="List Table 1 Light Accent 5" w:uiPriority="46"/>
+    <w:lsdException w:name="List Table 2 Accent 5" w:uiPriority="47"/>
+    <w:lsdException w:name="List Table 3 Accent 5" w:uiPriority="48"/>
+    <w:lsdException w:name="List Table 4 Accent 5" w:uiPriority="49"/>
+    <w:lsdException w:name="List Table 5 Dark Accent 5" w:uiPriority="50"/>
+    <w:lsdException w:name="List Table 6 Colorful Accent 5" w:uiPriority="51"/>
+    <w:lsdException w:name="List Table 7 Colorful Accent 5" w:uiPriority="52"/>
+    <w:lsdException w:name="List Table 1 Light Accent 6" w:uiPriority="46"/>
+    <w:lsdException w:name="List Table 2 Accent 6" w:uiPriority="47"/>
+    <w:lsdException w:name="List Table 3 Accent 6" w:uiPriority="48"/>
+    <w:lsdException w:name="List Table 4 Accent 6" w:uiPriority="49"/>
+    <w:lsdException w:name="List Table 5 Dark Accent 6" w:uiPriority="50"/>
+    <w:lsdException w:name="List Table 6 Colorful Accent 6" w:uiPriority="51"/>
+    <w:lsdException w:name="List Table 7 Colorful Accent 6" w:uiPriority="52"/>
+    <w:lsdException w:name="Mention" w:semiHidden="1" w:unhideWhenUsed="1"/>
+    <w:lsdException w:name="Smart Hyperlink" w:semiHidden="1" w:unhideWhenUsed="1"/>
+    <w:lsdException w:name="Hashtag" w:semiHidden="1" w:unhideWhenUsed="1"/>
+    <w:lsdException w:name="Unresolved Mention" w:semiHidden="1" w:unhideWhenUsed="1"/>
+    <w:lsdException w:name="Smart Link" w:semiHidden="1" w:unhideWhenUsed="1"/>
   </w:latentStyles>
   <w:style w:type="paragraph" w:default="1" w:styleId="Normal">
     <w:name w:val="Normal"/>
@@ -33881,7 +33666,6 @@
     <w:uiPriority w:val="99"/>
     <w:semiHidden/>
     <w:unhideWhenUsed/>
-    <w:qFormat/>
     <w:tblPr>
       <w:tblInd w:w="0" w:type="dxa"/>
       <w:tblCellMar>
@@ -34179,7 +33963,6 @@
       <w:spacing w:after="0" w:line="240" w:lineRule="auto"/>
     </w:pPr>
     <w:tblPr>
-      <w:tblInd w:w="0" w:type="dxa"/>
       <w:tblBorders>
         <w:top w:val="single" w:sz="4" w:space="0" w:color="auto"/>
         <w:left w:val="single" w:sz="4" w:space="0" w:color="auto"/>
@@ -34188,12 +33971,6 @@
         <w:insideH w:val="single" w:sz="4" w:space="0" w:color="auto"/>
         <w:insideV w:val="single" w:sz="4" w:space="0" w:color="auto"/>
       </w:tblBorders>
-      <w:tblCellMar>
-        <w:top w:w="0" w:type="dxa"/>
-        <w:left w:w="108" w:type="dxa"/>
-        <w:bottom w:w="0" w:type="dxa"/>
-        <w:right w:w="108" w:type="dxa"/>
-      </w:tblCellMar>
     </w:tblPr>
   </w:style>
   <w:style w:type="paragraph" w:styleId="Bibliography">
@@ -34708,7 +34485,7 @@
   <a:extraClrSchemeLst/>
   <a:extLst>
     <a:ext uri="{05A4C25C-085E-4340-85A3-A5531E510DB2}">
-      <thm15:themeFamily xmlns:thm15="http://schemas.microsoft.com/office/thememl/2012/main" xmlns="" name="Office Theme" id="{62F939B6-93AF-4DB8-9C6B-D6C7DFDC589F}" vid="{4A3C46E8-61CC-4603-A589-7422A47A8E4A}"/>
+      <thm15:themeFamily xmlns:thm15="http://schemas.microsoft.com/office/thememl/2012/main" name="Office Theme" id="{62F939B6-93AF-4DB8-9C6B-D6C7DFDC589F}" vid="{4A3C46E8-61CC-4603-A589-7422A47A8E4A}"/>
     </a:ext>
   </a:extLst>
 </a:theme>

--- a/ISE/COCOMO I & II/New-Project Sizing - COCOMO and FP and OP.docx
+++ b/ISE/COCOMO I & II/New-Project Sizing - COCOMO and FP and OP.docx
@@ -2772,8 +2772,7 @@
           <w:smallCaps/>
         </w:rPr>
         <w:sectPr>
-          <w:headerReference w:type="default" r:id="rId8"/>
-          <w:footerReference w:type="default" r:id="rId9"/>
+          <w:footerReference w:type="default" r:id="rId8"/>
           <w:pgSz w:w="12240" w:h="15840"/>
           <w:pgMar w:top="1440" w:right="1440" w:bottom="1440" w:left="1440" w:header="720" w:footer="720" w:gutter="0"/>
           <w:pgNumType w:fmt="lowerRoman" w:start="1"/>
@@ -2803,659 +2802,21 @@
       <w:bookmarkStart w:id="0" w:name="_Toc45723763"/>
       <w:r>
         <w:rPr>
-          <w:shd w:val="clear" w:color="auto" w:fill="FFFFFF"/>
-        </w:rPr>
-        <w:lastRenderedPageBreak/>
-        <w:t>Economics</w:t>
-      </w:r>
-      <w:bookmarkEnd w:id="0"/>
-    </w:p>
-    <w:p>
-      <w:r>
-        <w:rPr>
-          <w:shd w:val="clear" w:color="auto" w:fill="FFFFFF"/>
-        </w:rPr>
-        <w:t xml:space="preserve">It is the </w:t>
-      </w:r>
-      <w:r>
-        <w:rPr>
-          <w:b/>
-          <w:u w:val="single"/>
-          <w:shd w:val="clear" w:color="auto" w:fill="FFFFFF"/>
-        </w:rPr>
-        <w:t>study of production, distribution and consumption of goods and services.</w:t>
-      </w:r>
-      <w:r>
-        <w:rPr>
-          <w:shd w:val="clear" w:color="auto" w:fill="FFFFFF"/>
-        </w:rPr>
-        <w:t xml:space="preserve"> In short it is </w:t>
-      </w:r>
-      <w:r>
-        <w:t xml:space="preserve">how people make </w:t>
-      </w:r>
-      <w:r>
-        <w:t xml:space="preserve">decisions </w:t>
-      </w:r>
-      <w:r>
-        <w:t>in resource-limited situations.</w:t>
-      </w:r>
-    </w:p>
-    <w:p>
-      <w:pPr>
-        <w:pStyle w:val="Heading1"/>
-        <w:numPr>
-          <w:ilvl w:val="0"/>
-          <w:numId w:val="4"/>
-        </w:numPr>
-        <w:ind w:left="450"/>
-      </w:pPr>
-      <w:bookmarkStart w:id="1" w:name="_Toc45723764"/>
-      <w:r>
-        <w:t>Software Engineering Economics</w:t>
-      </w:r>
-      <w:bookmarkEnd w:id="1"/>
-    </w:p>
-    <w:p>
-      <w:pPr>
-        <w:tabs>
-          <w:tab w:val="left" w:pos="3765"/>
-        </w:tabs>
-      </w:pPr>
-      <w:r>
-        <w:t xml:space="preserve">Software Engineering Economics is concerned with </w:t>
-      </w:r>
-      <w:r>
-        <w:rPr>
-          <w:b/>
-        </w:rPr>
-        <w:t>making decisions within the business context to align technical decisions with the business goals of an organization</w:t>
-      </w:r>
-      <w:r>
-        <w:rPr>
-          <w:b/>
-        </w:rPr>
-        <w:t xml:space="preserve"> to develop the required software</w:t>
-      </w:r>
-      <w:r>
-        <w:t>.</w:t>
-      </w:r>
-    </w:p>
-    <w:p>
-      <w:pPr>
-        <w:tabs>
-          <w:tab w:val="left" w:pos="3765"/>
-        </w:tabs>
-      </w:pPr>
-      <w:r>
-        <w:t xml:space="preserve">COCOMO Calculator is at </w:t>
-      </w:r>
-      <w:hyperlink r:id="rId10" w:history="1">
-        <w:r>
-          <w:rPr>
-            <w:rStyle w:val="Hyperlink"/>
-          </w:rPr>
-          <w:t>http://groups.umd.umich.edu/cis/tinytools/cocomo.html</w:t>
-        </w:r>
-      </w:hyperlink>
-      <w:r>
-        <w:t xml:space="preserve"> </w:t>
-      </w:r>
-    </w:p>
-    <w:p>
-      <w:pPr>
-        <w:tabs>
-          <w:tab w:val="left" w:pos="3765"/>
-        </w:tabs>
-      </w:pPr>
-      <w:r>
-        <w:t xml:space="preserve">Baker-Mike Calculator - </w:t>
-      </w:r>
-      <w:hyperlink r:id="rId11" w:history="1">
-        <w:r>
-          <w:rPr>
-            <w:rStyle w:val="Hyperlink"/>
-          </w:rPr>
-          <w:t>http://groups.umd.umich.edu/cis/course.des/cis525/js/f00/baker/cocomo.html</w:t>
-        </w:r>
-      </w:hyperlink>
-    </w:p>
-    <w:p>
-      <w:pPr>
-        <w:tabs>
-          <w:tab w:val="left" w:pos="3765"/>
-        </w:tabs>
-      </w:pPr>
-      <w:r>
-        <w:t xml:space="preserve">Kutcher Calculator - </w:t>
-      </w:r>
-      <w:hyperlink r:id="rId12" w:history="1">
-        <w:r>
-          <w:rPr>
-            <w:rStyle w:val="Hyperlink"/>
-          </w:rPr>
-          <w:t>http://groups.umd.umich.edu/cis/course.des/cis525/js/f00/kutcher/kutcher.html</w:t>
-        </w:r>
-      </w:hyperlink>
-    </w:p>
-    <w:p>
-      <w:pPr>
-        <w:tabs>
-          <w:tab w:val="left" w:pos="3765"/>
-        </w:tabs>
-      </w:pPr>
-      <w:r>
-        <w:t xml:space="preserve">Mohamed Calculator - </w:t>
-      </w:r>
-      <w:hyperlink r:id="rId13" w:history="1">
-        <w:r>
-          <w:rPr>
-            <w:rStyle w:val="Hyperlink"/>
-          </w:rPr>
-          <w:t>http://groups.umd.umich.edu/cis/course.des/cis525/js/f00/gamel/cocomo.html</w:t>
-        </w:r>
-      </w:hyperlink>
-    </w:p>
-    <w:p>
-      <w:pPr>
-        <w:pStyle w:val="Heading1"/>
-        <w:numPr>
-          <w:ilvl w:val="0"/>
-          <w:numId w:val="4"/>
-        </w:numPr>
-        <w:ind w:left="450"/>
-      </w:pPr>
-      <w:bookmarkStart w:id="2" w:name="_Toc45723765"/>
-      <w:r>
-        <w:rPr>
-          <w:u w:val="single"/>
-        </w:rPr>
-        <w:t>COCOMO Model</w:t>
-      </w:r>
-      <w:r>
-        <w:rPr>
-          <w:u w:val="single"/>
-        </w:rPr>
-        <w:t xml:space="preserve"> (Constructive Cost Model</w:t>
-      </w:r>
-      <w:r>
-        <w:t>)</w:t>
-      </w:r>
-      <w:bookmarkEnd w:id="2"/>
-    </w:p>
-    <w:p>
-      <w:pPr>
-        <w:tabs>
-          <w:tab w:val="left" w:pos="3765"/>
-        </w:tabs>
-      </w:pPr>
-      <w:r>
-        <w:t xml:space="preserve">It is a </w:t>
-      </w:r>
-      <w:r>
-        <w:rPr>
-          <w:b/>
-          <w:u w:val="single"/>
-        </w:rPr>
-        <w:t>cost estimation model</w:t>
-      </w:r>
-      <w:r>
-        <w:t xml:space="preserve"> proposed by </w:t>
-      </w:r>
-      <w:r>
-        <w:rPr>
-          <w:b/>
-          <w:u w:val="single"/>
-        </w:rPr>
-        <w:t>Berry Boehm</w:t>
-      </w:r>
-      <w:r>
-        <w:rPr>
-          <w:b/>
-          <w:u w:val="single"/>
-        </w:rPr>
-        <w:t xml:space="preserve"> in 1981</w:t>
-      </w:r>
-      <w:r>
-        <w:t>. COCOMO predicts the effort and schedule for a software product development based on inputs relating to the size of the software and a number of cost drivers that affect productivity</w:t>
-      </w:r>
-      <w:r>
-        <w:t xml:space="preserve">. </w:t>
-      </w:r>
-      <w:r>
-        <w:t>COCOMO has three different models that reflect the complexity:</w:t>
-      </w:r>
-    </w:p>
-    <w:p>
-      <w:pPr>
-        <w:pStyle w:val="ListParagraph"/>
-        <w:numPr>
-          <w:ilvl w:val="1"/>
-          <w:numId w:val="4"/>
-        </w:numPr>
-        <w:tabs>
-          <w:tab w:val="left" w:pos="3765"/>
-        </w:tabs>
-        <w:rPr>
-          <w:b/>
-        </w:rPr>
-      </w:pPr>
-      <w:r>
-        <w:rPr>
-          <w:b/>
-        </w:rPr>
-        <w:t>The Basic Model</w:t>
-      </w:r>
-    </w:p>
-    <w:p>
-      <w:pPr>
-        <w:pStyle w:val="ListParagraph"/>
-        <w:numPr>
-          <w:ilvl w:val="1"/>
-          <w:numId w:val="4"/>
-        </w:numPr>
-        <w:tabs>
-          <w:tab w:val="left" w:pos="3765"/>
-        </w:tabs>
-        <w:rPr>
-          <w:b/>
-        </w:rPr>
-      </w:pPr>
-      <w:r>
-        <w:rPr>
-          <w:b/>
-        </w:rPr>
-        <w:t>The Intermediate Model</w:t>
-      </w:r>
-    </w:p>
-    <w:p>
-      <w:pPr>
-        <w:pStyle w:val="ListParagraph"/>
-        <w:numPr>
-          <w:ilvl w:val="1"/>
-          <w:numId w:val="4"/>
-        </w:numPr>
-        <w:tabs>
-          <w:tab w:val="left" w:pos="3765"/>
-        </w:tabs>
-        <w:rPr>
-          <w:b/>
-        </w:rPr>
-      </w:pPr>
-      <w:r>
-        <w:rPr>
-          <w:b/>
-        </w:rPr>
-        <w:t>The Detailed Model</w:t>
-      </w:r>
-    </w:p>
-    <w:p>
-      <w:pPr>
-        <w:pStyle w:val="Heading2"/>
-        <w:numPr>
-          <w:ilvl w:val="1"/>
-          <w:numId w:val="8"/>
-        </w:numPr>
-        <w:ind w:left="360"/>
-      </w:pPr>
-      <w:bookmarkStart w:id="3" w:name="_Toc45723766"/>
-      <w:r>
-        <w:t>Basic COCOMO</w:t>
-      </w:r>
-      <w:r>
-        <w:t xml:space="preserve"> Model</w:t>
-      </w:r>
-      <w:bookmarkEnd w:id="3"/>
-    </w:p>
-    <w:p>
-      <w:r>
-        <w:t xml:space="preserve">Basic COCOMO estimates the software development effort using </w:t>
-      </w:r>
-      <w:r>
-        <w:rPr>
-          <w:b/>
-        </w:rPr>
-        <w:t>LOC (Lines of Codes)</w:t>
-      </w:r>
-      <w:r>
-        <w:rPr>
-          <w:b/>
-        </w:rPr>
-        <w:t>.</w:t>
-      </w:r>
-      <w:r>
-        <w:t xml:space="preserve">It </w:t>
-      </w:r>
-      <w:r>
-        <w:t xml:space="preserve">is based on size of the project. The size of the project may vary depending upon the function </w:t>
-      </w:r>
-      <w:proofErr w:type="spellStart"/>
-      <w:r>
-        <w:t>points</w:t>
-      </w:r>
-      <w:r>
-        <w:rPr>
-          <w:rFonts w:cs="Times New Roman"/>
-          <w:sz w:val="28"/>
-          <w:szCs w:val="28"/>
-        </w:rPr>
-        <w:t>.</w:t>
-      </w:r>
-      <w:r>
-        <w:t>It</w:t>
-      </w:r>
-      <w:proofErr w:type="spellEnd"/>
-      <w:r>
-        <w:t xml:space="preserve"> is good for quick, early, rough order of magnit</w:t>
-      </w:r>
-      <w:r>
-        <w:t xml:space="preserve">ude estimates of software costs. </w:t>
-      </w:r>
-      <w:r>
-        <w:t xml:space="preserve">It does not account for differences in hardware constraints, personnel </w:t>
-      </w:r>
-      <w:proofErr w:type="gramStart"/>
-      <w:r>
-        <w:t>quality</w:t>
-      </w:r>
-      <w:proofErr w:type="gramEnd"/>
-      <w:r>
-        <w:t xml:space="preserve"> and experience, use of modern tools and techniques, and other project attributes known to have a significant influence on software costs, which limits its accuracy</w:t>
-      </w:r>
-      <w:r>
-        <w:t>.</w:t>
-      </w:r>
-    </w:p>
-    <w:p>
-      <w:pPr>
-        <w:pStyle w:val="Heading3"/>
-        <w:numPr>
-          <w:ilvl w:val="2"/>
-          <w:numId w:val="8"/>
-        </w:numPr>
-        <w:ind w:left="810"/>
-      </w:pPr>
-      <w:bookmarkStart w:id="4" w:name="_Toc45723767"/>
-      <w:r>
-        <w:t>Basic COCOMO Equations</w:t>
-      </w:r>
-      <w:bookmarkEnd w:id="4"/>
-    </w:p>
-    <w:p>
-      <w:r>
-        <w:t xml:space="preserve"> Th</w:t>
-      </w:r>
-      <w:r>
-        <w:t>e basic COCOMO equations are:</w:t>
-      </w:r>
-    </w:p>
-    <w:p>
-      <w:pPr>
-        <w:ind w:left="450"/>
-      </w:pPr>
-      <w:r>
-        <w:t>E=a</w:t>
-      </w:r>
-      <w:r>
-        <w:rPr>
-          <w:vertAlign w:val="superscript"/>
-        </w:rPr>
-        <w:t>b</w:t>
-      </w:r>
-      <w:r>
-        <w:t xml:space="preserve"> (</w:t>
-      </w:r>
-      <w:r>
-        <w:rPr>
-          <w:b/>
-        </w:rPr>
-        <w:t>KLOC</w:t>
-      </w:r>
-      <w:r>
-        <w:t xml:space="preserve"> or KDSI) </w:t>
-      </w:r>
-      <w:r>
-        <w:rPr>
-          <w:vertAlign w:val="superscript"/>
-        </w:rPr>
-        <w:t xml:space="preserve">b </w:t>
-      </w:r>
-      <w:proofErr w:type="spellStart"/>
-      <w:r>
-        <w:rPr>
-          <w:vertAlign w:val="subscript"/>
-        </w:rPr>
-        <w:t>b</w:t>
-      </w:r>
-      <w:proofErr w:type="spellEnd"/>
-    </w:p>
-    <w:p>
-      <w:pPr>
-        <w:ind w:left="450"/>
-        <w:rPr>
-          <w:vertAlign w:val="superscript"/>
-        </w:rPr>
-      </w:pPr>
-      <w:r>
-        <w:t xml:space="preserve"> D=c</w:t>
-      </w:r>
-      <w:r>
-        <w:rPr>
-          <w:vertAlign w:val="subscript"/>
-        </w:rPr>
-        <w:t>b</w:t>
-      </w:r>
-      <w:r>
-        <w:t xml:space="preserve"> (E) </w:t>
-      </w:r>
-      <w:r>
-        <w:rPr>
-          <w:vertAlign w:val="superscript"/>
-        </w:rPr>
-        <w:t>d</w:t>
-      </w:r>
-      <w:r>
-        <w:rPr>
-          <w:vertAlign w:val="subscript"/>
-        </w:rPr>
-        <w:t>b</w:t>
-      </w:r>
-    </w:p>
-    <w:p>
-      <w:pPr>
-        <w:ind w:left="450"/>
-      </w:pPr>
-      <w:r>
-        <w:t xml:space="preserve"> P=E/D</w:t>
-      </w:r>
-    </w:p>
-    <w:p>
-      <w:r>
-        <w:t>Where,</w:t>
-      </w:r>
-    </w:p>
-    <w:p>
-      <w:pPr>
-        <w:ind w:left="360"/>
-        <w:sectPr>
-          <w:headerReference w:type="default" r:id="rId14"/>
-          <w:pgSz w:w="12240" w:h="15840"/>
-          <w:pgMar w:top="1440" w:right="1440" w:bottom="1440" w:left="1440" w:header="720" w:footer="720" w:gutter="0"/>
-          <w:pgNumType w:start="1"/>
-          <w:cols w:space="720"/>
-          <w:docGrid w:linePitch="360"/>
-        </w:sectPr>
-      </w:pPr>
-    </w:p>
-    <w:p>
-      <w:pPr>
-        <w:spacing w:after="0"/>
-        <w:ind w:left="360"/>
-      </w:pPr>
-      <w:r>
-        <w:rPr>
-          <w:b/>
-        </w:rPr>
-        <w:t>E</w:t>
-      </w:r>
-      <w:r>
-        <w:t>- Effort applied in person-months,</w:t>
-      </w:r>
-    </w:p>
-    <w:p>
-      <w:pPr>
-        <w:spacing w:after="0"/>
-        <w:ind w:left="360"/>
-      </w:pPr>
-      <w:r>
-        <w:rPr>
-          <w:b/>
-        </w:rPr>
-        <w:t>D-</w:t>
-      </w:r>
-      <w:r>
-        <w:t xml:space="preserve"> Development time in months</w:t>
-      </w:r>
-      <w:r>
-        <w:t>,</w:t>
-      </w:r>
-    </w:p>
-    <w:p>
-      <w:pPr>
-        <w:spacing w:after="0"/>
-        <w:ind w:left="360"/>
-      </w:pPr>
-      <w:r>
-        <w:rPr>
-          <w:b/>
-        </w:rPr>
-        <w:t>P-</w:t>
-      </w:r>
-      <w:r>
-        <w:t xml:space="preserve"> Number of people required</w:t>
-      </w:r>
-      <w:r>
-        <w:t>,</w:t>
-      </w:r>
-    </w:p>
-    <w:p>
-      <w:pPr>
-        <w:spacing w:after="0"/>
-        <w:ind w:left="360"/>
-      </w:pPr>
-      <w:r>
-        <w:rPr>
-          <w:b/>
-        </w:rPr>
-        <w:t>KLOC/KDSI-</w:t>
-      </w:r>
-      <w:r>
-        <w:t xml:space="preserve"> estimated delivered</w:t>
-      </w:r>
-      <w:r>
-        <w:t xml:space="preserve"> lines of code for the projects,</w:t>
-      </w:r>
-    </w:p>
-    <w:p>
-      <w:pPr>
-        <w:spacing w:after="0"/>
-        <w:ind w:left="360"/>
-      </w:pPr>
-      <w:r>
-        <w:rPr>
-          <w:b/>
-        </w:rPr>
-        <w:t>a</w:t>
-      </w:r>
-      <w:r>
-        <w:rPr>
-          <w:b/>
-          <w:vertAlign w:val="subscript"/>
-        </w:rPr>
-        <w:t>b</w:t>
-      </w:r>
-      <w:r>
-        <w:rPr>
-          <w:b/>
-        </w:rPr>
-        <w:t>, b</w:t>
-      </w:r>
-      <w:r>
-        <w:rPr>
-          <w:b/>
-          <w:vertAlign w:val="subscript"/>
-        </w:rPr>
-        <w:t>b</w:t>
-      </w:r>
-      <w:r>
-        <w:rPr>
-          <w:b/>
-        </w:rPr>
-        <w:t xml:space="preserve">, </w:t>
-      </w:r>
-      <w:proofErr w:type="spellStart"/>
-      <w:r>
-        <w:rPr>
-          <w:b/>
-        </w:rPr>
-        <w:t>c</w:t>
-      </w:r>
-      <w:r>
-        <w:rPr>
-          <w:b/>
-          <w:vertAlign w:val="subscript"/>
-        </w:rPr>
-        <w:t>b</w:t>
-      </w:r>
-      <w:r>
-        <w:t>and</w:t>
-      </w:r>
-      <w:proofErr w:type="spellEnd"/>
-      <w:r>
-        <w:t xml:space="preserve"> </w:t>
-      </w:r>
-      <w:r>
-        <w:rPr>
-          <w:b/>
-        </w:rPr>
-        <w:t>d</w:t>
-      </w:r>
-      <w:r>
-        <w:rPr>
-          <w:b/>
-          <w:vertAlign w:val="subscript"/>
-        </w:rPr>
-        <w:t>b</w:t>
-      </w:r>
-      <w:r>
-        <w:t>- Coefficients</w:t>
-      </w:r>
-    </w:p>
-    <w:p>
-      <w:pPr>
-        <w:sectPr>
-          <w:type w:val="continuous"/>
-          <w:pgSz w:w="12240" w:h="15840"/>
-          <w:pgMar w:top="1440" w:right="1440" w:bottom="1440" w:left="1440" w:header="720" w:footer="720" w:gutter="0"/>
-          <w:cols w:num="2" w:space="720"/>
-          <w:docGrid w:linePitch="360"/>
-        </w:sectPr>
-      </w:pPr>
-    </w:p>
-    <w:p/>
-    <w:p>
-      <w:pPr>
-        <w:keepNext/>
-      </w:pPr>
-      <w:r>
-        <w:rPr>
           <w:noProof/>
         </w:rPr>
         <w:lastRenderedPageBreak/>
         <w:drawing>
-          <wp:inline distT="0" distB="0" distL="0" distR="0" wp14:anchorId="4F01A009" wp14:editId="0C655D14">
-            <wp:extent cx="5315712" cy="1038225"/>
+          <wp:anchor distT="0" distB="0" distL="114300" distR="114300" simplePos="0" relativeHeight="251658240" behindDoc="0" locked="0" layoutInCell="1" allowOverlap="1" wp14:anchorId="4F01A009" wp14:editId="64BDC8CF">
+            <wp:simplePos x="0" y="0"/>
+            <wp:positionH relativeFrom="column">
+              <wp:posOffset>0</wp:posOffset>
+            </wp:positionH>
+            <wp:positionV relativeFrom="paragraph">
+              <wp:posOffset>10200640</wp:posOffset>
+            </wp:positionV>
+            <wp:extent cx="5315585" cy="1038225"/>
             <wp:effectExtent l="0" t="0" r="0" b="0"/>
+            <wp:wrapSquare wrapText="bothSides"/>
             <wp:docPr id="1" name="Picture 1"/>
             <wp:cNvGraphicFramePr>
               <a:graphicFrameLocks xmlns:a="http://schemas.openxmlformats.org/drawingml/2006/main" noChangeAspect="1"/>
@@ -3468,14 +2829,20 @@
                     <pic:cNvPicPr/>
                   </pic:nvPicPr>
                   <pic:blipFill rotWithShape="1">
-                    <a:blip r:embed="rId15"/>
+                    <a:blip r:embed="rId9">
+                      <a:extLst>
+                        <a:ext uri="{28A0092B-C50C-407E-A947-70E740481C1C}">
+                          <a14:useLocalDpi xmlns:a14="http://schemas.microsoft.com/office/drawing/2010/main" val="0"/>
+                        </a:ext>
+                      </a:extLst>
+                    </a:blip>
                     <a:srcRect l="37180" t="53333" r="21795" b="33846"/>
                     <a:stretch/>
                   </pic:blipFill>
                   <pic:spPr bwMode="auto">
                     <a:xfrm>
                       <a:off x="0" y="0"/>
-                      <a:ext cx="5330036" cy="1041023"/>
+                      <a:ext cx="5315585" cy="1038225"/>
                     </a:xfrm>
                     <a:prstGeom prst="rect">
                       <a:avLst/>
@@ -3492,107 +2859,358 @@
                 </pic:pic>
               </a:graphicData>
             </a:graphic>
-          </wp:inline>
+          </wp:anchor>
         </w:drawing>
       </w:r>
+      <w:r>
+        <w:rPr>
+          <w:shd w:val="clear" w:color="auto" w:fill="FFFFFF"/>
+        </w:rPr>
+        <w:t>Economics</w:t>
+      </w:r>
+      <w:bookmarkEnd w:id="0"/>
     </w:p>
     <w:p>
-      <w:pPr>
-        <w:pStyle w:val="Caption"/>
-        <w:jc w:val="center"/>
-        <w:rPr>
-          <w:i w:val="0"/>
-          <w:color w:val="000000" w:themeColor="text1"/>
-          <w:sz w:val="20"/>
-        </w:rPr>
-      </w:pPr>
-      <w:r>
-        <w:rPr>
-          <w:i w:val="0"/>
-          <w:color w:val="000000" w:themeColor="text1"/>
-          <w:sz w:val="20"/>
-        </w:rPr>
-        <w:t xml:space="preserve">Figure </w:t>
-      </w:r>
-      <w:r>
-        <w:rPr>
-          <w:i w:val="0"/>
-          <w:color w:val="000000" w:themeColor="text1"/>
-          <w:sz w:val="20"/>
-        </w:rPr>
-        <w:fldChar w:fldCharType="begin"/>
-      </w:r>
-      <w:r>
-        <w:rPr>
-          <w:i w:val="0"/>
-          <w:color w:val="000000" w:themeColor="text1"/>
-          <w:sz w:val="20"/>
-        </w:rPr>
-        <w:instrText xml:space="preserve"> SEQ Figure \* ARABIC </w:instrText>
-      </w:r>
-      <w:r>
-        <w:rPr>
-          <w:i w:val="0"/>
-          <w:color w:val="000000" w:themeColor="text1"/>
-          <w:sz w:val="20"/>
-        </w:rPr>
-        <w:fldChar w:fldCharType="separate"/>
-      </w:r>
-      <w:r>
-        <w:rPr>
-          <w:i w:val="0"/>
-          <w:noProof/>
-          <w:color w:val="000000" w:themeColor="text1"/>
-          <w:sz w:val="20"/>
-        </w:rPr>
-        <w:t>1</w:t>
-      </w:r>
-      <w:r>
-        <w:rPr>
-          <w:i w:val="0"/>
-          <w:color w:val="000000" w:themeColor="text1"/>
-          <w:sz w:val="20"/>
-        </w:rPr>
-        <w:fldChar w:fldCharType="end"/>
-      </w:r>
-      <w:r>
-        <w:rPr>
-          <w:i w:val="0"/>
-          <w:color w:val="000000" w:themeColor="text1"/>
-          <w:sz w:val="20"/>
-        </w:rPr>
-        <w:t>: Coefficients</w:t>
+      <w:r>
+        <w:rPr>
+          <w:shd w:val="clear" w:color="auto" w:fill="FFFFFF"/>
+        </w:rPr>
+        <w:t xml:space="preserve">It is the </w:t>
+      </w:r>
+      <w:r>
+        <w:rPr>
+          <w:b/>
+          <w:u w:val="single"/>
+          <w:shd w:val="clear" w:color="auto" w:fill="FFFFFF"/>
+        </w:rPr>
+        <w:t>study of production, distribution and consumption of goods and services.</w:t>
+      </w:r>
+      <w:r>
+        <w:rPr>
+          <w:shd w:val="clear" w:color="auto" w:fill="FFFFFF"/>
+        </w:rPr>
+        <w:t xml:space="preserve"> In short it is </w:t>
+      </w:r>
+      <w:r>
+        <w:t xml:space="preserve">how people make </w:t>
+      </w:r>
+      <w:r>
+        <w:t xml:space="preserve">decisions </w:t>
+      </w:r>
+      <w:r>
+        <w:t>in resource-limited situations.</w:t>
       </w:r>
     </w:p>
     <w:p>
-      <w:r>
-        <w:t xml:space="preserve">Figure 1 </w:t>
-      </w:r>
-      <w:r>
-        <w:t xml:space="preserve">shows </w:t>
-      </w:r>
-      <w:r>
-        <w:t xml:space="preserve">the </w:t>
-      </w:r>
-      <w:r>
-        <w:t>constant values that have been calculated from various projects.</w:t>
-      </w:r>
+      <w:pPr>
+        <w:pStyle w:val="Heading1"/>
+        <w:numPr>
+          <w:ilvl w:val="0"/>
+          <w:numId w:val="4"/>
+        </w:numPr>
+        <w:ind w:left="450"/>
+      </w:pPr>
+      <w:bookmarkStart w:id="1" w:name="_Toc45723764"/>
+      <w:r>
+        <w:t>Software Engineering Economics</w:t>
+      </w:r>
+      <w:bookmarkEnd w:id="1"/>
+    </w:p>
+    <w:p>
+      <w:pPr>
+        <w:tabs>
+          <w:tab w:val="left" w:pos="3765"/>
+        </w:tabs>
+      </w:pPr>
+      <w:r>
+        <w:t xml:space="preserve">Software Engineering Economics is concerned with </w:t>
+      </w:r>
+      <w:r>
+        <w:rPr>
+          <w:b/>
+        </w:rPr>
+        <w:t>making decisions within the business context to align technical decisions with the business goals of an organization</w:t>
+      </w:r>
+      <w:r>
+        <w:rPr>
+          <w:b/>
+        </w:rPr>
+        <w:t xml:space="preserve"> to develop the required software</w:t>
+      </w:r>
+      <w:r>
+        <w:t>.</w:t>
+      </w:r>
+    </w:p>
+    <w:p>
+      <w:pPr>
+        <w:tabs>
+          <w:tab w:val="left" w:pos="3765"/>
+        </w:tabs>
+      </w:pPr>
+      <w:r>
+        <w:t xml:space="preserve">COCOMO Calculator is at </w:t>
+      </w:r>
+      <w:hyperlink r:id="rId10" w:history="1">
+        <w:r>
+          <w:rPr>
+            <w:rStyle w:val="Hyperlink"/>
+          </w:rPr>
+          <w:t>http://groups.umd.umich.edu/cis/tinytools/cocomo.html</w:t>
+        </w:r>
+      </w:hyperlink>
       <w:r>
         <w:t xml:space="preserve"> </w:t>
       </w:r>
-      <w:r>
-        <w:t xml:space="preserve">The basic </w:t>
-      </w:r>
-      <w:proofErr w:type="spellStart"/>
-      <w:r>
-        <w:t>cocomo</w:t>
-      </w:r>
-      <w:proofErr w:type="spellEnd"/>
-      <w:r>
-        <w:t xml:space="preserve"> gives the magnitude of cost of the project. It varies depending upon size of the project. The various classes of software projects are </w:t>
-      </w:r>
-      <w:r>
-        <w:t>:</w:t>
+    </w:p>
+    <w:p>
+      <w:pPr>
+        <w:tabs>
+          <w:tab w:val="left" w:pos="3765"/>
+        </w:tabs>
+      </w:pPr>
+      <w:r>
+        <w:t xml:space="preserve">Baker-Mike Calculator - </w:t>
+      </w:r>
+      <w:hyperlink r:id="rId11" w:history="1">
+        <w:r>
+          <w:rPr>
+            <w:rStyle w:val="Hyperlink"/>
+          </w:rPr>
+          <w:t>http://groups.umd.umich.edu/cis/course.des/cis525/js/f00/baker/cocomo.html</w:t>
+        </w:r>
+      </w:hyperlink>
+    </w:p>
+    <w:p>
+      <w:pPr>
+        <w:tabs>
+          <w:tab w:val="left" w:pos="3765"/>
+        </w:tabs>
+      </w:pPr>
+      <w:r>
+        <w:t xml:space="preserve">Kutcher Calculator - </w:t>
+      </w:r>
+      <w:hyperlink r:id="rId12" w:history="1">
+        <w:r>
+          <w:rPr>
+            <w:rStyle w:val="Hyperlink"/>
+          </w:rPr>
+          <w:t>http://groups.umd.umich.edu/cis/course.des/cis525/js/f00/kutcher/kutcher.html</w:t>
+        </w:r>
+      </w:hyperlink>
+    </w:p>
+    <w:p>
+      <w:pPr>
+        <w:tabs>
+          <w:tab w:val="left" w:pos="3765"/>
+        </w:tabs>
+      </w:pPr>
+      <w:r>
+        <w:t xml:space="preserve">Mohamed Calculator - </w:t>
+      </w:r>
+      <w:hyperlink r:id="rId13" w:history="1">
+        <w:r>
+          <w:rPr>
+            <w:rStyle w:val="Hyperlink"/>
+          </w:rPr>
+          <w:t>http://groups.umd.umich.edu/cis/course.des/cis525/js/f00/gamel/cocomo.html</w:t>
+        </w:r>
+      </w:hyperlink>
+    </w:p>
+    <w:p>
+      <w:pPr>
+        <w:pStyle w:val="Heading1"/>
+        <w:numPr>
+          <w:ilvl w:val="0"/>
+          <w:numId w:val="4"/>
+        </w:numPr>
+        <w:ind w:left="450"/>
+      </w:pPr>
+      <w:bookmarkStart w:id="2" w:name="_Toc45723765"/>
+      <w:r>
+        <w:rPr>
+          <w:u w:val="single"/>
+        </w:rPr>
+        <w:t>COCOMO Model</w:t>
+      </w:r>
+      <w:r>
+        <w:rPr>
+          <w:u w:val="single"/>
+        </w:rPr>
+        <w:t xml:space="preserve"> (Constructive Cost Model</w:t>
+      </w:r>
+      <w:r>
+        <w:t>)</w:t>
+      </w:r>
+      <w:bookmarkEnd w:id="2"/>
+    </w:p>
+    <w:p>
+      <w:pPr>
+        <w:tabs>
+          <w:tab w:val="left" w:pos="3765"/>
+        </w:tabs>
+      </w:pPr>
+      <w:r>
+        <w:t xml:space="preserve">It is a </w:t>
+      </w:r>
+      <w:r>
+        <w:rPr>
+          <w:b/>
+          <w:u w:val="single"/>
+        </w:rPr>
+        <w:t>cost estimation model</w:t>
+      </w:r>
+      <w:r>
+        <w:t xml:space="preserve"> proposed by </w:t>
+      </w:r>
+      <w:r>
+        <w:rPr>
+          <w:b/>
+          <w:u w:val="single"/>
+        </w:rPr>
+        <w:t>Berry Boehm</w:t>
+      </w:r>
+      <w:r>
+        <w:rPr>
+          <w:b/>
+          <w:u w:val="single"/>
+        </w:rPr>
+        <w:t xml:space="preserve"> in 1981</w:t>
+      </w:r>
+      <w:r>
+        <w:t>. COCOMO predicts the effort and schedule for a software product development based on inputs relating to the size of the software and a number of cost drivers that affect productivity</w:t>
+      </w:r>
+      <w:r>
+        <w:t xml:space="preserve">. </w:t>
+      </w:r>
+      <w:r>
+        <w:t>COCOMO has three different models that reflect the complexity:</w:t>
+      </w:r>
+    </w:p>
+    <w:p>
+      <w:pPr>
+        <w:pStyle w:val="ListParagraph"/>
+        <w:numPr>
+          <w:ilvl w:val="1"/>
+          <w:numId w:val="4"/>
+        </w:numPr>
+        <w:tabs>
+          <w:tab w:val="left" w:pos="3765"/>
+        </w:tabs>
+        <w:rPr>
+          <w:b/>
+        </w:rPr>
+      </w:pPr>
+      <w:r>
+        <w:rPr>
+          <w:b/>
+        </w:rPr>
+        <w:t>The Basic Model</w:t>
+      </w:r>
+    </w:p>
+    <w:p>
+      <w:pPr>
+        <w:pStyle w:val="ListParagraph"/>
+        <w:numPr>
+          <w:ilvl w:val="1"/>
+          <w:numId w:val="4"/>
+        </w:numPr>
+        <w:tabs>
+          <w:tab w:val="left" w:pos="3765"/>
+        </w:tabs>
+        <w:rPr>
+          <w:b/>
+        </w:rPr>
+      </w:pPr>
+      <w:r>
+        <w:rPr>
+          <w:b/>
+        </w:rPr>
+        <w:t>The Intermediate Model</w:t>
+      </w:r>
+    </w:p>
+    <w:p>
+      <w:pPr>
+        <w:pStyle w:val="ListParagraph"/>
+        <w:numPr>
+          <w:ilvl w:val="1"/>
+          <w:numId w:val="4"/>
+        </w:numPr>
+        <w:tabs>
+          <w:tab w:val="left" w:pos="3765"/>
+        </w:tabs>
+        <w:rPr>
+          <w:b/>
+        </w:rPr>
+      </w:pPr>
+      <w:r>
+        <w:rPr>
+          <w:b/>
+        </w:rPr>
+        <w:t>The Detailed Model</w:t>
+      </w:r>
+    </w:p>
+    <w:p>
+      <w:pPr>
+        <w:pStyle w:val="Heading2"/>
+        <w:numPr>
+          <w:ilvl w:val="1"/>
+          <w:numId w:val="8"/>
+        </w:numPr>
+        <w:ind w:left="360"/>
+      </w:pPr>
+      <w:bookmarkStart w:id="3" w:name="_Toc45723766"/>
+      <w:r>
+        <w:t>Basic COCOMO</w:t>
+      </w:r>
+      <w:r>
+        <w:t xml:space="preserve"> Model</w:t>
+      </w:r>
+      <w:bookmarkEnd w:id="3"/>
+    </w:p>
+    <w:p>
+      <w:r>
+        <w:t xml:space="preserve">Basic COCOMO estimates the software development effort using </w:t>
+      </w:r>
+      <w:r>
+        <w:rPr>
+          <w:b/>
+        </w:rPr>
+        <w:t>LOC (Lines of Codes)</w:t>
+      </w:r>
+      <w:r>
+        <w:rPr>
+          <w:b/>
+        </w:rPr>
+        <w:t>.</w:t>
+      </w:r>
+      <w:r>
+        <w:t xml:space="preserve">It </w:t>
+      </w:r>
+      <w:r>
+        <w:t>is based on size of the project. The size of the project may vary depending upon the function points</w:t>
+      </w:r>
+      <w:r>
+        <w:rPr>
+          <w:rFonts w:cs="Times New Roman"/>
+          <w:sz w:val="28"/>
+          <w:szCs w:val="28"/>
+        </w:rPr>
+        <w:t>.</w:t>
+      </w:r>
+      <w:r>
+        <w:t>It</w:t>
+      </w:r>
+      <w:r>
+        <w:t xml:space="preserve"> is good for quick, early, rough order of magnit</w:t>
+      </w:r>
+      <w:r>
+        <w:t xml:space="preserve">ude estimates of software costs. </w:t>
+      </w:r>
+      <w:r>
+        <w:t>It does not account for differences in hardware constraints, personnel quality and experience, use of modern tools and techniques, and other project attributes known to have a significant influence on software costs, which limits its accuracy</w:t>
+      </w:r>
+      <w:r>
+        <w:t>.</w:t>
       </w:r>
     </w:p>
     <w:p>
@@ -3604,103 +3222,373 @@
         </w:numPr>
         <w:ind w:left="810"/>
       </w:pPr>
-      <w:bookmarkStart w:id="5" w:name="_Toc45723768"/>
-      <w:r>
-        <w:t>The Development Modes: Project Characteristics</w:t>
-      </w:r>
-      <w:bookmarkEnd w:id="5"/>
+      <w:bookmarkStart w:id="4" w:name="_Toc45723767"/>
+      <w:r>
+        <w:t>Basic COCOMO Equations</w:t>
+      </w:r>
+      <w:bookmarkEnd w:id="4"/>
     </w:p>
     <w:p>
-      <w:pPr>
-        <w:tabs>
-          <w:tab w:val="left" w:pos="3765"/>
-        </w:tabs>
-      </w:pPr>
-      <w:r>
-        <w:t>COCOMO applies to the three classes of software projects:</w:t>
+      <w:r>
+        <w:t xml:space="preserve"> Th</w:t>
+      </w:r>
+      <w:r>
+        <w:t>e basic COCOMO equations are:</w:t>
       </w:r>
     </w:p>
     <w:p>
       <w:pPr>
-        <w:pStyle w:val="Heading2"/>
-        <w:numPr>
-          <w:ilvl w:val="0"/>
-          <w:numId w:val="2"/>
-        </w:numPr>
-      </w:pPr>
-      <w:bookmarkStart w:id="6" w:name="_Toc45723769"/>
-      <w:r>
-        <w:t>Organic Projects</w:t>
-      </w:r>
-      <w:bookmarkEnd w:id="6"/>
+        <w:ind w:left="450"/>
+      </w:pPr>
+      <w:r>
+        <w:t>E=a</w:t>
+      </w:r>
+      <w:r>
+        <w:rPr>
+          <w:vertAlign w:val="superscript"/>
+        </w:rPr>
+        <w:t>b</w:t>
+      </w:r>
+      <w:r>
+        <w:t xml:space="preserve"> (</w:t>
+      </w:r>
+      <w:r>
+        <w:rPr>
+          <w:b/>
+        </w:rPr>
+        <w:t>KLOC</w:t>
+      </w:r>
+      <w:r>
+        <w:t xml:space="preserve"> or KDSI) </w:t>
+      </w:r>
+      <w:r>
+        <w:rPr>
+          <w:vertAlign w:val="superscript"/>
+        </w:rPr>
+        <w:t xml:space="preserve">b </w:t>
+      </w:r>
+      <w:r>
+        <w:rPr>
+          <w:vertAlign w:val="subscript"/>
+        </w:rPr>
+        <w:t>b</w:t>
+      </w:r>
     </w:p>
     <w:p>
       <w:pPr>
-        <w:tabs>
-          <w:tab w:val="left" w:pos="3765"/>
-        </w:tabs>
-        <w:ind w:left="270"/>
-      </w:pPr>
-      <w:r>
-        <w:t xml:space="preserve">It is related to small projects with small development team. Team members should have an experience to work with less rigid requirements. Such as Payroll project. </w:t>
+        <w:ind w:left="450"/>
+        <w:rPr>
+          <w:vertAlign w:val="superscript"/>
+        </w:rPr>
+      </w:pPr>
+      <w:r>
+        <w:t xml:space="preserve"> D=c</w:t>
+      </w:r>
+      <w:r>
+        <w:rPr>
+          <w:vertAlign w:val="subscript"/>
+        </w:rPr>
+        <w:t>b</w:t>
+      </w:r>
+      <w:r>
+        <w:t xml:space="preserve"> (E) </w:t>
+      </w:r>
+      <w:r>
+        <w:rPr>
+          <w:vertAlign w:val="superscript"/>
+        </w:rPr>
+        <w:t>d</w:t>
+      </w:r>
+      <w:r>
+        <w:rPr>
+          <w:vertAlign w:val="subscript"/>
+        </w:rPr>
+        <w:t>b</w:t>
       </w:r>
     </w:p>
     <w:p>
       <w:pPr>
-        <w:pStyle w:val="Heading2"/>
-        <w:numPr>
-          <w:ilvl w:val="0"/>
-          <w:numId w:val="2"/>
-        </w:numPr>
-      </w:pPr>
-      <w:bookmarkStart w:id="7" w:name="_Toc45723770"/>
-      <w:r>
-        <w:t>Semi-detached Projects</w:t>
-      </w:r>
-      <w:bookmarkEnd w:id="7"/>
+        <w:ind w:left="450"/>
+      </w:pPr>
+      <w:r>
+        <w:t xml:space="preserve"> P=E/D</w:t>
+      </w:r>
     </w:p>
     <w:p>
-      <w:pPr>
-        <w:tabs>
-          <w:tab w:val="left" w:pos="3765"/>
-        </w:tabs>
-        <w:ind w:left="270"/>
-      </w:pPr>
-      <w:r>
-        <w:t>It is related to the projects of intermediate size and complexity with mixed experience team. Such projects may have mix of rigid and less than rigid requirements. Example: Banking System</w:t>
+      <w:r>
+        <w:t>Where,</w:t>
       </w:r>
     </w:p>
     <w:p>
       <w:pPr>
-        <w:pStyle w:val="Heading2"/>
-        <w:numPr>
-          <w:ilvl w:val="0"/>
-          <w:numId w:val="2"/>
-        </w:numPr>
-      </w:pPr>
-      <w:bookmarkStart w:id="8" w:name="_Toc45723771"/>
-      <w:r>
-        <w:t>Embedded Projects</w:t>
-      </w:r>
-      <w:bookmarkEnd w:id="8"/>
+        <w:ind w:left="360"/>
+        <w:sectPr>
+          <w:headerReference w:type="default" r:id="rId14"/>
+          <w:pgSz w:w="12240" w:h="15840"/>
+          <w:pgMar w:top="1440" w:right="1440" w:bottom="1440" w:left="1440" w:header="720" w:footer="720" w:gutter="0"/>
+          <w:pgNumType w:start="1"/>
+          <w:cols w:space="720"/>
+          <w:docGrid w:linePitch="360"/>
+        </w:sectPr>
+      </w:pPr>
     </w:p>
     <w:p>
       <w:pPr>
-        <w:tabs>
-          <w:tab w:val="left" w:pos="3765"/>
-        </w:tabs>
-        <w:ind w:left="270"/>
-      </w:pPr>
-      <w:r>
-        <w:t xml:space="preserve">It is concerned with the projects that must be developed under tight hardware, </w:t>
-      </w:r>
-      <w:proofErr w:type="gramStart"/>
-      <w:r>
-        <w:t>software</w:t>
-      </w:r>
-      <w:proofErr w:type="gramEnd"/>
-      <w:r>
-        <w:t xml:space="preserve"> and operational constraints.</w:t>
+        <w:spacing w:after="0"/>
+        <w:ind w:left="360"/>
+      </w:pPr>
+      <w:r>
+        <w:rPr>
+          <w:b/>
+        </w:rPr>
+        <w:t>E</w:t>
+      </w:r>
+      <w:r>
+        <w:t>- Effort applied in person-months,</w:t>
+      </w:r>
+    </w:p>
+    <w:p>
+      <w:pPr>
+        <w:spacing w:after="0"/>
+        <w:ind w:left="360"/>
+      </w:pPr>
+      <w:r>
+        <w:rPr>
+          <w:b/>
+        </w:rPr>
+        <w:t>D-</w:t>
+      </w:r>
+      <w:r>
+        <w:t xml:space="preserve"> Development time in months</w:t>
+      </w:r>
+      <w:r>
+        <w:t>,</w:t>
+      </w:r>
+    </w:p>
+    <w:p>
+      <w:pPr>
+        <w:spacing w:after="0"/>
+        <w:ind w:left="360"/>
+      </w:pPr>
+      <w:r>
+        <w:rPr>
+          <w:b/>
+        </w:rPr>
+        <w:t>P-</w:t>
+      </w:r>
+      <w:r>
+        <w:t xml:space="preserve"> Number of people required</w:t>
+      </w:r>
+      <w:r>
+        <w:t>,</w:t>
+      </w:r>
+    </w:p>
+    <w:p>
+      <w:pPr>
+        <w:spacing w:after="0"/>
+        <w:ind w:left="360"/>
+      </w:pPr>
+      <w:r>
+        <w:rPr>
+          <w:b/>
+        </w:rPr>
+        <w:t>KLOC/KDSI-</w:t>
+      </w:r>
+      <w:r>
+        <w:t xml:space="preserve"> estimated delivered</w:t>
+      </w:r>
+      <w:r>
+        <w:t xml:space="preserve"> lines of code for the projects,</w:t>
+      </w:r>
+    </w:p>
+    <w:p>
+      <w:pPr>
+        <w:spacing w:after="0"/>
+        <w:ind w:left="360"/>
+      </w:pPr>
+      <w:r>
+        <w:rPr>
+          <w:b/>
+        </w:rPr>
+        <w:t>a</w:t>
+      </w:r>
+      <w:r>
+        <w:rPr>
+          <w:b/>
+          <w:vertAlign w:val="subscript"/>
+        </w:rPr>
+        <w:t>b</w:t>
+      </w:r>
+      <w:r>
+        <w:rPr>
+          <w:b/>
+        </w:rPr>
+        <w:t>, b</w:t>
+      </w:r>
+      <w:r>
+        <w:rPr>
+          <w:b/>
+          <w:vertAlign w:val="subscript"/>
+        </w:rPr>
+        <w:t>b</w:t>
+      </w:r>
+      <w:r>
+        <w:rPr>
+          <w:b/>
+        </w:rPr>
+        <w:t>, c</w:t>
+      </w:r>
+      <w:r>
+        <w:rPr>
+          <w:b/>
+          <w:vertAlign w:val="subscript"/>
+        </w:rPr>
+        <w:t>b</w:t>
+      </w:r>
+      <w:r>
+        <w:rPr>
+          <w:b/>
+          <w:vertAlign w:val="subscript"/>
+        </w:rPr>
+        <w:t xml:space="preserve"> </w:t>
+      </w:r>
+      <w:r>
+        <w:rPr>
+          <w:b/>
+          <w:vertAlign w:val="subscript"/>
+        </w:rPr>
+        <w:t xml:space="preserve"> </w:t>
+      </w:r>
+      <w:r>
+        <w:t xml:space="preserve">and </w:t>
+      </w:r>
+      <w:r>
+        <w:rPr>
+          <w:b/>
+        </w:rPr>
+        <w:t>d</w:t>
+      </w:r>
+      <w:r>
+        <w:rPr>
+          <w:b/>
+          <w:vertAlign w:val="subscript"/>
+        </w:rPr>
+        <w:t>b</w:t>
+      </w:r>
+      <w:r>
+        <w:t>- Coefficients</w:t>
+      </w:r>
+    </w:p>
+    <w:p>
+      <w:pPr>
+        <w:sectPr>
+          <w:type w:val="continuous"/>
+          <w:pgSz w:w="12240" w:h="15840"/>
+          <w:pgMar w:top="1440" w:right="1440" w:bottom="1440" w:left="1440" w:header="720" w:footer="720" w:gutter="0"/>
+          <w:cols w:num="2" w:space="720"/>
+          <w:docGrid w:linePitch="360"/>
+        </w:sectPr>
+      </w:pPr>
+    </w:p>
+    <w:p/>
+    <w:p>
+      <w:pPr>
+        <w:keepNext/>
+      </w:pPr>
+      <w:r>
+        <w:lastRenderedPageBreak/>
+        <w:br w:type="textWrapping" w:clear="all"/>
+      </w:r>
+    </w:p>
+    <w:p>
+      <w:pPr>
+        <w:pStyle w:val="Caption"/>
+        <w:jc w:val="center"/>
+        <w:rPr>
+          <w:i w:val="0"/>
+          <w:color w:val="000000" w:themeColor="text1"/>
+          <w:sz w:val="20"/>
+        </w:rPr>
+      </w:pPr>
+      <w:r>
+        <w:rPr>
+          <w:i w:val="0"/>
+          <w:color w:val="000000" w:themeColor="text1"/>
+          <w:sz w:val="20"/>
+        </w:rPr>
+        <w:t xml:space="preserve">Figure </w:t>
+      </w:r>
+      <w:r>
+        <w:rPr>
+          <w:i w:val="0"/>
+          <w:color w:val="000000" w:themeColor="text1"/>
+          <w:sz w:val="20"/>
+        </w:rPr>
+        <w:fldChar w:fldCharType="begin"/>
+      </w:r>
+      <w:r>
+        <w:rPr>
+          <w:i w:val="0"/>
+          <w:color w:val="000000" w:themeColor="text1"/>
+          <w:sz w:val="20"/>
+        </w:rPr>
+        <w:instrText xml:space="preserve"> SEQ Figure \* ARABIC </w:instrText>
+      </w:r>
+      <w:r>
+        <w:rPr>
+          <w:i w:val="0"/>
+          <w:color w:val="000000" w:themeColor="text1"/>
+          <w:sz w:val="20"/>
+        </w:rPr>
+        <w:fldChar w:fldCharType="separate"/>
+      </w:r>
+      <w:r>
+        <w:rPr>
+          <w:i w:val="0"/>
+          <w:noProof/>
+          <w:color w:val="000000" w:themeColor="text1"/>
+          <w:sz w:val="20"/>
+        </w:rPr>
+        <w:t>1</w:t>
+      </w:r>
+      <w:r>
+        <w:rPr>
+          <w:i w:val="0"/>
+          <w:color w:val="000000" w:themeColor="text1"/>
+          <w:sz w:val="20"/>
+        </w:rPr>
+        <w:fldChar w:fldCharType="end"/>
+      </w:r>
+      <w:r>
+        <w:rPr>
+          <w:i w:val="0"/>
+          <w:color w:val="000000" w:themeColor="text1"/>
+          <w:sz w:val="20"/>
+        </w:rPr>
+        <w:t>: Coefficients</w:t>
+      </w:r>
+    </w:p>
+    <w:p>
+      <w:r>
+        <w:t xml:space="preserve">Figure 1 </w:t>
+      </w:r>
+      <w:r>
+        <w:t xml:space="preserve">shows </w:t>
+      </w:r>
+      <w:r>
+        <w:t xml:space="preserve">the </w:t>
+      </w:r>
+      <w:r>
+        <w:t>constant values that have been calculated from various projects.</w:t>
+      </w:r>
+      <w:r>
+        <w:t xml:space="preserve"> </w:t>
+      </w:r>
+      <w:r>
+        <w:t xml:space="preserve">The basic cocomo gives the magnitude of cost of the project. It varies depending upon size of the project. The various classes of software projects are </w:t>
+      </w:r>
+      <w:r>
+        <w:t>:</w:t>
       </w:r>
     </w:p>
     <w:p>
@@ -3712,6 +3600,106 @@
         </w:numPr>
         <w:ind w:left="810"/>
       </w:pPr>
+      <w:bookmarkStart w:id="5" w:name="_Toc45723768"/>
+      <w:r>
+        <w:t>The Development Modes: Project Characteristics</w:t>
+      </w:r>
+      <w:bookmarkEnd w:id="5"/>
+    </w:p>
+    <w:p>
+      <w:pPr>
+        <w:tabs>
+          <w:tab w:val="left" w:pos="3765"/>
+        </w:tabs>
+      </w:pPr>
+      <w:r>
+        <w:t>COCOMO applies to the three classes of software projects:</w:t>
+      </w:r>
+    </w:p>
+    <w:p>
+      <w:pPr>
+        <w:pStyle w:val="Heading2"/>
+        <w:numPr>
+          <w:ilvl w:val="0"/>
+          <w:numId w:val="2"/>
+        </w:numPr>
+      </w:pPr>
+      <w:bookmarkStart w:id="6" w:name="_Toc45723769"/>
+      <w:r>
+        <w:t>Organic Projects</w:t>
+      </w:r>
+      <w:bookmarkEnd w:id="6"/>
+    </w:p>
+    <w:p>
+      <w:pPr>
+        <w:tabs>
+          <w:tab w:val="left" w:pos="3765"/>
+        </w:tabs>
+        <w:ind w:left="270"/>
+      </w:pPr>
+      <w:r>
+        <w:t xml:space="preserve">It is related to small projects with small development team. Team members should have an experience to work with less rigid requirements. Such as Payroll project. </w:t>
+      </w:r>
+    </w:p>
+    <w:p>
+      <w:pPr>
+        <w:pStyle w:val="Heading2"/>
+        <w:numPr>
+          <w:ilvl w:val="0"/>
+          <w:numId w:val="2"/>
+        </w:numPr>
+      </w:pPr>
+      <w:bookmarkStart w:id="7" w:name="_Toc45723770"/>
+      <w:r>
+        <w:t>Semi-detached Projects</w:t>
+      </w:r>
+      <w:bookmarkEnd w:id="7"/>
+    </w:p>
+    <w:p>
+      <w:pPr>
+        <w:tabs>
+          <w:tab w:val="left" w:pos="3765"/>
+        </w:tabs>
+        <w:ind w:left="270"/>
+      </w:pPr>
+      <w:r>
+        <w:t>It is related to the projects of intermediate size and complexity with mixed experience team. Such projects may have mix of rigid and less than rigid requirements. Example: Banking System</w:t>
+      </w:r>
+    </w:p>
+    <w:p>
+      <w:pPr>
+        <w:pStyle w:val="Heading2"/>
+        <w:numPr>
+          <w:ilvl w:val="0"/>
+          <w:numId w:val="2"/>
+        </w:numPr>
+      </w:pPr>
+      <w:bookmarkStart w:id="8" w:name="_Toc45723771"/>
+      <w:r>
+        <w:t>Embedded Projects</w:t>
+      </w:r>
+      <w:bookmarkEnd w:id="8"/>
+    </w:p>
+    <w:p>
+      <w:pPr>
+        <w:tabs>
+          <w:tab w:val="left" w:pos="3765"/>
+        </w:tabs>
+        <w:ind w:left="270"/>
+      </w:pPr>
+      <w:r>
+        <w:t>It is concerned with the projects that must be developed under tight hardware, software and operational constraints.</w:t>
+      </w:r>
+    </w:p>
+    <w:p>
+      <w:pPr>
+        <w:pStyle w:val="Heading3"/>
+        <w:numPr>
+          <w:ilvl w:val="2"/>
+          <w:numId w:val="8"/>
+        </w:numPr>
+        <w:ind w:left="810"/>
+      </w:pPr>
       <w:bookmarkStart w:id="9" w:name="_Toc45723772"/>
       <w:r>
         <w:t>Example</w:t>
@@ -3923,19 +3911,15 @@
     </w:p>
     <w:p>
       <w:r>
+        <w:t>The accuracy of this model is limited because it does not consider certain factors for software cost estimation. These factors are hardware constraints, personal quality and experience, modern techniques and tools. The estimates are within a factor of 1.3 only 29% of the time and within the factor of 2 only 60 % of time.</w:t>
+      </w:r>
+    </w:p>
+    <w:p>
+      <w:r>
         <w:lastRenderedPageBreak/>
-        <w:t xml:space="preserve">The accuracy of this model is limited because it does not consider certain factors for software cost estimation. These factors are hardware constraints, personal quality and experience, modern </w:t>
-      </w:r>
-      <w:proofErr w:type="gramStart"/>
-      <w:r>
-        <w:t>techniques</w:t>
-      </w:r>
-      <w:proofErr w:type="gramEnd"/>
-      <w:r>
-        <w:t xml:space="preserve"> and tools. The estimates are within a factor of 1.3 only 29% of the time and within the factor of 2 only 60 % of time.</w:t>
+        <w:tab/>
       </w:r>
     </w:p>
-    <w:p/>
     <w:p>
       <w:pPr>
         <w:pStyle w:val="Heading2"/>
@@ -3962,15 +3946,7 @@
         <w:t xml:space="preserve">includes </w:t>
       </w:r>
       <w:r>
-        <w:t xml:space="preserve">subjective assessments of product, hardware, </w:t>
-      </w:r>
-      <w:proofErr w:type="gramStart"/>
-      <w:r>
-        <w:t>personnel</w:t>
-      </w:r>
-      <w:proofErr w:type="gramEnd"/>
-      <w:r>
-        <w:t xml:space="preserve"> and project attributes.</w:t>
+        <w:t>subjective assessments of product, hardware, personnel and project attributes.</w:t>
       </w:r>
       <w:r>
         <w:t xml:space="preserve"> It can be applied</w:t>
@@ -4699,39 +4675,28 @@
     </w:p>
     <w:tbl>
       <w:tblPr>
+        <w:tblStyle w:val="TableGrid"/>
         <w:tblW w:w="0" w:type="auto"/>
-        <w:tblCellSpacing w:w="15" w:type="dxa"/>
-        <w:tblCellMar>
-          <w:top w:w="15" w:type="dxa"/>
-          <w:left w:w="15" w:type="dxa"/>
-          <w:bottom w:w="15" w:type="dxa"/>
-          <w:right w:w="15" w:type="dxa"/>
-        </w:tblCellMar>
         <w:tblLook w:val="04A0" w:firstRow="1" w:lastRow="0" w:firstColumn="1" w:lastColumn="0" w:noHBand="0" w:noVBand="1"/>
       </w:tblPr>
       <w:tblGrid>
-        <w:gridCol w:w="4441"/>
-        <w:gridCol w:w="818"/>
-        <w:gridCol w:w="819"/>
-        <w:gridCol w:w="900"/>
-        <w:gridCol w:w="819"/>
-        <w:gridCol w:w="819"/>
-        <w:gridCol w:w="834"/>
+        <w:gridCol w:w="4582"/>
+        <w:gridCol w:w="787"/>
+        <w:gridCol w:w="787"/>
+        <w:gridCol w:w="1056"/>
+        <w:gridCol w:w="788"/>
+        <w:gridCol w:w="788"/>
+        <w:gridCol w:w="788"/>
       </w:tblGrid>
       <w:tr>
-        <w:trPr>
-          <w:tblCellSpacing w:w="15" w:type="dxa"/>
-        </w:trPr>
         <w:tc>
           <w:tcPr>
             <w:tcW w:w="0" w:type="auto"/>
             <w:vMerge w:val="restart"/>
-            <w:vAlign w:val="bottom"/>
-            <w:hideMark/>
-          </w:tcPr>
-          <w:p>
-            <w:pPr>
-              <w:spacing w:after="0" w:line="240" w:lineRule="auto"/>
+            <w:hideMark/>
+          </w:tcPr>
+          <w:p>
+            <w:pPr>
               <w:jc w:val="left"/>
               <w:rPr>
                 <w:rFonts w:eastAsia="Times New Roman" w:cs="Times New Roman"/>
@@ -4745,20 +4710,28 @@
                 <w:sz w:val="24"/>
                 <w:szCs w:val="24"/>
               </w:rPr>
-              <w:t xml:space="preserve">Cost Drivers </w:t>
-            </w:r>
+              <w:t>Cost Drivers</w:t>
+            </w:r>
+          </w:p>
+          <w:p>
+            <w:pPr>
+              <w:jc w:val="right"/>
+              <w:rPr>
+                <w:rFonts w:eastAsia="Times New Roman" w:cs="Times New Roman"/>
+                <w:sz w:val="24"/>
+                <w:szCs w:val="24"/>
+              </w:rPr>
+            </w:pPr>
           </w:p>
         </w:tc>
         <w:tc>
           <w:tcPr>
             <w:tcW w:w="0" w:type="auto"/>
             <w:gridSpan w:val="6"/>
-            <w:vAlign w:val="center"/>
-            <w:hideMark/>
-          </w:tcPr>
-          <w:p>
-            <w:pPr>
-              <w:spacing w:after="0" w:line="240" w:lineRule="auto"/>
+            <w:hideMark/>
+          </w:tcPr>
+          <w:p>
+            <w:pPr>
               <w:jc w:val="center"/>
               <w:rPr>
                 <w:rFonts w:eastAsia="Times New Roman" w:cs="Times New Roman"/>
@@ -4782,19 +4755,14 @@
         </w:tc>
       </w:tr>
       <w:tr>
-        <w:trPr>
-          <w:tblCellSpacing w:w="15" w:type="dxa"/>
-        </w:trPr>
         <w:tc>
           <w:tcPr>
             <w:tcW w:w="0" w:type="auto"/>
             <w:vMerge/>
-            <w:vAlign w:val="center"/>
-            <w:hideMark/>
-          </w:tcPr>
-          <w:p>
-            <w:pPr>
-              <w:spacing w:after="0" w:line="240" w:lineRule="auto"/>
+            <w:hideMark/>
+          </w:tcPr>
+          <w:p>
+            <w:pPr>
               <w:jc w:val="left"/>
               <w:rPr>
                 <w:rFonts w:eastAsia="Times New Roman" w:cs="Times New Roman"/>
@@ -4807,12 +4775,10 @@
         <w:tc>
           <w:tcPr>
             <w:tcW w:w="500" w:type="pct"/>
-            <w:vAlign w:val="bottom"/>
-            <w:hideMark/>
-          </w:tcPr>
-          <w:p>
-            <w:pPr>
-              <w:spacing w:after="0" w:line="240" w:lineRule="auto"/>
+            <w:hideMark/>
+          </w:tcPr>
+          <w:p>
+            <w:pPr>
               <w:jc w:val="center"/>
               <w:rPr>
                 <w:rFonts w:eastAsia="Times New Roman" w:cs="Times New Roman"/>
@@ -4833,12 +4799,10 @@
         <w:tc>
           <w:tcPr>
             <w:tcW w:w="500" w:type="pct"/>
-            <w:vAlign w:val="bottom"/>
-            <w:hideMark/>
-          </w:tcPr>
-          <w:p>
-            <w:pPr>
-              <w:spacing w:after="0" w:line="240" w:lineRule="auto"/>
+            <w:hideMark/>
+          </w:tcPr>
+          <w:p>
+            <w:pPr>
               <w:jc w:val="center"/>
               <w:rPr>
                 <w:rFonts w:eastAsia="Times New Roman" w:cs="Times New Roman"/>
@@ -4859,12 +4823,10 @@
         <w:tc>
           <w:tcPr>
             <w:tcW w:w="500" w:type="pct"/>
-            <w:vAlign w:val="bottom"/>
-            <w:hideMark/>
-          </w:tcPr>
-          <w:p>
-            <w:pPr>
-              <w:spacing w:after="0" w:line="240" w:lineRule="auto"/>
+            <w:hideMark/>
+          </w:tcPr>
+          <w:p>
+            <w:pPr>
               <w:jc w:val="center"/>
               <w:rPr>
                 <w:rFonts w:eastAsia="Times New Roman" w:cs="Times New Roman"/>
@@ -4885,12 +4847,10 @@
         <w:tc>
           <w:tcPr>
             <w:tcW w:w="500" w:type="pct"/>
-            <w:vAlign w:val="bottom"/>
-            <w:hideMark/>
-          </w:tcPr>
-          <w:p>
-            <w:pPr>
-              <w:spacing w:after="0" w:line="240" w:lineRule="auto"/>
+            <w:hideMark/>
+          </w:tcPr>
+          <w:p>
+            <w:pPr>
               <w:jc w:val="center"/>
               <w:rPr>
                 <w:rFonts w:eastAsia="Times New Roman" w:cs="Times New Roman"/>
@@ -4911,12 +4871,10 @@
         <w:tc>
           <w:tcPr>
             <w:tcW w:w="500" w:type="pct"/>
-            <w:vAlign w:val="bottom"/>
-            <w:hideMark/>
-          </w:tcPr>
-          <w:p>
-            <w:pPr>
-              <w:spacing w:after="0" w:line="240" w:lineRule="auto"/>
+            <w:hideMark/>
+          </w:tcPr>
+          <w:p>
+            <w:pPr>
               <w:jc w:val="center"/>
               <w:rPr>
                 <w:rFonts w:eastAsia="Times New Roman" w:cs="Times New Roman"/>
@@ -4937,12 +4895,10 @@
         <w:tc>
           <w:tcPr>
             <w:tcW w:w="500" w:type="pct"/>
-            <w:vAlign w:val="bottom"/>
-            <w:hideMark/>
-          </w:tcPr>
-          <w:p>
-            <w:pPr>
-              <w:spacing w:after="0" w:line="240" w:lineRule="auto"/>
+            <w:hideMark/>
+          </w:tcPr>
+          <w:p>
+            <w:pPr>
               <w:jc w:val="center"/>
               <w:rPr>
                 <w:rFonts w:eastAsia="Times New Roman" w:cs="Times New Roman"/>
@@ -4962,18 +4918,13 @@
         </w:tc>
       </w:tr>
       <w:tr>
-        <w:trPr>
-          <w:tblCellSpacing w:w="15" w:type="dxa"/>
-        </w:trPr>
         <w:tc>
           <w:tcPr>
             <w:tcW w:w="0" w:type="auto"/>
-            <w:vAlign w:val="center"/>
-            <w:hideMark/>
-          </w:tcPr>
-          <w:p>
-            <w:pPr>
-              <w:spacing w:after="0" w:line="240" w:lineRule="auto"/>
+            <w:hideMark/>
+          </w:tcPr>
+          <w:p>
+            <w:pPr>
               <w:jc w:val="left"/>
               <w:rPr>
                 <w:rFonts w:eastAsia="Times New Roman" w:cs="Times New Roman"/>
@@ -4998,12 +4949,10 @@
         <w:tc>
           <w:tcPr>
             <w:tcW w:w="0" w:type="auto"/>
-            <w:vAlign w:val="center"/>
-            <w:hideMark/>
-          </w:tcPr>
-          <w:p>
-            <w:pPr>
-              <w:spacing w:after="0" w:line="240" w:lineRule="auto"/>
+            <w:hideMark/>
+          </w:tcPr>
+          <w:p>
+            <w:pPr>
               <w:jc w:val="left"/>
               <w:rPr>
                 <w:rFonts w:eastAsia="Times New Roman" w:cs="Times New Roman"/>
@@ -5016,12 +4965,10 @@
         <w:tc>
           <w:tcPr>
             <w:tcW w:w="0" w:type="auto"/>
-            <w:vAlign w:val="center"/>
-            <w:hideMark/>
-          </w:tcPr>
-          <w:p>
-            <w:pPr>
-              <w:spacing w:after="0" w:line="240" w:lineRule="auto"/>
+            <w:hideMark/>
+          </w:tcPr>
+          <w:p>
+            <w:pPr>
               <w:jc w:val="left"/>
               <w:rPr>
                 <w:rFonts w:eastAsia="Times New Roman" w:cs="Times New Roman"/>
@@ -5034,12 +4981,10 @@
         <w:tc>
           <w:tcPr>
             <w:tcW w:w="0" w:type="auto"/>
-            <w:vAlign w:val="center"/>
-            <w:hideMark/>
-          </w:tcPr>
-          <w:p>
-            <w:pPr>
-              <w:spacing w:after="0" w:line="240" w:lineRule="auto"/>
+            <w:hideMark/>
+          </w:tcPr>
+          <w:p>
+            <w:pPr>
               <w:jc w:val="left"/>
               <w:rPr>
                 <w:rFonts w:eastAsia="Times New Roman" w:cs="Times New Roman"/>
@@ -5052,12 +4997,10 @@
         <w:tc>
           <w:tcPr>
             <w:tcW w:w="0" w:type="auto"/>
-            <w:vAlign w:val="center"/>
-            <w:hideMark/>
-          </w:tcPr>
-          <w:p>
-            <w:pPr>
-              <w:spacing w:after="0" w:line="240" w:lineRule="auto"/>
+            <w:hideMark/>
+          </w:tcPr>
+          <w:p>
+            <w:pPr>
               <w:jc w:val="left"/>
               <w:rPr>
                 <w:rFonts w:eastAsia="Times New Roman" w:cs="Times New Roman"/>
@@ -5070,12 +5013,10 @@
         <w:tc>
           <w:tcPr>
             <w:tcW w:w="0" w:type="auto"/>
-            <w:vAlign w:val="center"/>
-            <w:hideMark/>
-          </w:tcPr>
-          <w:p>
-            <w:pPr>
-              <w:spacing w:after="0" w:line="240" w:lineRule="auto"/>
+            <w:hideMark/>
+          </w:tcPr>
+          <w:p>
+            <w:pPr>
               <w:jc w:val="left"/>
               <w:rPr>
                 <w:rFonts w:eastAsia="Times New Roman" w:cs="Times New Roman"/>
@@ -5088,12 +5029,10 @@
         <w:tc>
           <w:tcPr>
             <w:tcW w:w="0" w:type="auto"/>
-            <w:vAlign w:val="center"/>
-            <w:hideMark/>
-          </w:tcPr>
-          <w:p>
-            <w:pPr>
-              <w:spacing w:after="0" w:line="240" w:lineRule="auto"/>
+            <w:hideMark/>
+          </w:tcPr>
+          <w:p>
+            <w:pPr>
               <w:jc w:val="left"/>
               <w:rPr>
                 <w:rFonts w:eastAsia="Times New Roman" w:cs="Times New Roman"/>
@@ -5105,18 +5044,13 @@
         </w:tc>
       </w:tr>
       <w:tr>
-        <w:trPr>
-          <w:tblCellSpacing w:w="15" w:type="dxa"/>
-        </w:trPr>
         <w:tc>
           <w:tcPr>
             <w:tcW w:w="0" w:type="auto"/>
-            <w:vAlign w:val="center"/>
-            <w:hideMark/>
-          </w:tcPr>
-          <w:p>
-            <w:pPr>
-              <w:spacing w:after="0" w:line="240" w:lineRule="auto"/>
+            <w:hideMark/>
+          </w:tcPr>
+          <w:p>
+            <w:pPr>
               <w:jc w:val="left"/>
               <w:rPr>
                 <w:rFonts w:eastAsia="Times New Roman" w:cs="Times New Roman"/>
@@ -5137,12 +5071,10 @@
         <w:tc>
           <w:tcPr>
             <w:tcW w:w="0" w:type="auto"/>
-            <w:vAlign w:val="center"/>
-            <w:hideMark/>
-          </w:tcPr>
-          <w:p>
-            <w:pPr>
-              <w:spacing w:after="0" w:line="240" w:lineRule="auto"/>
+            <w:hideMark/>
+          </w:tcPr>
+          <w:p>
+            <w:pPr>
               <w:jc w:val="center"/>
               <w:rPr>
                 <w:rFonts w:eastAsia="Times New Roman" w:cs="Times New Roman"/>
@@ -5163,12 +5095,10 @@
         <w:tc>
           <w:tcPr>
             <w:tcW w:w="0" w:type="auto"/>
-            <w:vAlign w:val="center"/>
-            <w:hideMark/>
-          </w:tcPr>
-          <w:p>
-            <w:pPr>
-              <w:spacing w:after="0" w:line="240" w:lineRule="auto"/>
+            <w:hideMark/>
+          </w:tcPr>
+          <w:p>
+            <w:pPr>
               <w:jc w:val="center"/>
               <w:rPr>
                 <w:rFonts w:eastAsia="Times New Roman" w:cs="Times New Roman"/>
@@ -5189,12 +5119,10 @@
         <w:tc>
           <w:tcPr>
             <w:tcW w:w="0" w:type="auto"/>
-            <w:vAlign w:val="center"/>
-            <w:hideMark/>
-          </w:tcPr>
-          <w:p>
-            <w:pPr>
-              <w:spacing w:after="0" w:line="240" w:lineRule="auto"/>
+            <w:hideMark/>
+          </w:tcPr>
+          <w:p>
+            <w:pPr>
               <w:jc w:val="center"/>
               <w:rPr>
                 <w:rFonts w:eastAsia="Times New Roman" w:cs="Times New Roman"/>
@@ -5215,12 +5143,10 @@
         <w:tc>
           <w:tcPr>
             <w:tcW w:w="0" w:type="auto"/>
-            <w:vAlign w:val="center"/>
-            <w:hideMark/>
-          </w:tcPr>
-          <w:p>
-            <w:pPr>
-              <w:spacing w:after="0" w:line="240" w:lineRule="auto"/>
+            <w:hideMark/>
+          </w:tcPr>
+          <w:p>
+            <w:pPr>
               <w:jc w:val="center"/>
               <w:rPr>
                 <w:rFonts w:eastAsia="Times New Roman" w:cs="Times New Roman"/>
@@ -5241,12 +5167,10 @@
         <w:tc>
           <w:tcPr>
             <w:tcW w:w="0" w:type="auto"/>
-            <w:vAlign w:val="center"/>
-            <w:hideMark/>
-          </w:tcPr>
-          <w:p>
-            <w:pPr>
-              <w:spacing w:after="0" w:line="240" w:lineRule="auto"/>
+            <w:hideMark/>
+          </w:tcPr>
+          <w:p>
+            <w:pPr>
               <w:jc w:val="center"/>
               <w:rPr>
                 <w:rFonts w:eastAsia="Times New Roman" w:cs="Times New Roman"/>
@@ -5267,12 +5191,10 @@
         <w:tc>
           <w:tcPr>
             <w:tcW w:w="0" w:type="auto"/>
-            <w:vAlign w:val="center"/>
-            <w:hideMark/>
-          </w:tcPr>
-          <w:p>
-            <w:pPr>
-              <w:spacing w:after="0" w:line="240" w:lineRule="auto"/>
+            <w:hideMark/>
+          </w:tcPr>
+          <w:p>
+            <w:pPr>
               <w:jc w:val="center"/>
               <w:rPr>
                 <w:rFonts w:eastAsia="Times New Roman" w:cs="Times New Roman"/>
@@ -5292,18 +5214,13 @@
         </w:tc>
       </w:tr>
       <w:tr>
-        <w:trPr>
-          <w:tblCellSpacing w:w="15" w:type="dxa"/>
-        </w:trPr>
         <w:tc>
           <w:tcPr>
             <w:tcW w:w="0" w:type="auto"/>
-            <w:vAlign w:val="center"/>
-            <w:hideMark/>
-          </w:tcPr>
-          <w:p>
-            <w:pPr>
-              <w:spacing w:after="0" w:line="240" w:lineRule="auto"/>
+            <w:hideMark/>
+          </w:tcPr>
+          <w:p>
+            <w:pPr>
               <w:jc w:val="left"/>
               <w:rPr>
                 <w:rFonts w:eastAsia="Times New Roman" w:cs="Times New Roman"/>
@@ -5324,12 +5241,10 @@
         <w:tc>
           <w:tcPr>
             <w:tcW w:w="0" w:type="auto"/>
-            <w:vAlign w:val="center"/>
-            <w:hideMark/>
-          </w:tcPr>
-          <w:p>
-            <w:pPr>
-              <w:spacing w:after="0" w:line="240" w:lineRule="auto"/>
+            <w:hideMark/>
+          </w:tcPr>
+          <w:p>
+            <w:pPr>
               <w:jc w:val="center"/>
               <w:rPr>
                 <w:rFonts w:eastAsia="Times New Roman" w:cs="Times New Roman"/>
@@ -5350,12 +5265,10 @@
         <w:tc>
           <w:tcPr>
             <w:tcW w:w="0" w:type="auto"/>
-            <w:vAlign w:val="center"/>
-            <w:hideMark/>
-          </w:tcPr>
-          <w:p>
-            <w:pPr>
-              <w:spacing w:after="0" w:line="240" w:lineRule="auto"/>
+            <w:hideMark/>
+          </w:tcPr>
+          <w:p>
+            <w:pPr>
               <w:jc w:val="center"/>
               <w:rPr>
                 <w:rFonts w:eastAsia="Times New Roman" w:cs="Times New Roman"/>
@@ -5376,12 +5289,10 @@
         <w:tc>
           <w:tcPr>
             <w:tcW w:w="0" w:type="auto"/>
-            <w:vAlign w:val="center"/>
-            <w:hideMark/>
-          </w:tcPr>
-          <w:p>
-            <w:pPr>
-              <w:spacing w:after="0" w:line="240" w:lineRule="auto"/>
+            <w:hideMark/>
+          </w:tcPr>
+          <w:p>
+            <w:pPr>
               <w:jc w:val="center"/>
               <w:rPr>
                 <w:rFonts w:eastAsia="Times New Roman" w:cs="Times New Roman"/>
@@ -5402,12 +5313,10 @@
         <w:tc>
           <w:tcPr>
             <w:tcW w:w="0" w:type="auto"/>
-            <w:vAlign w:val="center"/>
-            <w:hideMark/>
-          </w:tcPr>
-          <w:p>
-            <w:pPr>
-              <w:spacing w:after="0" w:line="240" w:lineRule="auto"/>
+            <w:hideMark/>
+          </w:tcPr>
+          <w:p>
+            <w:pPr>
               <w:jc w:val="center"/>
               <w:rPr>
                 <w:rFonts w:eastAsia="Times New Roman" w:cs="Times New Roman"/>
@@ -5428,12 +5337,10 @@
         <w:tc>
           <w:tcPr>
             <w:tcW w:w="0" w:type="auto"/>
-            <w:vAlign w:val="center"/>
-            <w:hideMark/>
-          </w:tcPr>
-          <w:p>
-            <w:pPr>
-              <w:spacing w:after="0" w:line="240" w:lineRule="auto"/>
+            <w:hideMark/>
+          </w:tcPr>
+          <w:p>
+            <w:pPr>
               <w:jc w:val="center"/>
               <w:rPr>
                 <w:rFonts w:eastAsia="Times New Roman" w:cs="Times New Roman"/>
@@ -5454,12 +5361,10 @@
         <w:tc>
           <w:tcPr>
             <w:tcW w:w="0" w:type="auto"/>
-            <w:vAlign w:val="center"/>
-            <w:hideMark/>
-          </w:tcPr>
-          <w:p>
-            <w:pPr>
-              <w:spacing w:after="0" w:line="240" w:lineRule="auto"/>
+            <w:hideMark/>
+          </w:tcPr>
+          <w:p>
+            <w:pPr>
               <w:jc w:val="center"/>
               <w:rPr>
                 <w:rFonts w:eastAsia="Times New Roman" w:cs="Times New Roman"/>
@@ -5479,18 +5384,13 @@
         </w:tc>
       </w:tr>
       <w:tr>
-        <w:trPr>
-          <w:tblCellSpacing w:w="15" w:type="dxa"/>
-        </w:trPr>
         <w:tc>
           <w:tcPr>
             <w:tcW w:w="0" w:type="auto"/>
-            <w:vAlign w:val="center"/>
-            <w:hideMark/>
-          </w:tcPr>
-          <w:p>
-            <w:pPr>
-              <w:spacing w:after="0" w:line="240" w:lineRule="auto"/>
+            <w:hideMark/>
+          </w:tcPr>
+          <w:p>
+            <w:pPr>
               <w:jc w:val="left"/>
               <w:rPr>
                 <w:rFonts w:eastAsia="Times New Roman" w:cs="Times New Roman"/>
@@ -5511,12 +5411,10 @@
         <w:tc>
           <w:tcPr>
             <w:tcW w:w="0" w:type="auto"/>
-            <w:vAlign w:val="center"/>
-            <w:hideMark/>
-          </w:tcPr>
-          <w:p>
-            <w:pPr>
-              <w:spacing w:after="0" w:line="240" w:lineRule="auto"/>
+            <w:hideMark/>
+          </w:tcPr>
+          <w:p>
+            <w:pPr>
               <w:jc w:val="center"/>
               <w:rPr>
                 <w:rFonts w:eastAsia="Times New Roman" w:cs="Times New Roman"/>
@@ -5537,12 +5435,10 @@
         <w:tc>
           <w:tcPr>
             <w:tcW w:w="0" w:type="auto"/>
-            <w:vAlign w:val="center"/>
-            <w:hideMark/>
-          </w:tcPr>
-          <w:p>
-            <w:pPr>
-              <w:spacing w:after="0" w:line="240" w:lineRule="auto"/>
+            <w:hideMark/>
+          </w:tcPr>
+          <w:p>
+            <w:pPr>
               <w:jc w:val="center"/>
               <w:rPr>
                 <w:rFonts w:eastAsia="Times New Roman" w:cs="Times New Roman"/>
@@ -5563,12 +5459,10 @@
         <w:tc>
           <w:tcPr>
             <w:tcW w:w="0" w:type="auto"/>
-            <w:vAlign w:val="center"/>
-            <w:hideMark/>
-          </w:tcPr>
-          <w:p>
-            <w:pPr>
-              <w:spacing w:after="0" w:line="240" w:lineRule="auto"/>
+            <w:hideMark/>
+          </w:tcPr>
+          <w:p>
+            <w:pPr>
               <w:jc w:val="center"/>
               <w:rPr>
                 <w:rFonts w:eastAsia="Times New Roman" w:cs="Times New Roman"/>
@@ -5589,12 +5483,10 @@
         <w:tc>
           <w:tcPr>
             <w:tcW w:w="0" w:type="auto"/>
-            <w:vAlign w:val="center"/>
-            <w:hideMark/>
-          </w:tcPr>
-          <w:p>
-            <w:pPr>
-              <w:spacing w:after="0" w:line="240" w:lineRule="auto"/>
+            <w:hideMark/>
+          </w:tcPr>
+          <w:p>
+            <w:pPr>
               <w:jc w:val="center"/>
               <w:rPr>
                 <w:rFonts w:eastAsia="Times New Roman" w:cs="Times New Roman"/>
@@ -5615,12 +5507,10 @@
         <w:tc>
           <w:tcPr>
             <w:tcW w:w="0" w:type="auto"/>
-            <w:vAlign w:val="center"/>
-            <w:hideMark/>
-          </w:tcPr>
-          <w:p>
-            <w:pPr>
-              <w:spacing w:after="0" w:line="240" w:lineRule="auto"/>
+            <w:hideMark/>
+          </w:tcPr>
+          <w:p>
+            <w:pPr>
               <w:jc w:val="center"/>
               <w:rPr>
                 <w:rFonts w:eastAsia="Times New Roman" w:cs="Times New Roman"/>
@@ -5641,12 +5531,10 @@
         <w:tc>
           <w:tcPr>
             <w:tcW w:w="0" w:type="auto"/>
-            <w:vAlign w:val="center"/>
-            <w:hideMark/>
-          </w:tcPr>
-          <w:p>
-            <w:pPr>
-              <w:spacing w:after="0" w:line="240" w:lineRule="auto"/>
+            <w:hideMark/>
+          </w:tcPr>
+          <w:p>
+            <w:pPr>
               <w:jc w:val="center"/>
               <w:rPr>
                 <w:rFonts w:eastAsia="Times New Roman" w:cs="Times New Roman"/>
@@ -5666,18 +5554,13 @@
         </w:tc>
       </w:tr>
       <w:tr>
-        <w:trPr>
-          <w:tblCellSpacing w:w="15" w:type="dxa"/>
-        </w:trPr>
         <w:tc>
           <w:tcPr>
             <w:tcW w:w="0" w:type="auto"/>
-            <w:vAlign w:val="center"/>
-            <w:hideMark/>
-          </w:tcPr>
-          <w:p>
-            <w:pPr>
-              <w:spacing w:after="0" w:line="240" w:lineRule="auto"/>
+            <w:hideMark/>
+          </w:tcPr>
+          <w:p>
+            <w:pPr>
               <w:jc w:val="left"/>
               <w:rPr>
                 <w:rFonts w:eastAsia="Times New Roman" w:cs="Times New Roman"/>
@@ -5702,12 +5585,10 @@
         <w:tc>
           <w:tcPr>
             <w:tcW w:w="0" w:type="auto"/>
-            <w:vAlign w:val="center"/>
-            <w:hideMark/>
-          </w:tcPr>
-          <w:p>
-            <w:pPr>
-              <w:spacing w:after="0" w:line="240" w:lineRule="auto"/>
+            <w:hideMark/>
+          </w:tcPr>
+          <w:p>
+            <w:pPr>
               <w:jc w:val="left"/>
               <w:rPr>
                 <w:rFonts w:eastAsia="Times New Roman" w:cs="Times New Roman"/>
@@ -5720,12 +5601,10 @@
         <w:tc>
           <w:tcPr>
             <w:tcW w:w="0" w:type="auto"/>
-            <w:vAlign w:val="center"/>
-            <w:hideMark/>
-          </w:tcPr>
-          <w:p>
-            <w:pPr>
-              <w:spacing w:after="0" w:line="240" w:lineRule="auto"/>
+            <w:hideMark/>
+          </w:tcPr>
+          <w:p>
+            <w:pPr>
               <w:jc w:val="left"/>
               <w:rPr>
                 <w:rFonts w:eastAsia="Times New Roman" w:cs="Times New Roman"/>
@@ -5738,12 +5617,10 @@
         <w:tc>
           <w:tcPr>
             <w:tcW w:w="0" w:type="auto"/>
-            <w:vAlign w:val="center"/>
-            <w:hideMark/>
-          </w:tcPr>
-          <w:p>
-            <w:pPr>
-              <w:spacing w:after="0" w:line="240" w:lineRule="auto"/>
+            <w:hideMark/>
+          </w:tcPr>
+          <w:p>
+            <w:pPr>
               <w:jc w:val="left"/>
               <w:rPr>
                 <w:rFonts w:eastAsia="Times New Roman" w:cs="Times New Roman"/>
@@ -5756,12 +5633,10 @@
         <w:tc>
           <w:tcPr>
             <w:tcW w:w="0" w:type="auto"/>
-            <w:vAlign w:val="center"/>
-            <w:hideMark/>
-          </w:tcPr>
-          <w:p>
-            <w:pPr>
-              <w:spacing w:after="0" w:line="240" w:lineRule="auto"/>
+            <w:hideMark/>
+          </w:tcPr>
+          <w:p>
+            <w:pPr>
               <w:jc w:val="left"/>
               <w:rPr>
                 <w:rFonts w:eastAsia="Times New Roman" w:cs="Times New Roman"/>
@@ -5774,12 +5649,10 @@
         <w:tc>
           <w:tcPr>
             <w:tcW w:w="0" w:type="auto"/>
-            <w:vAlign w:val="center"/>
-            <w:hideMark/>
-          </w:tcPr>
-          <w:p>
-            <w:pPr>
-              <w:spacing w:after="0" w:line="240" w:lineRule="auto"/>
+            <w:hideMark/>
+          </w:tcPr>
+          <w:p>
+            <w:pPr>
               <w:jc w:val="left"/>
               <w:rPr>
                 <w:rFonts w:eastAsia="Times New Roman" w:cs="Times New Roman"/>
@@ -5792,12 +5665,10 @@
         <w:tc>
           <w:tcPr>
             <w:tcW w:w="0" w:type="auto"/>
-            <w:vAlign w:val="center"/>
-            <w:hideMark/>
-          </w:tcPr>
-          <w:p>
-            <w:pPr>
-              <w:spacing w:after="0" w:line="240" w:lineRule="auto"/>
+            <w:hideMark/>
+          </w:tcPr>
+          <w:p>
+            <w:pPr>
               <w:jc w:val="left"/>
               <w:rPr>
                 <w:rFonts w:eastAsia="Times New Roman" w:cs="Times New Roman"/>
@@ -5809,18 +5680,13 @@
         </w:tc>
       </w:tr>
       <w:tr>
-        <w:trPr>
-          <w:tblCellSpacing w:w="15" w:type="dxa"/>
-        </w:trPr>
         <w:tc>
           <w:tcPr>
             <w:tcW w:w="0" w:type="auto"/>
-            <w:vAlign w:val="center"/>
-            <w:hideMark/>
-          </w:tcPr>
-          <w:p>
-            <w:pPr>
-              <w:spacing w:after="0" w:line="240" w:lineRule="auto"/>
+            <w:hideMark/>
+          </w:tcPr>
+          <w:p>
+            <w:pPr>
               <w:jc w:val="left"/>
               <w:rPr>
                 <w:rFonts w:eastAsia="Times New Roman" w:cs="Times New Roman"/>
@@ -5841,12 +5707,10 @@
         <w:tc>
           <w:tcPr>
             <w:tcW w:w="0" w:type="auto"/>
-            <w:vAlign w:val="center"/>
-            <w:hideMark/>
-          </w:tcPr>
-          <w:p>
-            <w:pPr>
-              <w:spacing w:after="0" w:line="240" w:lineRule="auto"/>
+            <w:hideMark/>
+          </w:tcPr>
+          <w:p>
+            <w:pPr>
               <w:jc w:val="center"/>
               <w:rPr>
                 <w:rFonts w:eastAsia="Times New Roman" w:cs="Times New Roman"/>
@@ -5867,12 +5731,10 @@
         <w:tc>
           <w:tcPr>
             <w:tcW w:w="0" w:type="auto"/>
-            <w:vAlign w:val="center"/>
-            <w:hideMark/>
-          </w:tcPr>
-          <w:p>
-            <w:pPr>
-              <w:spacing w:after="0" w:line="240" w:lineRule="auto"/>
+            <w:hideMark/>
+          </w:tcPr>
+          <w:p>
+            <w:pPr>
               <w:jc w:val="center"/>
               <w:rPr>
                 <w:rFonts w:eastAsia="Times New Roman" w:cs="Times New Roman"/>
@@ -5893,12 +5755,10 @@
         <w:tc>
           <w:tcPr>
             <w:tcW w:w="0" w:type="auto"/>
-            <w:vAlign w:val="center"/>
-            <w:hideMark/>
-          </w:tcPr>
-          <w:p>
-            <w:pPr>
-              <w:spacing w:after="0" w:line="240" w:lineRule="auto"/>
+            <w:hideMark/>
+          </w:tcPr>
+          <w:p>
+            <w:pPr>
               <w:jc w:val="center"/>
               <w:rPr>
                 <w:rFonts w:eastAsia="Times New Roman" w:cs="Times New Roman"/>
@@ -5919,12 +5779,10 @@
         <w:tc>
           <w:tcPr>
             <w:tcW w:w="0" w:type="auto"/>
-            <w:vAlign w:val="center"/>
-            <w:hideMark/>
-          </w:tcPr>
-          <w:p>
-            <w:pPr>
-              <w:spacing w:after="0" w:line="240" w:lineRule="auto"/>
+            <w:hideMark/>
+          </w:tcPr>
+          <w:p>
+            <w:pPr>
               <w:jc w:val="center"/>
               <w:rPr>
                 <w:rFonts w:eastAsia="Times New Roman" w:cs="Times New Roman"/>
@@ -5945,12 +5803,10 @@
         <w:tc>
           <w:tcPr>
             <w:tcW w:w="0" w:type="auto"/>
-            <w:vAlign w:val="center"/>
-            <w:hideMark/>
-          </w:tcPr>
-          <w:p>
-            <w:pPr>
-              <w:spacing w:after="0" w:line="240" w:lineRule="auto"/>
+            <w:hideMark/>
+          </w:tcPr>
+          <w:p>
+            <w:pPr>
               <w:jc w:val="center"/>
               <w:rPr>
                 <w:rFonts w:eastAsia="Times New Roman" w:cs="Times New Roman"/>
@@ -5971,12 +5827,10 @@
         <w:tc>
           <w:tcPr>
             <w:tcW w:w="0" w:type="auto"/>
-            <w:vAlign w:val="center"/>
-            <w:hideMark/>
-          </w:tcPr>
-          <w:p>
-            <w:pPr>
-              <w:spacing w:after="0" w:line="240" w:lineRule="auto"/>
+            <w:hideMark/>
+          </w:tcPr>
+          <w:p>
+            <w:pPr>
               <w:jc w:val="center"/>
               <w:rPr>
                 <w:rFonts w:eastAsia="Times New Roman" w:cs="Times New Roman"/>
@@ -5996,18 +5850,13 @@
         </w:tc>
       </w:tr>
       <w:tr>
-        <w:trPr>
-          <w:tblCellSpacing w:w="15" w:type="dxa"/>
-        </w:trPr>
         <w:tc>
           <w:tcPr>
             <w:tcW w:w="0" w:type="auto"/>
-            <w:vAlign w:val="center"/>
-            <w:hideMark/>
-          </w:tcPr>
-          <w:p>
-            <w:pPr>
-              <w:spacing w:after="0" w:line="240" w:lineRule="auto"/>
+            <w:hideMark/>
+          </w:tcPr>
+          <w:p>
+            <w:pPr>
               <w:jc w:val="left"/>
               <w:rPr>
                 <w:rFonts w:eastAsia="Times New Roman" w:cs="Times New Roman"/>
@@ -6028,12 +5877,10 @@
         <w:tc>
           <w:tcPr>
             <w:tcW w:w="0" w:type="auto"/>
-            <w:vAlign w:val="center"/>
-            <w:hideMark/>
-          </w:tcPr>
-          <w:p>
-            <w:pPr>
-              <w:spacing w:after="0" w:line="240" w:lineRule="auto"/>
+            <w:hideMark/>
+          </w:tcPr>
+          <w:p>
+            <w:pPr>
               <w:jc w:val="center"/>
               <w:rPr>
                 <w:rFonts w:eastAsia="Times New Roman" w:cs="Times New Roman"/>
@@ -6054,12 +5901,10 @@
         <w:tc>
           <w:tcPr>
             <w:tcW w:w="0" w:type="auto"/>
-            <w:vAlign w:val="center"/>
-            <w:hideMark/>
-          </w:tcPr>
-          <w:p>
-            <w:pPr>
-              <w:spacing w:after="0" w:line="240" w:lineRule="auto"/>
+            <w:hideMark/>
+          </w:tcPr>
+          <w:p>
+            <w:pPr>
               <w:jc w:val="center"/>
               <w:rPr>
                 <w:rFonts w:eastAsia="Times New Roman" w:cs="Times New Roman"/>
@@ -6080,12 +5925,10 @@
         <w:tc>
           <w:tcPr>
             <w:tcW w:w="0" w:type="auto"/>
-            <w:vAlign w:val="center"/>
-            <w:hideMark/>
-          </w:tcPr>
-          <w:p>
-            <w:pPr>
-              <w:spacing w:after="0" w:line="240" w:lineRule="auto"/>
+            <w:hideMark/>
+          </w:tcPr>
+          <w:p>
+            <w:pPr>
               <w:jc w:val="center"/>
               <w:rPr>
                 <w:rFonts w:eastAsia="Times New Roman" w:cs="Times New Roman"/>
@@ -6106,12 +5949,10 @@
         <w:tc>
           <w:tcPr>
             <w:tcW w:w="0" w:type="auto"/>
-            <w:vAlign w:val="center"/>
-            <w:hideMark/>
-          </w:tcPr>
-          <w:p>
-            <w:pPr>
-              <w:spacing w:after="0" w:line="240" w:lineRule="auto"/>
+            <w:hideMark/>
+          </w:tcPr>
+          <w:p>
+            <w:pPr>
               <w:jc w:val="center"/>
               <w:rPr>
                 <w:rFonts w:eastAsia="Times New Roman" w:cs="Times New Roman"/>
@@ -6132,12 +5973,10 @@
         <w:tc>
           <w:tcPr>
             <w:tcW w:w="0" w:type="auto"/>
-            <w:vAlign w:val="center"/>
-            <w:hideMark/>
-          </w:tcPr>
-          <w:p>
-            <w:pPr>
-              <w:spacing w:after="0" w:line="240" w:lineRule="auto"/>
+            <w:hideMark/>
+          </w:tcPr>
+          <w:p>
+            <w:pPr>
               <w:jc w:val="center"/>
               <w:rPr>
                 <w:rFonts w:eastAsia="Times New Roman" w:cs="Times New Roman"/>
@@ -6158,12 +5997,10 @@
         <w:tc>
           <w:tcPr>
             <w:tcW w:w="0" w:type="auto"/>
-            <w:vAlign w:val="center"/>
-            <w:hideMark/>
-          </w:tcPr>
-          <w:p>
-            <w:pPr>
-              <w:spacing w:after="0" w:line="240" w:lineRule="auto"/>
+            <w:hideMark/>
+          </w:tcPr>
+          <w:p>
+            <w:pPr>
               <w:jc w:val="center"/>
               <w:rPr>
                 <w:rFonts w:eastAsia="Times New Roman" w:cs="Times New Roman"/>
@@ -6183,18 +6020,13 @@
         </w:tc>
       </w:tr>
       <w:tr>
-        <w:trPr>
-          <w:tblCellSpacing w:w="15" w:type="dxa"/>
-        </w:trPr>
         <w:tc>
           <w:tcPr>
             <w:tcW w:w="0" w:type="auto"/>
-            <w:vAlign w:val="center"/>
-            <w:hideMark/>
-          </w:tcPr>
-          <w:p>
-            <w:pPr>
-              <w:spacing w:after="0" w:line="240" w:lineRule="auto"/>
+            <w:hideMark/>
+          </w:tcPr>
+          <w:p>
+            <w:pPr>
               <w:jc w:val="left"/>
               <w:rPr>
                 <w:rFonts w:eastAsia="Times New Roman" w:cs="Times New Roman"/>
@@ -6215,12 +6047,10 @@
         <w:tc>
           <w:tcPr>
             <w:tcW w:w="0" w:type="auto"/>
-            <w:vAlign w:val="center"/>
-            <w:hideMark/>
-          </w:tcPr>
-          <w:p>
-            <w:pPr>
-              <w:spacing w:after="0" w:line="240" w:lineRule="auto"/>
+            <w:hideMark/>
+          </w:tcPr>
+          <w:p>
+            <w:pPr>
               <w:jc w:val="center"/>
               <w:rPr>
                 <w:rFonts w:eastAsia="Times New Roman" w:cs="Times New Roman"/>
@@ -6241,12 +6071,10 @@
         <w:tc>
           <w:tcPr>
             <w:tcW w:w="0" w:type="auto"/>
-            <w:vAlign w:val="center"/>
-            <w:hideMark/>
-          </w:tcPr>
-          <w:p>
-            <w:pPr>
-              <w:spacing w:after="0" w:line="240" w:lineRule="auto"/>
+            <w:hideMark/>
+          </w:tcPr>
+          <w:p>
+            <w:pPr>
               <w:jc w:val="center"/>
               <w:rPr>
                 <w:rFonts w:eastAsia="Times New Roman" w:cs="Times New Roman"/>
@@ -6267,12 +6095,10 @@
         <w:tc>
           <w:tcPr>
             <w:tcW w:w="0" w:type="auto"/>
-            <w:vAlign w:val="center"/>
-            <w:hideMark/>
-          </w:tcPr>
-          <w:p>
-            <w:pPr>
-              <w:spacing w:after="0" w:line="240" w:lineRule="auto"/>
+            <w:hideMark/>
+          </w:tcPr>
+          <w:p>
+            <w:pPr>
               <w:jc w:val="center"/>
               <w:rPr>
                 <w:rFonts w:eastAsia="Times New Roman" w:cs="Times New Roman"/>
@@ -6293,12 +6119,10 @@
         <w:tc>
           <w:tcPr>
             <w:tcW w:w="0" w:type="auto"/>
-            <w:vAlign w:val="center"/>
-            <w:hideMark/>
-          </w:tcPr>
-          <w:p>
-            <w:pPr>
-              <w:spacing w:after="0" w:line="240" w:lineRule="auto"/>
+            <w:hideMark/>
+          </w:tcPr>
+          <w:p>
+            <w:pPr>
               <w:jc w:val="center"/>
               <w:rPr>
                 <w:rFonts w:eastAsia="Times New Roman" w:cs="Times New Roman"/>
@@ -6319,12 +6143,10 @@
         <w:tc>
           <w:tcPr>
             <w:tcW w:w="0" w:type="auto"/>
-            <w:vAlign w:val="center"/>
-            <w:hideMark/>
-          </w:tcPr>
-          <w:p>
-            <w:pPr>
-              <w:spacing w:after="0" w:line="240" w:lineRule="auto"/>
+            <w:hideMark/>
+          </w:tcPr>
+          <w:p>
+            <w:pPr>
               <w:jc w:val="center"/>
               <w:rPr>
                 <w:rFonts w:eastAsia="Times New Roman" w:cs="Times New Roman"/>
@@ -6345,12 +6167,10 @@
         <w:tc>
           <w:tcPr>
             <w:tcW w:w="0" w:type="auto"/>
-            <w:vAlign w:val="center"/>
-            <w:hideMark/>
-          </w:tcPr>
-          <w:p>
-            <w:pPr>
-              <w:spacing w:after="0" w:line="240" w:lineRule="auto"/>
+            <w:hideMark/>
+          </w:tcPr>
+          <w:p>
+            <w:pPr>
               <w:jc w:val="center"/>
               <w:rPr>
                 <w:rFonts w:eastAsia="Times New Roman" w:cs="Times New Roman"/>
@@ -6370,18 +6190,13 @@
         </w:tc>
       </w:tr>
       <w:tr>
-        <w:trPr>
-          <w:tblCellSpacing w:w="15" w:type="dxa"/>
-        </w:trPr>
         <w:tc>
           <w:tcPr>
             <w:tcW w:w="0" w:type="auto"/>
-            <w:vAlign w:val="center"/>
-            <w:hideMark/>
-          </w:tcPr>
-          <w:p>
-            <w:pPr>
-              <w:spacing w:after="0" w:line="240" w:lineRule="auto"/>
+            <w:hideMark/>
+          </w:tcPr>
+          <w:p>
+            <w:pPr>
               <w:jc w:val="left"/>
               <w:rPr>
                 <w:rFonts w:eastAsia="Times New Roman" w:cs="Times New Roman"/>
@@ -6402,12 +6217,10 @@
         <w:tc>
           <w:tcPr>
             <w:tcW w:w="0" w:type="auto"/>
-            <w:vAlign w:val="center"/>
-            <w:hideMark/>
-          </w:tcPr>
-          <w:p>
-            <w:pPr>
-              <w:spacing w:after="0" w:line="240" w:lineRule="auto"/>
+            <w:hideMark/>
+          </w:tcPr>
+          <w:p>
+            <w:pPr>
               <w:jc w:val="center"/>
               <w:rPr>
                 <w:rFonts w:eastAsia="Times New Roman" w:cs="Times New Roman"/>
@@ -6428,12 +6241,10 @@
         <w:tc>
           <w:tcPr>
             <w:tcW w:w="0" w:type="auto"/>
-            <w:vAlign w:val="center"/>
-            <w:hideMark/>
-          </w:tcPr>
-          <w:p>
-            <w:pPr>
-              <w:spacing w:after="0" w:line="240" w:lineRule="auto"/>
+            <w:hideMark/>
+          </w:tcPr>
+          <w:p>
+            <w:pPr>
               <w:jc w:val="center"/>
               <w:rPr>
                 <w:rFonts w:eastAsia="Times New Roman" w:cs="Times New Roman"/>
@@ -6454,12 +6265,10 @@
         <w:tc>
           <w:tcPr>
             <w:tcW w:w="0" w:type="auto"/>
-            <w:vAlign w:val="center"/>
-            <w:hideMark/>
-          </w:tcPr>
-          <w:p>
-            <w:pPr>
-              <w:spacing w:after="0" w:line="240" w:lineRule="auto"/>
+            <w:hideMark/>
+          </w:tcPr>
+          <w:p>
+            <w:pPr>
               <w:jc w:val="center"/>
               <w:rPr>
                 <w:rFonts w:eastAsia="Times New Roman" w:cs="Times New Roman"/>
@@ -6480,12 +6289,10 @@
         <w:tc>
           <w:tcPr>
             <w:tcW w:w="0" w:type="auto"/>
-            <w:vAlign w:val="center"/>
-            <w:hideMark/>
-          </w:tcPr>
-          <w:p>
-            <w:pPr>
-              <w:spacing w:after="0" w:line="240" w:lineRule="auto"/>
+            <w:hideMark/>
+          </w:tcPr>
+          <w:p>
+            <w:pPr>
               <w:jc w:val="center"/>
               <w:rPr>
                 <w:rFonts w:eastAsia="Times New Roman" w:cs="Times New Roman"/>
@@ -6506,12 +6313,10 @@
         <w:tc>
           <w:tcPr>
             <w:tcW w:w="0" w:type="auto"/>
-            <w:vAlign w:val="center"/>
-            <w:hideMark/>
-          </w:tcPr>
-          <w:p>
-            <w:pPr>
-              <w:spacing w:after="0" w:line="240" w:lineRule="auto"/>
+            <w:hideMark/>
+          </w:tcPr>
+          <w:p>
+            <w:pPr>
               <w:jc w:val="center"/>
               <w:rPr>
                 <w:rFonts w:eastAsia="Times New Roman" w:cs="Times New Roman"/>
@@ -6532,12 +6337,10 @@
         <w:tc>
           <w:tcPr>
             <w:tcW w:w="0" w:type="auto"/>
-            <w:vAlign w:val="center"/>
-            <w:hideMark/>
-          </w:tcPr>
-          <w:p>
-            <w:pPr>
-              <w:spacing w:after="0" w:line="240" w:lineRule="auto"/>
+            <w:hideMark/>
+          </w:tcPr>
+          <w:p>
+            <w:pPr>
               <w:jc w:val="center"/>
               <w:rPr>
                 <w:rFonts w:eastAsia="Times New Roman" w:cs="Times New Roman"/>
@@ -6557,18 +6360,13 @@
         </w:tc>
       </w:tr>
       <w:tr>
-        <w:trPr>
-          <w:tblCellSpacing w:w="15" w:type="dxa"/>
-        </w:trPr>
         <w:tc>
           <w:tcPr>
             <w:tcW w:w="0" w:type="auto"/>
-            <w:vAlign w:val="center"/>
-            <w:hideMark/>
-          </w:tcPr>
-          <w:p>
-            <w:pPr>
-              <w:spacing w:after="0" w:line="240" w:lineRule="auto"/>
+            <w:hideMark/>
+          </w:tcPr>
+          <w:p>
+            <w:pPr>
               <w:jc w:val="left"/>
               <w:rPr>
                 <w:rFonts w:eastAsia="Times New Roman" w:cs="Times New Roman"/>
@@ -6593,12 +6391,10 @@
         <w:tc>
           <w:tcPr>
             <w:tcW w:w="0" w:type="auto"/>
-            <w:vAlign w:val="center"/>
-            <w:hideMark/>
-          </w:tcPr>
-          <w:p>
-            <w:pPr>
-              <w:spacing w:after="0" w:line="240" w:lineRule="auto"/>
+            <w:hideMark/>
+          </w:tcPr>
+          <w:p>
+            <w:pPr>
               <w:jc w:val="left"/>
               <w:rPr>
                 <w:rFonts w:eastAsia="Times New Roman" w:cs="Times New Roman"/>
@@ -6611,12 +6407,10 @@
         <w:tc>
           <w:tcPr>
             <w:tcW w:w="0" w:type="auto"/>
-            <w:vAlign w:val="center"/>
-            <w:hideMark/>
-          </w:tcPr>
-          <w:p>
-            <w:pPr>
-              <w:spacing w:after="0" w:line="240" w:lineRule="auto"/>
+            <w:hideMark/>
+          </w:tcPr>
+          <w:p>
+            <w:pPr>
               <w:jc w:val="left"/>
               <w:rPr>
                 <w:rFonts w:eastAsia="Times New Roman" w:cs="Times New Roman"/>
@@ -6629,12 +6423,10 @@
         <w:tc>
           <w:tcPr>
             <w:tcW w:w="0" w:type="auto"/>
-            <w:vAlign w:val="center"/>
-            <w:hideMark/>
-          </w:tcPr>
-          <w:p>
-            <w:pPr>
-              <w:spacing w:after="0" w:line="240" w:lineRule="auto"/>
+            <w:hideMark/>
+          </w:tcPr>
+          <w:p>
+            <w:pPr>
               <w:jc w:val="left"/>
               <w:rPr>
                 <w:rFonts w:eastAsia="Times New Roman" w:cs="Times New Roman"/>
@@ -6647,12 +6439,10 @@
         <w:tc>
           <w:tcPr>
             <w:tcW w:w="0" w:type="auto"/>
-            <w:vAlign w:val="center"/>
-            <w:hideMark/>
-          </w:tcPr>
-          <w:p>
-            <w:pPr>
-              <w:spacing w:after="0" w:line="240" w:lineRule="auto"/>
+            <w:hideMark/>
+          </w:tcPr>
+          <w:p>
+            <w:pPr>
               <w:jc w:val="left"/>
               <w:rPr>
                 <w:rFonts w:eastAsia="Times New Roman" w:cs="Times New Roman"/>
@@ -6665,12 +6455,10 @@
         <w:tc>
           <w:tcPr>
             <w:tcW w:w="0" w:type="auto"/>
-            <w:vAlign w:val="center"/>
-            <w:hideMark/>
-          </w:tcPr>
-          <w:p>
-            <w:pPr>
-              <w:spacing w:after="0" w:line="240" w:lineRule="auto"/>
+            <w:hideMark/>
+          </w:tcPr>
+          <w:p>
+            <w:pPr>
               <w:jc w:val="left"/>
               <w:rPr>
                 <w:rFonts w:eastAsia="Times New Roman" w:cs="Times New Roman"/>
@@ -6683,12 +6471,10 @@
         <w:tc>
           <w:tcPr>
             <w:tcW w:w="0" w:type="auto"/>
-            <w:vAlign w:val="center"/>
-            <w:hideMark/>
-          </w:tcPr>
-          <w:p>
-            <w:pPr>
-              <w:spacing w:after="0" w:line="240" w:lineRule="auto"/>
+            <w:hideMark/>
+          </w:tcPr>
+          <w:p>
+            <w:pPr>
               <w:jc w:val="left"/>
               <w:rPr>
                 <w:rFonts w:eastAsia="Times New Roman" w:cs="Times New Roman"/>
@@ -6700,18 +6486,13 @@
         </w:tc>
       </w:tr>
       <w:tr>
-        <w:trPr>
-          <w:tblCellSpacing w:w="15" w:type="dxa"/>
-        </w:trPr>
         <w:tc>
           <w:tcPr>
             <w:tcW w:w="0" w:type="auto"/>
-            <w:vAlign w:val="center"/>
-            <w:hideMark/>
-          </w:tcPr>
-          <w:p>
-            <w:pPr>
-              <w:spacing w:after="0" w:line="240" w:lineRule="auto"/>
+            <w:hideMark/>
+          </w:tcPr>
+          <w:p>
+            <w:pPr>
               <w:jc w:val="left"/>
               <w:rPr>
                 <w:rFonts w:eastAsia="Times New Roman" w:cs="Times New Roman"/>
@@ -6732,12 +6513,10 @@
         <w:tc>
           <w:tcPr>
             <w:tcW w:w="0" w:type="auto"/>
-            <w:vAlign w:val="center"/>
-            <w:hideMark/>
-          </w:tcPr>
-          <w:p>
-            <w:pPr>
-              <w:spacing w:after="0" w:line="240" w:lineRule="auto"/>
+            <w:hideMark/>
+          </w:tcPr>
+          <w:p>
+            <w:pPr>
               <w:jc w:val="center"/>
               <w:rPr>
                 <w:rFonts w:eastAsia="Times New Roman" w:cs="Times New Roman"/>
@@ -6758,12 +6537,10 @@
         <w:tc>
           <w:tcPr>
             <w:tcW w:w="0" w:type="auto"/>
-            <w:vAlign w:val="center"/>
-            <w:hideMark/>
-          </w:tcPr>
-          <w:p>
-            <w:pPr>
-              <w:spacing w:after="0" w:line="240" w:lineRule="auto"/>
+            <w:hideMark/>
+          </w:tcPr>
+          <w:p>
+            <w:pPr>
               <w:jc w:val="center"/>
               <w:rPr>
                 <w:rFonts w:eastAsia="Times New Roman" w:cs="Times New Roman"/>
@@ -6784,12 +6561,10 @@
         <w:tc>
           <w:tcPr>
             <w:tcW w:w="0" w:type="auto"/>
-            <w:vAlign w:val="center"/>
-            <w:hideMark/>
-          </w:tcPr>
-          <w:p>
-            <w:pPr>
-              <w:spacing w:after="0" w:line="240" w:lineRule="auto"/>
+            <w:hideMark/>
+          </w:tcPr>
+          <w:p>
+            <w:pPr>
               <w:jc w:val="center"/>
               <w:rPr>
                 <w:rFonts w:eastAsia="Times New Roman" w:cs="Times New Roman"/>
@@ -6810,12 +6585,10 @@
         <w:tc>
           <w:tcPr>
             <w:tcW w:w="0" w:type="auto"/>
-            <w:vAlign w:val="center"/>
-            <w:hideMark/>
-          </w:tcPr>
-          <w:p>
-            <w:pPr>
-              <w:spacing w:after="0" w:line="240" w:lineRule="auto"/>
+            <w:hideMark/>
+          </w:tcPr>
+          <w:p>
+            <w:pPr>
               <w:jc w:val="center"/>
               <w:rPr>
                 <w:rFonts w:eastAsia="Times New Roman" w:cs="Times New Roman"/>
@@ -6836,12 +6609,10 @@
         <w:tc>
           <w:tcPr>
             <w:tcW w:w="0" w:type="auto"/>
-            <w:vAlign w:val="center"/>
-            <w:hideMark/>
-          </w:tcPr>
-          <w:p>
-            <w:pPr>
-              <w:spacing w:after="0" w:line="240" w:lineRule="auto"/>
+            <w:hideMark/>
+          </w:tcPr>
+          <w:p>
+            <w:pPr>
               <w:jc w:val="center"/>
               <w:rPr>
                 <w:rFonts w:eastAsia="Times New Roman" w:cs="Times New Roman"/>
@@ -6862,12 +6633,10 @@
         <w:tc>
           <w:tcPr>
             <w:tcW w:w="0" w:type="auto"/>
-            <w:vAlign w:val="center"/>
-            <w:hideMark/>
-          </w:tcPr>
-          <w:p>
-            <w:pPr>
-              <w:spacing w:after="0" w:line="240" w:lineRule="auto"/>
+            <w:hideMark/>
+          </w:tcPr>
+          <w:p>
+            <w:pPr>
               <w:jc w:val="center"/>
               <w:rPr>
                 <w:rFonts w:eastAsia="Times New Roman" w:cs="Times New Roman"/>
@@ -6887,18 +6656,13 @@
         </w:tc>
       </w:tr>
       <w:tr>
-        <w:trPr>
-          <w:tblCellSpacing w:w="15" w:type="dxa"/>
-        </w:trPr>
         <w:tc>
           <w:tcPr>
             <w:tcW w:w="0" w:type="auto"/>
-            <w:vAlign w:val="center"/>
-            <w:hideMark/>
-          </w:tcPr>
-          <w:p>
-            <w:pPr>
-              <w:spacing w:after="0" w:line="240" w:lineRule="auto"/>
+            <w:hideMark/>
+          </w:tcPr>
+          <w:p>
+            <w:pPr>
               <w:jc w:val="left"/>
               <w:rPr>
                 <w:rFonts w:eastAsia="Times New Roman" w:cs="Times New Roman"/>
@@ -6919,12 +6683,10 @@
         <w:tc>
           <w:tcPr>
             <w:tcW w:w="0" w:type="auto"/>
-            <w:vAlign w:val="center"/>
-            <w:hideMark/>
-          </w:tcPr>
-          <w:p>
-            <w:pPr>
-              <w:spacing w:after="0" w:line="240" w:lineRule="auto"/>
+            <w:hideMark/>
+          </w:tcPr>
+          <w:p>
+            <w:pPr>
               <w:jc w:val="center"/>
               <w:rPr>
                 <w:rFonts w:eastAsia="Times New Roman" w:cs="Times New Roman"/>
@@ -6945,12 +6707,10 @@
         <w:tc>
           <w:tcPr>
             <w:tcW w:w="0" w:type="auto"/>
-            <w:vAlign w:val="center"/>
-            <w:hideMark/>
-          </w:tcPr>
-          <w:p>
-            <w:pPr>
-              <w:spacing w:after="0" w:line="240" w:lineRule="auto"/>
+            <w:hideMark/>
+          </w:tcPr>
+          <w:p>
+            <w:pPr>
               <w:jc w:val="center"/>
               <w:rPr>
                 <w:rFonts w:eastAsia="Times New Roman" w:cs="Times New Roman"/>
@@ -6971,12 +6731,10 @@
         <w:tc>
           <w:tcPr>
             <w:tcW w:w="0" w:type="auto"/>
-            <w:vAlign w:val="center"/>
-            <w:hideMark/>
-          </w:tcPr>
-          <w:p>
-            <w:pPr>
-              <w:spacing w:after="0" w:line="240" w:lineRule="auto"/>
+            <w:hideMark/>
+          </w:tcPr>
+          <w:p>
+            <w:pPr>
               <w:jc w:val="center"/>
               <w:rPr>
                 <w:rFonts w:eastAsia="Times New Roman" w:cs="Times New Roman"/>
@@ -6997,12 +6755,10 @@
         <w:tc>
           <w:tcPr>
             <w:tcW w:w="0" w:type="auto"/>
-            <w:vAlign w:val="center"/>
-            <w:hideMark/>
-          </w:tcPr>
-          <w:p>
-            <w:pPr>
-              <w:spacing w:after="0" w:line="240" w:lineRule="auto"/>
+            <w:hideMark/>
+          </w:tcPr>
+          <w:p>
+            <w:pPr>
               <w:jc w:val="center"/>
               <w:rPr>
                 <w:rFonts w:eastAsia="Times New Roman" w:cs="Times New Roman"/>
@@ -7023,12 +6779,10 @@
         <w:tc>
           <w:tcPr>
             <w:tcW w:w="0" w:type="auto"/>
-            <w:vAlign w:val="center"/>
-            <w:hideMark/>
-          </w:tcPr>
-          <w:p>
-            <w:pPr>
-              <w:spacing w:after="0" w:line="240" w:lineRule="auto"/>
+            <w:hideMark/>
+          </w:tcPr>
+          <w:p>
+            <w:pPr>
               <w:jc w:val="center"/>
               <w:rPr>
                 <w:rFonts w:eastAsia="Times New Roman" w:cs="Times New Roman"/>
@@ -7049,12 +6803,10 @@
         <w:tc>
           <w:tcPr>
             <w:tcW w:w="0" w:type="auto"/>
-            <w:vAlign w:val="center"/>
-            <w:hideMark/>
-          </w:tcPr>
-          <w:p>
-            <w:pPr>
-              <w:spacing w:after="0" w:line="240" w:lineRule="auto"/>
+            <w:hideMark/>
+          </w:tcPr>
+          <w:p>
+            <w:pPr>
               <w:jc w:val="center"/>
               <w:rPr>
                 <w:rFonts w:eastAsia="Times New Roman" w:cs="Times New Roman"/>
@@ -7074,18 +6826,13 @@
         </w:tc>
       </w:tr>
       <w:tr>
-        <w:trPr>
-          <w:tblCellSpacing w:w="15" w:type="dxa"/>
-        </w:trPr>
         <w:tc>
           <w:tcPr>
             <w:tcW w:w="0" w:type="auto"/>
-            <w:vAlign w:val="center"/>
-            <w:hideMark/>
-          </w:tcPr>
-          <w:p>
-            <w:pPr>
-              <w:spacing w:after="0" w:line="240" w:lineRule="auto"/>
+            <w:hideMark/>
+          </w:tcPr>
+          <w:p>
+            <w:pPr>
               <w:jc w:val="left"/>
               <w:rPr>
                 <w:rFonts w:eastAsia="Times New Roman" w:cs="Times New Roman"/>
@@ -7106,12 +6853,10 @@
         <w:tc>
           <w:tcPr>
             <w:tcW w:w="0" w:type="auto"/>
-            <w:vAlign w:val="center"/>
-            <w:hideMark/>
-          </w:tcPr>
-          <w:p>
-            <w:pPr>
-              <w:spacing w:after="0" w:line="240" w:lineRule="auto"/>
+            <w:hideMark/>
+          </w:tcPr>
+          <w:p>
+            <w:pPr>
               <w:jc w:val="center"/>
               <w:rPr>
                 <w:rFonts w:eastAsia="Times New Roman" w:cs="Times New Roman"/>
@@ -7132,12 +6877,10 @@
         <w:tc>
           <w:tcPr>
             <w:tcW w:w="0" w:type="auto"/>
-            <w:vAlign w:val="center"/>
-            <w:hideMark/>
-          </w:tcPr>
-          <w:p>
-            <w:pPr>
-              <w:spacing w:after="0" w:line="240" w:lineRule="auto"/>
+            <w:hideMark/>
+          </w:tcPr>
+          <w:p>
+            <w:pPr>
               <w:jc w:val="center"/>
               <w:rPr>
                 <w:rFonts w:eastAsia="Times New Roman" w:cs="Times New Roman"/>
@@ -7158,12 +6901,10 @@
         <w:tc>
           <w:tcPr>
             <w:tcW w:w="0" w:type="auto"/>
-            <w:vAlign w:val="center"/>
-            <w:hideMark/>
-          </w:tcPr>
-          <w:p>
-            <w:pPr>
-              <w:spacing w:after="0" w:line="240" w:lineRule="auto"/>
+            <w:hideMark/>
+          </w:tcPr>
+          <w:p>
+            <w:pPr>
               <w:jc w:val="center"/>
               <w:rPr>
                 <w:rFonts w:eastAsia="Times New Roman" w:cs="Times New Roman"/>
@@ -7184,12 +6925,10 @@
         <w:tc>
           <w:tcPr>
             <w:tcW w:w="0" w:type="auto"/>
-            <w:vAlign w:val="center"/>
-            <w:hideMark/>
-          </w:tcPr>
-          <w:p>
-            <w:pPr>
-              <w:spacing w:after="0" w:line="240" w:lineRule="auto"/>
+            <w:hideMark/>
+          </w:tcPr>
+          <w:p>
+            <w:pPr>
               <w:jc w:val="center"/>
               <w:rPr>
                 <w:rFonts w:eastAsia="Times New Roman" w:cs="Times New Roman"/>
@@ -7210,12 +6949,10 @@
         <w:tc>
           <w:tcPr>
             <w:tcW w:w="0" w:type="auto"/>
-            <w:vAlign w:val="center"/>
-            <w:hideMark/>
-          </w:tcPr>
-          <w:p>
-            <w:pPr>
-              <w:spacing w:after="0" w:line="240" w:lineRule="auto"/>
+            <w:hideMark/>
+          </w:tcPr>
+          <w:p>
+            <w:pPr>
               <w:jc w:val="center"/>
               <w:rPr>
                 <w:rFonts w:eastAsia="Times New Roman" w:cs="Times New Roman"/>
@@ -7236,12 +6973,10 @@
         <w:tc>
           <w:tcPr>
             <w:tcW w:w="0" w:type="auto"/>
-            <w:vAlign w:val="center"/>
-            <w:hideMark/>
-          </w:tcPr>
-          <w:p>
-            <w:pPr>
-              <w:spacing w:after="0" w:line="240" w:lineRule="auto"/>
+            <w:hideMark/>
+          </w:tcPr>
+          <w:p>
+            <w:pPr>
               <w:jc w:val="center"/>
               <w:rPr>
                 <w:rFonts w:eastAsia="Times New Roman" w:cs="Times New Roman"/>
@@ -7261,18 +6996,13 @@
         </w:tc>
       </w:tr>
       <w:tr>
-        <w:trPr>
-          <w:tblCellSpacing w:w="15" w:type="dxa"/>
-        </w:trPr>
         <w:tc>
           <w:tcPr>
             <w:tcW w:w="0" w:type="auto"/>
-            <w:vAlign w:val="center"/>
-            <w:hideMark/>
-          </w:tcPr>
-          <w:p>
-            <w:pPr>
-              <w:spacing w:after="0" w:line="240" w:lineRule="auto"/>
+            <w:hideMark/>
+          </w:tcPr>
+          <w:p>
+            <w:pPr>
               <w:jc w:val="left"/>
               <w:rPr>
                 <w:rFonts w:eastAsia="Times New Roman" w:cs="Times New Roman"/>
@@ -7293,12 +7023,10 @@
         <w:tc>
           <w:tcPr>
             <w:tcW w:w="0" w:type="auto"/>
-            <w:vAlign w:val="center"/>
-            <w:hideMark/>
-          </w:tcPr>
-          <w:p>
-            <w:pPr>
-              <w:spacing w:after="0" w:line="240" w:lineRule="auto"/>
+            <w:hideMark/>
+          </w:tcPr>
+          <w:p>
+            <w:pPr>
               <w:jc w:val="center"/>
               <w:rPr>
                 <w:rFonts w:eastAsia="Times New Roman" w:cs="Times New Roman"/>
@@ -7319,12 +7047,10 @@
         <w:tc>
           <w:tcPr>
             <w:tcW w:w="0" w:type="auto"/>
-            <w:vAlign w:val="center"/>
-            <w:hideMark/>
-          </w:tcPr>
-          <w:p>
-            <w:pPr>
-              <w:spacing w:after="0" w:line="240" w:lineRule="auto"/>
+            <w:hideMark/>
+          </w:tcPr>
+          <w:p>
+            <w:pPr>
               <w:jc w:val="center"/>
               <w:rPr>
                 <w:rFonts w:eastAsia="Times New Roman" w:cs="Times New Roman"/>
@@ -7345,12 +7071,10 @@
         <w:tc>
           <w:tcPr>
             <w:tcW w:w="0" w:type="auto"/>
-            <w:vAlign w:val="center"/>
-            <w:hideMark/>
-          </w:tcPr>
-          <w:p>
-            <w:pPr>
-              <w:spacing w:after="0" w:line="240" w:lineRule="auto"/>
+            <w:hideMark/>
+          </w:tcPr>
+          <w:p>
+            <w:pPr>
               <w:jc w:val="center"/>
               <w:rPr>
                 <w:rFonts w:eastAsia="Times New Roman" w:cs="Times New Roman"/>
@@ -7371,12 +7095,10 @@
         <w:tc>
           <w:tcPr>
             <w:tcW w:w="0" w:type="auto"/>
-            <w:vAlign w:val="center"/>
-            <w:hideMark/>
-          </w:tcPr>
-          <w:p>
-            <w:pPr>
-              <w:spacing w:after="0" w:line="240" w:lineRule="auto"/>
+            <w:hideMark/>
+          </w:tcPr>
+          <w:p>
+            <w:pPr>
               <w:jc w:val="center"/>
               <w:rPr>
                 <w:rFonts w:eastAsia="Times New Roman" w:cs="Times New Roman"/>
@@ -7397,12 +7119,10 @@
         <w:tc>
           <w:tcPr>
             <w:tcW w:w="0" w:type="auto"/>
-            <w:vAlign w:val="center"/>
-            <w:hideMark/>
-          </w:tcPr>
-          <w:p>
-            <w:pPr>
-              <w:spacing w:after="0" w:line="240" w:lineRule="auto"/>
+            <w:hideMark/>
+          </w:tcPr>
+          <w:p>
+            <w:pPr>
               <w:jc w:val="center"/>
               <w:rPr>
                 <w:rFonts w:eastAsia="Times New Roman" w:cs="Times New Roman"/>
@@ -7423,12 +7143,10 @@
         <w:tc>
           <w:tcPr>
             <w:tcW w:w="0" w:type="auto"/>
-            <w:vAlign w:val="center"/>
-            <w:hideMark/>
-          </w:tcPr>
-          <w:p>
-            <w:pPr>
-              <w:spacing w:after="0" w:line="240" w:lineRule="auto"/>
+            <w:hideMark/>
+          </w:tcPr>
+          <w:p>
+            <w:pPr>
               <w:jc w:val="center"/>
               <w:rPr>
                 <w:rFonts w:eastAsia="Times New Roman" w:cs="Times New Roman"/>
@@ -7448,18 +7166,13 @@
         </w:tc>
       </w:tr>
       <w:tr>
-        <w:trPr>
-          <w:tblCellSpacing w:w="15" w:type="dxa"/>
-        </w:trPr>
         <w:tc>
           <w:tcPr>
             <w:tcW w:w="0" w:type="auto"/>
-            <w:vAlign w:val="center"/>
-            <w:hideMark/>
-          </w:tcPr>
-          <w:p>
-            <w:pPr>
-              <w:spacing w:after="0" w:line="240" w:lineRule="auto"/>
+            <w:hideMark/>
+          </w:tcPr>
+          <w:p>
+            <w:pPr>
               <w:jc w:val="left"/>
               <w:rPr>
                 <w:rFonts w:eastAsia="Times New Roman" w:cs="Times New Roman"/>
@@ -7480,12 +7193,10 @@
         <w:tc>
           <w:tcPr>
             <w:tcW w:w="0" w:type="auto"/>
-            <w:vAlign w:val="center"/>
-            <w:hideMark/>
-          </w:tcPr>
-          <w:p>
-            <w:pPr>
-              <w:spacing w:after="0" w:line="240" w:lineRule="auto"/>
+            <w:hideMark/>
+          </w:tcPr>
+          <w:p>
+            <w:pPr>
               <w:jc w:val="center"/>
               <w:rPr>
                 <w:rFonts w:eastAsia="Times New Roman" w:cs="Times New Roman"/>
@@ -7506,12 +7217,10 @@
         <w:tc>
           <w:tcPr>
             <w:tcW w:w="0" w:type="auto"/>
-            <w:vAlign w:val="center"/>
-            <w:hideMark/>
-          </w:tcPr>
-          <w:p>
-            <w:pPr>
-              <w:spacing w:after="0" w:line="240" w:lineRule="auto"/>
+            <w:hideMark/>
+          </w:tcPr>
+          <w:p>
+            <w:pPr>
               <w:jc w:val="center"/>
               <w:rPr>
                 <w:rFonts w:eastAsia="Times New Roman" w:cs="Times New Roman"/>
@@ -7532,12 +7241,10 @@
         <w:tc>
           <w:tcPr>
             <w:tcW w:w="0" w:type="auto"/>
-            <w:vAlign w:val="center"/>
-            <w:hideMark/>
-          </w:tcPr>
-          <w:p>
-            <w:pPr>
-              <w:spacing w:after="0" w:line="240" w:lineRule="auto"/>
+            <w:hideMark/>
+          </w:tcPr>
+          <w:p>
+            <w:pPr>
               <w:jc w:val="center"/>
               <w:rPr>
                 <w:rFonts w:eastAsia="Times New Roman" w:cs="Times New Roman"/>
@@ -7558,12 +7265,10 @@
         <w:tc>
           <w:tcPr>
             <w:tcW w:w="0" w:type="auto"/>
-            <w:vAlign w:val="center"/>
-            <w:hideMark/>
-          </w:tcPr>
-          <w:p>
-            <w:pPr>
-              <w:spacing w:after="0" w:line="240" w:lineRule="auto"/>
+            <w:hideMark/>
+          </w:tcPr>
+          <w:p>
+            <w:pPr>
               <w:jc w:val="center"/>
               <w:rPr>
                 <w:rFonts w:eastAsia="Times New Roman" w:cs="Times New Roman"/>
@@ -7584,12 +7289,10 @@
         <w:tc>
           <w:tcPr>
             <w:tcW w:w="0" w:type="auto"/>
-            <w:vAlign w:val="center"/>
-            <w:hideMark/>
-          </w:tcPr>
-          <w:p>
-            <w:pPr>
-              <w:spacing w:after="0" w:line="240" w:lineRule="auto"/>
+            <w:hideMark/>
+          </w:tcPr>
+          <w:p>
+            <w:pPr>
               <w:jc w:val="center"/>
               <w:rPr>
                 <w:rFonts w:eastAsia="Times New Roman" w:cs="Times New Roman"/>
@@ -7610,12 +7313,10 @@
         <w:tc>
           <w:tcPr>
             <w:tcW w:w="0" w:type="auto"/>
-            <w:vAlign w:val="center"/>
-            <w:hideMark/>
-          </w:tcPr>
-          <w:p>
-            <w:pPr>
-              <w:spacing w:after="0" w:line="240" w:lineRule="auto"/>
+            <w:hideMark/>
+          </w:tcPr>
+          <w:p>
+            <w:pPr>
               <w:jc w:val="center"/>
               <w:rPr>
                 <w:rFonts w:eastAsia="Times New Roman" w:cs="Times New Roman"/>
@@ -7635,18 +7336,13 @@
         </w:tc>
       </w:tr>
       <w:tr>
-        <w:trPr>
-          <w:tblCellSpacing w:w="15" w:type="dxa"/>
-        </w:trPr>
         <w:tc>
           <w:tcPr>
             <w:tcW w:w="0" w:type="auto"/>
-            <w:vAlign w:val="center"/>
-            <w:hideMark/>
-          </w:tcPr>
-          <w:p>
-            <w:pPr>
-              <w:spacing w:after="0" w:line="240" w:lineRule="auto"/>
+            <w:hideMark/>
+          </w:tcPr>
+          <w:p>
+            <w:pPr>
               <w:jc w:val="left"/>
               <w:rPr>
                 <w:rFonts w:eastAsia="Times New Roman" w:cs="Times New Roman"/>
@@ -7671,12 +7367,10 @@
         <w:tc>
           <w:tcPr>
             <w:tcW w:w="0" w:type="auto"/>
-            <w:vAlign w:val="center"/>
-            <w:hideMark/>
-          </w:tcPr>
-          <w:p>
-            <w:pPr>
-              <w:spacing w:after="0" w:line="240" w:lineRule="auto"/>
+            <w:hideMark/>
+          </w:tcPr>
+          <w:p>
+            <w:pPr>
               <w:jc w:val="left"/>
               <w:rPr>
                 <w:rFonts w:eastAsia="Times New Roman" w:cs="Times New Roman"/>
@@ -7689,12 +7383,10 @@
         <w:tc>
           <w:tcPr>
             <w:tcW w:w="0" w:type="auto"/>
-            <w:vAlign w:val="center"/>
-            <w:hideMark/>
-          </w:tcPr>
-          <w:p>
-            <w:pPr>
-              <w:spacing w:after="0" w:line="240" w:lineRule="auto"/>
+            <w:hideMark/>
+          </w:tcPr>
+          <w:p>
+            <w:pPr>
               <w:jc w:val="left"/>
               <w:rPr>
                 <w:rFonts w:eastAsia="Times New Roman" w:cs="Times New Roman"/>
@@ -7707,12 +7399,10 @@
         <w:tc>
           <w:tcPr>
             <w:tcW w:w="0" w:type="auto"/>
-            <w:vAlign w:val="center"/>
-            <w:hideMark/>
-          </w:tcPr>
-          <w:p>
-            <w:pPr>
-              <w:spacing w:after="0" w:line="240" w:lineRule="auto"/>
+            <w:hideMark/>
+          </w:tcPr>
+          <w:p>
+            <w:pPr>
               <w:jc w:val="left"/>
               <w:rPr>
                 <w:rFonts w:eastAsia="Times New Roman" w:cs="Times New Roman"/>
@@ -7725,12 +7415,10 @@
         <w:tc>
           <w:tcPr>
             <w:tcW w:w="0" w:type="auto"/>
-            <w:vAlign w:val="center"/>
-            <w:hideMark/>
-          </w:tcPr>
-          <w:p>
-            <w:pPr>
-              <w:spacing w:after="0" w:line="240" w:lineRule="auto"/>
+            <w:hideMark/>
+          </w:tcPr>
+          <w:p>
+            <w:pPr>
               <w:jc w:val="left"/>
               <w:rPr>
                 <w:rFonts w:eastAsia="Times New Roman" w:cs="Times New Roman"/>
@@ -7743,12 +7431,10 @@
         <w:tc>
           <w:tcPr>
             <w:tcW w:w="0" w:type="auto"/>
-            <w:vAlign w:val="center"/>
-            <w:hideMark/>
-          </w:tcPr>
-          <w:p>
-            <w:pPr>
-              <w:spacing w:after="0" w:line="240" w:lineRule="auto"/>
+            <w:hideMark/>
+          </w:tcPr>
+          <w:p>
+            <w:pPr>
               <w:jc w:val="left"/>
               <w:rPr>
                 <w:rFonts w:eastAsia="Times New Roman" w:cs="Times New Roman"/>
@@ -7761,12 +7447,10 @@
         <w:tc>
           <w:tcPr>
             <w:tcW w:w="0" w:type="auto"/>
-            <w:vAlign w:val="center"/>
-            <w:hideMark/>
-          </w:tcPr>
-          <w:p>
-            <w:pPr>
-              <w:spacing w:after="0" w:line="240" w:lineRule="auto"/>
+            <w:hideMark/>
+          </w:tcPr>
+          <w:p>
+            <w:pPr>
               <w:jc w:val="left"/>
               <w:rPr>
                 <w:rFonts w:eastAsia="Times New Roman" w:cs="Times New Roman"/>
@@ -7778,18 +7462,13 @@
         </w:tc>
       </w:tr>
       <w:tr>
-        <w:trPr>
-          <w:tblCellSpacing w:w="15" w:type="dxa"/>
-        </w:trPr>
         <w:tc>
           <w:tcPr>
             <w:tcW w:w="0" w:type="auto"/>
-            <w:vAlign w:val="center"/>
-            <w:hideMark/>
-          </w:tcPr>
-          <w:p>
-            <w:pPr>
-              <w:spacing w:after="0" w:line="240" w:lineRule="auto"/>
+            <w:hideMark/>
+          </w:tcPr>
+          <w:p>
+            <w:pPr>
               <w:jc w:val="left"/>
               <w:rPr>
                 <w:rFonts w:eastAsia="Times New Roman" w:cs="Times New Roman"/>
@@ -7810,12 +7489,10 @@
         <w:tc>
           <w:tcPr>
             <w:tcW w:w="0" w:type="auto"/>
-            <w:vAlign w:val="center"/>
-            <w:hideMark/>
-          </w:tcPr>
-          <w:p>
-            <w:pPr>
-              <w:spacing w:after="0" w:line="240" w:lineRule="auto"/>
+            <w:hideMark/>
+          </w:tcPr>
+          <w:p>
+            <w:pPr>
               <w:jc w:val="center"/>
               <w:rPr>
                 <w:rFonts w:eastAsia="Times New Roman" w:cs="Times New Roman"/>
@@ -7836,12 +7513,10 @@
         <w:tc>
           <w:tcPr>
             <w:tcW w:w="0" w:type="auto"/>
-            <w:vAlign w:val="center"/>
-            <w:hideMark/>
-          </w:tcPr>
-          <w:p>
-            <w:pPr>
-              <w:spacing w:after="0" w:line="240" w:lineRule="auto"/>
+            <w:hideMark/>
+          </w:tcPr>
+          <w:p>
+            <w:pPr>
               <w:jc w:val="center"/>
               <w:rPr>
                 <w:rFonts w:eastAsia="Times New Roman" w:cs="Times New Roman"/>
@@ -7862,12 +7537,10 @@
         <w:tc>
           <w:tcPr>
             <w:tcW w:w="0" w:type="auto"/>
-            <w:vAlign w:val="center"/>
-            <w:hideMark/>
-          </w:tcPr>
-          <w:p>
-            <w:pPr>
-              <w:spacing w:after="0" w:line="240" w:lineRule="auto"/>
+            <w:hideMark/>
+          </w:tcPr>
+          <w:p>
+            <w:pPr>
               <w:jc w:val="center"/>
               <w:rPr>
                 <w:rFonts w:eastAsia="Times New Roman" w:cs="Times New Roman"/>
@@ -7888,12 +7561,10 @@
         <w:tc>
           <w:tcPr>
             <w:tcW w:w="0" w:type="auto"/>
-            <w:vAlign w:val="center"/>
-            <w:hideMark/>
-          </w:tcPr>
-          <w:p>
-            <w:pPr>
-              <w:spacing w:after="0" w:line="240" w:lineRule="auto"/>
+            <w:hideMark/>
+          </w:tcPr>
+          <w:p>
+            <w:pPr>
               <w:jc w:val="center"/>
               <w:rPr>
                 <w:rFonts w:eastAsia="Times New Roman" w:cs="Times New Roman"/>
@@ -7914,12 +7585,10 @@
         <w:tc>
           <w:tcPr>
             <w:tcW w:w="0" w:type="auto"/>
-            <w:vAlign w:val="center"/>
-            <w:hideMark/>
-          </w:tcPr>
-          <w:p>
-            <w:pPr>
-              <w:spacing w:after="0" w:line="240" w:lineRule="auto"/>
+            <w:hideMark/>
+          </w:tcPr>
+          <w:p>
+            <w:pPr>
               <w:jc w:val="center"/>
               <w:rPr>
                 <w:rFonts w:eastAsia="Times New Roman" w:cs="Times New Roman"/>
@@ -7940,12 +7609,10 @@
         <w:tc>
           <w:tcPr>
             <w:tcW w:w="0" w:type="auto"/>
-            <w:vAlign w:val="center"/>
-            <w:hideMark/>
-          </w:tcPr>
-          <w:p>
-            <w:pPr>
-              <w:spacing w:after="0" w:line="240" w:lineRule="auto"/>
+            <w:hideMark/>
+          </w:tcPr>
+          <w:p>
+            <w:pPr>
               <w:jc w:val="center"/>
               <w:rPr>
                 <w:rFonts w:eastAsia="Times New Roman" w:cs="Times New Roman"/>
@@ -7965,18 +7632,13 @@
         </w:tc>
       </w:tr>
       <w:tr>
-        <w:trPr>
-          <w:tblCellSpacing w:w="15" w:type="dxa"/>
-        </w:trPr>
         <w:tc>
           <w:tcPr>
             <w:tcW w:w="0" w:type="auto"/>
-            <w:vAlign w:val="center"/>
-            <w:hideMark/>
-          </w:tcPr>
-          <w:p>
-            <w:pPr>
-              <w:spacing w:after="0" w:line="240" w:lineRule="auto"/>
+            <w:hideMark/>
+          </w:tcPr>
+          <w:p>
+            <w:pPr>
               <w:jc w:val="left"/>
               <w:rPr>
                 <w:rFonts w:eastAsia="Times New Roman" w:cs="Times New Roman"/>
@@ -7997,12 +7659,10 @@
         <w:tc>
           <w:tcPr>
             <w:tcW w:w="0" w:type="auto"/>
-            <w:vAlign w:val="center"/>
-            <w:hideMark/>
-          </w:tcPr>
-          <w:p>
-            <w:pPr>
-              <w:spacing w:after="0" w:line="240" w:lineRule="auto"/>
+            <w:hideMark/>
+          </w:tcPr>
+          <w:p>
+            <w:pPr>
               <w:jc w:val="center"/>
               <w:rPr>
                 <w:rFonts w:eastAsia="Times New Roman" w:cs="Times New Roman"/>
@@ -8023,12 +7683,10 @@
         <w:tc>
           <w:tcPr>
             <w:tcW w:w="0" w:type="auto"/>
-            <w:vAlign w:val="center"/>
-            <w:hideMark/>
-          </w:tcPr>
-          <w:p>
-            <w:pPr>
-              <w:spacing w:after="0" w:line="240" w:lineRule="auto"/>
+            <w:hideMark/>
+          </w:tcPr>
+          <w:p>
+            <w:pPr>
               <w:jc w:val="center"/>
               <w:rPr>
                 <w:rFonts w:eastAsia="Times New Roman" w:cs="Times New Roman"/>
@@ -8049,12 +7707,10 @@
         <w:tc>
           <w:tcPr>
             <w:tcW w:w="0" w:type="auto"/>
-            <w:vAlign w:val="center"/>
-            <w:hideMark/>
-          </w:tcPr>
-          <w:p>
-            <w:pPr>
-              <w:spacing w:after="0" w:line="240" w:lineRule="auto"/>
+            <w:hideMark/>
+          </w:tcPr>
+          <w:p>
+            <w:pPr>
               <w:jc w:val="center"/>
               <w:rPr>
                 <w:rFonts w:eastAsia="Times New Roman" w:cs="Times New Roman"/>
@@ -8075,12 +7731,10 @@
         <w:tc>
           <w:tcPr>
             <w:tcW w:w="0" w:type="auto"/>
-            <w:vAlign w:val="center"/>
-            <w:hideMark/>
-          </w:tcPr>
-          <w:p>
-            <w:pPr>
-              <w:spacing w:after="0" w:line="240" w:lineRule="auto"/>
+            <w:hideMark/>
+          </w:tcPr>
+          <w:p>
+            <w:pPr>
               <w:jc w:val="center"/>
               <w:rPr>
                 <w:rFonts w:eastAsia="Times New Roman" w:cs="Times New Roman"/>
@@ -8101,12 +7755,10 @@
         <w:tc>
           <w:tcPr>
             <w:tcW w:w="0" w:type="auto"/>
-            <w:vAlign w:val="center"/>
-            <w:hideMark/>
-          </w:tcPr>
-          <w:p>
-            <w:pPr>
-              <w:spacing w:after="0" w:line="240" w:lineRule="auto"/>
+            <w:hideMark/>
+          </w:tcPr>
+          <w:p>
+            <w:pPr>
               <w:jc w:val="center"/>
               <w:rPr>
                 <w:rFonts w:eastAsia="Times New Roman" w:cs="Times New Roman"/>
@@ -8127,12 +7779,10 @@
         <w:tc>
           <w:tcPr>
             <w:tcW w:w="0" w:type="auto"/>
-            <w:vAlign w:val="center"/>
-            <w:hideMark/>
-          </w:tcPr>
-          <w:p>
-            <w:pPr>
-              <w:spacing w:after="0" w:line="240" w:lineRule="auto"/>
+            <w:hideMark/>
+          </w:tcPr>
+          <w:p>
+            <w:pPr>
               <w:jc w:val="center"/>
               <w:rPr>
                 <w:rFonts w:eastAsia="Times New Roman" w:cs="Times New Roman"/>
@@ -8152,18 +7802,13 @@
         </w:tc>
       </w:tr>
       <w:tr>
-        <w:trPr>
-          <w:tblCellSpacing w:w="15" w:type="dxa"/>
-        </w:trPr>
         <w:tc>
           <w:tcPr>
             <w:tcW w:w="0" w:type="auto"/>
-            <w:vAlign w:val="center"/>
-            <w:hideMark/>
-          </w:tcPr>
-          <w:p>
-            <w:pPr>
-              <w:spacing w:after="0" w:line="240" w:lineRule="auto"/>
+            <w:hideMark/>
+          </w:tcPr>
+          <w:p>
+            <w:pPr>
               <w:jc w:val="left"/>
               <w:rPr>
                 <w:rFonts w:eastAsia="Times New Roman" w:cs="Times New Roman"/>
@@ -8184,12 +7829,10 @@
         <w:tc>
           <w:tcPr>
             <w:tcW w:w="0" w:type="auto"/>
-            <w:vAlign w:val="center"/>
-            <w:hideMark/>
-          </w:tcPr>
-          <w:p>
-            <w:pPr>
-              <w:spacing w:after="0" w:line="240" w:lineRule="auto"/>
+            <w:hideMark/>
+          </w:tcPr>
+          <w:p>
+            <w:pPr>
               <w:jc w:val="center"/>
               <w:rPr>
                 <w:rFonts w:eastAsia="Times New Roman" w:cs="Times New Roman"/>
@@ -8210,12 +7853,10 @@
         <w:tc>
           <w:tcPr>
             <w:tcW w:w="0" w:type="auto"/>
-            <w:vAlign w:val="center"/>
-            <w:hideMark/>
-          </w:tcPr>
-          <w:p>
-            <w:pPr>
-              <w:spacing w:after="0" w:line="240" w:lineRule="auto"/>
+            <w:hideMark/>
+          </w:tcPr>
+          <w:p>
+            <w:pPr>
               <w:jc w:val="center"/>
               <w:rPr>
                 <w:rFonts w:eastAsia="Times New Roman" w:cs="Times New Roman"/>
@@ -8236,12 +7877,10 @@
         <w:tc>
           <w:tcPr>
             <w:tcW w:w="0" w:type="auto"/>
-            <w:vAlign w:val="center"/>
-            <w:hideMark/>
-          </w:tcPr>
-          <w:p>
-            <w:pPr>
-              <w:spacing w:after="0" w:line="240" w:lineRule="auto"/>
+            <w:hideMark/>
+          </w:tcPr>
+          <w:p>
+            <w:pPr>
               <w:jc w:val="center"/>
               <w:rPr>
                 <w:rFonts w:eastAsia="Times New Roman" w:cs="Times New Roman"/>
@@ -8262,12 +7901,10 @@
         <w:tc>
           <w:tcPr>
             <w:tcW w:w="0" w:type="auto"/>
-            <w:vAlign w:val="center"/>
-            <w:hideMark/>
-          </w:tcPr>
-          <w:p>
-            <w:pPr>
-              <w:spacing w:after="0" w:line="240" w:lineRule="auto"/>
+            <w:hideMark/>
+          </w:tcPr>
+          <w:p>
+            <w:pPr>
               <w:jc w:val="center"/>
               <w:rPr>
                 <w:rFonts w:eastAsia="Times New Roman" w:cs="Times New Roman"/>
@@ -8288,12 +7925,10 @@
         <w:tc>
           <w:tcPr>
             <w:tcW w:w="0" w:type="auto"/>
-            <w:vAlign w:val="center"/>
-            <w:hideMark/>
-          </w:tcPr>
-          <w:p>
-            <w:pPr>
-              <w:spacing w:after="0" w:line="240" w:lineRule="auto"/>
+            <w:hideMark/>
+          </w:tcPr>
+          <w:p>
+            <w:pPr>
               <w:jc w:val="center"/>
               <w:rPr>
                 <w:rFonts w:eastAsia="Times New Roman" w:cs="Times New Roman"/>
@@ -8314,12 +7949,10 @@
         <w:tc>
           <w:tcPr>
             <w:tcW w:w="0" w:type="auto"/>
-            <w:vAlign w:val="center"/>
-            <w:hideMark/>
-          </w:tcPr>
-          <w:p>
-            <w:pPr>
-              <w:spacing w:after="0" w:line="240" w:lineRule="auto"/>
+            <w:hideMark/>
+          </w:tcPr>
+          <w:p>
+            <w:pPr>
               <w:jc w:val="center"/>
               <w:rPr>
                 <w:rFonts w:eastAsia="Times New Roman" w:cs="Times New Roman"/>
@@ -8355,25 +7988,7 @@
           <w:sz w:val="24"/>
           <w:szCs w:val="24"/>
         </w:rPr>
-        <w:t xml:space="preserve">The Intermediate </w:t>
-      </w:r>
-      <w:proofErr w:type="spellStart"/>
-      <w:r>
-        <w:rPr>
-          <w:rFonts w:eastAsia="Times New Roman" w:cs="Times New Roman"/>
-          <w:sz w:val="24"/>
-          <w:szCs w:val="24"/>
-        </w:rPr>
-        <w:t>Cocomo</w:t>
-      </w:r>
-      <w:proofErr w:type="spellEnd"/>
-      <w:r>
-        <w:rPr>
-          <w:rFonts w:eastAsia="Times New Roman" w:cs="Times New Roman"/>
-          <w:sz w:val="24"/>
-          <w:szCs w:val="24"/>
-        </w:rPr>
-        <w:t xml:space="preserve"> formula now takes the form: </w:t>
+        <w:t xml:space="preserve">The Intermediate Cocomo formula now takes the form: </w:t>
       </w:r>
     </w:p>
     <w:p>
@@ -8430,9 +8045,8 @@
           <w:sz w:val="24"/>
           <w:szCs w:val="24"/>
         </w:rPr>
-        <w:t>(</w:t>
-      </w:r>
-      <w:proofErr w:type="spellStart"/>
+        <w:t>(KL</w:t>
+      </w:r>
       <w:r>
         <w:rPr>
           <w:rFonts w:eastAsia="Times New Roman" w:cs="Times New Roman"/>
@@ -8441,9 +8055,8 @@
           <w:sz w:val="24"/>
           <w:szCs w:val="24"/>
         </w:rPr>
-        <w:t>KLoC</w:t>
-      </w:r>
-      <w:proofErr w:type="spellEnd"/>
+        <w:t>O</w:t>
+      </w:r>
       <w:r>
         <w:rPr>
           <w:rFonts w:eastAsia="Times New Roman" w:cs="Times New Roman"/>
@@ -8452,7 +8065,7 @@
           <w:sz w:val="24"/>
           <w:szCs w:val="24"/>
         </w:rPr>
-        <w:t>)</w:t>
+        <w:t>C)</w:t>
       </w:r>
       <w:r>
         <w:rPr>
@@ -8522,7 +8135,6 @@
         </w:rPr>
         <w:t xml:space="preserve">where E is the effort applied in person-months, </w:t>
       </w:r>
-      <w:proofErr w:type="spellStart"/>
       <w:r>
         <w:rPr>
           <w:rFonts w:eastAsia="Times New Roman" w:cs="Times New Roman"/>
@@ -8531,9 +8143,28 @@
           <w:sz w:val="24"/>
           <w:szCs w:val="24"/>
         </w:rPr>
-        <w:t>KLoC</w:t>
-      </w:r>
-      <w:proofErr w:type="spellEnd"/>
+        <w:t>KL</w:t>
+      </w:r>
+      <w:r>
+        <w:rPr>
+          <w:rFonts w:eastAsia="Times New Roman" w:cs="Times New Roman"/>
+          <w:b/>
+          <w:bCs/>
+          <w:sz w:val="24"/>
+          <w:szCs w:val="24"/>
+        </w:rPr>
+        <w:t>O</w:t>
+      </w:r>
+      <w:r>
+        <w:rPr>
+          <w:rFonts w:eastAsia="Times New Roman" w:cs="Times New Roman"/>
+          <w:b/>
+          <w:bCs/>
+          <w:sz w:val="24"/>
+          <w:szCs w:val="24"/>
+        </w:rPr>
+        <w:t>C</w:t>
+      </w:r>
       <w:r>
         <w:rPr>
           <w:rFonts w:eastAsia="Times New Roman" w:cs="Times New Roman"/>
@@ -9082,7 +8713,6 @@
     <w:p/>
     <w:p>
       <w:r>
-        <w:lastRenderedPageBreak/>
         <w:t xml:space="preserve">The intermediate </w:t>
       </w:r>
       <w:r>
@@ -9091,24 +8721,107 @@
     </w:p>
     <w:p>
       <w:r>
-        <w:t xml:space="preserve">                                       E=</w:t>
-      </w:r>
-      <w:proofErr w:type="spellStart"/>
-      <w:r>
-        <w:t>aKLOC</w:t>
-      </w:r>
-      <w:r>
-        <w:rPr>
+        <w:t xml:space="preserve">                                       E</w:t>
+      </w:r>
+      <w:r>
+        <w:t xml:space="preserve"> </w:t>
+      </w:r>
+      <w:r>
+        <w:t>=</w:t>
+      </w:r>
+      <w:r>
+        <w:t xml:space="preserve"> </w:t>
+      </w:r>
+      <w:r>
+        <w:rPr>
+          <w:rFonts w:eastAsia="Times New Roman" w:cs="Times New Roman"/>
+          <w:i/>
+          <w:iCs/>
+          <w:sz w:val="24"/>
+          <w:szCs w:val="24"/>
+        </w:rPr>
+        <w:t>a</w:t>
+      </w:r>
+      <w:r>
+        <w:rPr>
+          <w:rFonts w:eastAsia="Times New Roman" w:cs="Times New Roman"/>
+          <w:i/>
+          <w:iCs/>
+          <w:sz w:val="24"/>
+          <w:szCs w:val="24"/>
+          <w:vertAlign w:val="subscript"/>
+        </w:rPr>
+        <w:t>i</w:t>
+      </w:r>
+      <w:r>
+        <w:rPr>
+          <w:rFonts w:eastAsia="Times New Roman" w:cs="Times New Roman"/>
+          <w:sz w:val="24"/>
+          <w:szCs w:val="24"/>
+        </w:rPr>
+        <w:t>(KLOC)</w:t>
+      </w:r>
+      <w:r>
+        <w:rPr>
+          <w:rFonts w:eastAsia="Times New Roman" w:cs="Times New Roman"/>
+          <w:i/>
+          <w:iCs/>
+          <w:sz w:val="24"/>
+          <w:szCs w:val="24"/>
           <w:vertAlign w:val="superscript"/>
         </w:rPr>
         <w:t>b</w:t>
       </w:r>
       <w:r>
-        <w:t>x</w:t>
-      </w:r>
-      <w:proofErr w:type="spellEnd"/>
-      <w:r>
-        <w:t xml:space="preserve"> EAF</w:t>
+        <w:rPr>
+          <w:rFonts w:eastAsia="Times New Roman" w:cs="Times New Roman"/>
+          <w:i/>
+          <w:iCs/>
+          <w:sz w:val="24"/>
+          <w:szCs w:val="24"/>
+          <w:vertAlign w:val="subscript"/>
+        </w:rPr>
+        <w:t>i</w:t>
+      </w:r>
+      <w:r>
+        <w:rPr>
+          <w:rFonts w:eastAsia="Times New Roman" w:cs="Times New Roman"/>
+          <w:i/>
+          <w:iCs/>
+          <w:sz w:val="24"/>
+          <w:szCs w:val="24"/>
+          <w:vertAlign w:val="subscript"/>
+        </w:rPr>
+        <w:t xml:space="preserve"> </w:t>
+      </w:r>
+      <w:r>
+        <w:rPr>
+          <w:rFonts w:eastAsia="Times New Roman" w:cs="Times New Roman"/>
+          <w:i/>
+          <w:iCs/>
+          <w:sz w:val="24"/>
+          <w:szCs w:val="24"/>
+          <w:vertAlign w:val="superscript"/>
+        </w:rPr>
+        <w:t xml:space="preserve">  </w:t>
+      </w:r>
+      <w:r>
+        <w:rPr>
+          <w:rFonts w:eastAsia="Times New Roman" w:cs="Times New Roman"/>
+          <w:i/>
+          <w:iCs/>
+          <w:sz w:val="24"/>
+          <w:szCs w:val="24"/>
+        </w:rPr>
+        <w:t xml:space="preserve">* </w:t>
+      </w:r>
+      <w:r>
+        <w:rPr>
+          <w:rFonts w:eastAsia="Times New Roman" w:cs="Times New Roman"/>
+          <w:sz w:val="24"/>
+          <w:szCs w:val="24"/>
+        </w:rPr>
+        <w:t>(EAF)</w:t>
       </w:r>
       <w:r>
         <w:t xml:space="preserve"> person-month</w:t>
@@ -9123,6 +8836,7 @@
         <w:rPr>
           <w:noProof/>
         </w:rPr>
+        <w:lastRenderedPageBreak/>
         <w:drawing>
           <wp:inline distT="0" distB="0" distL="0" distR="0" wp14:anchorId="27B079A5" wp14:editId="38377D51">
             <wp:extent cx="4171950" cy="1255448"/>
@@ -9139,7 +8853,7 @@
                     <pic:cNvPicPr/>
                   </pic:nvPicPr>
                   <pic:blipFill rotWithShape="1">
-                    <a:blip r:embed="rId16"/>
+                    <a:blip r:embed="rId15"/>
                     <a:srcRect l="41026" t="34102" r="24359" b="49231"/>
                     <a:stretch/>
                   </pic:blipFill>
@@ -9255,17 +8969,18 @@
       <w:r>
         <w:t xml:space="preserve">The duration and person estimate </w:t>
       </w:r>
-      <w:proofErr w:type="gramStart"/>
-      <w:r>
-        <w:t>is</w:t>
-      </w:r>
-      <w:proofErr w:type="gramEnd"/>
+      <w:r>
+        <w:t>are</w:t>
+      </w:r>
       <w:r>
         <w:t xml:space="preserve"> same as in basic COCOMO model i.e.</w:t>
       </w:r>
     </w:p>
     <w:p>
       <w:pPr>
+        <w:tabs>
+          <w:tab w:val="left" w:pos="4101"/>
+        </w:tabs>
         <w:ind w:firstLine="990"/>
       </w:pPr>
       <w:r>
@@ -9280,7 +8995,6 @@
       <w:r>
         <w:t>(E)</w:t>
       </w:r>
-      <w:proofErr w:type="spellStart"/>
       <w:r>
         <w:rPr>
           <w:vertAlign w:val="superscript"/>
@@ -9294,9 +9008,17 @@
         <w:t>b</w:t>
       </w:r>
       <w:r>
+        <w:rPr>
+          <w:vertAlign w:val="subscript"/>
+        </w:rPr>
+        <w:t xml:space="preserve"> </w:t>
+      </w:r>
+      <w:r>
         <w:t>months</w:t>
       </w:r>
-      <w:proofErr w:type="spellEnd"/>
+      <w:r>
+        <w:tab/>
+      </w:r>
     </w:p>
     <w:p>
       <w:pPr>
@@ -9353,7 +9075,6 @@
       <w:r>
         <w:t>(KLOC)</w:t>
       </w:r>
-      <w:proofErr w:type="spellStart"/>
       <w:r>
         <w:rPr>
           <w:vertAlign w:val="superscript"/>
@@ -9367,11 +9088,10 @@
         <w:t>i</w:t>
       </w:r>
       <w:r>
-        <w:t>x</w:t>
-      </w:r>
-      <w:proofErr w:type="spellEnd"/>
-      <w:r>
-        <w:t xml:space="preserve"> EAF</w:t>
+        <w:t xml:space="preserve"> * </w:t>
+      </w:r>
+      <w:r>
+        <w:t>EAF</w:t>
       </w:r>
     </w:p>
     <w:p>
@@ -9522,15 +9242,7 @@
         <w:t xml:space="preserve">        The detail model uses the same equations for estimation as the intermediate model. It can estimate the effort (E), duration (D) and persons (P)</w:t>
       </w:r>
       <w:r>
-        <w:t xml:space="preserve"> of each development phases, </w:t>
-      </w:r>
-      <w:proofErr w:type="gramStart"/>
-      <w:r>
-        <w:t>subsystems</w:t>
-      </w:r>
-      <w:proofErr w:type="gramEnd"/>
-      <w:r>
-        <w:t xml:space="preserve"> and modules.</w:t>
+        <w:t xml:space="preserve"> of each development phases, subsystems and modules.</w:t>
       </w:r>
       <w:r>
         <w:t xml:space="preserve"> This model allows the experimentation with different development strategies. Four phases used in it are:</w:t>
@@ -9611,7 +9323,7 @@
                     <pic:cNvPicPr/>
                   </pic:nvPicPr>
                   <pic:blipFill rotWithShape="1">
-                    <a:blip r:embed="rId17"/>
+                    <a:blip r:embed="rId16"/>
                     <a:srcRect l="38142" t="43077" r="21153" b="41026"/>
                     <a:stretch/>
                   </pic:blipFill>
@@ -10011,10 +9723,10 @@
                   <v:path o:extrusionok="f" gradientshapeok="t" o:connecttype="rect"/>
                   <o:lock v:ext="edit" aspectratio="t"/>
                 </v:shapetype>
-                <v:shape id="_x0000_i1097" type="#_x0000_t75" style="width:20.45pt;height:18pt" o:ole="">
-                  <v:imagedata r:id="rId18" o:title=""/>
+                <v:shape id="_x0000_i1097" type="#_x0000_t75" style="width:20.05pt;height:18.15pt" o:ole="">
+                  <v:imagedata r:id="rId17" o:title=""/>
                 </v:shape>
-                <w:control r:id="rId19" w:name="DefaultOcxName" w:shapeid="_x0000_i1097"/>
+                <w:control r:id="rId18" w:name="DefaultOcxName" w:shapeid="_x0000_i1097"/>
               </w:object>
             </w:r>
           </w:p>
@@ -10057,10 +9769,10 @@
                 <w:color w:val="0000FF"/>
               </w:rPr>
               <w:object w:dxaOrig="0" w:dyaOrig="0" w14:anchorId="2492BA86">
-                <v:shape id="_x0000_i1100" type="#_x0000_t75" style="width:20.45pt;height:18pt" o:ole="">
-                  <v:imagedata r:id="rId18" o:title=""/>
+                <v:shape id="_x0000_i1206" type="#_x0000_t75" style="width:20.05pt;height:18.15pt" o:ole="">
+                  <v:imagedata r:id="rId17" o:title=""/>
                 </v:shape>
-                <w:control r:id="rId20" w:name="DefaultOcxName1" w:shapeid="_x0000_i1100"/>
+                <w:control r:id="rId19" w:name="DefaultOcxName1" w:shapeid="_x0000_i1206"/>
               </w:object>
             </w:r>
           </w:p>
@@ -10103,10 +9815,10 @@
                 <w:color w:val="0000FF"/>
               </w:rPr>
               <w:object w:dxaOrig="0" w:dyaOrig="0" w14:anchorId="2C0A79A0">
-                <v:shape id="_x0000_i1103" type="#_x0000_t75" style="width:20.45pt;height:18pt" o:ole="">
-                  <v:imagedata r:id="rId21" o:title=""/>
+                <v:shape id="_x0000_i1208" type="#_x0000_t75" style="width:20.05pt;height:18.15pt" o:ole="">
+                  <v:imagedata r:id="rId20" o:title=""/>
                 </v:shape>
-                <w:control r:id="rId22" w:name="DefaultOcxName2" w:shapeid="_x0000_i1103"/>
+                <w:control r:id="rId21" w:name="DefaultOcxName2" w:shapeid="_x0000_i1208"/>
               </w:object>
             </w:r>
           </w:p>
@@ -10250,10 +9962,10 @@
                 <w:color w:val="0000FF"/>
               </w:rPr>
               <w:object w:dxaOrig="0" w:dyaOrig="0" w14:anchorId="28E8CBE3">
-                <v:shape id="_x0000_i1107" type="#_x0000_t75" style="width:30.65pt;height:18pt" o:ole="">
-                  <v:imagedata r:id="rId23" o:title=""/>
+                <v:shape id="_x0000_i1201" type="#_x0000_t75" style="width:30.7pt;height:18.15pt" o:ole="">
+                  <v:imagedata r:id="rId22" o:title=""/>
                 </v:shape>
-                <w:control r:id="rId24" w:name="DefaultOcxName3" w:shapeid="_x0000_i1107"/>
+                <w:control r:id="rId23" w:name="DefaultOcxName3" w:shapeid="_x0000_i1201"/>
               </w:object>
             </w:r>
           </w:p>
@@ -10456,10 +10168,10 @@
                 <w:color w:val="0000FF"/>
               </w:rPr>
               <w:object w:dxaOrig="0" w:dyaOrig="0" w14:anchorId="05E2985D">
-                <v:shape id="_x0000_i1110" type="#_x0000_t75" style="width:30.65pt;height:18pt" o:ole="">
-                  <v:imagedata r:id="rId25" o:title=""/>
+                <v:shape id="_x0000_i1110" type="#_x0000_t75" style="width:30.7pt;height:18.15pt" o:ole="">
+                  <v:imagedata r:id="rId24" o:title=""/>
                 </v:shape>
-                <w:control r:id="rId26" w:name="DefaultOcxName4" w:shapeid="_x0000_i1110"/>
+                <w:control r:id="rId25" w:name="DefaultOcxName4" w:shapeid="_x0000_i1110"/>
               </w:object>
             </w:r>
           </w:p>
@@ -10531,10 +10243,10 @@
                 <w:color w:val="0000FF"/>
               </w:rPr>
               <w:object w:dxaOrig="0" w:dyaOrig="0" w14:anchorId="60FBD38B">
-                <v:shape id="_x0000_i1113" type="#_x0000_t75" style="width:30.65pt;height:18pt" o:ole="">
-                  <v:imagedata r:id="rId27" o:title=""/>
+                <v:shape id="_x0000_i1113" type="#_x0000_t75" style="width:30.7pt;height:18.15pt" o:ole="">
+                  <v:imagedata r:id="rId26" o:title=""/>
                 </v:shape>
-                <w:control r:id="rId28" w:name="DefaultOcxName5" w:shapeid="_x0000_i1113"/>
+                <w:control r:id="rId27" w:name="DefaultOcxName5" w:shapeid="_x0000_i1113"/>
               </w:object>
             </w:r>
           </w:p>
@@ -10737,10 +10449,10 @@
                 <w:color w:val="0000FF"/>
               </w:rPr>
               <w:object w:dxaOrig="0" w:dyaOrig="0" w14:anchorId="37EF5855">
-                <v:shape id="_x0000_i1116" type="#_x0000_t75" style="width:30.65pt;height:18pt" o:ole="">
-                  <v:imagedata r:id="rId29" o:title=""/>
+                <v:shape id="_x0000_i1116" type="#_x0000_t75" style="width:30.7pt;height:18.15pt" o:ole="">
+                  <v:imagedata r:id="rId28" o:title=""/>
                 </v:shape>
-                <w:control r:id="rId30" w:name="DefaultOcxName6" w:shapeid="_x0000_i1116"/>
+                <w:control r:id="rId29" w:name="DefaultOcxName6" w:shapeid="_x0000_i1116"/>
               </w:object>
             </w:r>
           </w:p>
@@ -10812,10 +10524,10 @@
                 <w:color w:val="0000FF"/>
               </w:rPr>
               <w:object w:dxaOrig="0" w:dyaOrig="0" w14:anchorId="741C90BD">
-                <v:shape id="_x0000_i1119" type="#_x0000_t75" style="width:30.65pt;height:18pt" o:ole="">
-                  <v:imagedata r:id="rId31" o:title=""/>
+                <v:shape id="_x0000_i1119" type="#_x0000_t75" style="width:30.7pt;height:18.15pt" o:ole="">
+                  <v:imagedata r:id="rId30" o:title=""/>
                 </v:shape>
-                <w:control r:id="rId32" w:name="DefaultOcxName7" w:shapeid="_x0000_i1119"/>
+                <w:control r:id="rId31" w:name="DefaultOcxName7" w:shapeid="_x0000_i1119"/>
               </w:object>
             </w:r>
           </w:p>
@@ -11018,10 +10730,10 @@
                 <w:color w:val="0000FF"/>
               </w:rPr>
               <w:object w:dxaOrig="0" w:dyaOrig="0" w14:anchorId="06E99707">
-                <v:shape id="_x0000_i1122" type="#_x0000_t75" style="width:30.65pt;height:18pt" o:ole="">
-                  <v:imagedata r:id="rId33" o:title=""/>
+                <v:shape id="_x0000_i1122" type="#_x0000_t75" style="width:30.7pt;height:18.15pt" o:ole="">
+                  <v:imagedata r:id="rId32" o:title=""/>
                 </v:shape>
-                <w:control r:id="rId34" w:name="DefaultOcxName8" w:shapeid="_x0000_i1122"/>
+                <w:control r:id="rId33" w:name="DefaultOcxName8" w:shapeid="_x0000_i1122"/>
               </w:object>
             </w:r>
           </w:p>
@@ -11093,10 +10805,10 @@
                 <w:color w:val="0000FF"/>
               </w:rPr>
               <w:object w:dxaOrig="0" w:dyaOrig="0" w14:anchorId="4A539E77">
-                <v:shape id="_x0000_i1125" type="#_x0000_t75" style="width:30.65pt;height:18pt" o:ole="">
-                  <v:imagedata r:id="rId35" o:title=""/>
+                <v:shape id="_x0000_i1125" type="#_x0000_t75" style="width:30.7pt;height:18.15pt" o:ole="">
+                  <v:imagedata r:id="rId34" o:title=""/>
                 </v:shape>
-                <w:control r:id="rId36" w:name="DefaultOcxName9" w:shapeid="_x0000_i1125"/>
+                <w:control r:id="rId35" w:name="DefaultOcxName9" w:shapeid="_x0000_i1125"/>
               </w:object>
             </w:r>
           </w:p>
@@ -11299,10 +11011,10 @@
                 <w:color w:val="0000FF"/>
               </w:rPr>
               <w:object w:dxaOrig="0" w:dyaOrig="0" w14:anchorId="04F31A8B">
-                <v:shape id="_x0000_i1128" type="#_x0000_t75" style="width:30.65pt;height:18pt" o:ole="">
-                  <v:imagedata r:id="rId37" o:title=""/>
+                <v:shape id="_x0000_i1128" type="#_x0000_t75" style="width:30.7pt;height:18.15pt" o:ole="">
+                  <v:imagedata r:id="rId36" o:title=""/>
                 </v:shape>
-                <w:control r:id="rId38" w:name="DefaultOcxName10" w:shapeid="_x0000_i1128"/>
+                <w:control r:id="rId37" w:name="DefaultOcxName10" w:shapeid="_x0000_i1128"/>
               </w:object>
             </w:r>
           </w:p>
@@ -11374,10 +11086,10 @@
                 <w:color w:val="0000FF"/>
               </w:rPr>
               <w:object w:dxaOrig="0" w:dyaOrig="0" w14:anchorId="7D4DFBC4">
-                <v:shape id="_x0000_i1131" type="#_x0000_t75" style="width:30.65pt;height:18pt" o:ole="">
-                  <v:imagedata r:id="rId27" o:title=""/>
+                <v:shape id="_x0000_i1131" type="#_x0000_t75" style="width:30.7pt;height:18.15pt" o:ole="">
+                  <v:imagedata r:id="rId26" o:title=""/>
                 </v:shape>
-                <w:control r:id="rId39" w:name="DefaultOcxName11" w:shapeid="_x0000_i1131"/>
+                <w:control r:id="rId38" w:name="DefaultOcxName11" w:shapeid="_x0000_i1131"/>
               </w:object>
             </w:r>
           </w:p>
@@ -11580,10 +11292,10 @@
                 <w:color w:val="0000FF"/>
               </w:rPr>
               <w:object w:dxaOrig="0" w:dyaOrig="0" w14:anchorId="33C09407">
-                <v:shape id="_x0000_i1134" type="#_x0000_t75" style="width:30.65pt;height:18pt" o:ole="">
-                  <v:imagedata r:id="rId40" o:title=""/>
+                <v:shape id="_x0000_i1134" type="#_x0000_t75" style="width:30.7pt;height:18.15pt" o:ole="">
+                  <v:imagedata r:id="rId39" o:title=""/>
                 </v:shape>
-                <w:control r:id="rId41" w:name="DefaultOcxName12" w:shapeid="_x0000_i1134"/>
+                <w:control r:id="rId40" w:name="DefaultOcxName12" w:shapeid="_x0000_i1134"/>
               </w:object>
             </w:r>
           </w:p>
@@ -11793,10 +11505,10 @@
                 <w:color w:val="0000FF"/>
               </w:rPr>
               <w:object w:dxaOrig="0" w:dyaOrig="0" w14:anchorId="7DFB93E6">
-                <v:shape id="_x0000_i1137" type="#_x0000_t75" style="width:49.6pt;height:18pt" o:ole="">
-                  <v:imagedata r:id="rId42" o:title=""/>
+                <v:shape id="_x0000_i1137" type="#_x0000_t75" style="width:49.45pt;height:18.15pt" o:ole="">
+                  <v:imagedata r:id="rId41" o:title=""/>
                 </v:shape>
-                <w:control r:id="rId43" w:name="DefaultOcxName13" w:shapeid="_x0000_i1137"/>
+                <w:control r:id="rId42" w:name="DefaultOcxName13" w:shapeid="_x0000_i1137"/>
               </w:object>
             </w:r>
           </w:p>
@@ -12580,10 +12292,10 @@
                 <w:color w:val="0000FF"/>
               </w:rPr>
               <w:object w:dxaOrig="0" w:dyaOrig="0" w14:anchorId="3765EA12">
-                <v:shape id="_x0000_i1140" type="#_x0000_t75" style="width:34.55pt;height:18pt" o:ole="">
-                  <v:imagedata r:id="rId44" o:title=""/>
+                <v:shape id="_x0000_i1140" type="#_x0000_t75" style="width:34.45pt;height:18.15pt" o:ole="">
+                  <v:imagedata r:id="rId43" o:title=""/>
                 </v:shape>
-                <w:control r:id="rId45" w:name="DefaultOcxName98" w:shapeid="_x0000_i1140"/>
+                <w:control r:id="rId44" w:name="DefaultOcxName98" w:shapeid="_x0000_i1140"/>
               </w:object>
             </w:r>
           </w:p>
@@ -12612,10 +12324,10 @@
           <w:color w:val="0000FF"/>
         </w:rPr>
         <w:object w:dxaOrig="0" w:dyaOrig="0" w14:anchorId="5BD196C5">
-          <v:shape id="_x0000_i1143" type="#_x0000_t75" style="width:49.6pt;height:18pt" o:ole="">
-            <v:imagedata r:id="rId46" o:title=""/>
+          <v:shape id="_x0000_i1203" type="#_x0000_t75" style="width:49.45pt;height:18.15pt" o:ole="">
+            <v:imagedata r:id="rId45" o:title=""/>
           </v:shape>
-          <w:control r:id="rId47" w:name="DefaultOcxName99" w:shapeid="_x0000_i1143"/>
+          <w:control r:id="rId46" w:name="DefaultOcxName99" w:shapeid="_x0000_i1203"/>
         </w:object>
       </w:r>
     </w:p>
@@ -12897,10 +12609,10 @@
                 <w:color w:val="0000FF"/>
               </w:rPr>
               <w:object w:dxaOrig="0" w:dyaOrig="0" w14:anchorId="1291E26E">
-                <v:shape id="_x0000_i1145" type="#_x0000_t75" style="width:20.45pt;height:18pt" o:ole="">
-                  <v:imagedata r:id="rId18" o:title=""/>
+                <v:shape id="_x0000_i1145" type="#_x0000_t75" style="width:20.05pt;height:18.15pt" o:ole="">
+                  <v:imagedata r:id="rId17" o:title=""/>
                 </v:shape>
-                <w:control r:id="rId48" w:name="DefaultOcxName100" w:shapeid="_x0000_i1145"/>
+                <w:control r:id="rId47" w:name="DefaultOcxName100" w:shapeid="_x0000_i1145"/>
               </w:object>
             </w:r>
           </w:p>
@@ -13006,10 +12718,10 @@
                 <w:color w:val="0000FF"/>
               </w:rPr>
               <w:object w:dxaOrig="0" w:dyaOrig="0" w14:anchorId="01A847CB">
-                <v:shape id="_x0000_i1148" type="#_x0000_t75" style="width:20.45pt;height:18pt" o:ole="">
-                  <v:imagedata r:id="rId18" o:title=""/>
+                <v:shape id="_x0000_i1148" type="#_x0000_t75" style="width:20.05pt;height:18.15pt" o:ole="">
+                  <v:imagedata r:id="rId17" o:title=""/>
                 </v:shape>
-                <w:control r:id="rId49" w:name="DefaultOcxName101" w:shapeid="_x0000_i1148"/>
+                <w:control r:id="rId48" w:name="DefaultOcxName101" w:shapeid="_x0000_i1148"/>
               </w:object>
             </w:r>
           </w:p>
@@ -13115,10 +12827,10 @@
                 <w:color w:val="0000FF"/>
               </w:rPr>
               <w:object w:dxaOrig="0" w:dyaOrig="0" w14:anchorId="2FD6E235">
-                <v:shape id="_x0000_i1151" type="#_x0000_t75" style="width:20.45pt;height:18pt" o:ole="">
-                  <v:imagedata r:id="rId18" o:title=""/>
+                <v:shape id="_x0000_i1151" type="#_x0000_t75" style="width:20.05pt;height:18.15pt" o:ole="">
+                  <v:imagedata r:id="rId17" o:title=""/>
                 </v:shape>
-                <w:control r:id="rId50" w:name="DefaultOcxName102" w:shapeid="_x0000_i1151"/>
+                <w:control r:id="rId49" w:name="DefaultOcxName102" w:shapeid="_x0000_i1151"/>
               </w:object>
             </w:r>
           </w:p>
@@ -13224,10 +12936,10 @@
                 <w:color w:val="0000FF"/>
               </w:rPr>
               <w:object w:dxaOrig="0" w:dyaOrig="0" w14:anchorId="61B0CC37">
-                <v:shape id="_x0000_i1154" type="#_x0000_t75" style="width:20.45pt;height:18pt" o:ole="">
-                  <v:imagedata r:id="rId18" o:title=""/>
+                <v:shape id="_x0000_i1154" type="#_x0000_t75" style="width:20.05pt;height:18.15pt" o:ole="">
+                  <v:imagedata r:id="rId17" o:title=""/>
                 </v:shape>
-                <w:control r:id="rId51" w:name="DefaultOcxName103" w:shapeid="_x0000_i1154"/>
+                <w:control r:id="rId50" w:name="DefaultOcxName103" w:shapeid="_x0000_i1154"/>
               </w:object>
             </w:r>
           </w:p>
@@ -13334,10 +13046,10 @@
                 <w:color w:val="0000FF"/>
               </w:rPr>
               <w:object w:dxaOrig="0" w:dyaOrig="0" w14:anchorId="569751D4">
-                <v:shape id="_x0000_i1157" type="#_x0000_t75" style="width:20.45pt;height:18pt" o:ole="">
-                  <v:imagedata r:id="rId18" o:title=""/>
+                <v:shape id="_x0000_i1157" type="#_x0000_t75" style="width:20.05pt;height:18.15pt" o:ole="">
+                  <v:imagedata r:id="rId17" o:title=""/>
                 </v:shape>
-                <w:control r:id="rId52" w:name="DefaultOcxName104" w:shapeid="_x0000_i1157"/>
+                <w:control r:id="rId51" w:name="DefaultOcxName104" w:shapeid="_x0000_i1157"/>
               </w:object>
             </w:r>
           </w:p>
@@ -13443,10 +13155,10 @@
                 <w:color w:val="0000FF"/>
               </w:rPr>
               <w:object w:dxaOrig="0" w:dyaOrig="0" w14:anchorId="062B0D22">
-                <v:shape id="_x0000_i1160" type="#_x0000_t75" style="width:20.45pt;height:18pt" o:ole="">
-                  <v:imagedata r:id="rId18" o:title=""/>
+                <v:shape id="_x0000_i1160" type="#_x0000_t75" style="width:20.05pt;height:18.15pt" o:ole="">
+                  <v:imagedata r:id="rId17" o:title=""/>
                 </v:shape>
-                <w:control r:id="rId53" w:name="DefaultOcxName105" w:shapeid="_x0000_i1160"/>
+                <w:control r:id="rId52" w:name="DefaultOcxName105" w:shapeid="_x0000_i1160"/>
               </w:object>
             </w:r>
           </w:p>
@@ -13552,10 +13264,10 @@
                 <w:color w:val="0000FF"/>
               </w:rPr>
               <w:object w:dxaOrig="0" w:dyaOrig="0" w14:anchorId="3CA38008">
-                <v:shape id="_x0000_i1163" type="#_x0000_t75" style="width:20.45pt;height:18pt" o:ole="">
-                  <v:imagedata r:id="rId18" o:title=""/>
+                <v:shape id="_x0000_i1163" type="#_x0000_t75" style="width:20.05pt;height:18.15pt" o:ole="">
+                  <v:imagedata r:id="rId17" o:title=""/>
                 </v:shape>
-                <w:control r:id="rId54" w:name="DefaultOcxName106" w:shapeid="_x0000_i1163"/>
+                <w:control r:id="rId53" w:name="DefaultOcxName106" w:shapeid="_x0000_i1163"/>
               </w:object>
             </w:r>
           </w:p>
@@ -13661,10 +13373,10 @@
                 <w:color w:val="0000FF"/>
               </w:rPr>
               <w:object w:dxaOrig="0" w:dyaOrig="0" w14:anchorId="677392F6">
-                <v:shape id="_x0000_i1166" type="#_x0000_t75" style="width:20.45pt;height:18pt" o:ole="">
-                  <v:imagedata r:id="rId18" o:title=""/>
+                <v:shape id="_x0000_i1166" type="#_x0000_t75" style="width:20.05pt;height:18.15pt" o:ole="">
+                  <v:imagedata r:id="rId17" o:title=""/>
                 </v:shape>
-                <w:control r:id="rId55" w:name="DefaultOcxName107" w:shapeid="_x0000_i1166"/>
+                <w:control r:id="rId54" w:name="DefaultOcxName107" w:shapeid="_x0000_i1166"/>
               </w:object>
             </w:r>
           </w:p>
@@ -13770,10 +13482,10 @@
                 <w:color w:val="0000FF"/>
               </w:rPr>
               <w:object w:dxaOrig="0" w:dyaOrig="0" w14:anchorId="57D9E253">
-                <v:shape id="_x0000_i1169" type="#_x0000_t75" style="width:20.45pt;height:18pt" o:ole="">
-                  <v:imagedata r:id="rId18" o:title=""/>
+                <v:shape id="_x0000_i1169" type="#_x0000_t75" style="width:20.05pt;height:18.15pt" o:ole="">
+                  <v:imagedata r:id="rId17" o:title=""/>
                 </v:shape>
-                <w:control r:id="rId56" w:name="DefaultOcxName108" w:shapeid="_x0000_i1169"/>
+                <w:control r:id="rId55" w:name="DefaultOcxName108" w:shapeid="_x0000_i1169"/>
               </w:object>
             </w:r>
           </w:p>
@@ -13879,10 +13591,10 @@
                 <w:color w:val="0000FF"/>
               </w:rPr>
               <w:object w:dxaOrig="0" w:dyaOrig="0" w14:anchorId="5CCC66C3">
-                <v:shape id="_x0000_i1172" type="#_x0000_t75" style="width:20.45pt;height:18pt" o:ole="">
-                  <v:imagedata r:id="rId18" o:title=""/>
+                <v:shape id="_x0000_i1172" type="#_x0000_t75" style="width:20.05pt;height:18.15pt" o:ole="">
+                  <v:imagedata r:id="rId17" o:title=""/>
                 </v:shape>
-                <w:control r:id="rId57" w:name="DefaultOcxName109" w:shapeid="_x0000_i1172"/>
+                <w:control r:id="rId56" w:name="DefaultOcxName109" w:shapeid="_x0000_i1172"/>
               </w:object>
             </w:r>
           </w:p>
@@ -13988,10 +13700,10 @@
                 <w:color w:val="0000FF"/>
               </w:rPr>
               <w:object w:dxaOrig="0" w:dyaOrig="0" w14:anchorId="288F3429">
-                <v:shape id="_x0000_i1175" type="#_x0000_t75" style="width:20.45pt;height:18pt" o:ole="">
-                  <v:imagedata r:id="rId18" o:title=""/>
+                <v:shape id="_x0000_i1175" type="#_x0000_t75" style="width:20.05pt;height:18.15pt" o:ole="">
+                  <v:imagedata r:id="rId17" o:title=""/>
                 </v:shape>
-                <w:control r:id="rId58" w:name="DefaultOcxName110" w:shapeid="_x0000_i1175"/>
+                <w:control r:id="rId57" w:name="DefaultOcxName110" w:shapeid="_x0000_i1175"/>
               </w:object>
             </w:r>
           </w:p>
@@ -14034,10 +13746,10 @@
           <w:color w:val="0000FF"/>
         </w:rPr>
         <w:object w:dxaOrig="0" w:dyaOrig="0" w14:anchorId="18D0E343">
-          <v:shape id="_x0000_i1179" type="#_x0000_t75" style="width:49.6pt;height:18pt" o:ole="">
-            <v:imagedata r:id="rId46" o:title=""/>
+          <v:shape id="_x0000_i1179" type="#_x0000_t75" style="width:49.45pt;height:18.15pt" o:ole="">
+            <v:imagedata r:id="rId45" o:title=""/>
           </v:shape>
-          <w:control r:id="rId59" w:name="DefaultOcxName111" w:shapeid="_x0000_i1179"/>
+          <w:control r:id="rId58" w:name="DefaultOcxName111" w:shapeid="_x0000_i1179"/>
         </w:object>
       </w:r>
     </w:p>
@@ -14592,10 +14304,10 @@
                 <w:color w:val="0000FF"/>
               </w:rPr>
               <w:object w:dxaOrig="0" w:dyaOrig="0" w14:anchorId="20AB3711">
-                <v:shape id="_x0000_i1181" type="#_x0000_t75" style="width:20.45pt;height:18pt" o:ole="">
-                  <v:imagedata r:id="rId18" o:title=""/>
+                <v:shape id="_x0000_i1181" type="#_x0000_t75" style="width:20.05pt;height:18.15pt" o:ole="">
+                  <v:imagedata r:id="rId17" o:title=""/>
                 </v:shape>
-                <w:control r:id="rId60" w:name="DefaultOcxName112" w:shapeid="_x0000_i1181"/>
+                <w:control r:id="rId59" w:name="DefaultOcxName112" w:shapeid="_x0000_i1181"/>
               </w:object>
             </w:r>
           </w:p>
@@ -14810,10 +14522,10 @@
                 <w:color w:val="0000FF"/>
               </w:rPr>
               <w:object w:dxaOrig="0" w:dyaOrig="0" w14:anchorId="636C43B7">
-                <v:shape id="_x0000_i1184" type="#_x0000_t75" style="width:20.45pt;height:18pt" o:ole="">
-                  <v:imagedata r:id="rId18" o:title=""/>
+                <v:shape id="_x0000_i1184" type="#_x0000_t75" style="width:20.05pt;height:18.15pt" o:ole="">
+                  <v:imagedata r:id="rId17" o:title=""/>
                 </v:shape>
-                <w:control r:id="rId61" w:name="DefaultOcxName113" w:shapeid="_x0000_i1184"/>
+                <w:control r:id="rId60" w:name="DefaultOcxName113" w:shapeid="_x0000_i1184"/>
               </w:object>
             </w:r>
           </w:p>
@@ -15028,10 +14740,10 @@
                 <w:color w:val="0000FF"/>
               </w:rPr>
               <w:object w:dxaOrig="0" w:dyaOrig="0" w14:anchorId="4B6EBAB1">
-                <v:shape id="_x0000_i1187" type="#_x0000_t75" style="width:20.45pt;height:18pt" o:ole="">
-                  <v:imagedata r:id="rId18" o:title=""/>
+                <v:shape id="_x0000_i1187" type="#_x0000_t75" style="width:20.05pt;height:18.15pt" o:ole="">
+                  <v:imagedata r:id="rId17" o:title=""/>
                 </v:shape>
-                <w:control r:id="rId62" w:name="DefaultOcxName114" w:shapeid="_x0000_i1187"/>
+                <w:control r:id="rId61" w:name="DefaultOcxName114" w:shapeid="_x0000_i1187"/>
               </w:object>
             </w:r>
           </w:p>
@@ -15141,10 +14853,10 @@
       </w:r>
       <w:r>
         <w:object w:dxaOrig="0" w:dyaOrig="0" w14:anchorId="71FCF1C3">
-          <v:shape id="_x0000_i1191" type="#_x0000_t75" style="width:49.6pt;height:18pt" o:ole="">
-            <v:imagedata r:id="rId46" o:title=""/>
+          <v:shape id="_x0000_i1191" type="#_x0000_t75" style="width:49.45pt;height:18.15pt" o:ole="">
+            <v:imagedata r:id="rId45" o:title=""/>
           </v:shape>
-          <w:control r:id="rId63" w:name="DefaultOcxName115" w:shapeid="_x0000_i1191"/>
+          <w:control r:id="rId62" w:name="DefaultOcxName115" w:shapeid="_x0000_i1191"/>
         </w:object>
       </w:r>
       <w:r>
@@ -15215,16 +14927,16 @@
       </w:r>
       <w:r>
         <w:object w:dxaOrig="0" w:dyaOrig="0" w14:anchorId="0FD3C166">
-          <v:shape id="_x0000_i1194" type="#_x0000_t75" style="width:49.6pt;height:18pt" o:ole="">
-            <v:imagedata r:id="rId46" o:title=""/>
+          <v:shape id="_x0000_i1194" type="#_x0000_t75" style="width:49.45pt;height:18.15pt" o:ole="">
+            <v:imagedata r:id="rId45" o:title=""/>
           </v:shape>
-          <w:control r:id="rId64" w:name="DefaultOcxName116" w:shapeid="_x0000_i1194"/>
+          <w:control r:id="rId63" w:name="DefaultOcxName116" w:shapeid="_x0000_i1194"/>
         </w:object>
       </w:r>
       <w:r>
         <w:br/>
       </w:r>
-      <w:hyperlink r:id="rId65" w:tgtFrame="_blank" w:history="1">
+      <w:hyperlink r:id="rId64" w:tgtFrame="_blank" w:history="1">
         <w:r>
           <w:rPr>
             <w:rStyle w:val="Heading2Char"/>
@@ -15390,23 +15102,7 @@
           <w:rFonts w:eastAsia="Times New Roman" w:cs="Times New Roman"/>
           <w:szCs w:val="20"/>
         </w:rPr>
-        <w:t xml:space="preserve">: unlike logical internal files, where the application uses solely for its purpose, these files </w:t>
-      </w:r>
-      <w:proofErr w:type="gramStart"/>
-      <w:r>
-        <w:rPr>
-          <w:rFonts w:eastAsia="Times New Roman" w:cs="Times New Roman"/>
-          <w:szCs w:val="20"/>
-        </w:rPr>
-        <w:t>are</w:t>
-      </w:r>
-      <w:proofErr w:type="gramEnd"/>
-      <w:r>
-        <w:rPr>
-          <w:rFonts w:eastAsia="Times New Roman" w:cs="Times New Roman"/>
-          <w:szCs w:val="20"/>
-        </w:rPr>
-        <w:t xml:space="preserve"> or databases are shared with other applications or systems. </w:t>
+        <w:t>: unlike logical internal files, where the application uses solely for its purpose, these files are or databases are shared with other applications or systems. </w:t>
       </w:r>
     </w:p>
     <w:p>
@@ -15745,7 +15441,31 @@
           <w:sz w:val="22"/>
           <w:szCs w:val="22"/>
         </w:rPr>
-        <w:t xml:space="preserve"> = 0.65 + (0.01*42) = 0.65+0.42=1.07</w:t>
+        <w:t xml:space="preserve"> = 0.65 + (0.01*42) = 0.65+0.42=</w:t>
+      </w:r>
+      <w:r>
+        <w:rPr>
+          <w:rFonts w:ascii="Times New Roman" w:hAnsi="Times New Roman" w:cs="Times New Roman"/>
+          <w:sz w:val="22"/>
+          <w:szCs w:val="22"/>
+        </w:rPr>
+        <w:t xml:space="preserve"> </w:t>
+      </w:r>
+      <w:r>
+        <w:rPr>
+          <w:rFonts w:ascii="Times New Roman" w:hAnsi="Times New Roman" w:cs="Times New Roman"/>
+          <w:sz w:val="22"/>
+          <w:szCs w:val="22"/>
+        </w:rPr>
+        <w:t xml:space="preserve"> </w:t>
+      </w:r>
+      <w:r>
+        <w:rPr>
+          <w:rFonts w:ascii="Times New Roman" w:hAnsi="Times New Roman" w:cs="Times New Roman"/>
+          <w:sz w:val="22"/>
+          <w:szCs w:val="22"/>
+        </w:rPr>
+        <w:t>1.07</w:t>
       </w:r>
       <w:r>
         <w:rPr>
@@ -18345,29 +18065,7 @@
           <w:sz w:val="28"/>
           <w:szCs w:val="26"/>
         </w:rPr>
-        <w:t xml:space="preserve">Domain Value = (Op + 4 x Avg + </w:t>
-      </w:r>
-      <w:proofErr w:type="spellStart"/>
-      <w:r>
-        <w:rPr>
-          <w:rFonts w:eastAsiaTheme="majorEastAsia" w:cstheme="majorBidi"/>
-          <w:b/>
-          <w:color w:val="000000" w:themeColor="text1"/>
-          <w:sz w:val="28"/>
-          <w:szCs w:val="26"/>
-        </w:rPr>
-        <w:t>Pess</w:t>
-      </w:r>
-      <w:proofErr w:type="spellEnd"/>
-      <w:r>
-        <w:rPr>
-          <w:rFonts w:eastAsiaTheme="majorEastAsia" w:cstheme="majorBidi"/>
-          <w:b/>
-          <w:color w:val="000000" w:themeColor="text1"/>
-          <w:sz w:val="28"/>
-          <w:szCs w:val="26"/>
-        </w:rPr>
-        <w:t xml:space="preserve">) / 6 = </w:t>
+        <w:t xml:space="preserve">Domain Value = (Op + 4 x Avg + Pess) / 6 = </w:t>
       </w:r>
     </w:p>
     <w:p>
@@ -19924,15 +19622,7 @@
         <w:t>as complex</w:t>
       </w:r>
       <w:r>
-        <w:t xml:space="preserve">. It uses weight matrices to sum the values above, </w:t>
-      </w:r>
-      <w:proofErr w:type="gramStart"/>
-      <w:r>
-        <w:t>taking into account</w:t>
-      </w:r>
-      <w:proofErr w:type="gramEnd"/>
-      <w:r>
-        <w:t xml:space="preserve"> reused code.</w:t>
+        <w:t>. It uses weight matrices to sum the values above, taking into account reused code.</w:t>
       </w:r>
     </w:p>
     <w:p>
@@ -20028,6 +19718,7 @@
         <w:tc>
           <w:tcPr>
             <w:tcW w:w="2337" w:type="dxa"/>
+            <w:vMerge w:val="restart"/>
           </w:tcPr>
           <w:p>
             <w:pPr>
@@ -20042,7 +19733,39 @@
               <w:rPr>
                 <w:b/>
               </w:rPr>
+              <w:t xml:space="preserve">   </w:t>
+            </w:r>
+          </w:p>
+          <w:p>
+            <w:pPr>
+              <w:tabs>
+                <w:tab w:val="left" w:pos="3466"/>
+              </w:tabs>
+              <w:rPr>
+                <w:b/>
+              </w:rPr>
+            </w:pPr>
+            <w:r>
+              <w:rPr>
+                <w:b/>
+              </w:rPr>
               <w:t>Object Type</w:t>
+            </w:r>
+          </w:p>
+          <w:p>
+            <w:pPr>
+              <w:tabs>
+                <w:tab w:val="left" w:pos="3466"/>
+              </w:tabs>
+              <w:rPr>
+                <w:b/>
+              </w:rPr>
+            </w:pPr>
+            <w:r>
+              <w:rPr>
+                <w:b/>
+              </w:rPr>
+              <w:t xml:space="preserve"> </w:t>
             </w:r>
           </w:p>
         </w:tc>
@@ -20074,6 +19797,7 @@
         <w:tc>
           <w:tcPr>
             <w:tcW w:w="2337" w:type="dxa"/>
+            <w:vMerge/>
           </w:tcPr>
           <w:p>
             <w:pPr>
@@ -21720,8 +21444,14 @@
     </w:p>
     <w:p>
       <w:pPr>
+        <w:tabs>
+          <w:tab w:val="left" w:pos="8617"/>
+        </w:tabs>
         <w:spacing w:after="0" w:line="240" w:lineRule="auto"/>
       </w:pPr>
+      <w:r>
+        <w:tab/>
+      </w:r>
     </w:p>
     <w:p>
       <w:r>
@@ -21880,15 +21610,7 @@
     </w:p>
     <w:p>
       <w:r>
-        <w:t xml:space="preserve">Story Points in agile are a complex unit that includes three elements: risk, </w:t>
-      </w:r>
-      <w:proofErr w:type="gramStart"/>
-      <w:r>
-        <w:t>complexity</w:t>
-      </w:r>
-      <w:proofErr w:type="gramEnd"/>
-      <w:r>
-        <w:t xml:space="preserve"> and repetition.</w:t>
+        <w:t>Story Points in agile are a complex unit that includes three elements: risk, complexity and repetition.</w:t>
       </w:r>
     </w:p>
     <w:p>
@@ -21915,7 +21637,7 @@
                     </pic:cNvPicPr>
                   </pic:nvPicPr>
                   <pic:blipFill>
-                    <a:blip r:embed="rId66">
+                    <a:blip r:embed="rId65">
                       <a:extLst>
                         <a:ext uri="{28A0092B-C50C-407E-A947-70E740481C1C}">
                           <a14:useLocalDpi xmlns:a14="http://schemas.microsoft.com/office/drawing/2010/main" val="0"/>
@@ -22065,7 +21787,7 @@
                     </pic:cNvPicPr>
                   </pic:nvPicPr>
                   <pic:blipFill>
-                    <a:blip r:embed="rId67">
+                    <a:blip r:embed="rId66">
                       <a:extLst>
                         <a:ext uri="{28A0092B-C50C-407E-A947-70E740481C1C}">
                           <a14:useLocalDpi xmlns:a14="http://schemas.microsoft.com/office/drawing/2010/main" val="0"/>
@@ -22210,7 +21932,7 @@
                     </pic:cNvPicPr>
                   </pic:nvPicPr>
                   <pic:blipFill>
-                    <a:blip r:embed="rId68">
+                    <a:blip r:embed="rId67">
                       <a:extLst>
                         <a:ext uri="{28A0092B-C50C-407E-A947-70E740481C1C}">
                           <a14:useLocalDpi xmlns:a14="http://schemas.microsoft.com/office/drawing/2010/main" val="0"/>
@@ -22346,13 +22068,8 @@
       <w:r>
         <w:t xml:space="preserve">basic </w:t>
       </w:r>
-      <w:proofErr w:type="spellStart"/>
-      <w:r>
-        <w:t>Cocomo</w:t>
-      </w:r>
-      <w:proofErr w:type="spellEnd"/>
-      <w:r>
-        <w:t xml:space="preserve"> (Constructive Cost Model) </w:t>
+      <w:r>
+        <w:t>Cocomo (Constructive Cost Model) </w:t>
       </w:r>
       <w:r>
         <w:t>and is developed at University of Southern California. It is the model that allows one to estimate the cost, effort and schedule when planning a new software development activity.</w:t>
@@ -22528,15 +22245,7 @@
         <w:t>and domain</w:t>
       </w:r>
       <w:r>
-        <w:t xml:space="preserve"> specific components such as financial, </w:t>
-      </w:r>
-      <w:proofErr w:type="gramStart"/>
-      <w:r>
-        <w:t>medical</w:t>
-      </w:r>
-      <w:proofErr w:type="gramEnd"/>
-      <w:r>
-        <w:t xml:space="preserve"> or industrial process control packages.</w:t>
+        <w:t xml:space="preserve"> specific components such as financial, medical or industrial process control packages.</w:t>
       </w:r>
     </w:p>
     <w:p>
@@ -22758,15 +22467,7 @@
         <w:ind w:left="360"/>
       </w:pPr>
       <w:r>
-        <w:t xml:space="preserve">COCOMO II has 17 cost drivers used to assess project, development environment, and team to set each cost driver. The cost drivers are multiplicative factors that determine the effort required to complete your software project. For example, if your project will develop software that controls an airplane's flight, you </w:t>
-      </w:r>
-      <w:proofErr w:type="gramStart"/>
-      <w:r>
-        <w:t>would</w:t>
-      </w:r>
-      <w:proofErr w:type="gramEnd"/>
-      <w:r>
-        <w:t xml:space="preserve"> set the Required Software Reliability (RELY) cost driver to Very High. That rating corresponds to an effort multiplier of 1.26, meaning that your project will require 26% more effort than a typical software project.</w:t>
+        <w:t>COCOMO II has 17 cost drivers used to assess project, development environment, and team to set each cost driver. The cost drivers are multiplicative factors that determine the effort required to complete your software project. For example, if your project will develop software that controls an airplane's flight, you would set the Required Software Reliability (RELY) cost driver to Very High. That rating corresponds to an effort multiplier of 1.26, meaning that your project will require 26% more effort than a typical software project.</w:t>
       </w:r>
     </w:p>
     <w:p>
@@ -24592,15 +24293,7 @@
         <w:ind w:left="360"/>
       </w:pPr>
       <w:r>
-        <w:t xml:space="preserve">In the COCOMO II model, some of the most important factors contributing to a project's duration and cost are the Scale Drivers. You set each Scale Driver to describe your project; these Scale Drivers determine the exponent used in the Effort </w:t>
-      </w:r>
-      <w:proofErr w:type="spellStart"/>
-      <w:r>
-        <w:t>Equation.The</w:t>
-      </w:r>
-      <w:proofErr w:type="spellEnd"/>
-      <w:r>
-        <w:t xml:space="preserve"> 5 Scale Drivers are:</w:t>
+        <w:t>In the COCOMO II model, some of the most important factors contributing to a project's duration and cost are the Scale Drivers. You set each Scale Driver to describe your project; these Scale Drivers determine the exponent used in the Effort Equation.The 5 Scale Drivers are:</w:t>
       </w:r>
     </w:p>
     <w:p>
@@ -24614,14 +24307,12 @@
           <w:rFonts w:eastAsia="Times New Roman" w:cs="Times New Roman"/>
         </w:rPr>
       </w:pPr>
-      <w:proofErr w:type="spellStart"/>
       <w:r>
         <w:rPr>
           <w:rFonts w:eastAsia="Times New Roman" w:cs="Times New Roman"/>
         </w:rPr>
         <w:t>Precedentedness</w:t>
       </w:r>
-      <w:proofErr w:type="spellEnd"/>
     </w:p>
     <w:p>
       <w:pPr>
@@ -24696,7 +24387,7 @@
       </w:r>
     </w:p>
     <w:p>
-      <w:hyperlink r:id="rId69" w:history="1">
+      <w:hyperlink r:id="rId68" w:history="1">
         <w:r>
           <w:rPr>
             <w:rStyle w:val="Hyperlink"/>
@@ -24906,10 +24597,10 @@
                   </w:pPr>
                   <w:r>
                     <w:object w:dxaOrig="0" w:dyaOrig="0" w14:anchorId="72C563F4">
-                      <v:shape id="_x0000_i1197" type="#_x0000_t75" style="width:41.85pt;height:18pt" o:ole="">
-                        <v:imagedata r:id="rId70" o:title=""/>
+                      <v:shape id="_x0000_i1202" type="#_x0000_t75" style="width:41.95pt;height:18.15pt" o:ole="">
+                        <v:imagedata r:id="rId69" o:title=""/>
                       </v:shape>
-                      <w:control r:id="rId71" w:name="DefaultOcxName15" w:shapeid="_x0000_i1197"/>
+                      <w:control r:id="rId70" w:name="DefaultOcxName15" w:shapeid="_x0000_i1202"/>
                     </w:object>
                   </w:r>
                 </w:p>
@@ -25084,11 +24775,9 @@
                       <w:szCs w:val="24"/>
                     </w:rPr>
                   </w:pPr>
-                  <w:proofErr w:type="spellStart"/>
                   <w:r>
                     <w:t>Precedentedness</w:t>
                   </w:r>
-                  <w:proofErr w:type="spellEnd"/>
                 </w:p>
               </w:tc>
               <w:tc>
@@ -26732,10 +26421,10 @@
       </w:r>
       <w:r>
         <w:object w:dxaOrig="0" w:dyaOrig="0" w14:anchorId="199888F8">
-          <v:shape id="_x0000_i1200" type="#_x0000_t75" style="width:41.85pt;height:18pt" o:ole="">
-            <v:imagedata r:id="rId72" o:title=""/>
+          <v:shape id="_x0000_i1200" type="#_x0000_t75" style="width:41.95pt;height:18.15pt" o:ole="">
+            <v:imagedata r:id="rId71" o:title=""/>
           </v:shape>
-          <w:control r:id="rId73" w:name="DefaultOcxName14" w:shapeid="_x0000_i1200"/>
+          <w:control r:id="rId72" w:name="DefaultOcxName14" w:shapeid="_x0000_i1200"/>
         </w:object>
       </w:r>
       <w:r>
@@ -28698,7 +28387,7 @@
       <w:r>
         <w:t xml:space="preserve">Your output file is </w:t>
       </w:r>
-      <w:hyperlink r:id="rId74" w:history="1">
+      <w:hyperlink r:id="rId73" w:history="1">
         <w:r>
           <w:rPr>
             <w:rStyle w:val="Hyperlink"/>
@@ -29143,16 +28832,6 @@
   <w:p>
     <w:pPr>
       <w:pStyle w:val="Header"/>
-    </w:pPr>
-  </w:p>
-</w:hdr>
-</file>
-
-<file path=word/header2.xml><?xml version="1.0" encoding="utf-8"?>
-<w:hdr xmlns:wpc="http://schemas.microsoft.com/office/word/2010/wordprocessingCanvas" xmlns:cx="http://schemas.microsoft.com/office/drawing/2014/chartex" xmlns:cx1="http://schemas.microsoft.com/office/drawing/2015/9/8/chartex" xmlns:cx2="http://schemas.microsoft.com/office/drawing/2015/10/21/chartex" xmlns:cx3="http://schemas.microsoft.com/office/drawing/2016/5/9/chartex" xmlns:cx4="http://schemas.microsoft.com/office/drawing/2016/5/10/chartex" xmlns:cx5="http://schemas.microsoft.com/office/drawing/2016/5/11/chartex" xmlns:cx6="http://schemas.microsoft.com/office/drawing/2016/5/12/chartex" xmlns:cx7="http://schemas.microsoft.com/office/drawing/2016/5/13/chartex" xmlns:cx8="http://schemas.microsoft.com/office/drawing/2016/5/14/chartex" xmlns:mc="http://schemas.openxmlformats.org/markup-compatibility/2006" xmlns:aink="http://schemas.microsoft.com/office/drawing/2016/ink" xmlns:am3d="http://schemas.microsoft.com/office/drawing/2017/model3d" xmlns:o="urn:schemas-microsoft-com:office:office" xmlns:r="http://schemas.openxmlformats.org/officeDocument/2006/relationships" xmlns:m="http://schemas.openxmlformats.org/officeDocument/2006/math" xmlns:v="urn:schemas-microsoft-com:vml" xmlns:wp14="http://schemas.microsoft.com/office/word/2010/wordprocessingDrawing" xmlns:wp="http://schemas.openxmlformats.org/drawingml/2006/wordprocessingDrawing" xmlns:w10="urn:schemas-microsoft-com:office:word" xmlns:w="http://schemas.openxmlformats.org/wordprocessingml/2006/main" xmlns:w14="http://schemas.microsoft.com/office/word/2010/wordml" xmlns:w15="http://schemas.microsoft.com/office/word/2012/wordml" xmlns:w16cex="http://schemas.microsoft.com/office/word/2018/wordml/cex" xmlns:w16cid="http://schemas.microsoft.com/office/word/2016/wordml/cid" xmlns:w16="http://schemas.microsoft.com/office/word/2018/wordml" xmlns:w16se="http://schemas.microsoft.com/office/word/2015/wordml/symex" xmlns:wpg="http://schemas.microsoft.com/office/word/2010/wordprocessingGroup" xmlns:wpi="http://schemas.microsoft.com/office/word/2010/wordprocessingInk" xmlns:wne="http://schemas.microsoft.com/office/word/2006/wordml" xmlns:wps="http://schemas.microsoft.com/office/word/2010/wordprocessingShape" mc:Ignorable="w14 w15 w16se w16cid w16 w16cex wp14">
-  <w:p>
-    <w:pPr>
-      <w:pStyle w:val="Header"/>
       <w:rPr>
         <w:i/>
         <w:sz w:val="20"/>
@@ -33332,7 +33011,7 @@
     <w:lsdException w:name="Table Web 2" w:semiHidden="1" w:unhideWhenUsed="1"/>
     <w:lsdException w:name="Table Web 3" w:semiHidden="1" w:unhideWhenUsed="1"/>
     <w:lsdException w:name="Balloon Text" w:semiHidden="1" w:unhideWhenUsed="1"/>
-    <w:lsdException w:name="Table Grid" w:semiHidden="1" w:uiPriority="39" w:unhideWhenUsed="1"/>
+    <w:lsdException w:name="Table Grid" w:uiPriority="39"/>
     <w:lsdException w:name="Table Theme" w:semiHidden="1" w:unhideWhenUsed="1"/>
     <w:lsdException w:name="Placeholder Text" w:semiHidden="1"/>
     <w:lsdException w:name="No Spacing" w:uiPriority="1" w:qFormat="1"/>
@@ -34087,6 +33766,18 @@
       <w:szCs w:val="16"/>
     </w:rPr>
   </w:style>
+  <w:style w:type="character" w:styleId="FollowedHyperlink">
+    <w:name w:val="FollowedHyperlink"/>
+    <w:basedOn w:val="DefaultParagraphFont"/>
+    <w:uiPriority w:val="99"/>
+    <w:semiHidden/>
+    <w:unhideWhenUsed/>
+    <w:rsid w:val="0042751D"/>
+    <w:rPr>
+      <w:color w:val="954F72" w:themeColor="followedHyperlink"/>
+      <w:u w:val="single"/>
+    </w:rPr>
+  </w:style>
 </w:styles>
 </file>
 
